--- a/RK1/RK1.docx
+++ b/RK1/RK1.docx
@@ -11,7 +11,6 @@
           <w:bCs/>
           <w:sz w:val="48"/>
           <w:szCs w:val="48"/>
-          <w:lang w:val="ru-RU"/>
         </w:rPr>
       </w:pPr>
     </w:p>
@@ -547,7 +546,7 @@
             </w:rPr>
             <w:fldChar w:fldCharType="separate"/>
           </w:r>
-          <w:hyperlink w:anchor="_Toc26271884" w:history="1">
+          <w:hyperlink w:anchor="_Toc26375420" w:history="1">
             <w:r>
               <w:rPr>
                 <w:rStyle w:val="aa"/>
@@ -576,7 +575,7 @@
                 <w:noProof/>
                 <w:webHidden/>
               </w:rPr>
-              <w:instrText xml:space="preserve"> PAGEREF _Toc26271884 \h </w:instrText>
+              <w:instrText xml:space="preserve"> PAGEREF _Toc26375420 \h </w:instrText>
             </w:r>
             <w:r>
               <w:rPr>
@@ -618,7 +617,7 @@
               <w:noProof/>
             </w:rPr>
           </w:pPr>
-          <w:hyperlink w:anchor="_Toc26271885" w:history="1">
+          <w:hyperlink w:anchor="_Toc26375421" w:history="1">
             <w:r>
               <w:rPr>
                 <w:rStyle w:val="aa"/>
@@ -647,7 +646,7 @@
                 <w:noProof/>
                 <w:webHidden/>
               </w:rPr>
-              <w:instrText xml:space="preserve"> PAGEREF _Toc26271885 \h </w:instrText>
+              <w:instrText xml:space="preserve"> PAGEREF _Toc26375421 \h </w:instrText>
             </w:r>
             <w:r>
               <w:rPr>
@@ -689,7 +688,7 @@
               <w:noProof/>
             </w:rPr>
           </w:pPr>
-          <w:hyperlink w:anchor="_Toc26271886" w:history="1">
+          <w:hyperlink w:anchor="_Toc26375422" w:history="1">
             <w:r>
               <w:rPr>
                 <w:rStyle w:val="aa"/>
@@ -718,7 +717,7 @@
                 <w:noProof/>
                 <w:webHidden/>
               </w:rPr>
-              <w:instrText xml:space="preserve"> PAGEREF _Toc26271886 \h </w:instrText>
+              <w:instrText xml:space="preserve"> PAGEREF _Toc26375422 \h </w:instrText>
             </w:r>
             <w:r>
               <w:rPr>
@@ -760,7 +759,7 @@
               <w:noProof/>
             </w:rPr>
           </w:pPr>
-          <w:hyperlink w:anchor="_Toc26271887" w:history="1">
+          <w:hyperlink w:anchor="_Toc26375423" w:history="1">
             <w:r>
               <w:rPr>
                 <w:rStyle w:val="aa"/>
@@ -789,7 +788,7 @@
                 <w:noProof/>
                 <w:webHidden/>
               </w:rPr>
-              <w:instrText xml:space="preserve"> PAGEREF _Toc26271887 \h </w:instrText>
+              <w:instrText xml:space="preserve"> PAGEREF _Toc26375423 \h </w:instrText>
             </w:r>
             <w:r>
               <w:rPr>
@@ -809,7 +808,7 @@
                 <w:noProof/>
                 <w:webHidden/>
               </w:rPr>
-              <w:t>5</w:t>
+              <w:t>6</w:t>
             </w:r>
             <w:r>
               <w:rPr>
@@ -831,7 +830,7 @@
               <w:noProof/>
             </w:rPr>
           </w:pPr>
-          <w:hyperlink w:anchor="_Toc26271888" w:history="1">
+          <w:hyperlink w:anchor="_Toc26375424" w:history="1">
             <w:r>
               <w:rPr>
                 <w:rStyle w:val="aa"/>
@@ -839,7 +838,7 @@
                 <w:noProof/>
                 <w:lang w:val="ru-RU"/>
               </w:rPr>
-              <w:t>Вывод</w:t>
+              <w:t>Проблема линейной разделимости классов</w:t>
             </w:r>
             <w:r>
               <w:rPr>
@@ -860,7 +859,7 @@
                 <w:noProof/>
                 <w:webHidden/>
               </w:rPr>
-              <w:instrText xml:space="preserve"> PAGEREF _Toc26271888 \h </w:instrText>
+              <w:instrText xml:space="preserve"> PAGEREF _Toc26375424 \h </w:instrText>
             </w:r>
             <w:r>
               <w:rPr>
@@ -880,7 +879,78 @@
                 <w:noProof/>
                 <w:webHidden/>
               </w:rPr>
-              <w:t>6</w:t>
+              <w:t>7</w:t>
+            </w:r>
+            <w:r>
+              <w:rPr>
+                <w:noProof/>
+                <w:webHidden/>
+              </w:rPr>
+              <w:fldChar w:fldCharType="end"/>
+            </w:r>
+          </w:hyperlink>
+        </w:p>
+        <w:p>
+          <w:pPr>
+            <w:pStyle w:val="21"/>
+            <w:tabs>
+              <w:tab w:val="right" w:leader="dot" w:pos="9350"/>
+            </w:tabs>
+            <w:rPr>
+              <w:rFonts w:eastAsiaTheme="minorEastAsia"/>
+              <w:noProof/>
+            </w:rPr>
+          </w:pPr>
+          <w:hyperlink w:anchor="_Toc26375425" w:history="1">
+            <w:r>
+              <w:rPr>
+                <w:rStyle w:val="aa"/>
+                <w:rFonts w:ascii="Times New Roman" w:hAnsi="Times New Roman" w:cs="Times New Roman"/>
+                <w:noProof/>
+                <w:lang w:val="ru-RU"/>
+              </w:rPr>
+              <w:t>Вывод</w:t>
+            </w:r>
+            <w:r>
+              <w:rPr>
+                <w:noProof/>
+                <w:webHidden/>
+              </w:rPr>
+              <w:tab/>
+            </w:r>
+            <w:r>
+              <w:rPr>
+                <w:noProof/>
+                <w:webHidden/>
+              </w:rPr>
+              <w:fldChar w:fldCharType="begin"/>
+            </w:r>
+            <w:r>
+              <w:rPr>
+                <w:noProof/>
+                <w:webHidden/>
+              </w:rPr>
+              <w:instrText xml:space="preserve"> PAGEREF _Toc26375425 \h </w:instrText>
+            </w:r>
+            <w:r>
+              <w:rPr>
+                <w:noProof/>
+                <w:webHidden/>
+              </w:rPr>
+            </w:r>
+            <w:r>
+              <w:rPr>
+                <w:noProof/>
+                <w:webHidden/>
+              </w:rPr>
+              <w:fldChar w:fldCharType="separate"/>
+            </w:r>
+            <w:r>
+              <w:rPr>
+                <w:noProof/>
+                <w:webHidden/>
+              </w:rPr>
+              <w:t>7</w:t>
             </w:r>
             <w:r>
               <w:rPr>
@@ -902,7 +972,7 @@
               <w:noProof/>
             </w:rPr>
           </w:pPr>
-          <w:hyperlink w:anchor="_Toc26271889" w:history="1">
+          <w:hyperlink w:anchor="_Toc26375426" w:history="1">
             <w:r>
               <w:rPr>
                 <w:rStyle w:val="aa"/>
@@ -910,7 +980,7 @@
                 <w:noProof/>
                 <w:lang w:val="ru-RU"/>
               </w:rPr>
-              <w:t>2. Конструкторская часть</w:t>
+              <w:t>3. Технологическая часть</w:t>
             </w:r>
             <w:r>
               <w:rPr>
@@ -931,7 +1001,7 @@
                 <w:noProof/>
                 <w:webHidden/>
               </w:rPr>
-              <w:instrText xml:space="preserve"> PAGEREF _Toc26271889 \h </w:instrText>
+              <w:instrText xml:space="preserve"> PAGEREF _Toc26375426 \h </w:instrText>
             </w:r>
             <w:r>
               <w:rPr>
@@ -951,7 +1021,7 @@
                 <w:noProof/>
                 <w:webHidden/>
               </w:rPr>
-              <w:t>7</w:t>
+              <w:t>8</w:t>
             </w:r>
             <w:r>
               <w:rPr>
@@ -973,7 +1043,7 @@
               <w:noProof/>
             </w:rPr>
           </w:pPr>
-          <w:hyperlink w:anchor="_Toc26271890" w:history="1">
+          <w:hyperlink w:anchor="_Toc26375427" w:history="1">
             <w:r>
               <w:rPr>
                 <w:rStyle w:val="aa"/>
@@ -981,7 +1051,7 @@
                 <w:noProof/>
                 <w:lang w:val="ru-RU"/>
               </w:rPr>
-              <w:t>Схемы алгоритмов</w:t>
+              <w:t>Вывод</w:t>
             </w:r>
             <w:r>
               <w:rPr>
@@ -1002,7 +1072,7 @@
                 <w:noProof/>
                 <w:webHidden/>
               </w:rPr>
-              <w:instrText xml:space="preserve"> PAGEREF _Toc26271890 \h </w:instrText>
+              <w:instrText xml:space="preserve"> PAGEREF _Toc26375427 \h </w:instrText>
             </w:r>
             <w:r>
               <w:rPr>
@@ -1022,7 +1092,78 @@
                 <w:noProof/>
                 <w:webHidden/>
               </w:rPr>
-              <w:t>8</w:t>
+              <w:t>10</w:t>
+            </w:r>
+            <w:r>
+              <w:rPr>
+                <w:noProof/>
+                <w:webHidden/>
+              </w:rPr>
+              <w:fldChar w:fldCharType="end"/>
+            </w:r>
+          </w:hyperlink>
+        </w:p>
+        <w:p>
+          <w:pPr>
+            <w:pStyle w:val="11"/>
+            <w:tabs>
+              <w:tab w:val="right" w:leader="dot" w:pos="9350"/>
+            </w:tabs>
+            <w:rPr>
+              <w:rFonts w:eastAsiaTheme="minorEastAsia"/>
+              <w:noProof/>
+            </w:rPr>
+          </w:pPr>
+          <w:hyperlink w:anchor="_Toc26375428" w:history="1">
+            <w:r>
+              <w:rPr>
+                <w:rStyle w:val="aa"/>
+                <w:rFonts w:ascii="Times New Roman" w:hAnsi="Times New Roman" w:cs="Times New Roman"/>
+                <w:noProof/>
+                <w:lang w:val="ru-RU"/>
+              </w:rPr>
+              <w:t>4. Исследовательская часть</w:t>
+            </w:r>
+            <w:r>
+              <w:rPr>
+                <w:noProof/>
+                <w:webHidden/>
+              </w:rPr>
+              <w:tab/>
+            </w:r>
+            <w:r>
+              <w:rPr>
+                <w:noProof/>
+                <w:webHidden/>
+              </w:rPr>
+              <w:fldChar w:fldCharType="begin"/>
+            </w:r>
+            <w:r>
+              <w:rPr>
+                <w:noProof/>
+                <w:webHidden/>
+              </w:rPr>
+              <w:instrText xml:space="preserve"> PAGEREF _Toc26375428 \h </w:instrText>
+            </w:r>
+            <w:r>
+              <w:rPr>
+                <w:noProof/>
+                <w:webHidden/>
+              </w:rPr>
+            </w:r>
+            <w:r>
+              <w:rPr>
+                <w:noProof/>
+                <w:webHidden/>
+              </w:rPr>
+              <w:fldChar w:fldCharType="separate"/>
+            </w:r>
+            <w:r>
+              <w:rPr>
+                <w:noProof/>
+                <w:webHidden/>
+              </w:rPr>
+              <w:t>11</w:t>
             </w:r>
             <w:r>
               <w:rPr>
@@ -1044,7 +1185,7 @@
               <w:noProof/>
             </w:rPr>
           </w:pPr>
-          <w:hyperlink w:anchor="_Toc26271891" w:history="1">
+          <w:hyperlink w:anchor="_Toc26375429" w:history="1">
             <w:r>
               <w:rPr>
                 <w:rStyle w:val="aa"/>
@@ -1073,7 +1214,7 @@
                 <w:noProof/>
                 <w:webHidden/>
               </w:rPr>
-              <w:instrText xml:space="preserve"> PAGEREF _Toc26271891 \h </w:instrText>
+              <w:instrText xml:space="preserve"> PAGEREF _Toc26375429 \h </w:instrText>
             </w:r>
             <w:r>
               <w:rPr>
@@ -1093,7 +1234,7 @@
                 <w:noProof/>
                 <w:webHidden/>
               </w:rPr>
-              <w:t>11</w:t>
+              <w:t>12</w:t>
             </w:r>
             <w:r>
               <w:rPr>
@@ -1115,7 +1256,7 @@
               <w:noProof/>
             </w:rPr>
           </w:pPr>
-          <w:hyperlink w:anchor="_Toc26271892" w:history="1">
+          <w:hyperlink w:anchor="_Toc26375430" w:history="1">
             <w:r>
               <w:rPr>
                 <w:rStyle w:val="aa"/>
@@ -1123,7 +1264,7 @@
                 <w:noProof/>
                 <w:lang w:val="ru-RU"/>
               </w:rPr>
-              <w:t>3. Технологическая часть</w:t>
+              <w:t>Литература</w:t>
             </w:r>
             <w:r>
               <w:rPr>
@@ -1144,7 +1285,7 @@
                 <w:noProof/>
                 <w:webHidden/>
               </w:rPr>
-              <w:instrText xml:space="preserve"> PAGEREF _Toc26271892 \h </w:instrText>
+              <w:instrText xml:space="preserve"> PAGEREF _Toc26375430 \h </w:instrText>
             </w:r>
             <w:r>
               <w:rPr>
@@ -1164,220 +1305,7 @@
                 <w:noProof/>
                 <w:webHidden/>
               </w:rPr>
-              <w:t>12</w:t>
-            </w:r>
-            <w:r>
-              <w:rPr>
-                <w:noProof/>
-                <w:webHidden/>
-              </w:rPr>
-              <w:fldChar w:fldCharType="end"/>
-            </w:r>
-          </w:hyperlink>
-        </w:p>
-        <w:p>
-          <w:pPr>
-            <w:pStyle w:val="11"/>
-            <w:tabs>
-              <w:tab w:val="right" w:leader="dot" w:pos="9350"/>
-            </w:tabs>
-            <w:rPr>
-              <w:rFonts w:eastAsiaTheme="minorEastAsia"/>
-              <w:noProof/>
-            </w:rPr>
-          </w:pPr>
-          <w:hyperlink w:anchor="_Toc26271893" w:history="1">
-            <w:r>
-              <w:rPr>
-                <w:rStyle w:val="aa"/>
-                <w:rFonts w:ascii="Times New Roman" w:hAnsi="Times New Roman" w:cs="Times New Roman"/>
-                <w:noProof/>
-                <w:lang w:val="ru-RU"/>
-              </w:rPr>
-              <w:t>4. Исследовательская часть</w:t>
-            </w:r>
-            <w:r>
-              <w:rPr>
-                <w:noProof/>
-                <w:webHidden/>
-              </w:rPr>
-              <w:tab/>
-            </w:r>
-            <w:r>
-              <w:rPr>
-                <w:noProof/>
-                <w:webHidden/>
-              </w:rPr>
-              <w:fldChar w:fldCharType="begin"/>
-            </w:r>
-            <w:r>
-              <w:rPr>
-                <w:noProof/>
-                <w:webHidden/>
-              </w:rPr>
-              <w:instrText xml:space="preserve"> PAGEREF _Toc26271893 \h </w:instrText>
-            </w:r>
-            <w:r>
-              <w:rPr>
-                <w:noProof/>
-                <w:webHidden/>
-              </w:rPr>
-            </w:r>
-            <w:r>
-              <w:rPr>
-                <w:noProof/>
-                <w:webHidden/>
-              </w:rPr>
-              <w:fldChar w:fldCharType="separate"/>
-            </w:r>
-            <w:r>
-              <w:rPr>
-                <w:noProof/>
-                <w:webHidden/>
-              </w:rPr>
-              <w:t>14</w:t>
-            </w:r>
-            <w:r>
-              <w:rPr>
-                <w:noProof/>
-                <w:webHidden/>
-              </w:rPr>
-              <w:fldChar w:fldCharType="end"/>
-            </w:r>
-          </w:hyperlink>
-        </w:p>
-        <w:p>
-          <w:pPr>
-            <w:pStyle w:val="11"/>
-            <w:tabs>
-              <w:tab w:val="right" w:leader="dot" w:pos="9350"/>
-            </w:tabs>
-            <w:rPr>
-              <w:rFonts w:eastAsiaTheme="minorEastAsia"/>
-              <w:noProof/>
-            </w:rPr>
-          </w:pPr>
-          <w:hyperlink w:anchor="_Toc26271894" w:history="1">
-            <w:r>
-              <w:rPr>
-                <w:rStyle w:val="aa"/>
-                <w:rFonts w:ascii="Times New Roman" w:hAnsi="Times New Roman" w:cs="Times New Roman"/>
-                <w:noProof/>
-                <w:lang w:val="ru-RU"/>
-              </w:rPr>
-              <w:t>Заключение</w:t>
-            </w:r>
-            <w:r>
-              <w:rPr>
-                <w:noProof/>
-                <w:webHidden/>
-              </w:rPr>
-              <w:tab/>
-            </w:r>
-            <w:r>
-              <w:rPr>
-                <w:noProof/>
-                <w:webHidden/>
-              </w:rPr>
-              <w:fldChar w:fldCharType="begin"/>
-            </w:r>
-            <w:r>
-              <w:rPr>
-                <w:noProof/>
-                <w:webHidden/>
-              </w:rPr>
-              <w:instrText xml:space="preserve"> PAGEREF _Toc26271894 \h </w:instrText>
-            </w:r>
-            <w:r>
-              <w:rPr>
-                <w:noProof/>
-                <w:webHidden/>
-              </w:rPr>
-            </w:r>
-            <w:r>
-              <w:rPr>
-                <w:noProof/>
-                <w:webHidden/>
-              </w:rPr>
-              <w:fldChar w:fldCharType="separate"/>
-            </w:r>
-            <w:r>
-              <w:rPr>
-                <w:noProof/>
-                <w:webHidden/>
-              </w:rPr>
-              <w:t>16</w:t>
-            </w:r>
-            <w:r>
-              <w:rPr>
-                <w:noProof/>
-                <w:webHidden/>
-              </w:rPr>
-              <w:fldChar w:fldCharType="end"/>
-            </w:r>
-          </w:hyperlink>
-        </w:p>
-        <w:p>
-          <w:pPr>
-            <w:pStyle w:val="11"/>
-            <w:tabs>
-              <w:tab w:val="right" w:leader="dot" w:pos="9350"/>
-            </w:tabs>
-            <w:rPr>
-              <w:rFonts w:eastAsiaTheme="minorEastAsia"/>
-              <w:noProof/>
-            </w:rPr>
-          </w:pPr>
-          <w:hyperlink w:anchor="_Toc26271895" w:history="1">
-            <w:r>
-              <w:rPr>
-                <w:rStyle w:val="aa"/>
-                <w:rFonts w:ascii="Times New Roman" w:hAnsi="Times New Roman" w:cs="Times New Roman"/>
-                <w:noProof/>
-                <w:lang w:val="ru-RU"/>
-              </w:rPr>
-              <w:t>Литература</w:t>
-            </w:r>
-            <w:r>
-              <w:rPr>
-                <w:noProof/>
-                <w:webHidden/>
-              </w:rPr>
-              <w:tab/>
-            </w:r>
-            <w:r>
-              <w:rPr>
-                <w:noProof/>
-                <w:webHidden/>
-              </w:rPr>
-              <w:fldChar w:fldCharType="begin"/>
-            </w:r>
-            <w:r>
-              <w:rPr>
-                <w:noProof/>
-                <w:webHidden/>
-              </w:rPr>
-              <w:instrText xml:space="preserve"> PAGEREF _Toc26271895 \h </w:instrText>
-            </w:r>
-            <w:r>
-              <w:rPr>
-                <w:noProof/>
-                <w:webHidden/>
-              </w:rPr>
-            </w:r>
-            <w:r>
-              <w:rPr>
-                <w:noProof/>
-                <w:webHidden/>
-              </w:rPr>
-              <w:fldChar w:fldCharType="separate"/>
-            </w:r>
-            <w:r>
-              <w:rPr>
-                <w:noProof/>
-                <w:webHidden/>
-              </w:rPr>
-              <w:t>17</w:t>
+              <w:t>13</w:t>
             </w:r>
             <w:r>
               <w:rPr>
@@ -1428,199 +1356,201 @@
           <w:lang w:val="ru-RU"/>
         </w:rPr>
       </w:pPr>
-    </w:p>
-    <w:p>
-      <w:pPr>
-        <w:rPr>
-          <w:rFonts w:ascii="Times New Roman" w:hAnsi="Times New Roman" w:cs="Times New Roman"/>
-          <w:sz w:val="28"/>
-          <w:szCs w:val="28"/>
-          <w:lang w:val="ru-RU"/>
-        </w:rPr>
-      </w:pPr>
-    </w:p>
-    <w:p>
-      <w:pPr>
-        <w:pStyle w:val="1"/>
-        <w:pageBreakBefore/>
-        <w:rPr>
-          <w:rFonts w:ascii="Times New Roman" w:hAnsi="Times New Roman" w:cs="Times New Roman"/>
-          <w:lang w:val="ru-RU"/>
-        </w:rPr>
-      </w:pPr>
-      <w:bookmarkStart w:id="0" w:name="_Toc26271884"/>
-      <w:r>
-        <w:rPr>
-          <w:rFonts w:ascii="Times New Roman" w:hAnsi="Times New Roman" w:cs="Times New Roman"/>
-          <w:lang w:val="ru-RU"/>
-        </w:rPr>
-        <w:lastRenderedPageBreak/>
-        <w:t>Введение</w:t>
-      </w:r>
+      <w:bookmarkStart w:id="0" w:name="_GoBack"/>
       <w:bookmarkEnd w:id="0"/>
     </w:p>
     <w:p>
       <w:pPr>
         <w:rPr>
           <w:rFonts w:ascii="Times New Roman" w:hAnsi="Times New Roman" w:cs="Times New Roman"/>
+          <w:sz w:val="28"/>
+          <w:szCs w:val="28"/>
           <w:lang w:val="ru-RU"/>
         </w:rPr>
       </w:pPr>
     </w:p>
     <w:p>
       <w:pPr>
-        <w:jc w:val="both"/>
-        <w:rPr>
-          <w:rFonts w:ascii="Times New Roman" w:hAnsi="Times New Roman" w:cs="Times New Roman"/>
-          <w:lang w:val="ru-RU"/>
-        </w:rPr>
-      </w:pPr>
-      <w:r>
-        <w:rPr>
-          <w:rFonts w:ascii="Times New Roman" w:hAnsi="Times New Roman" w:cs="Times New Roman"/>
-          <w:lang w:val="ru-RU"/>
-        </w:rPr>
-        <w:tab/>
-      </w:r>
-      <w:r>
-        <w:rPr>
-          <w:rFonts w:ascii="Times New Roman" w:hAnsi="Times New Roman" w:cs="Times New Roman"/>
-          <w:lang w:val="ru-RU"/>
-        </w:rPr>
-        <w:t>В настоящее время сфера искусственного интеллекта проникла в нашу повседневную жизнь и все больше компаний и исследовательских центров применяют ИИ для решения разного рода задач. Классические методы ИИ были придуманы еще Тьюрингом в 40е годы. Позже появилась первая попытка воссоздать искусственный нейрон человека. Модель искусственного нейрона была предложена Розенблатом в 50х года. Тогда Розенблат еще не знал, насколько сильно это изменит наш мир. Также в 19 веке были изобретены первые методы классификации, такие как линейный дискриминантный анализ Фишера.</w:t>
-      </w:r>
-      <w:r>
-        <w:rPr>
-          <w:rFonts w:ascii="Times New Roman" w:hAnsi="Times New Roman" w:cs="Times New Roman"/>
-          <w:lang w:val="ru-RU"/>
-        </w:rPr>
-        <w:t xml:space="preserve"> </w:t>
-      </w:r>
-      <w:r>
-        <w:rPr>
-          <w:rFonts w:ascii="Times New Roman" w:hAnsi="Times New Roman" w:cs="Times New Roman"/>
-          <w:lang w:val="ru-RU"/>
-        </w:rPr>
-        <w:t>В 19</w:t>
-      </w:r>
-      <w:r>
-        <w:rPr>
-          <w:rFonts w:ascii="Times New Roman" w:hAnsi="Times New Roman" w:cs="Times New Roman"/>
-          <w:lang w:val="ru-RU"/>
-        </w:rPr>
-        <w:t>92</w:t>
-      </w:r>
-      <w:r>
-        <w:rPr>
-          <w:rFonts w:ascii="Times New Roman" w:hAnsi="Times New Roman" w:cs="Times New Roman"/>
-          <w:lang w:val="ru-RU"/>
-        </w:rPr>
-        <w:t xml:space="preserve"> году Вапником</w:t>
-      </w:r>
-      <w:r>
-        <w:rPr>
-          <w:rFonts w:ascii="Times New Roman" w:hAnsi="Times New Roman" w:cs="Times New Roman"/>
-          <w:lang w:val="ru-RU"/>
-        </w:rPr>
-        <w:t xml:space="preserve"> </w:t>
-      </w:r>
-      <w:r>
-        <w:rPr>
-          <w:rFonts w:ascii="Times New Roman" w:hAnsi="Times New Roman" w:cs="Times New Roman"/>
-          <w:lang w:val="ru-RU"/>
-        </w:rPr>
-        <w:t>[1]</w:t>
-      </w:r>
-      <w:r>
-        <w:rPr>
-          <w:rFonts w:ascii="Times New Roman" w:hAnsi="Times New Roman" w:cs="Times New Roman"/>
-          <w:lang w:val="ru-RU"/>
-        </w:rPr>
-        <w:t xml:space="preserve"> была предложена модель классификации данных, которая была названа методом опорных векторов (</w:t>
-      </w:r>
-      <w:r>
-        <w:rPr>
-          <w:rFonts w:ascii="Times New Roman" w:hAnsi="Times New Roman" w:cs="Times New Roman"/>
-        </w:rPr>
-        <w:t>SVM</w:t>
-      </w:r>
-      <w:r>
-        <w:rPr>
-          <w:rFonts w:ascii="Times New Roman" w:hAnsi="Times New Roman" w:cs="Times New Roman"/>
-          <w:lang w:val="ru-RU"/>
-        </w:rPr>
-        <w:t xml:space="preserve"> </w:t>
-      </w:r>
-      <w:r>
-        <w:rPr>
-          <w:rFonts w:ascii="Times New Roman" w:hAnsi="Times New Roman" w:cs="Times New Roman"/>
-          <w:lang w:val="ru-RU"/>
-        </w:rPr>
-        <w:t>–</w:t>
-      </w:r>
-      <w:r>
-        <w:rPr>
-          <w:rFonts w:ascii="Times New Roman" w:hAnsi="Times New Roman" w:cs="Times New Roman"/>
-          <w:lang w:val="ru-RU"/>
-        </w:rPr>
-        <w:t xml:space="preserve"> </w:t>
-      </w:r>
-      <w:r>
-        <w:rPr>
-          <w:rFonts w:ascii="Times New Roman" w:hAnsi="Times New Roman" w:cs="Times New Roman"/>
-        </w:rPr>
-        <w:t>Support</w:t>
-      </w:r>
-      <w:r>
-        <w:rPr>
-          <w:rFonts w:ascii="Times New Roman" w:hAnsi="Times New Roman" w:cs="Times New Roman"/>
-          <w:lang w:val="ru-RU"/>
-        </w:rPr>
-        <w:t xml:space="preserve"> </w:t>
-      </w:r>
-      <w:r>
-        <w:rPr>
-          <w:rFonts w:ascii="Times New Roman" w:hAnsi="Times New Roman" w:cs="Times New Roman"/>
-        </w:rPr>
-        <w:t>Vector</w:t>
-      </w:r>
-      <w:r>
-        <w:rPr>
-          <w:rFonts w:ascii="Times New Roman" w:hAnsi="Times New Roman" w:cs="Times New Roman"/>
-          <w:lang w:val="ru-RU"/>
-        </w:rPr>
-        <w:t xml:space="preserve"> </w:t>
-      </w:r>
-      <w:r>
-        <w:rPr>
-          <w:rFonts w:ascii="Times New Roman" w:hAnsi="Times New Roman" w:cs="Times New Roman"/>
-        </w:rPr>
-        <w:t>Machine</w:t>
-      </w:r>
-      <w:r>
-        <w:rPr>
-          <w:rFonts w:ascii="Times New Roman" w:hAnsi="Times New Roman" w:cs="Times New Roman"/>
-          <w:lang w:val="ru-RU"/>
-        </w:rPr>
-        <w:t>)</w:t>
-      </w:r>
-      <w:r>
-        <w:rPr>
-          <w:rFonts w:ascii="Times New Roman" w:hAnsi="Times New Roman" w:cs="Times New Roman"/>
-          <w:lang w:val="ru-RU"/>
-        </w:rPr>
-        <w:t xml:space="preserve">. </w:t>
-      </w:r>
-      <w:r>
-        <w:rPr>
-          <w:rFonts w:ascii="Times New Roman" w:hAnsi="Times New Roman" w:cs="Times New Roman"/>
-          <w:lang w:val="ru-RU"/>
-        </w:rPr>
-        <w:t>Она могла обучаться на некотором наборе данных и классифицировать его на 2 класса. Далее этот метод был доработан для произвольного количества классов. Сейчас машина опорных векторов активно используется для классификации сложных многомерных данных.</w:t>
-      </w:r>
+        <w:pStyle w:val="1"/>
+        <w:pageBreakBefore/>
+        <w:rPr>
+          <w:rFonts w:ascii="Times New Roman" w:hAnsi="Times New Roman" w:cs="Times New Roman"/>
+          <w:lang w:val="ru-RU"/>
+        </w:rPr>
+      </w:pPr>
+      <w:bookmarkStart w:id="1" w:name="_Toc26375420"/>
+      <w:r>
+        <w:rPr>
+          <w:rFonts w:ascii="Times New Roman" w:hAnsi="Times New Roman" w:cs="Times New Roman"/>
+          <w:lang w:val="ru-RU"/>
+        </w:rPr>
+        <w:lastRenderedPageBreak/>
+        <w:t>Введение</w:t>
+      </w:r>
+      <w:bookmarkEnd w:id="1"/>
     </w:p>
     <w:p>
       <w:pPr>
+        <w:rPr>
+          <w:rFonts w:ascii="Times New Roman" w:hAnsi="Times New Roman" w:cs="Times New Roman"/>
+          <w:lang w:val="ru-RU"/>
+        </w:rPr>
+      </w:pPr>
+    </w:p>
+    <w:p>
+      <w:pPr>
+        <w:jc w:val="both"/>
+        <w:rPr>
+          <w:rFonts w:ascii="Times New Roman" w:hAnsi="Times New Roman" w:cs="Times New Roman"/>
+          <w:lang w:val="ru-RU"/>
+        </w:rPr>
+      </w:pPr>
+      <w:r>
+        <w:rPr>
+          <w:rFonts w:ascii="Times New Roman" w:hAnsi="Times New Roman" w:cs="Times New Roman"/>
+          <w:lang w:val="ru-RU"/>
+        </w:rPr>
+        <w:tab/>
+      </w:r>
+      <w:r>
+        <w:rPr>
+          <w:rFonts w:ascii="Times New Roman" w:hAnsi="Times New Roman" w:cs="Times New Roman"/>
+          <w:lang w:val="ru-RU"/>
+        </w:rPr>
+        <w:t>В настоящее время сфера искусственного интеллекта проникла в нашу повседневную жизнь и все больше компаний и исследовательских центров применяют ИИ для решения разного рода задач. Классические методы ИИ были придуманы еще Тьюрингом в 40е годы. Позже появилась первая попытка воссоздать искусственный нейрон человека. Модель искусственного нейрона была предложена Розенблатом в 50х года. Тогда Розенблат еще не знал, насколько сильно это изменит наш мир. Также в 19 веке были изобретены первые методы классификации, такие как линейный дискриминантный анализ Фишера.</w:t>
+      </w:r>
+      <w:r>
+        <w:rPr>
+          <w:rFonts w:ascii="Times New Roman" w:hAnsi="Times New Roman" w:cs="Times New Roman"/>
+          <w:lang w:val="ru-RU"/>
+        </w:rPr>
+        <w:t xml:space="preserve"> </w:t>
+      </w:r>
+      <w:r>
+        <w:rPr>
+          <w:rFonts w:ascii="Times New Roman" w:hAnsi="Times New Roman" w:cs="Times New Roman"/>
+          <w:lang w:val="ru-RU"/>
+        </w:rPr>
+        <w:t>В 19</w:t>
+      </w:r>
+      <w:r>
+        <w:rPr>
+          <w:rFonts w:ascii="Times New Roman" w:hAnsi="Times New Roman" w:cs="Times New Roman"/>
+          <w:lang w:val="ru-RU"/>
+        </w:rPr>
+        <w:t>92</w:t>
+      </w:r>
+      <w:r>
+        <w:rPr>
+          <w:rFonts w:ascii="Times New Roman" w:hAnsi="Times New Roman" w:cs="Times New Roman"/>
+          <w:lang w:val="ru-RU"/>
+        </w:rPr>
+        <w:t xml:space="preserve"> году Вапником</w:t>
+      </w:r>
+      <w:r>
+        <w:rPr>
+          <w:rFonts w:ascii="Times New Roman" w:hAnsi="Times New Roman" w:cs="Times New Roman"/>
+          <w:lang w:val="ru-RU"/>
+        </w:rPr>
+        <w:t xml:space="preserve"> </w:t>
+      </w:r>
+      <w:r>
+        <w:rPr>
+          <w:rFonts w:ascii="Times New Roman" w:hAnsi="Times New Roman" w:cs="Times New Roman"/>
+          <w:lang w:val="ru-RU"/>
+        </w:rPr>
+        <w:t>[1]</w:t>
+      </w:r>
+      <w:r>
+        <w:rPr>
+          <w:rFonts w:ascii="Times New Roman" w:hAnsi="Times New Roman" w:cs="Times New Roman"/>
+          <w:lang w:val="ru-RU"/>
+        </w:rPr>
+        <w:t xml:space="preserve"> была предложена модель классификации данных, которая была названа методом опорных векторов (</w:t>
+      </w:r>
+      <w:r>
+        <w:rPr>
+          <w:rFonts w:ascii="Times New Roman" w:hAnsi="Times New Roman" w:cs="Times New Roman"/>
+        </w:rPr>
+        <w:t>SVM</w:t>
+      </w:r>
+      <w:r>
+        <w:rPr>
+          <w:rFonts w:ascii="Times New Roman" w:hAnsi="Times New Roman" w:cs="Times New Roman"/>
+          <w:lang w:val="ru-RU"/>
+        </w:rPr>
+        <w:t xml:space="preserve"> </w:t>
+      </w:r>
+      <w:r>
+        <w:rPr>
+          <w:rFonts w:ascii="Times New Roman" w:hAnsi="Times New Roman" w:cs="Times New Roman"/>
+          <w:lang w:val="ru-RU"/>
+        </w:rPr>
+        <w:t>–</w:t>
+      </w:r>
+      <w:r>
+        <w:rPr>
+          <w:rFonts w:ascii="Times New Roman" w:hAnsi="Times New Roman" w:cs="Times New Roman"/>
+          <w:lang w:val="ru-RU"/>
+        </w:rPr>
+        <w:t xml:space="preserve"> </w:t>
+      </w:r>
+      <w:r>
+        <w:rPr>
+          <w:rFonts w:ascii="Times New Roman" w:hAnsi="Times New Roman" w:cs="Times New Roman"/>
+        </w:rPr>
+        <w:t>Support</w:t>
+      </w:r>
+      <w:r>
+        <w:rPr>
+          <w:rFonts w:ascii="Times New Roman" w:hAnsi="Times New Roman" w:cs="Times New Roman"/>
+          <w:lang w:val="ru-RU"/>
+        </w:rPr>
+        <w:t xml:space="preserve"> </w:t>
+      </w:r>
+      <w:r>
+        <w:rPr>
+          <w:rFonts w:ascii="Times New Roman" w:hAnsi="Times New Roman" w:cs="Times New Roman"/>
+        </w:rPr>
+        <w:t>Vector</w:t>
+      </w:r>
+      <w:r>
+        <w:rPr>
+          <w:rFonts w:ascii="Times New Roman" w:hAnsi="Times New Roman" w:cs="Times New Roman"/>
+          <w:lang w:val="ru-RU"/>
+        </w:rPr>
+        <w:t xml:space="preserve"> </w:t>
+      </w:r>
+      <w:r>
+        <w:rPr>
+          <w:rFonts w:ascii="Times New Roman" w:hAnsi="Times New Roman" w:cs="Times New Roman"/>
+        </w:rPr>
+        <w:t>Machine</w:t>
+      </w:r>
+      <w:r>
+        <w:rPr>
+          <w:rFonts w:ascii="Times New Roman" w:hAnsi="Times New Roman" w:cs="Times New Roman"/>
+          <w:lang w:val="ru-RU"/>
+        </w:rPr>
+        <w:t>)</w:t>
+      </w:r>
+      <w:r>
+        <w:rPr>
+          <w:rFonts w:ascii="Times New Roman" w:hAnsi="Times New Roman" w:cs="Times New Roman"/>
+          <w:lang w:val="ru-RU"/>
+        </w:rPr>
+        <w:t xml:space="preserve">. </w:t>
+      </w:r>
+      <w:r>
+        <w:rPr>
+          <w:rFonts w:ascii="Times New Roman" w:hAnsi="Times New Roman" w:cs="Times New Roman"/>
+          <w:lang w:val="ru-RU"/>
+        </w:rPr>
+        <w:t>Она могла обучаться на некотором наборе данных и классифицировать его на 2 класса. Далее этот метод был доработан для произвольного количества классов. Сейчас машина опорных векторов активно используется для классификации сложных многомерных данных.</w:t>
+      </w:r>
+    </w:p>
+    <w:p>
+      <w:pPr>
         <w:jc w:val="both"/>
         <w:rPr>
           <w:rFonts w:ascii="Times New Roman" w:hAnsi="Times New Roman" w:cs="Times New Roman"/>
@@ -1639,7 +1569,7 @@
           <w:lang w:val="ru-RU"/>
         </w:rPr>
       </w:pPr>
-      <w:bookmarkStart w:id="1" w:name="_Toc26271885"/>
+      <w:bookmarkStart w:id="2" w:name="_Toc26375421"/>
       <w:r>
         <w:rPr>
           <w:rFonts w:ascii="Times New Roman" w:hAnsi="Times New Roman" w:cs="Times New Roman"/>
@@ -1648,7 +1578,7 @@
         <w:lastRenderedPageBreak/>
         <w:t>Постановка задачи</w:t>
       </w:r>
-      <w:bookmarkEnd w:id="1"/>
+      <w:bookmarkEnd w:id="2"/>
     </w:p>
     <w:p>
       <w:pPr>
@@ -1670,13 +1600,6 @@
           <w:lang w:val="ru-RU"/>
         </w:rPr>
       </w:pPr>
-      <w:r>
-        <w:rPr>
-          <w:rFonts w:ascii="Times New Roman" w:hAnsi="Times New Roman" w:cs="Times New Roman"/>
-          <w:lang w:val="ru-RU"/>
-        </w:rPr>
-        <w:tab/>
-      </w:r>
       <w:r>
         <w:rPr>
           <w:rFonts w:ascii="Times New Roman" w:hAnsi="Times New Roman" w:cs="Times New Roman"/>
@@ -1738,8 +1661,6 @@
         <w:jc w:val="both"/>
         <w:rPr>
           <w:rFonts w:ascii="Times New Roman" w:hAnsi="Times New Roman" w:cs="Times New Roman"/>
-          <w:sz w:val="24"/>
-          <w:szCs w:val="24"/>
           <w:lang w:val="ru-RU"/>
         </w:rPr>
       </w:pPr>
@@ -1753,8 +1674,6 @@
       <w:r>
         <w:rPr>
           <w:rFonts w:ascii="Times New Roman" w:hAnsi="Times New Roman" w:cs="Times New Roman"/>
-          <w:sz w:val="24"/>
-          <w:szCs w:val="24"/>
         </w:rPr>
         <w:t>;</w:t>
       </w:r>
@@ -1769,16 +1688,12 @@
         <w:jc w:val="both"/>
         <w:rPr>
           <w:rFonts w:ascii="Times New Roman" w:hAnsi="Times New Roman" w:cs="Times New Roman"/>
-          <w:sz w:val="24"/>
-          <w:szCs w:val="24"/>
-          <w:lang w:val="ru-RU"/>
-        </w:rPr>
-      </w:pPr>
-      <w:r>
-        <w:rPr>
-          <w:rFonts w:ascii="Times New Roman" w:hAnsi="Times New Roman" w:cs="Times New Roman"/>
-          <w:sz w:val="24"/>
-          <w:szCs w:val="24"/>
+          <w:lang w:val="ru-RU"/>
+        </w:rPr>
+      </w:pPr>
+      <w:r>
+        <w:rPr>
+          <w:rFonts w:ascii="Times New Roman" w:hAnsi="Times New Roman" w:cs="Times New Roman"/>
           <w:lang w:val="ru-RU"/>
         </w:rPr>
         <w:t>протестировать метод</w:t>
@@ -1786,8 +1701,6 @@
       <w:r>
         <w:rPr>
           <w:rFonts w:ascii="Times New Roman" w:hAnsi="Times New Roman" w:cs="Times New Roman"/>
-          <w:sz w:val="24"/>
-          <w:szCs w:val="24"/>
         </w:rPr>
         <w:t>;</w:t>
       </w:r>
@@ -1802,16 +1715,12 @@
         <w:jc w:val="both"/>
         <w:rPr>
           <w:rFonts w:ascii="Times New Roman" w:hAnsi="Times New Roman" w:cs="Times New Roman"/>
-          <w:sz w:val="24"/>
-          <w:szCs w:val="24"/>
-          <w:lang w:val="ru-RU"/>
-        </w:rPr>
-      </w:pPr>
-      <w:r>
-        <w:rPr>
-          <w:rFonts w:ascii="Times New Roman" w:hAnsi="Times New Roman" w:cs="Times New Roman"/>
-          <w:sz w:val="24"/>
-          <w:szCs w:val="24"/>
+          <w:lang w:val="ru-RU"/>
+        </w:rPr>
+      </w:pPr>
+      <w:r>
+        <w:rPr>
+          <w:rFonts w:ascii="Times New Roman" w:hAnsi="Times New Roman" w:cs="Times New Roman"/>
           <w:lang w:val="ru-RU"/>
         </w:rPr>
         <w:t>привести листинг на одном из языков программирования.</w:t>
@@ -1830,7 +1739,7 @@
           <w:lang w:val="ru-RU"/>
         </w:rPr>
       </w:pPr>
-      <w:bookmarkStart w:id="2" w:name="_Toc26271886"/>
+      <w:bookmarkStart w:id="3" w:name="_Toc26375422"/>
       <w:r>
         <w:rPr>
           <w:rFonts w:ascii="Times New Roman" w:hAnsi="Times New Roman" w:cs="Times New Roman"/>
@@ -1839,7 +1748,7 @@
         <w:lastRenderedPageBreak/>
         <w:t>Аналитическая часть</w:t>
       </w:r>
-      <w:bookmarkEnd w:id="2"/>
+      <w:bookmarkEnd w:id="3"/>
     </w:p>
     <w:p>
       <w:pPr>
@@ -1864,7 +1773,7 @@
         </w:rPr>
         <w:tab/>
       </w:r>
-      <w:bookmarkStart w:id="3" w:name="_Toc23246926"/>
+      <w:bookmarkStart w:id="4" w:name="_Toc23246926"/>
       <w:r>
         <w:rPr>
           <w:rFonts w:ascii="Times New Roman" w:hAnsi="Times New Roman" w:cs="Times New Roman"/>
@@ -3228,6 +3137,66 @@
     </w:p>
     <w:p>
       <w:pPr>
+        <w:jc w:val="both"/>
+        <w:rPr>
+          <w:rFonts w:ascii="Times New Roman" w:eastAsiaTheme="minorEastAsia" w:hAnsi="Times New Roman" w:cs="Times New Roman"/>
+          <w:iCs/>
+          <w:lang w:val="ru-RU"/>
+        </w:rPr>
+      </w:pPr>
+    </w:p>
+    <w:p>
+      <w:pPr>
+        <w:jc w:val="both"/>
+        <w:rPr>
+          <w:rFonts w:ascii="Times New Roman" w:eastAsiaTheme="minorEastAsia" w:hAnsi="Times New Roman" w:cs="Times New Roman"/>
+          <w:iCs/>
+          <w:lang w:val="ru-RU"/>
+        </w:rPr>
+      </w:pPr>
+    </w:p>
+    <w:p>
+      <w:pPr>
+        <w:jc w:val="both"/>
+        <w:rPr>
+          <w:rFonts w:ascii="Times New Roman" w:eastAsiaTheme="minorEastAsia" w:hAnsi="Times New Roman" w:cs="Times New Roman"/>
+          <w:iCs/>
+          <w:lang w:val="ru-RU"/>
+        </w:rPr>
+      </w:pPr>
+    </w:p>
+    <w:p>
+      <w:pPr>
+        <w:jc w:val="both"/>
+        <w:rPr>
+          <w:rFonts w:ascii="Times New Roman" w:eastAsiaTheme="minorEastAsia" w:hAnsi="Times New Roman" w:cs="Times New Roman"/>
+          <w:iCs/>
+          <w:lang w:val="ru-RU"/>
+        </w:rPr>
+      </w:pPr>
+    </w:p>
+    <w:p>
+      <w:pPr>
+        <w:jc w:val="both"/>
+        <w:rPr>
+          <w:rFonts w:ascii="Times New Roman" w:eastAsiaTheme="minorEastAsia" w:hAnsi="Times New Roman" w:cs="Times New Roman"/>
+          <w:iCs/>
+          <w:lang w:val="ru-RU"/>
+        </w:rPr>
+      </w:pPr>
+    </w:p>
+    <w:p>
+      <w:pPr>
+        <w:jc w:val="both"/>
+        <w:rPr>
+          <w:rFonts w:ascii="Times New Roman" w:eastAsiaTheme="minorEastAsia" w:hAnsi="Times New Roman" w:cs="Times New Roman"/>
+          <w:iCs/>
+          <w:lang w:val="ru-RU"/>
+        </w:rPr>
+      </w:pPr>
+    </w:p>
+    <w:p>
+      <w:pPr>
         <w:pStyle w:val="2"/>
         <w:rPr>
           <w:rFonts w:ascii="Times New Roman" w:eastAsiaTheme="minorEastAsia" w:hAnsi="Times New Roman" w:cs="Times New Roman"/>
@@ -3236,15 +3205,16 @@
           <w:lang w:val="ru-RU"/>
         </w:rPr>
       </w:pPr>
-      <w:bookmarkStart w:id="4" w:name="_Toc26271887"/>
+      <w:bookmarkStart w:id="5" w:name="_Toc26375423"/>
       <w:r>
         <w:rPr>
           <w:rFonts w:ascii="Times New Roman" w:eastAsiaTheme="minorEastAsia" w:hAnsi="Times New Roman" w:cs="Times New Roman"/>
           <w:lang w:val="ru-RU"/>
         </w:rPr>
+        <w:lastRenderedPageBreak/>
         <w:t>Квадратичная оптимизация и поиск оптимальной гиперплоскости</w:t>
       </w:r>
-      <w:bookmarkEnd w:id="4"/>
+      <w:bookmarkEnd w:id="5"/>
     </w:p>
     <w:p>
       <w:pPr>
@@ -3355,39 +3325,11 @@
           <w:lang w:val="ru-RU"/>
         </w:rPr>
       </w:pPr>
-    </w:p>
-    <w:p>
-      <w:pPr>
-        <w:jc w:val="both"/>
-        <w:rPr>
-          <w:rFonts w:ascii="Times New Roman" w:hAnsi="Times New Roman" w:cs="Times New Roman"/>
-          <w:lang w:val="ru-RU"/>
-        </w:rPr>
-      </w:pPr>
-    </w:p>
-    <w:p>
-      <w:pPr>
-        <w:jc w:val="both"/>
-        <w:rPr>
-          <w:rFonts w:ascii="Times New Roman" w:hAnsi="Times New Roman" w:cs="Times New Roman"/>
-          <w:lang w:val="ru-RU"/>
-        </w:rPr>
-      </w:pPr>
-    </w:p>
-    <w:p>
-      <w:pPr>
-        <w:jc w:val="both"/>
-        <w:rPr>
-          <w:rFonts w:ascii="Times New Roman" w:hAnsi="Times New Roman" w:cs="Times New Roman"/>
-          <w:lang w:val="ru-RU"/>
-        </w:rPr>
-      </w:pPr>
-      <w:r>
-        <w:rPr>
-          <w:rFonts w:ascii="Times New Roman" w:hAnsi="Times New Roman" w:cs="Times New Roman"/>
-          <w:lang w:val="ru-RU"/>
-        </w:rPr>
-        <w:lastRenderedPageBreak/>
+      <w:r>
+        <w:rPr>
+          <w:rFonts w:ascii="Times New Roman" w:hAnsi="Times New Roman" w:cs="Times New Roman"/>
+          <w:lang w:val="ru-RU"/>
+        </w:rPr>
         <w:tab/>
         <w:t>Построим сначала функцию Лагранжа:</w:t>
       </w:r>
@@ -4403,8 +4345,9 @@
             <w:r>
               <w:rPr>
                 <w:rFonts w:ascii="Times New Roman" w:eastAsiaTheme="minorEastAsia" w:hAnsi="Times New Roman" w:cs="Times New Roman"/>
-              </w:rPr>
-              <w:t>4</w:t>
+                <w:lang w:val="ru-RU"/>
+              </w:rPr>
+              <w:t>7</w:t>
             </w:r>
             <w:r>
               <w:rPr>
@@ -4438,8 +4381,8 @@
           <w:lang w:val="ru-RU"/>
         </w:rPr>
         <w:drawing>
-          <wp:inline distT="0" distB="0" distL="0" distR="0" wp14:anchorId="057E8C04" wp14:editId="201114F3">
-            <wp:extent cx="3244132" cy="2857431"/>
+          <wp:inline distT="0" distB="0" distL="0" distR="0" wp14:anchorId="057E8C04" wp14:editId="189DBCC4">
+            <wp:extent cx="3741250" cy="3295291"/>
             <wp:effectExtent l="0" t="0" r="0" b="635"/>
             <wp:docPr id="2" name="Рисунок 2"/>
             <wp:cNvGraphicFramePr>
@@ -4470,7 +4413,7 @@
                   <pic:spPr bwMode="auto">
                     <a:xfrm>
                       <a:off x="0" y="0"/>
-                      <a:ext cx="3309919" cy="2915376"/>
+                      <a:ext cx="3880483" cy="3417928"/>
                     </a:xfrm>
                     <a:prstGeom prst="rect">
                       <a:avLst/>
@@ -4492,7 +4435,6 @@
         <w:pStyle w:val="af0"/>
         <w:jc w:val="center"/>
         <w:rPr>
-          <w:rFonts w:ascii="Times New Roman" w:hAnsi="Times New Roman" w:cs="Times New Roman"/>
           <w:sz w:val="22"/>
           <w:szCs w:val="22"/>
           <w:lang w:val="ru-RU"/>
@@ -4585,214 +4527,503 @@
     </w:p>
     <w:p>
       <w:pPr>
-        <w:jc w:val="both"/>
-        <w:rPr>
-          <w:rFonts w:ascii="Times New Roman" w:hAnsi="Times New Roman" w:cs="Times New Roman"/>
-          <w:lang w:val="ru-RU"/>
-        </w:rPr>
-      </w:pPr>
-    </w:p>
-    <w:p>
-      <w:pPr>
         <w:pStyle w:val="2"/>
         <w:rPr>
           <w:rFonts w:ascii="Times New Roman" w:hAnsi="Times New Roman" w:cs="Times New Roman"/>
           <w:lang w:val="ru-RU"/>
         </w:rPr>
       </w:pPr>
-      <w:bookmarkStart w:id="5" w:name="_Toc26271888"/>
-      <w:r>
-        <w:rPr>
-          <w:rFonts w:ascii="Times New Roman" w:hAnsi="Times New Roman" w:cs="Times New Roman"/>
-          <w:lang w:val="ru-RU"/>
-        </w:rPr>
-        <w:t>Вывод</w:t>
-      </w:r>
-      <w:bookmarkEnd w:id="5"/>
-    </w:p>
-    <w:p>
-      <w:pPr>
-        <w:rPr>
-          <w:rFonts w:ascii="Times New Roman" w:hAnsi="Times New Roman" w:cs="Times New Roman"/>
-          <w:lang w:val="ru-RU"/>
-        </w:rPr>
-      </w:pPr>
-    </w:p>
-    <w:p>
-      <w:pPr>
-        <w:jc w:val="both"/>
-        <w:rPr>
-          <w:rFonts w:ascii="Times New Roman" w:hAnsi="Times New Roman" w:cs="Times New Roman"/>
-          <w:lang w:val="ru-RU"/>
-        </w:rPr>
-      </w:pPr>
-      <w:r>
-        <w:rPr>
-          <w:rFonts w:ascii="Times New Roman" w:hAnsi="Times New Roman" w:cs="Times New Roman"/>
-          <w:lang w:val="ru-RU"/>
-        </w:rPr>
-        <w:tab/>
-        <w:t xml:space="preserve">Был проведен краткий математический обзор </w:t>
-      </w:r>
-      <w:r>
-        <w:rPr>
-          <w:rFonts w:ascii="Times New Roman" w:hAnsi="Times New Roman" w:cs="Times New Roman"/>
-          <w:lang w:val="ru-RU"/>
-        </w:rPr>
-        <w:t xml:space="preserve">машины опорных векторов. Приведена </w:t>
-      </w:r>
-      <w:r>
-        <w:rPr>
-          <w:rFonts w:ascii="Times New Roman" w:hAnsi="Times New Roman" w:cs="Times New Roman"/>
-          <w:lang w:val="ru-RU"/>
-        </w:rPr>
-        <w:t>целевая функция для оптимизации и поиска оптимальных значений весовых коэффициентов и порога.</w:t>
-      </w:r>
-    </w:p>
-    <w:p>
-      <w:pPr>
-        <w:pStyle w:val="1"/>
-        <w:pageBreakBefore/>
-        <w:rPr>
-          <w:rFonts w:ascii="Times New Roman" w:hAnsi="Times New Roman" w:cs="Times New Roman"/>
-          <w:lang w:val="ru-RU"/>
-        </w:rPr>
-      </w:pPr>
-      <w:bookmarkStart w:id="6" w:name="_Toc26271889"/>
+      <w:bookmarkStart w:id="6" w:name="_Toc26375424"/>
       <w:r>
         <w:rPr>
           <w:rFonts w:ascii="Times New Roman" w:hAnsi="Times New Roman" w:cs="Times New Roman"/>
           <w:lang w:val="ru-RU"/>
         </w:rPr>
         <w:lastRenderedPageBreak/>
-        <w:t>2. Конструкторская часть</w:t>
-      </w:r>
-      <w:bookmarkEnd w:id="3"/>
+        <w:t>Проблема линейной разделимости классов</w:t>
+      </w:r>
       <w:bookmarkEnd w:id="6"/>
     </w:p>
     <w:p>
       <w:pPr>
+        <w:jc w:val="both"/>
+        <w:rPr>
+          <w:rFonts w:ascii="Times New Roman" w:hAnsi="Times New Roman" w:cs="Times New Roman"/>
+          <w:lang w:val="ru-RU"/>
+        </w:rPr>
+      </w:pPr>
+    </w:p>
+    <w:p>
+      <w:pPr>
+        <w:jc w:val="both"/>
+        <w:rPr>
+          <w:rFonts w:ascii="Times New Roman" w:hAnsi="Times New Roman" w:cs="Times New Roman"/>
+          <w:lang w:val="ru-RU"/>
+        </w:rPr>
+      </w:pPr>
+      <w:r>
+        <w:rPr>
+          <w:rFonts w:ascii="Times New Roman" w:hAnsi="Times New Roman" w:cs="Times New Roman"/>
+          <w:lang w:val="ru-RU"/>
+        </w:rPr>
+        <w:tab/>
+        <w:t xml:space="preserve">В данной работе была реализована классическая машина опорных векторов. Классический подход требует от данных строгой линейной разделимости. </w:t>
+      </w:r>
+      <w:r>
+        <w:rPr>
+          <w:rFonts w:ascii="Times New Roman" w:hAnsi="Times New Roman" w:cs="Times New Roman"/>
+          <w:lang w:val="ru-RU"/>
+        </w:rPr>
+        <w:t xml:space="preserve">Два множества точек в двумерном пространстве называются линейно сепарабельными (линейно разделимыми), если они могут быть полностью отделены единственной прямой. Для </w:t>
+      </w:r>
+      <m:oMath>
+        <m:r>
+          <w:rPr>
+            <w:rFonts w:ascii="Cambria Math" w:hAnsi="Cambria Math" w:cs="Times New Roman"/>
+            <w:lang w:val="ru-RU"/>
+          </w:rPr>
+          <m:t>n</m:t>
+        </m:r>
+      </m:oMath>
+      <w:r>
+        <w:rPr>
+          <w:rFonts w:ascii="Times New Roman" w:eastAsiaTheme="minorEastAsia" w:hAnsi="Times New Roman" w:cs="Times New Roman"/>
+          <w:iCs/>
+          <w:lang w:val="ru-RU"/>
+        </w:rPr>
+        <w:t xml:space="preserve"> </w:t>
+      </w:r>
+      <w:r>
+        <w:rPr>
+          <w:rFonts w:ascii="Times New Roman" w:hAnsi="Times New Roman" w:cs="Times New Roman"/>
+          <w:lang w:val="ru-RU"/>
+        </w:rPr>
+        <w:t>-</w:t>
+      </w:r>
+      <w:r>
+        <w:rPr>
+          <w:rFonts w:ascii="Times New Roman" w:hAnsi="Times New Roman" w:cs="Times New Roman"/>
+          <w:lang w:val="ru-RU"/>
+        </w:rPr>
+        <w:t xml:space="preserve"> </w:t>
+      </w:r>
+      <w:r>
+        <w:rPr>
+          <w:rFonts w:ascii="Times New Roman" w:hAnsi="Times New Roman" w:cs="Times New Roman"/>
+          <w:lang w:val="ru-RU"/>
+        </w:rPr>
+        <w:t xml:space="preserve">мерного пространства два набора точек линейно разделимы, если они могут быть отделены </w:t>
+      </w:r>
+      <m:oMath>
+        <m:r>
+          <w:rPr>
+            <w:rFonts w:ascii="Cambria Math" w:hAnsi="Cambria Math" w:cs="Times New Roman"/>
+            <w:lang w:val="ru-RU"/>
+          </w:rPr>
+          <m:t xml:space="preserve">(n - 1) </m:t>
+        </m:r>
+      </m:oMath>
+      <w:r>
+        <w:rPr>
+          <w:rFonts w:ascii="Times New Roman" w:hAnsi="Times New Roman" w:cs="Times New Roman"/>
+          <w:lang w:val="ru-RU"/>
+        </w:rPr>
+        <w:t xml:space="preserve">- </w:t>
+      </w:r>
+      <w:r>
+        <w:rPr>
+          <w:rFonts w:ascii="Times New Roman" w:hAnsi="Times New Roman" w:cs="Times New Roman"/>
+          <w:lang w:val="ru-RU"/>
+        </w:rPr>
+        <w:t>мерной гиперплоскостью.</w:t>
+      </w:r>
+    </w:p>
+    <w:p>
+      <w:pPr>
+        <w:keepNext/>
+        <w:jc w:val="center"/>
+      </w:pPr>
+      <w:r>
+        <w:rPr>
+          <w:rFonts w:ascii="Times New Roman" w:hAnsi="Times New Roman" w:cs="Times New Roman"/>
+          <w:noProof/>
+        </w:rPr>
+        <w:drawing>
+          <wp:inline distT="0" distB="0" distL="0" distR="0" wp14:anchorId="3AE9B85D" wp14:editId="469CB8D6">
+            <wp:extent cx="2009954" cy="2027038"/>
+            <wp:effectExtent l="0" t="0" r="9525" b="0"/>
+            <wp:docPr id="4" name="Рисунок 4"/>
+            <wp:cNvGraphicFramePr>
+              <a:graphicFrameLocks xmlns:a="http://schemas.openxmlformats.org/drawingml/2006/main" noChangeAspect="1"/>
+            </wp:cNvGraphicFramePr>
+            <a:graphic xmlns:a="http://schemas.openxmlformats.org/drawingml/2006/main">
+              <a:graphicData uri="http://schemas.openxmlformats.org/drawingml/2006/picture">
+                <pic:pic xmlns:pic="http://schemas.openxmlformats.org/drawingml/2006/picture">
+                  <pic:nvPicPr>
+                    <pic:cNvPr id="0" name="Picture 2"/>
+                    <pic:cNvPicPr>
+                      <a:picLocks noChangeAspect="1" noChangeArrowheads="1"/>
+                    </pic:cNvPicPr>
+                  </pic:nvPicPr>
+                  <pic:blipFill rotWithShape="1">
+                    <a:blip r:embed="rId10" cstate="print">
+                      <a:extLst>
+                        <a:ext uri="{28A0092B-C50C-407E-A947-70E740481C1C}">
+                          <a14:useLocalDpi xmlns:a14="http://schemas.microsoft.com/office/drawing/2010/main" val="0"/>
+                        </a:ext>
+                      </a:extLst>
+                    </a:blip>
+                    <a:srcRect l="30491" t="18556" r="36402" b="22154"/>
+                    <a:stretch/>
+                  </pic:blipFill>
+                  <pic:spPr bwMode="auto">
+                    <a:xfrm>
+                      <a:off x="0" y="0"/>
+                      <a:ext cx="2081807" cy="2099502"/>
+                    </a:xfrm>
+                    <a:prstGeom prst="rect">
+                      <a:avLst/>
+                    </a:prstGeom>
+                    <a:noFill/>
+                    <a:ln>
+                      <a:noFill/>
+                    </a:ln>
+                    <a:extLst>
+                      <a:ext uri="{53640926-AAD7-44D8-BBD7-CCE9431645EC}">
+                        <a14:shadowObscured xmlns:a14="http://schemas.microsoft.com/office/drawing/2010/main"/>
+                      </a:ext>
+                    </a:extLst>
+                  </pic:spPr>
+                </pic:pic>
+              </a:graphicData>
+            </a:graphic>
+          </wp:inline>
+        </w:drawing>
+      </w:r>
+    </w:p>
+    <w:p>
+      <w:pPr>
+        <w:pStyle w:val="af0"/>
+        <w:jc w:val="center"/>
+        <w:rPr>
+          <w:sz w:val="22"/>
+          <w:szCs w:val="22"/>
+        </w:rPr>
+      </w:pPr>
+      <w:r>
+        <w:rPr>
+          <w:sz w:val="22"/>
+          <w:szCs w:val="22"/>
+        </w:rPr>
+        <w:t xml:space="preserve">Рисунок </w:t>
+      </w:r>
+      <w:r>
+        <w:rPr>
+          <w:sz w:val="22"/>
+          <w:szCs w:val="22"/>
+        </w:rPr>
+        <w:fldChar w:fldCharType="begin"/>
+      </w:r>
+      <w:r>
+        <w:rPr>
+          <w:sz w:val="22"/>
+          <w:szCs w:val="22"/>
+        </w:rPr>
+        <w:instrText xml:space="preserve"> SEQ Рисунок \* ARABIC </w:instrText>
+      </w:r>
+      <w:r>
+        <w:rPr>
+          <w:sz w:val="22"/>
+          <w:szCs w:val="22"/>
+        </w:rPr>
+        <w:fldChar w:fldCharType="separate"/>
+      </w:r>
+      <w:r>
+        <w:rPr>
+          <w:noProof/>
+          <w:sz w:val="22"/>
+          <w:szCs w:val="22"/>
+        </w:rPr>
+        <w:t>2</w:t>
+      </w:r>
+      <w:r>
+        <w:rPr>
+          <w:sz w:val="22"/>
+          <w:szCs w:val="22"/>
+        </w:rPr>
+        <w:fldChar w:fldCharType="end"/>
+      </w:r>
+      <w:r>
+        <w:rPr>
+          <w:sz w:val="22"/>
+          <w:szCs w:val="22"/>
+        </w:rPr>
+        <w:t xml:space="preserve">. </w:t>
+      </w:r>
+      <w:r>
+        <w:rPr>
+          <w:sz w:val="22"/>
+          <w:szCs w:val="22"/>
+          <w:lang w:val="ru-RU"/>
+        </w:rPr>
+        <w:t>Данные линейно неразделимы</w:t>
+      </w:r>
+    </w:p>
+    <w:p>
+      <w:pPr>
+        <w:keepNext/>
+        <w:jc w:val="center"/>
+      </w:pPr>
+      <w:r>
+        <w:rPr>
+          <w:rFonts w:ascii="Times New Roman" w:hAnsi="Times New Roman" w:cs="Times New Roman"/>
+          <w:noProof/>
+        </w:rPr>
+        <w:drawing>
+          <wp:inline distT="0" distB="0" distL="0" distR="0" wp14:anchorId="07CFB416" wp14:editId="4BB783B7">
+            <wp:extent cx="2087592" cy="2069050"/>
+            <wp:effectExtent l="0" t="0" r="8255" b="7620"/>
+            <wp:docPr id="5" name="Рисунок 5"/>
+            <wp:cNvGraphicFramePr>
+              <a:graphicFrameLocks xmlns:a="http://schemas.openxmlformats.org/drawingml/2006/main" noChangeAspect="1"/>
+            </wp:cNvGraphicFramePr>
+            <a:graphic xmlns:a="http://schemas.openxmlformats.org/drawingml/2006/main">
+              <a:graphicData uri="http://schemas.openxmlformats.org/drawingml/2006/picture">
+                <pic:pic xmlns:pic="http://schemas.openxmlformats.org/drawingml/2006/picture">
+                  <pic:nvPicPr>
+                    <pic:cNvPr id="0" name="Picture 3"/>
+                    <pic:cNvPicPr>
+                      <a:picLocks noChangeAspect="1" noChangeArrowheads="1"/>
+                    </pic:cNvPicPr>
+                  </pic:nvPicPr>
+                  <pic:blipFill rotWithShape="1">
+                    <a:blip r:embed="rId11" cstate="print">
+                      <a:extLst>
+                        <a:ext uri="{28A0092B-C50C-407E-A947-70E740481C1C}">
+                          <a14:useLocalDpi xmlns:a14="http://schemas.microsoft.com/office/drawing/2010/main" val="0"/>
+                        </a:ext>
+                      </a:extLst>
+                    </a:blip>
+                    <a:srcRect l="31360" t="19330" r="35983" b="23195"/>
+                    <a:stretch/>
+                  </pic:blipFill>
+                  <pic:spPr bwMode="auto">
+                    <a:xfrm>
+                      <a:off x="0" y="0"/>
+                      <a:ext cx="2168109" cy="2148852"/>
+                    </a:xfrm>
+                    <a:prstGeom prst="rect">
+                      <a:avLst/>
+                    </a:prstGeom>
+                    <a:noFill/>
+                    <a:ln>
+                      <a:noFill/>
+                    </a:ln>
+                    <a:extLst>
+                      <a:ext uri="{53640926-AAD7-44D8-BBD7-CCE9431645EC}">
+                        <a14:shadowObscured xmlns:a14="http://schemas.microsoft.com/office/drawing/2010/main"/>
+                      </a:ext>
+                    </a:extLst>
+                  </pic:spPr>
+                </pic:pic>
+              </a:graphicData>
+            </a:graphic>
+          </wp:inline>
+        </w:drawing>
+      </w:r>
+    </w:p>
+    <w:p>
+      <w:pPr>
+        <w:pStyle w:val="af0"/>
+        <w:jc w:val="center"/>
+        <w:rPr>
+          <w:rFonts w:ascii="Times New Roman" w:hAnsi="Times New Roman" w:cs="Times New Roman"/>
+          <w:noProof/>
+          <w:sz w:val="22"/>
+          <w:szCs w:val="22"/>
+          <w:lang w:val="ru-RU"/>
+        </w:rPr>
+      </w:pPr>
+      <w:r>
+        <w:rPr>
+          <w:sz w:val="22"/>
+          <w:szCs w:val="22"/>
+          <w:lang w:val="ru-RU"/>
+        </w:rPr>
+        <w:t xml:space="preserve">Рисунок </w:t>
+      </w:r>
+      <w:r>
+        <w:rPr>
+          <w:sz w:val="22"/>
+          <w:szCs w:val="22"/>
+        </w:rPr>
+        <w:fldChar w:fldCharType="begin"/>
+      </w:r>
+      <w:r>
+        <w:rPr>
+          <w:sz w:val="22"/>
+          <w:szCs w:val="22"/>
+          <w:lang w:val="ru-RU"/>
+        </w:rPr>
+        <w:instrText xml:space="preserve"> </w:instrText>
+      </w:r>
+      <w:r>
+        <w:rPr>
+          <w:sz w:val="22"/>
+          <w:szCs w:val="22"/>
+        </w:rPr>
+        <w:instrText>SEQ</w:instrText>
+      </w:r>
+      <w:r>
+        <w:rPr>
+          <w:sz w:val="22"/>
+          <w:szCs w:val="22"/>
+          <w:lang w:val="ru-RU"/>
+        </w:rPr>
+        <w:instrText xml:space="preserve"> Рисунок \* </w:instrText>
+      </w:r>
+      <w:r>
+        <w:rPr>
+          <w:sz w:val="22"/>
+          <w:szCs w:val="22"/>
+        </w:rPr>
+        <w:instrText>ARABIC</w:instrText>
+      </w:r>
+      <w:r>
+        <w:rPr>
+          <w:sz w:val="22"/>
+          <w:szCs w:val="22"/>
+          <w:lang w:val="ru-RU"/>
+        </w:rPr>
+        <w:instrText xml:space="preserve"> </w:instrText>
+      </w:r>
+      <w:r>
+        <w:rPr>
+          <w:sz w:val="22"/>
+          <w:szCs w:val="22"/>
+        </w:rPr>
+        <w:fldChar w:fldCharType="separate"/>
+      </w:r>
+      <w:r>
+        <w:rPr>
+          <w:noProof/>
+          <w:sz w:val="22"/>
+          <w:szCs w:val="22"/>
+          <w:lang w:val="ru-RU"/>
+        </w:rPr>
+        <w:t>3</w:t>
+      </w:r>
+      <w:r>
+        <w:rPr>
+          <w:sz w:val="22"/>
+          <w:szCs w:val="22"/>
+        </w:rPr>
+        <w:fldChar w:fldCharType="end"/>
+      </w:r>
+      <w:r>
+        <w:rPr>
+          <w:sz w:val="22"/>
+          <w:szCs w:val="22"/>
+          <w:lang w:val="ru-RU"/>
+        </w:rPr>
+        <w:t>. Данные линейно разделимы</w:t>
+      </w:r>
+    </w:p>
+    <w:p>
+      <w:pPr>
         <w:pStyle w:val="2"/>
-        <w:pageBreakBefore/>
-        <w:rPr>
-          <w:rFonts w:ascii="Times New Roman" w:eastAsiaTheme="minorEastAsia" w:hAnsi="Times New Roman" w:cs="Times New Roman"/>
-          <w:lang w:val="ru-RU"/>
-        </w:rPr>
-      </w:pPr>
-      <w:bookmarkStart w:id="7" w:name="_Toc26271890"/>
-      <w:r>
-        <w:rPr>
-          <w:rFonts w:ascii="Times New Roman" w:eastAsiaTheme="minorEastAsia" w:hAnsi="Times New Roman" w:cs="Times New Roman"/>
-          <w:lang w:val="ru-RU"/>
-        </w:rPr>
-        <w:lastRenderedPageBreak/>
-        <w:t>Схемы алгоритмов</w:t>
+        <w:rPr>
+          <w:rFonts w:ascii="Times New Roman" w:hAnsi="Times New Roman" w:cs="Times New Roman"/>
+          <w:lang w:val="ru-RU"/>
+        </w:rPr>
+      </w:pPr>
+      <w:bookmarkStart w:id="7" w:name="_Toc26375425"/>
+      <w:r>
+        <w:rPr>
+          <w:rFonts w:ascii="Times New Roman" w:hAnsi="Times New Roman" w:cs="Times New Roman"/>
+          <w:lang w:val="ru-RU"/>
+        </w:rPr>
+        <w:t>Вывод</w:t>
       </w:r>
       <w:bookmarkEnd w:id="7"/>
     </w:p>
     <w:p>
       <w:pPr>
         <w:rPr>
-          <w:rFonts w:ascii="Times New Roman" w:eastAsiaTheme="minorEastAsia" w:hAnsi="Times New Roman" w:cs="Times New Roman"/>
+          <w:rFonts w:ascii="Times New Roman" w:hAnsi="Times New Roman" w:cs="Times New Roman"/>
           <w:lang w:val="ru-RU"/>
         </w:rPr>
       </w:pPr>
     </w:p>
     <w:p>
       <w:pPr>
-        <w:rPr>
-          <w:rFonts w:ascii="Times New Roman" w:eastAsiaTheme="minorEastAsia" w:hAnsi="Times New Roman" w:cs="Times New Roman"/>
-          <w:lang w:val="ru-RU"/>
-        </w:rPr>
-      </w:pPr>
-      <w:r>
-        <w:rPr>
-          <w:rFonts w:ascii="Times New Roman" w:eastAsiaTheme="minorEastAsia" w:hAnsi="Times New Roman" w:cs="Times New Roman"/>
+        <w:jc w:val="both"/>
+        <w:rPr>
+          <w:rFonts w:ascii="Times New Roman" w:hAnsi="Times New Roman" w:cs="Times New Roman"/>
+          <w:lang w:val="ru-RU"/>
+        </w:rPr>
+      </w:pPr>
+      <w:r>
+        <w:rPr>
+          <w:rFonts w:ascii="Times New Roman" w:hAnsi="Times New Roman" w:cs="Times New Roman"/>
           <w:lang w:val="ru-RU"/>
         </w:rPr>
         <w:tab/>
-        <w:t>В данном разделе будут приведены</w:t>
-      </w:r>
-      <w:r>
-        <w:rPr>
-          <w:rFonts w:ascii="Times New Roman" w:eastAsiaTheme="minorEastAsia" w:hAnsi="Times New Roman" w:cs="Times New Roman"/>
-          <w:lang w:val="ru-RU"/>
-        </w:rPr>
-        <w:t xml:space="preserve"> схема алгоритма Винограда и схема функция распараллеливания</w:t>
-      </w:r>
-      <w:r>
-        <w:rPr>
-          <w:rFonts w:ascii="Times New Roman" w:eastAsiaTheme="minorEastAsia" w:hAnsi="Times New Roman" w:cs="Times New Roman"/>
-          <w:lang w:val="ru-RU"/>
-        </w:rPr>
-        <w:t>.</w:t>
-      </w:r>
-      <w:r>
-        <w:rPr>
-          <w:rFonts w:ascii="Times New Roman" w:eastAsiaTheme="minorEastAsia" w:hAnsi="Times New Roman" w:cs="Times New Roman"/>
-          <w:lang w:val="ru-RU"/>
-        </w:rPr>
-        <w:t xml:space="preserve"> </w:t>
-      </w:r>
-      <w:r>
-        <w:rPr>
-          <w:rFonts w:ascii="Times New Roman" w:eastAsiaTheme="minorEastAsia" w:hAnsi="Times New Roman" w:cs="Times New Roman"/>
-          <w:lang w:val="ru-RU"/>
-        </w:rPr>
-        <w:t>На рисунке 1 изображена схема</w:t>
-      </w:r>
-      <w:r>
-        <w:rPr>
-          <w:rFonts w:ascii="Times New Roman" w:eastAsiaTheme="minorEastAsia" w:hAnsi="Times New Roman" w:cs="Times New Roman"/>
-        </w:rPr>
-        <w:t xml:space="preserve"> </w:t>
-      </w:r>
-      <w:r>
-        <w:rPr>
-          <w:rFonts w:ascii="Times New Roman" w:eastAsiaTheme="minorEastAsia" w:hAnsi="Times New Roman" w:cs="Times New Roman"/>
-          <w:lang w:val="ru-RU"/>
-        </w:rPr>
-        <w:t>функции распараллеливания</w:t>
-      </w:r>
-      <w:r>
-        <w:rPr>
-          <w:rFonts w:ascii="Times New Roman" w:eastAsiaTheme="minorEastAsia" w:hAnsi="Times New Roman" w:cs="Times New Roman"/>
-          <w:lang w:val="ru-RU"/>
-        </w:rPr>
-        <w:t>.</w:t>
+        <w:t xml:space="preserve">Был проведен краткий математический обзор </w:t>
+      </w:r>
+      <w:r>
+        <w:rPr>
+          <w:rFonts w:ascii="Times New Roman" w:hAnsi="Times New Roman" w:cs="Times New Roman"/>
+          <w:lang w:val="ru-RU"/>
+        </w:rPr>
+        <w:t xml:space="preserve">машины опорных векторов. Приведена </w:t>
+      </w:r>
+      <w:r>
+        <w:rPr>
+          <w:rFonts w:ascii="Times New Roman" w:hAnsi="Times New Roman" w:cs="Times New Roman"/>
+          <w:lang w:val="ru-RU"/>
+        </w:rPr>
+        <w:t>целевая функция для оптимизации и поиска оптимальных значений весовых коэффициентов и порога.</w:t>
+      </w:r>
+      <w:bookmarkEnd w:id="4"/>
+      <w:r>
+        <w:rPr>
+          <w:rFonts w:ascii="Times New Roman" w:hAnsi="Times New Roman" w:cs="Times New Roman"/>
+          <w:lang w:val="ru-RU"/>
+        </w:rPr>
+        <w:t xml:space="preserve"> Была приведена проблема линейно разделимости.</w:t>
       </w:r>
     </w:p>
     <w:p>
       <w:pPr>
-        <w:pStyle w:val="af0"/>
-        <w:jc w:val="center"/>
-        <w:rPr>
-          <w:sz w:val="22"/>
-          <w:szCs w:val="22"/>
-          <w:lang w:val="ru-RU"/>
-        </w:rPr>
-      </w:pPr>
-    </w:p>
-    <w:p>
-      <w:pPr>
-        <w:pStyle w:val="2"/>
-        <w:rPr>
-          <w:rFonts w:ascii="Times New Roman" w:hAnsi="Times New Roman" w:cs="Times New Roman"/>
-          <w:lang w:val="ru-RU"/>
-        </w:rPr>
-      </w:pPr>
-      <w:bookmarkStart w:id="8" w:name="_Toc26271891"/>
-      <w:r>
-        <w:rPr>
-          <w:rFonts w:ascii="Times New Roman" w:hAnsi="Times New Roman" w:cs="Times New Roman"/>
-          <w:lang w:val="ru-RU"/>
-        </w:rPr>
-        <w:t>Вывод</w:t>
+        <w:pStyle w:val="1"/>
+        <w:pageBreakBefore/>
+        <w:rPr>
+          <w:rFonts w:ascii="Times New Roman" w:hAnsi="Times New Roman" w:cs="Times New Roman"/>
+          <w:lang w:val="ru-RU"/>
+        </w:rPr>
+      </w:pPr>
+      <w:bookmarkStart w:id="8" w:name="_Toc26375426"/>
+      <w:r>
+        <w:rPr>
+          <w:rFonts w:ascii="Times New Roman" w:hAnsi="Times New Roman" w:cs="Times New Roman"/>
+          <w:lang w:val="ru-RU"/>
+        </w:rPr>
+        <w:lastRenderedPageBreak/>
+        <w:t xml:space="preserve">3. </w:t>
+      </w:r>
+      <w:r>
+        <w:rPr>
+          <w:rFonts w:ascii="Times New Roman" w:hAnsi="Times New Roman" w:cs="Times New Roman"/>
+          <w:lang w:val="ru-RU"/>
+        </w:rPr>
+        <w:t>Технологическая часть</w:t>
       </w:r>
       <w:bookmarkEnd w:id="8"/>
     </w:p>
     <w:p>
       <w:pPr>
+        <w:ind w:firstLine="720"/>
         <w:rPr>
           <w:rFonts w:ascii="Times New Roman" w:hAnsi="Times New Roman" w:cs="Times New Roman"/>
           <w:lang w:val="ru-RU"/>
@@ -4801,200 +5032,121 @@
     </w:p>
     <w:p>
       <w:pPr>
-        <w:jc w:val="both"/>
-        <w:rPr>
-          <w:rFonts w:ascii="Times New Roman" w:hAnsi="Times New Roman" w:cs="Times New Roman"/>
-          <w:lang w:val="ru-RU"/>
-        </w:rPr>
-      </w:pPr>
-      <w:r>
-        <w:rPr>
-          <w:rFonts w:ascii="Times New Roman" w:hAnsi="Times New Roman" w:cs="Times New Roman"/>
-          <w:lang w:val="ru-RU"/>
-        </w:rPr>
-        <w:tab/>
-        <w:t>Была приведена схема алгоритма Винограда, а также схема для функции для распараллеливания этого алгоритм</w:t>
-      </w:r>
-      <w:r>
-        <w:rPr>
-          <w:rFonts w:ascii="Times New Roman" w:hAnsi="Times New Roman" w:cs="Times New Roman"/>
-          <w:lang w:val="ru-RU"/>
-        </w:rPr>
-        <w:t>а. Также была приведена оценка трудоемкости алгоритмов Винограда.</w:t>
+        <w:ind w:firstLine="720"/>
+        <w:rPr>
+          <w:rFonts w:ascii="Times New Roman" w:hAnsi="Times New Roman" w:cs="Times New Roman"/>
+          <w:lang w:val="ru-RU"/>
+        </w:rPr>
+      </w:pPr>
+      <w:r>
+        <w:rPr>
+          <w:rFonts w:ascii="Times New Roman" w:hAnsi="Times New Roman" w:cs="Times New Roman"/>
+          <w:lang w:val="ru-RU"/>
+        </w:rPr>
+        <w:t>В данном разделе буд</w:t>
+      </w:r>
+      <w:r>
+        <w:rPr>
+          <w:rFonts w:ascii="Times New Roman" w:hAnsi="Times New Roman" w:cs="Times New Roman"/>
+          <w:lang w:val="ru-RU"/>
+        </w:rPr>
+        <w:t>е</w:t>
+      </w:r>
+      <w:r>
+        <w:rPr>
+          <w:rFonts w:ascii="Times New Roman" w:hAnsi="Times New Roman" w:cs="Times New Roman"/>
+          <w:lang w:val="ru-RU"/>
+        </w:rPr>
+        <w:t>т приведен листинг</w:t>
+      </w:r>
+      <w:r>
+        <w:rPr>
+          <w:rFonts w:ascii="Times New Roman" w:hAnsi="Times New Roman" w:cs="Times New Roman"/>
+          <w:lang w:val="ru-RU"/>
+        </w:rPr>
+        <w:t xml:space="preserve"> метода опорых векторов</w:t>
+      </w:r>
+      <w:r>
+        <w:rPr>
+          <w:rFonts w:ascii="Times New Roman" w:hAnsi="Times New Roman" w:cs="Times New Roman"/>
+          <w:lang w:val="ru-RU"/>
+        </w:rPr>
+        <w:t xml:space="preserve"> на языке </w:t>
+      </w:r>
+      <w:r>
+        <w:rPr>
+          <w:rFonts w:ascii="Times New Roman" w:hAnsi="Times New Roman" w:cs="Times New Roman"/>
+        </w:rPr>
+        <w:t>Python</w:t>
+      </w:r>
+      <w:r>
+        <w:rPr>
+          <w:rFonts w:ascii="Times New Roman" w:hAnsi="Times New Roman" w:cs="Times New Roman"/>
+          <w:lang w:val="ru-RU"/>
+        </w:rPr>
+        <w:t xml:space="preserve"> </w:t>
+      </w:r>
+      <w:r>
+        <w:rPr>
+          <w:rFonts w:ascii="Times New Roman" w:hAnsi="Times New Roman" w:cs="Times New Roman"/>
+          <w:lang w:val="ru-RU"/>
+        </w:rPr>
+        <w:t>3.7</w:t>
+      </w:r>
+      <w:r>
+        <w:rPr>
+          <w:rFonts w:ascii="Times New Roman" w:hAnsi="Times New Roman" w:cs="Times New Roman"/>
+          <w:lang w:val="ru-RU"/>
+        </w:rPr>
+        <w:t xml:space="preserve"> </w:t>
+      </w:r>
+      <w:r>
+        <w:rPr>
+          <w:rFonts w:ascii="Times New Roman" w:hAnsi="Times New Roman" w:cs="Times New Roman"/>
+          <w:lang w:val="ru-RU"/>
+        </w:rPr>
+        <w:t xml:space="preserve">[3] </w:t>
+      </w:r>
+      <w:r>
+        <w:rPr>
+          <w:rFonts w:ascii="Times New Roman" w:hAnsi="Times New Roman" w:cs="Times New Roman"/>
+          <w:lang w:val="ru-RU"/>
+        </w:rPr>
+        <w:t>(листинг 1)</w:t>
+      </w:r>
+      <w:r>
+        <w:rPr>
+          <w:rFonts w:ascii="Times New Roman" w:hAnsi="Times New Roman" w:cs="Times New Roman"/>
+          <w:lang w:val="ru-RU"/>
+        </w:rPr>
+        <w:t>, так как имеется большой опыт работы с ним.</w:t>
       </w:r>
     </w:p>
     <w:p>
       <w:pPr>
-        <w:pStyle w:val="1"/>
-        <w:pageBreakBefore/>
-        <w:rPr>
-          <w:rFonts w:ascii="Times New Roman" w:hAnsi="Times New Roman" w:cs="Times New Roman"/>
-          <w:lang w:val="ru-RU"/>
-        </w:rPr>
-      </w:pPr>
-      <w:bookmarkStart w:id="9" w:name="_Toc26271892"/>
-      <w:r>
-        <w:rPr>
-          <w:rFonts w:ascii="Times New Roman" w:hAnsi="Times New Roman" w:cs="Times New Roman"/>
-          <w:lang w:val="ru-RU"/>
-        </w:rPr>
-        <w:lastRenderedPageBreak/>
-        <w:t xml:space="preserve">3. </w:t>
-      </w:r>
-      <w:r>
-        <w:rPr>
-          <w:rFonts w:ascii="Times New Roman" w:hAnsi="Times New Roman" w:cs="Times New Roman"/>
-          <w:lang w:val="ru-RU"/>
-        </w:rPr>
-        <w:t>Технологическая часть</w:t>
-      </w:r>
-      <w:bookmarkEnd w:id="9"/>
+        <w:rPr>
+          <w:rFonts w:ascii="Times New Roman" w:hAnsi="Times New Roman" w:cs="Times New Roman"/>
+          <w:sz w:val="24"/>
+          <w:szCs w:val="24"/>
+          <w:lang w:val="ru-RU"/>
+        </w:rPr>
+      </w:pPr>
     </w:p>
     <w:p>
       <w:pPr>
-        <w:ind w:firstLine="720"/>
-        <w:rPr>
-          <w:rFonts w:ascii="Times New Roman" w:hAnsi="Times New Roman" w:cs="Times New Roman"/>
-          <w:sz w:val="24"/>
-          <w:szCs w:val="24"/>
-          <w:lang w:val="ru-RU"/>
-        </w:rPr>
-      </w:pPr>
-    </w:p>
-    <w:p>
-      <w:pPr>
-        <w:ind w:firstLine="720"/>
-        <w:rPr>
-          <w:rFonts w:ascii="Times New Roman" w:hAnsi="Times New Roman" w:cs="Times New Roman"/>
-          <w:sz w:val="24"/>
-          <w:szCs w:val="24"/>
-          <w:lang w:val="ru-RU"/>
-        </w:rPr>
-      </w:pPr>
-      <w:r>
-        <w:rPr>
-          <w:rFonts w:ascii="Times New Roman" w:hAnsi="Times New Roman" w:cs="Times New Roman"/>
-          <w:sz w:val="24"/>
-          <w:szCs w:val="24"/>
-          <w:lang w:val="ru-RU"/>
-        </w:rPr>
-        <w:t>В данном разделе буд</w:t>
-      </w:r>
-      <w:r>
-        <w:rPr>
-          <w:rFonts w:ascii="Times New Roman" w:hAnsi="Times New Roman" w:cs="Times New Roman"/>
-          <w:sz w:val="24"/>
-          <w:szCs w:val="24"/>
-          <w:lang w:val="ru-RU"/>
-        </w:rPr>
-        <w:t>е</w:t>
-      </w:r>
-      <w:r>
-        <w:rPr>
-          <w:rFonts w:ascii="Times New Roman" w:hAnsi="Times New Roman" w:cs="Times New Roman"/>
-          <w:sz w:val="24"/>
-          <w:szCs w:val="24"/>
-          <w:lang w:val="ru-RU"/>
-        </w:rPr>
-        <w:t>т приведен листинг</w:t>
-      </w:r>
-      <w:r>
-        <w:rPr>
-          <w:rFonts w:ascii="Times New Roman" w:hAnsi="Times New Roman" w:cs="Times New Roman"/>
-          <w:sz w:val="24"/>
-          <w:szCs w:val="24"/>
-          <w:lang w:val="ru-RU"/>
-        </w:rPr>
-        <w:t xml:space="preserve"> метода опорных векторов</w:t>
-      </w:r>
-      <w:r>
-        <w:rPr>
-          <w:rFonts w:ascii="Times New Roman" w:hAnsi="Times New Roman" w:cs="Times New Roman"/>
-          <w:sz w:val="24"/>
-          <w:szCs w:val="24"/>
-          <w:lang w:val="ru-RU"/>
-        </w:rPr>
-        <w:t xml:space="preserve"> на языке </w:t>
-      </w:r>
-      <w:r>
-        <w:rPr>
-          <w:rFonts w:ascii="Times New Roman" w:hAnsi="Times New Roman" w:cs="Times New Roman"/>
-          <w:sz w:val="24"/>
-          <w:szCs w:val="24"/>
-        </w:rPr>
-        <w:t>Python</w:t>
-      </w:r>
-      <w:r>
-        <w:rPr>
-          <w:rFonts w:ascii="Times New Roman" w:hAnsi="Times New Roman" w:cs="Times New Roman"/>
-          <w:sz w:val="24"/>
-          <w:szCs w:val="24"/>
-          <w:lang w:val="ru-RU"/>
-        </w:rPr>
-        <w:t xml:space="preserve"> </w:t>
-      </w:r>
-      <w:r>
-        <w:rPr>
-          <w:rFonts w:ascii="Times New Roman" w:hAnsi="Times New Roman" w:cs="Times New Roman"/>
-          <w:sz w:val="24"/>
-          <w:szCs w:val="24"/>
-          <w:lang w:val="ru-RU"/>
-        </w:rPr>
-        <w:t>3.7</w:t>
-      </w:r>
-      <w:r>
-        <w:rPr>
-          <w:rFonts w:ascii="Times New Roman" w:hAnsi="Times New Roman" w:cs="Times New Roman"/>
-          <w:sz w:val="24"/>
-          <w:szCs w:val="24"/>
-          <w:lang w:val="ru-RU"/>
-        </w:rPr>
-        <w:t xml:space="preserve"> (листинги 1)</w:t>
-      </w:r>
-      <w:r>
-        <w:rPr>
-          <w:rFonts w:ascii="Times New Roman" w:hAnsi="Times New Roman" w:cs="Times New Roman"/>
-          <w:sz w:val="24"/>
-          <w:szCs w:val="24"/>
-          <w:lang w:val="ru-RU"/>
-        </w:rPr>
-        <w:t>, так как имеется большой опыт работы с ним.</w:t>
-      </w:r>
-      <w:r>
-        <w:rPr>
-          <w:rFonts w:ascii="Times New Roman" w:hAnsi="Times New Roman" w:cs="Times New Roman"/>
-          <w:sz w:val="24"/>
-          <w:szCs w:val="24"/>
-          <w:lang w:val="ru-RU"/>
-        </w:rPr>
-        <w:t xml:space="preserve"> </w:t>
-      </w:r>
-    </w:p>
-    <w:p>
-      <w:pPr>
-        <w:rPr>
-          <w:rFonts w:ascii="Times New Roman" w:hAnsi="Times New Roman" w:cs="Times New Roman"/>
-          <w:sz w:val="24"/>
-          <w:szCs w:val="24"/>
-          <w:lang w:val="ru-RU"/>
-        </w:rPr>
-      </w:pPr>
-    </w:p>
-    <w:p>
-      <w:pPr>
         <w:pStyle w:val="af0"/>
         <w:rPr>
           <w:rFonts w:ascii="Times New Roman" w:hAnsi="Times New Roman" w:cs="Times New Roman"/>
-          <w:sz w:val="24"/>
-          <w:szCs w:val="24"/>
-          <w:lang w:val="ru-RU"/>
-        </w:rPr>
-      </w:pPr>
-      <w:r>
-        <w:rPr>
-          <w:rFonts w:ascii="Times New Roman" w:hAnsi="Times New Roman" w:cs="Times New Roman"/>
-          <w:sz w:val="24"/>
-          <w:szCs w:val="24"/>
+          <w:sz w:val="22"/>
+          <w:szCs w:val="22"/>
+          <w:lang w:val="ru-RU"/>
+        </w:rPr>
+      </w:pPr>
+      <w:r>
+        <w:rPr>
+          <w:rFonts w:ascii="Times New Roman" w:hAnsi="Times New Roman" w:cs="Times New Roman"/>
+          <w:sz w:val="22"/>
+          <w:szCs w:val="22"/>
           <w:lang w:val="ru-RU"/>
         </w:rPr>
         <w:t xml:space="preserve">Листинг </w:t>
@@ -5002,16 +5154,16 @@
       <w:r>
         <w:rPr>
           <w:rFonts w:ascii="Times New Roman" w:hAnsi="Times New Roman" w:cs="Times New Roman"/>
-          <w:sz w:val="24"/>
-          <w:szCs w:val="24"/>
+          <w:sz w:val="22"/>
+          <w:szCs w:val="22"/>
         </w:rPr>
         <w:fldChar w:fldCharType="begin"/>
       </w:r>
       <w:r>
         <w:rPr>
           <w:rFonts w:ascii="Times New Roman" w:hAnsi="Times New Roman" w:cs="Times New Roman"/>
-          <w:sz w:val="24"/>
-          <w:szCs w:val="24"/>
+          <w:sz w:val="22"/>
+          <w:szCs w:val="22"/>
           <w:lang w:val="ru-RU"/>
         </w:rPr>
         <w:instrText xml:space="preserve"> </w:instrText>
@@ -5019,16 +5171,16 @@
       <w:r>
         <w:rPr>
           <w:rFonts w:ascii="Times New Roman" w:hAnsi="Times New Roman" w:cs="Times New Roman"/>
-          <w:sz w:val="24"/>
-          <w:szCs w:val="24"/>
+          <w:sz w:val="22"/>
+          <w:szCs w:val="22"/>
         </w:rPr>
         <w:instrText>SEQ</w:instrText>
       </w:r>
       <w:r>
         <w:rPr>
           <w:rFonts w:ascii="Times New Roman" w:hAnsi="Times New Roman" w:cs="Times New Roman"/>
-          <w:sz w:val="24"/>
-          <w:szCs w:val="24"/>
+          <w:sz w:val="22"/>
+          <w:szCs w:val="22"/>
           <w:lang w:val="ru-RU"/>
         </w:rPr>
         <w:instrText xml:space="preserve"> Листинг \* </w:instrText>
@@ -5036,16 +5188,16 @@
       <w:r>
         <w:rPr>
           <w:rFonts w:ascii="Times New Roman" w:hAnsi="Times New Roman" w:cs="Times New Roman"/>
-          <w:sz w:val="24"/>
-          <w:szCs w:val="24"/>
+          <w:sz w:val="22"/>
+          <w:szCs w:val="22"/>
         </w:rPr>
         <w:instrText>ARABIC</w:instrText>
       </w:r>
       <w:r>
         <w:rPr>
           <w:rFonts w:ascii="Times New Roman" w:hAnsi="Times New Roman" w:cs="Times New Roman"/>
-          <w:sz w:val="24"/>
-          <w:szCs w:val="24"/>
+          <w:sz w:val="22"/>
+          <w:szCs w:val="22"/>
           <w:lang w:val="ru-RU"/>
         </w:rPr>
         <w:instrText xml:space="preserve"> </w:instrText>
@@ -5053,8 +5205,8 @@
       <w:r>
         <w:rPr>
           <w:rFonts w:ascii="Times New Roman" w:hAnsi="Times New Roman" w:cs="Times New Roman"/>
-          <w:sz w:val="24"/>
-          <w:szCs w:val="24"/>
+          <w:sz w:val="22"/>
+          <w:szCs w:val="22"/>
         </w:rPr>
         <w:fldChar w:fldCharType="separate"/>
       </w:r>
@@ -5062,8 +5214,8 @@
         <w:rPr>
           <w:rFonts w:ascii="Times New Roman" w:hAnsi="Times New Roman" w:cs="Times New Roman"/>
           <w:noProof/>
-          <w:sz w:val="24"/>
-          <w:szCs w:val="24"/>
+          <w:sz w:val="22"/>
+          <w:szCs w:val="22"/>
           <w:lang w:val="ru-RU"/>
         </w:rPr>
         <w:t>1</w:t>
@@ -5071,34 +5223,25 @@
       <w:r>
         <w:rPr>
           <w:rFonts w:ascii="Times New Roman" w:hAnsi="Times New Roman" w:cs="Times New Roman"/>
-          <w:sz w:val="24"/>
-          <w:szCs w:val="24"/>
+          <w:sz w:val="22"/>
+          <w:szCs w:val="22"/>
         </w:rPr>
         <w:fldChar w:fldCharType="end"/>
       </w:r>
       <w:r>
         <w:rPr>
           <w:rFonts w:ascii="Times New Roman" w:hAnsi="Times New Roman" w:cs="Times New Roman"/>
-          <w:sz w:val="24"/>
-          <w:szCs w:val="24"/>
-          <w:lang w:val="ru-RU"/>
-        </w:rPr>
-        <w:t>.</w:t>
-      </w:r>
-      <w:r>
-        <w:rPr>
-          <w:rFonts w:ascii="Times New Roman" w:hAnsi="Times New Roman" w:cs="Times New Roman"/>
-          <w:sz w:val="24"/>
-          <w:szCs w:val="24"/>
-          <w:lang w:val="ru-RU"/>
-        </w:rPr>
-        <w:t xml:space="preserve"> </w:t>
-      </w:r>
-      <w:r>
-        <w:rPr>
-          <w:rFonts w:ascii="Times New Roman" w:hAnsi="Times New Roman" w:cs="Times New Roman"/>
-          <w:sz w:val="24"/>
-          <w:szCs w:val="24"/>
+          <w:sz w:val="22"/>
+          <w:szCs w:val="22"/>
+          <w:lang w:val="ru-RU"/>
+        </w:rPr>
+        <w:t xml:space="preserve">. </w:t>
+      </w:r>
+      <w:r>
+        <w:rPr>
+          <w:rFonts w:ascii="Times New Roman" w:hAnsi="Times New Roman" w:cs="Times New Roman"/>
+          <w:sz w:val="22"/>
+          <w:szCs w:val="22"/>
           <w:lang w:val="ru-RU"/>
         </w:rPr>
         <w:t>Метод опорных векторов</w:t>
@@ -5121,1277 +5264,3735 @@
           </w:tcPr>
           <w:p>
             <w:pPr>
-              <w:rPr>
-                <w:rFonts w:ascii="Courier New" w:hAnsi="Courier New" w:cs="Courier New"/>
-                <w:sz w:val="24"/>
-                <w:szCs w:val="24"/>
+              <w:shd w:val="clear" w:color="auto" w:fill="FFFFFF"/>
+              <w:tabs>
+                <w:tab w:val="left" w:pos="916"/>
+                <w:tab w:val="left" w:pos="1832"/>
+                <w:tab w:val="left" w:pos="2748"/>
+                <w:tab w:val="left" w:pos="3664"/>
+                <w:tab w:val="left" w:pos="4580"/>
+                <w:tab w:val="left" w:pos="5496"/>
+                <w:tab w:val="left" w:pos="6412"/>
+                <w:tab w:val="left" w:pos="7328"/>
+                <w:tab w:val="left" w:pos="8244"/>
+                <w:tab w:val="left" w:pos="9160"/>
+                <w:tab w:val="left" w:pos="10076"/>
+                <w:tab w:val="left" w:pos="10992"/>
+                <w:tab w:val="left" w:pos="11908"/>
+                <w:tab w:val="left" w:pos="12824"/>
+                <w:tab w:val="left" w:pos="13740"/>
+                <w:tab w:val="left" w:pos="14656"/>
+              </w:tabs>
+              <w:rPr>
+                <w:rFonts w:ascii="Courier New" w:eastAsia="Times New Roman" w:hAnsi="Courier New" w:cs="Courier New"/>
+                <w:color w:val="000000"/>
+                <w:sz w:val="20"/>
+                <w:szCs w:val="20"/>
               </w:rPr>
             </w:pPr>
             <w:r>
               <w:rPr>
-                <w:rFonts w:ascii="Courier New" w:hAnsi="Courier New" w:cs="Courier New"/>
-                <w:sz w:val="24"/>
-                <w:szCs w:val="24"/>
-              </w:rPr>
-              <w:t>class SVM:</w:t>
+                <w:rFonts w:ascii="Courier New" w:eastAsia="Times New Roman" w:hAnsi="Courier New" w:cs="Courier New"/>
+                <w:b/>
+                <w:bCs/>
+                <w:color w:val="000080"/>
+                <w:sz w:val="20"/>
+                <w:szCs w:val="20"/>
+              </w:rPr>
+              <w:t xml:space="preserve">class </w:t>
+            </w:r>
+            <w:r>
+              <w:rPr>
+                <w:rFonts w:ascii="Courier New" w:eastAsia="Times New Roman" w:hAnsi="Courier New" w:cs="Courier New"/>
+                <w:color w:val="000000"/>
+                <w:sz w:val="20"/>
+                <w:szCs w:val="20"/>
+              </w:rPr>
+              <w:t>Support_Vector_Machine:</w:t>
+            </w:r>
+            <w:r>
+              <w:rPr>
+                <w:rFonts w:ascii="Courier New" w:eastAsia="Times New Roman" w:hAnsi="Courier New" w:cs="Courier New"/>
+                <w:color w:val="000000"/>
+                <w:sz w:val="20"/>
+                <w:szCs w:val="20"/>
+              </w:rPr>
+              <w:br/>
+              <w:t xml:space="preserve">    </w:t>
+            </w:r>
+            <w:r>
+              <w:rPr>
+                <w:rFonts w:ascii="Courier New" w:eastAsia="Times New Roman" w:hAnsi="Courier New" w:cs="Courier New"/>
+                <w:b/>
+                <w:bCs/>
+                <w:color w:val="000080"/>
+                <w:sz w:val="20"/>
+                <w:szCs w:val="20"/>
+              </w:rPr>
+              <w:t xml:space="preserve">def </w:t>
+            </w:r>
+            <w:r>
+              <w:rPr>
+                <w:rFonts w:ascii="Courier New" w:eastAsia="Times New Roman" w:hAnsi="Courier New" w:cs="Courier New"/>
+                <w:color w:val="B200B2"/>
+                <w:sz w:val="20"/>
+                <w:szCs w:val="20"/>
+              </w:rPr>
+              <w:t>__init__</w:t>
+            </w:r>
+            <w:r>
+              <w:rPr>
+                <w:rFonts w:ascii="Courier New" w:eastAsia="Times New Roman" w:hAnsi="Courier New" w:cs="Courier New"/>
+                <w:color w:val="000000"/>
+                <w:sz w:val="20"/>
+                <w:szCs w:val="20"/>
+              </w:rPr>
+              <w:t>(</w:t>
+            </w:r>
+            <w:r>
+              <w:rPr>
+                <w:rFonts w:ascii="Courier New" w:eastAsia="Times New Roman" w:hAnsi="Courier New" w:cs="Courier New"/>
+                <w:color w:val="94558D"/>
+                <w:sz w:val="20"/>
+                <w:szCs w:val="20"/>
+              </w:rPr>
+              <w:t>self</w:t>
+            </w:r>
+            <w:r>
+              <w:rPr>
+                <w:rFonts w:ascii="Courier New" w:eastAsia="Times New Roman" w:hAnsi="Courier New" w:cs="Courier New"/>
+                <w:color w:val="000000"/>
+                <w:sz w:val="20"/>
+                <w:szCs w:val="20"/>
+              </w:rPr>
+              <w:t>, visualization=</w:t>
+            </w:r>
+            <w:r>
+              <w:rPr>
+                <w:rFonts w:ascii="Courier New" w:eastAsia="Times New Roman" w:hAnsi="Courier New" w:cs="Courier New"/>
+                <w:b/>
+                <w:bCs/>
+                <w:color w:val="000080"/>
+                <w:sz w:val="20"/>
+                <w:szCs w:val="20"/>
+              </w:rPr>
+              <w:t>False</w:t>
+            </w:r>
+            <w:r>
+              <w:rPr>
+                <w:rFonts w:ascii="Courier New" w:eastAsia="Times New Roman" w:hAnsi="Courier New" w:cs="Courier New"/>
+                <w:color w:val="000000"/>
+                <w:sz w:val="20"/>
+                <w:szCs w:val="20"/>
+              </w:rPr>
+              <w:t>):</w:t>
+            </w:r>
+            <w:r>
+              <w:rPr>
+                <w:rFonts w:ascii="Courier New" w:eastAsia="Times New Roman" w:hAnsi="Courier New" w:cs="Courier New"/>
+                <w:color w:val="000000"/>
+                <w:sz w:val="20"/>
+                <w:szCs w:val="20"/>
+              </w:rPr>
+              <w:br/>
+              <w:t xml:space="preserve">        </w:t>
+            </w:r>
+            <w:r>
+              <w:rPr>
+                <w:rFonts w:ascii="Courier New" w:eastAsia="Times New Roman" w:hAnsi="Courier New" w:cs="Courier New"/>
+                <w:color w:val="94558D"/>
+                <w:sz w:val="20"/>
+                <w:szCs w:val="20"/>
+              </w:rPr>
+              <w:t>self</w:t>
+            </w:r>
+            <w:r>
+              <w:rPr>
+                <w:rFonts w:ascii="Courier New" w:eastAsia="Times New Roman" w:hAnsi="Courier New" w:cs="Courier New"/>
+                <w:color w:val="000000"/>
+                <w:sz w:val="20"/>
+                <w:szCs w:val="20"/>
+              </w:rPr>
+              <w:t>.visualization = visualization</w:t>
+            </w:r>
+            <w:r>
+              <w:rPr>
+                <w:rFonts w:ascii="Courier New" w:eastAsia="Times New Roman" w:hAnsi="Courier New" w:cs="Courier New"/>
+                <w:color w:val="000000"/>
+                <w:sz w:val="20"/>
+                <w:szCs w:val="20"/>
+              </w:rPr>
+              <w:br/>
+              <w:t xml:space="preserve">        </w:t>
+            </w:r>
+            <w:r>
+              <w:rPr>
+                <w:rFonts w:ascii="Courier New" w:eastAsia="Times New Roman" w:hAnsi="Courier New" w:cs="Courier New"/>
+                <w:color w:val="94558D"/>
+                <w:sz w:val="20"/>
+                <w:szCs w:val="20"/>
+              </w:rPr>
+              <w:t>self</w:t>
+            </w:r>
+            <w:r>
+              <w:rPr>
+                <w:rFonts w:ascii="Courier New" w:eastAsia="Times New Roman" w:hAnsi="Courier New" w:cs="Courier New"/>
+                <w:color w:val="000000"/>
+                <w:sz w:val="20"/>
+                <w:szCs w:val="20"/>
+              </w:rPr>
+              <w:t>.colors = {</w:t>
+            </w:r>
+            <w:r>
+              <w:rPr>
+                <w:rFonts w:ascii="Courier New" w:eastAsia="Times New Roman" w:hAnsi="Courier New" w:cs="Courier New"/>
+                <w:color w:val="0000FF"/>
+                <w:sz w:val="20"/>
+                <w:szCs w:val="20"/>
+              </w:rPr>
+              <w:t>1</w:t>
+            </w:r>
+            <w:r>
+              <w:rPr>
+                <w:rFonts w:ascii="Courier New" w:eastAsia="Times New Roman" w:hAnsi="Courier New" w:cs="Courier New"/>
+                <w:color w:val="000000"/>
+                <w:sz w:val="20"/>
+                <w:szCs w:val="20"/>
+              </w:rPr>
+              <w:t>:</w:t>
+            </w:r>
+            <w:r>
+              <w:rPr>
+                <w:rFonts w:ascii="Courier New" w:eastAsia="Times New Roman" w:hAnsi="Courier New" w:cs="Courier New"/>
+                <w:b/>
+                <w:bCs/>
+                <w:color w:val="008080"/>
+                <w:sz w:val="20"/>
+                <w:szCs w:val="20"/>
+              </w:rPr>
+              <w:t>'r'</w:t>
+            </w:r>
+            <w:r>
+              <w:rPr>
+                <w:rFonts w:ascii="Courier New" w:eastAsia="Times New Roman" w:hAnsi="Courier New" w:cs="Courier New"/>
+                <w:color w:val="000000"/>
+                <w:sz w:val="20"/>
+                <w:szCs w:val="20"/>
+              </w:rPr>
+              <w:t>,-</w:t>
+            </w:r>
+            <w:r>
+              <w:rPr>
+                <w:rFonts w:ascii="Courier New" w:eastAsia="Times New Roman" w:hAnsi="Courier New" w:cs="Courier New"/>
+                <w:color w:val="0000FF"/>
+                <w:sz w:val="20"/>
+                <w:szCs w:val="20"/>
+              </w:rPr>
+              <w:t>1</w:t>
+            </w:r>
+            <w:r>
+              <w:rPr>
+                <w:rFonts w:ascii="Courier New" w:eastAsia="Times New Roman" w:hAnsi="Courier New" w:cs="Courier New"/>
+                <w:color w:val="000000"/>
+                <w:sz w:val="20"/>
+                <w:szCs w:val="20"/>
+              </w:rPr>
+              <w:t>:</w:t>
+            </w:r>
+            <w:r>
+              <w:rPr>
+                <w:rFonts w:ascii="Courier New" w:eastAsia="Times New Roman" w:hAnsi="Courier New" w:cs="Courier New"/>
+                <w:b/>
+                <w:bCs/>
+                <w:color w:val="008080"/>
+                <w:sz w:val="20"/>
+                <w:szCs w:val="20"/>
+              </w:rPr>
+              <w:t>'b'</w:t>
+            </w:r>
+            <w:r>
+              <w:rPr>
+                <w:rFonts w:ascii="Courier New" w:eastAsia="Times New Roman" w:hAnsi="Courier New" w:cs="Courier New"/>
+                <w:color w:val="000000"/>
+                <w:sz w:val="20"/>
+                <w:szCs w:val="20"/>
+              </w:rPr>
+              <w:t>}</w:t>
+            </w:r>
+            <w:r>
+              <w:rPr>
+                <w:rFonts w:ascii="Courier New" w:eastAsia="Times New Roman" w:hAnsi="Courier New" w:cs="Courier New"/>
+                <w:color w:val="000000"/>
+                <w:sz w:val="20"/>
+                <w:szCs w:val="20"/>
+              </w:rPr>
+              <w:br/>
+              <w:t xml:space="preserve">        </w:t>
+            </w:r>
+            <w:r>
+              <w:rPr>
+                <w:rFonts w:ascii="Courier New" w:eastAsia="Times New Roman" w:hAnsi="Courier New" w:cs="Courier New"/>
+                <w:b/>
+                <w:bCs/>
+                <w:color w:val="000080"/>
+                <w:sz w:val="20"/>
+                <w:szCs w:val="20"/>
+              </w:rPr>
+              <w:t xml:space="preserve">if </w:t>
+            </w:r>
+            <w:r>
+              <w:rPr>
+                <w:rFonts w:ascii="Courier New" w:eastAsia="Times New Roman" w:hAnsi="Courier New" w:cs="Courier New"/>
+                <w:color w:val="94558D"/>
+                <w:sz w:val="20"/>
+                <w:szCs w:val="20"/>
+              </w:rPr>
+              <w:t>self</w:t>
+            </w:r>
+            <w:r>
+              <w:rPr>
+                <w:rFonts w:ascii="Courier New" w:eastAsia="Times New Roman" w:hAnsi="Courier New" w:cs="Courier New"/>
+                <w:color w:val="000000"/>
+                <w:sz w:val="20"/>
+                <w:szCs w:val="20"/>
+              </w:rPr>
+              <w:t>.visualization:</w:t>
+            </w:r>
+            <w:r>
+              <w:rPr>
+                <w:rFonts w:ascii="Courier New" w:eastAsia="Times New Roman" w:hAnsi="Courier New" w:cs="Courier New"/>
+                <w:color w:val="000000"/>
+                <w:sz w:val="20"/>
+                <w:szCs w:val="20"/>
+              </w:rPr>
+              <w:br/>
+              <w:t xml:space="preserve">            </w:t>
+            </w:r>
+            <w:r>
+              <w:rPr>
+                <w:rFonts w:ascii="Courier New" w:eastAsia="Times New Roman" w:hAnsi="Courier New" w:cs="Courier New"/>
+                <w:color w:val="94558D"/>
+                <w:sz w:val="20"/>
+                <w:szCs w:val="20"/>
+              </w:rPr>
+              <w:t>self</w:t>
+            </w:r>
+            <w:r>
+              <w:rPr>
+                <w:rFonts w:ascii="Courier New" w:eastAsia="Times New Roman" w:hAnsi="Courier New" w:cs="Courier New"/>
+                <w:color w:val="000000"/>
+                <w:sz w:val="20"/>
+                <w:szCs w:val="20"/>
+              </w:rPr>
+              <w:t>.fig = plt.figure()</w:t>
+            </w:r>
+            <w:r>
+              <w:rPr>
+                <w:rFonts w:ascii="Courier New" w:eastAsia="Times New Roman" w:hAnsi="Courier New" w:cs="Courier New"/>
+                <w:color w:val="000000"/>
+                <w:sz w:val="20"/>
+                <w:szCs w:val="20"/>
+              </w:rPr>
+              <w:br/>
+              <w:t xml:space="preserve">            </w:t>
+            </w:r>
+            <w:r>
+              <w:rPr>
+                <w:rFonts w:ascii="Courier New" w:eastAsia="Times New Roman" w:hAnsi="Courier New" w:cs="Courier New"/>
+                <w:color w:val="94558D"/>
+                <w:sz w:val="20"/>
+                <w:szCs w:val="20"/>
+              </w:rPr>
+              <w:t>self</w:t>
+            </w:r>
+            <w:r>
+              <w:rPr>
+                <w:rFonts w:ascii="Courier New" w:eastAsia="Times New Roman" w:hAnsi="Courier New" w:cs="Courier New"/>
+                <w:color w:val="000000"/>
+                <w:sz w:val="20"/>
+                <w:szCs w:val="20"/>
+              </w:rPr>
+              <w:t xml:space="preserve">.ax = </w:t>
+            </w:r>
+            <w:r>
+              <w:rPr>
+                <w:rFonts w:ascii="Courier New" w:eastAsia="Times New Roman" w:hAnsi="Courier New" w:cs="Courier New"/>
+                <w:color w:val="94558D"/>
+                <w:sz w:val="20"/>
+                <w:szCs w:val="20"/>
+              </w:rPr>
+              <w:t>self</w:t>
+            </w:r>
+            <w:r>
+              <w:rPr>
+                <w:rFonts w:ascii="Courier New" w:eastAsia="Times New Roman" w:hAnsi="Courier New" w:cs="Courier New"/>
+                <w:color w:val="000000"/>
+                <w:sz w:val="20"/>
+                <w:szCs w:val="20"/>
+              </w:rPr>
+              <w:t>.fig.add_subplot(</w:t>
+            </w:r>
+            <w:r>
+              <w:rPr>
+                <w:rFonts w:ascii="Courier New" w:eastAsia="Times New Roman" w:hAnsi="Courier New" w:cs="Courier New"/>
+                <w:color w:val="0000FF"/>
+                <w:sz w:val="20"/>
+                <w:szCs w:val="20"/>
+              </w:rPr>
+              <w:t>1</w:t>
+            </w:r>
+            <w:r>
+              <w:rPr>
+                <w:rFonts w:ascii="Courier New" w:eastAsia="Times New Roman" w:hAnsi="Courier New" w:cs="Courier New"/>
+                <w:color w:val="000000"/>
+                <w:sz w:val="20"/>
+                <w:szCs w:val="20"/>
+              </w:rPr>
+              <w:t>,</w:t>
+            </w:r>
+            <w:r>
+              <w:rPr>
+                <w:rFonts w:ascii="Courier New" w:eastAsia="Times New Roman" w:hAnsi="Courier New" w:cs="Courier New"/>
+                <w:color w:val="0000FF"/>
+                <w:sz w:val="20"/>
+                <w:szCs w:val="20"/>
+              </w:rPr>
+              <w:t>1</w:t>
+            </w:r>
+            <w:r>
+              <w:rPr>
+                <w:rFonts w:ascii="Courier New" w:eastAsia="Times New Roman" w:hAnsi="Courier New" w:cs="Courier New"/>
+                <w:color w:val="000000"/>
+                <w:sz w:val="20"/>
+                <w:szCs w:val="20"/>
+              </w:rPr>
+              <w:t>,</w:t>
+            </w:r>
+            <w:r>
+              <w:rPr>
+                <w:rFonts w:ascii="Courier New" w:eastAsia="Times New Roman" w:hAnsi="Courier New" w:cs="Courier New"/>
+                <w:color w:val="0000FF"/>
+                <w:sz w:val="20"/>
+                <w:szCs w:val="20"/>
+              </w:rPr>
+              <w:t>1</w:t>
+            </w:r>
+            <w:r>
+              <w:rPr>
+                <w:rFonts w:ascii="Courier New" w:eastAsia="Times New Roman" w:hAnsi="Courier New" w:cs="Courier New"/>
+                <w:color w:val="000000"/>
+                <w:sz w:val="20"/>
+                <w:szCs w:val="20"/>
+              </w:rPr>
+              <w:t>)</w:t>
             </w:r>
           </w:p>
           <w:p>
             <w:pPr>
-              <w:rPr>
-                <w:rFonts w:ascii="Courier New" w:hAnsi="Courier New" w:cs="Courier New"/>
-                <w:sz w:val="24"/>
-                <w:szCs w:val="24"/>
+              <w:shd w:val="clear" w:color="auto" w:fill="FFFFFF"/>
+              <w:tabs>
+                <w:tab w:val="left" w:pos="916"/>
+                <w:tab w:val="left" w:pos="1832"/>
+                <w:tab w:val="left" w:pos="2748"/>
+                <w:tab w:val="left" w:pos="3664"/>
+                <w:tab w:val="left" w:pos="4580"/>
+                <w:tab w:val="left" w:pos="5496"/>
+                <w:tab w:val="left" w:pos="6412"/>
+                <w:tab w:val="left" w:pos="7328"/>
+                <w:tab w:val="left" w:pos="8244"/>
+                <w:tab w:val="left" w:pos="9160"/>
+                <w:tab w:val="left" w:pos="10076"/>
+                <w:tab w:val="left" w:pos="10992"/>
+                <w:tab w:val="left" w:pos="11908"/>
+                <w:tab w:val="left" w:pos="12824"/>
+                <w:tab w:val="left" w:pos="13740"/>
+                <w:tab w:val="left" w:pos="14656"/>
+              </w:tabs>
+              <w:rPr>
+                <w:rFonts w:ascii="Courier New" w:eastAsia="Times New Roman" w:hAnsi="Courier New" w:cs="Courier New"/>
+                <w:b/>
+                <w:bCs/>
+                <w:color w:val="008080"/>
+                <w:sz w:val="20"/>
+                <w:szCs w:val="20"/>
+                <w:lang w:val="ru-RU"/>
               </w:rPr>
             </w:pPr>
             <w:r>
               <w:rPr>
-                <w:rFonts w:ascii="Courier New" w:hAnsi="Courier New" w:cs="Courier New"/>
-                <w:sz w:val="24"/>
-                <w:szCs w:val="24"/>
-              </w:rPr>
-              <w:t xml:space="preserve">    def __init__(self):</w:t>
+                <w:rFonts w:ascii="Courier New" w:eastAsia="Times New Roman" w:hAnsi="Courier New" w:cs="Courier New"/>
+                <w:i/>
+                <w:iCs/>
+                <w:color w:val="808080"/>
+                <w:sz w:val="20"/>
+                <w:szCs w:val="20"/>
+              </w:rPr>
+              <w:br/>
+              <w:t xml:space="preserve">    </w:t>
+            </w:r>
+            <w:r>
+              <w:rPr>
+                <w:rFonts w:ascii="Courier New" w:eastAsia="Times New Roman" w:hAnsi="Courier New" w:cs="Courier New"/>
+                <w:b/>
+                <w:bCs/>
+                <w:color w:val="000080"/>
+                <w:sz w:val="20"/>
+                <w:szCs w:val="20"/>
+              </w:rPr>
+              <w:t xml:space="preserve">def </w:t>
+            </w:r>
+            <w:r>
+              <w:rPr>
+                <w:rFonts w:ascii="Courier New" w:eastAsia="Times New Roman" w:hAnsi="Courier New" w:cs="Courier New"/>
+                <w:color w:val="000000"/>
+                <w:sz w:val="20"/>
+                <w:szCs w:val="20"/>
+              </w:rPr>
+              <w:t>fit(</w:t>
+            </w:r>
+            <w:r>
+              <w:rPr>
+                <w:rFonts w:ascii="Courier New" w:eastAsia="Times New Roman" w:hAnsi="Courier New" w:cs="Courier New"/>
+                <w:color w:val="94558D"/>
+                <w:sz w:val="20"/>
+                <w:szCs w:val="20"/>
+              </w:rPr>
+              <w:t>self</w:t>
+            </w:r>
+            <w:r>
+              <w:rPr>
+                <w:rFonts w:ascii="Courier New" w:eastAsia="Times New Roman" w:hAnsi="Courier New" w:cs="Courier New"/>
+                <w:color w:val="000000"/>
+                <w:sz w:val="20"/>
+                <w:szCs w:val="20"/>
+              </w:rPr>
+              <w:t>, data):</w:t>
+            </w:r>
+            <w:r>
+              <w:rPr>
+                <w:rFonts w:ascii="Courier New" w:eastAsia="Times New Roman" w:hAnsi="Courier New" w:cs="Courier New"/>
+                <w:color w:val="000000"/>
+                <w:sz w:val="20"/>
+                <w:szCs w:val="20"/>
+              </w:rPr>
+              <w:br/>
+              <w:t xml:space="preserve">        </w:t>
+            </w:r>
+            <w:r>
+              <w:rPr>
+                <w:rFonts w:ascii="Courier New" w:eastAsia="Times New Roman" w:hAnsi="Courier New" w:cs="Courier New"/>
+                <w:color w:val="94558D"/>
+                <w:sz w:val="20"/>
+                <w:szCs w:val="20"/>
+              </w:rPr>
+              <w:t>self</w:t>
+            </w:r>
+            <w:r>
+              <w:rPr>
+                <w:rFonts w:ascii="Courier New" w:eastAsia="Times New Roman" w:hAnsi="Courier New" w:cs="Courier New"/>
+                <w:color w:val="000000"/>
+                <w:sz w:val="20"/>
+                <w:szCs w:val="20"/>
+              </w:rPr>
+              <w:t>.data = data</w:t>
+            </w:r>
+            <w:r>
+              <w:rPr>
+                <w:rFonts w:ascii="Courier New" w:eastAsia="Times New Roman" w:hAnsi="Courier New" w:cs="Courier New"/>
+                <w:color w:val="000000"/>
+                <w:sz w:val="20"/>
+                <w:szCs w:val="20"/>
+              </w:rPr>
+              <w:br/>
+              <w:t xml:space="preserve">        </w:t>
+            </w:r>
+            <w:r>
+              <w:rPr>
+                <w:rFonts w:ascii="Courier New" w:eastAsia="Times New Roman" w:hAnsi="Courier New" w:cs="Courier New"/>
+                <w:color w:val="94558D"/>
+                <w:sz w:val="20"/>
+                <w:szCs w:val="20"/>
+              </w:rPr>
+              <w:t>self</w:t>
+            </w:r>
+            <w:r>
+              <w:rPr>
+                <w:rFonts w:ascii="Courier New" w:eastAsia="Times New Roman" w:hAnsi="Courier New" w:cs="Courier New"/>
+                <w:color w:val="000000"/>
+                <w:sz w:val="20"/>
+                <w:szCs w:val="20"/>
+              </w:rPr>
+              <w:t xml:space="preserve">.linear_devision_state = </w:t>
+            </w:r>
+            <w:r>
+              <w:rPr>
+                <w:rFonts w:ascii="Courier New" w:eastAsia="Times New Roman" w:hAnsi="Courier New" w:cs="Courier New"/>
+                <w:b/>
+                <w:bCs/>
+                <w:color w:val="000080"/>
+                <w:sz w:val="20"/>
+                <w:szCs w:val="20"/>
+              </w:rPr>
+              <w:t>True</w:t>
+            </w:r>
+            <w:r>
+              <w:rPr>
+                <w:rFonts w:ascii="Courier New" w:eastAsia="Times New Roman" w:hAnsi="Courier New" w:cs="Courier New"/>
+                <w:b/>
+                <w:bCs/>
+                <w:color w:val="000080"/>
+                <w:sz w:val="20"/>
+                <w:szCs w:val="20"/>
+              </w:rPr>
+              <w:br/>
+            </w:r>
+            <w:r>
+              <w:rPr>
+                <w:rFonts w:ascii="Courier New" w:eastAsia="Times New Roman" w:hAnsi="Courier New" w:cs="Courier New"/>
+                <w:b/>
+                <w:bCs/>
+                <w:color w:val="000080"/>
+                <w:sz w:val="20"/>
+                <w:szCs w:val="20"/>
+              </w:rPr>
+              <w:br/>
+              <w:t xml:space="preserve">        </w:t>
+            </w:r>
+            <w:r>
+              <w:rPr>
+                <w:rFonts w:ascii="Courier New" w:eastAsia="Times New Roman" w:hAnsi="Courier New" w:cs="Courier New"/>
+                <w:i/>
+                <w:iCs/>
+                <w:color w:val="808080"/>
+                <w:sz w:val="20"/>
+                <w:szCs w:val="20"/>
+              </w:rPr>
+              <w:t># The number of features for each sample.</w:t>
+            </w:r>
+            <w:r>
+              <w:rPr>
+                <w:rFonts w:ascii="Courier New" w:eastAsia="Times New Roman" w:hAnsi="Courier New" w:cs="Courier New"/>
+                <w:i/>
+                <w:iCs/>
+                <w:color w:val="808080"/>
+                <w:sz w:val="20"/>
+                <w:szCs w:val="20"/>
+              </w:rPr>
+              <w:br/>
+              <w:t xml:space="preserve">        </w:t>
+            </w:r>
+            <w:r>
+              <w:rPr>
+                <w:rFonts w:ascii="Courier New" w:eastAsia="Times New Roman" w:hAnsi="Courier New" w:cs="Courier New"/>
+                <w:color w:val="94558D"/>
+                <w:sz w:val="20"/>
+                <w:szCs w:val="20"/>
+              </w:rPr>
+              <w:t>self</w:t>
+            </w:r>
+            <w:r>
+              <w:rPr>
+                <w:rFonts w:ascii="Courier New" w:eastAsia="Times New Roman" w:hAnsi="Courier New" w:cs="Courier New"/>
+                <w:color w:val="000000"/>
+                <w:sz w:val="20"/>
+                <w:szCs w:val="20"/>
+              </w:rPr>
+              <w:t xml:space="preserve">.n_features = </w:t>
+            </w:r>
+            <w:r>
+              <w:rPr>
+                <w:rFonts w:ascii="Courier New" w:eastAsia="Times New Roman" w:hAnsi="Courier New" w:cs="Courier New"/>
+                <w:color w:val="000080"/>
+                <w:sz w:val="20"/>
+                <w:szCs w:val="20"/>
+              </w:rPr>
+              <w:t>len</w:t>
+            </w:r>
+            <w:r>
+              <w:rPr>
+                <w:rFonts w:ascii="Courier New" w:eastAsia="Times New Roman" w:hAnsi="Courier New" w:cs="Courier New"/>
+                <w:color w:val="000000"/>
+                <w:sz w:val="20"/>
+                <w:szCs w:val="20"/>
+              </w:rPr>
+              <w:t>(data[</w:t>
+            </w:r>
+            <w:r>
+              <w:rPr>
+                <w:rFonts w:ascii="Courier New" w:eastAsia="Times New Roman" w:hAnsi="Courier New" w:cs="Courier New"/>
+                <w:color w:val="000080"/>
+                <w:sz w:val="20"/>
+                <w:szCs w:val="20"/>
+              </w:rPr>
+              <w:t>list</w:t>
+            </w:r>
+            <w:r>
+              <w:rPr>
+                <w:rFonts w:ascii="Courier New" w:eastAsia="Times New Roman" w:hAnsi="Courier New" w:cs="Courier New"/>
+                <w:color w:val="000000"/>
+                <w:sz w:val="20"/>
+                <w:szCs w:val="20"/>
+              </w:rPr>
+              <w:t>(data.keys())[</w:t>
+            </w:r>
+            <w:r>
+              <w:rPr>
+                <w:rFonts w:ascii="Courier New" w:eastAsia="Times New Roman" w:hAnsi="Courier New" w:cs="Courier New"/>
+                <w:color w:val="0000FF"/>
+                <w:sz w:val="20"/>
+                <w:szCs w:val="20"/>
+              </w:rPr>
+              <w:t>0</w:t>
+            </w:r>
+            <w:r>
+              <w:rPr>
+                <w:rFonts w:ascii="Courier New" w:eastAsia="Times New Roman" w:hAnsi="Courier New" w:cs="Courier New"/>
+                <w:color w:val="000000"/>
+                <w:sz w:val="20"/>
+                <w:szCs w:val="20"/>
+              </w:rPr>
+              <w:t>]][</w:t>
+            </w:r>
+            <w:r>
+              <w:rPr>
+                <w:rFonts w:ascii="Courier New" w:eastAsia="Times New Roman" w:hAnsi="Courier New" w:cs="Courier New"/>
+                <w:color w:val="0000FF"/>
+                <w:sz w:val="20"/>
+                <w:szCs w:val="20"/>
+              </w:rPr>
+              <w:t>0</w:t>
+            </w:r>
+            <w:r>
+              <w:rPr>
+                <w:rFonts w:ascii="Courier New" w:eastAsia="Times New Roman" w:hAnsi="Courier New" w:cs="Courier New"/>
+                <w:color w:val="000000"/>
+                <w:sz w:val="20"/>
+                <w:szCs w:val="20"/>
+              </w:rPr>
+              <w:t>])</w:t>
+            </w:r>
+            <w:r>
+              <w:rPr>
+                <w:rFonts w:ascii="Courier New" w:eastAsia="Times New Roman" w:hAnsi="Courier New" w:cs="Courier New"/>
+                <w:color w:val="000000"/>
+                <w:sz w:val="20"/>
+                <w:szCs w:val="20"/>
+              </w:rPr>
+              <w:t xml:space="preserve"> </w:t>
+            </w:r>
+            <w:r>
+              <w:rPr>
+                <w:rFonts w:ascii="Courier New" w:eastAsia="Times New Roman" w:hAnsi="Courier New" w:cs="Courier New"/>
+                <w:color w:val="000000"/>
+                <w:sz w:val="20"/>
+                <w:szCs w:val="20"/>
+              </w:rPr>
+              <w:br/>
+            </w:r>
+            <w:r>
+              <w:rPr>
+                <w:rFonts w:ascii="Courier New" w:eastAsia="Times New Roman" w:hAnsi="Courier New" w:cs="Courier New"/>
+                <w:color w:val="000000"/>
+                <w:sz w:val="20"/>
+                <w:szCs w:val="20"/>
+              </w:rPr>
+              <w:br/>
+              <w:t xml:space="preserve">        </w:t>
+            </w:r>
+            <w:r>
+              <w:rPr>
+                <w:rFonts w:ascii="Courier New" w:eastAsia="Times New Roman" w:hAnsi="Courier New" w:cs="Courier New"/>
+                <w:i/>
+                <w:iCs/>
+                <w:color w:val="808080"/>
+                <w:sz w:val="20"/>
+                <w:szCs w:val="20"/>
+              </w:rPr>
+              <w:t># { ||w||: [w,b] }</w:t>
+            </w:r>
+            <w:r>
+              <w:rPr>
+                <w:rFonts w:ascii="Courier New" w:eastAsia="Times New Roman" w:hAnsi="Courier New" w:cs="Courier New"/>
+                <w:i/>
+                <w:iCs/>
+                <w:color w:val="808080"/>
+                <w:sz w:val="20"/>
+                <w:szCs w:val="20"/>
+              </w:rPr>
+              <w:br/>
+              <w:t xml:space="preserve">        </w:t>
+            </w:r>
+            <w:r>
+              <w:rPr>
+                <w:rFonts w:ascii="Courier New" w:eastAsia="Times New Roman" w:hAnsi="Courier New" w:cs="Courier New"/>
+                <w:color w:val="000000"/>
+                <w:sz w:val="20"/>
+                <w:szCs w:val="20"/>
+              </w:rPr>
+              <w:t>opt_dict = {}</w:t>
+            </w:r>
+            <w:r>
+              <w:rPr>
+                <w:rFonts w:ascii="Courier New" w:eastAsia="Times New Roman" w:hAnsi="Courier New" w:cs="Courier New"/>
+                <w:color w:val="000000"/>
+                <w:sz w:val="20"/>
+                <w:szCs w:val="20"/>
+              </w:rPr>
+              <w:br/>
+            </w:r>
+            <w:r>
+              <w:rPr>
+                <w:rFonts w:ascii="Courier New" w:eastAsia="Times New Roman" w:hAnsi="Courier New" w:cs="Courier New"/>
+                <w:color w:val="000000"/>
+                <w:sz w:val="20"/>
+                <w:szCs w:val="20"/>
+              </w:rPr>
+              <w:br/>
+              <w:t xml:space="preserve">        arrays = [(-</w:t>
+            </w:r>
+            <w:r>
+              <w:rPr>
+                <w:rFonts w:ascii="Courier New" w:eastAsia="Times New Roman" w:hAnsi="Courier New" w:cs="Courier New"/>
+                <w:color w:val="0000FF"/>
+                <w:sz w:val="20"/>
+                <w:szCs w:val="20"/>
+              </w:rPr>
+              <w:t>1</w:t>
+            </w:r>
+            <w:r>
+              <w:rPr>
+                <w:rFonts w:ascii="Courier New" w:eastAsia="Times New Roman" w:hAnsi="Courier New" w:cs="Courier New"/>
+                <w:color w:val="000000"/>
+                <w:sz w:val="20"/>
+                <w:szCs w:val="20"/>
+              </w:rPr>
+              <w:t xml:space="preserve">, </w:t>
+            </w:r>
+            <w:r>
+              <w:rPr>
+                <w:rFonts w:ascii="Courier New" w:eastAsia="Times New Roman" w:hAnsi="Courier New" w:cs="Courier New"/>
+                <w:color w:val="0000FF"/>
+                <w:sz w:val="20"/>
+                <w:szCs w:val="20"/>
+              </w:rPr>
+              <w:t>1</w:t>
+            </w:r>
+            <w:r>
+              <w:rPr>
+                <w:rFonts w:ascii="Courier New" w:eastAsia="Times New Roman" w:hAnsi="Courier New" w:cs="Courier New"/>
+                <w:color w:val="000000"/>
+                <w:sz w:val="20"/>
+                <w:szCs w:val="20"/>
+              </w:rPr>
+              <w:t xml:space="preserve">) </w:t>
+            </w:r>
+            <w:r>
+              <w:rPr>
+                <w:rFonts w:ascii="Courier New" w:eastAsia="Times New Roman" w:hAnsi="Courier New" w:cs="Courier New"/>
+                <w:b/>
+                <w:bCs/>
+                <w:color w:val="000080"/>
+                <w:sz w:val="20"/>
+                <w:szCs w:val="20"/>
+              </w:rPr>
+              <w:t xml:space="preserve">for </w:t>
+            </w:r>
+            <w:r>
+              <w:rPr>
+                <w:rFonts w:ascii="Courier New" w:eastAsia="Times New Roman" w:hAnsi="Courier New" w:cs="Courier New"/>
+                <w:color w:val="000000"/>
+                <w:sz w:val="20"/>
+                <w:szCs w:val="20"/>
+              </w:rPr>
+              <w:t xml:space="preserve">_ </w:t>
+            </w:r>
+            <w:r>
+              <w:rPr>
+                <w:rFonts w:ascii="Courier New" w:eastAsia="Times New Roman" w:hAnsi="Courier New" w:cs="Courier New"/>
+                <w:b/>
+                <w:bCs/>
+                <w:color w:val="000080"/>
+                <w:sz w:val="20"/>
+                <w:szCs w:val="20"/>
+              </w:rPr>
+              <w:t xml:space="preserve">in </w:t>
+            </w:r>
+            <w:r>
+              <w:rPr>
+                <w:rFonts w:ascii="Courier New" w:eastAsia="Times New Roman" w:hAnsi="Courier New" w:cs="Courier New"/>
+                <w:color w:val="000080"/>
+                <w:sz w:val="20"/>
+                <w:szCs w:val="20"/>
+              </w:rPr>
+              <w:t>range</w:t>
+            </w:r>
+            <w:r>
+              <w:rPr>
+                <w:rFonts w:ascii="Courier New" w:eastAsia="Times New Roman" w:hAnsi="Courier New" w:cs="Courier New"/>
+                <w:color w:val="000000"/>
+                <w:sz w:val="20"/>
+                <w:szCs w:val="20"/>
+              </w:rPr>
+              <w:t>(</w:t>
+            </w:r>
+            <w:r>
+              <w:rPr>
+                <w:rFonts w:ascii="Courier New" w:eastAsia="Times New Roman" w:hAnsi="Courier New" w:cs="Courier New"/>
+                <w:color w:val="94558D"/>
+                <w:sz w:val="20"/>
+                <w:szCs w:val="20"/>
+              </w:rPr>
+              <w:t>self</w:t>
+            </w:r>
+            <w:r>
+              <w:rPr>
+                <w:rFonts w:ascii="Courier New" w:eastAsia="Times New Roman" w:hAnsi="Courier New" w:cs="Courier New"/>
+                <w:color w:val="000000"/>
+                <w:sz w:val="20"/>
+                <w:szCs w:val="20"/>
+              </w:rPr>
+              <w:t>.n_features)]</w:t>
+            </w:r>
+            <w:r>
+              <w:rPr>
+                <w:rFonts w:ascii="Courier New" w:eastAsia="Times New Roman" w:hAnsi="Courier New" w:cs="Courier New"/>
+                <w:color w:val="000000"/>
+                <w:sz w:val="20"/>
+                <w:szCs w:val="20"/>
+              </w:rPr>
+              <w:br/>
+              <w:t xml:space="preserve">        transforms = np.array(</w:t>
+            </w:r>
+            <w:r>
+              <w:rPr>
+                <w:rFonts w:ascii="Courier New" w:eastAsia="Times New Roman" w:hAnsi="Courier New" w:cs="Courier New"/>
+                <w:color w:val="000080"/>
+                <w:sz w:val="20"/>
+                <w:szCs w:val="20"/>
+              </w:rPr>
+              <w:t>list</w:t>
+            </w:r>
+            <w:r>
+              <w:rPr>
+                <w:rFonts w:ascii="Courier New" w:eastAsia="Times New Roman" w:hAnsi="Courier New" w:cs="Courier New"/>
+                <w:color w:val="000000"/>
+                <w:sz w:val="20"/>
+                <w:szCs w:val="20"/>
+              </w:rPr>
+              <w:t>(product(*arrays)))</w:t>
+            </w:r>
+            <w:r>
+              <w:rPr>
+                <w:rFonts w:ascii="Courier New" w:eastAsia="Times New Roman" w:hAnsi="Courier New" w:cs="Courier New"/>
+                <w:color w:val="000000"/>
+                <w:sz w:val="20"/>
+                <w:szCs w:val="20"/>
+              </w:rPr>
+              <w:br/>
+            </w:r>
+            <w:r>
+              <w:rPr>
+                <w:rFonts w:ascii="Courier New" w:eastAsia="Times New Roman" w:hAnsi="Courier New" w:cs="Courier New"/>
+                <w:color w:val="000000"/>
+                <w:sz w:val="20"/>
+                <w:szCs w:val="20"/>
+              </w:rPr>
+              <w:br/>
+              <w:t xml:space="preserve">        all_data = []</w:t>
+            </w:r>
+            <w:r>
+              <w:rPr>
+                <w:rFonts w:ascii="Courier New" w:eastAsia="Times New Roman" w:hAnsi="Courier New" w:cs="Courier New"/>
+                <w:color w:val="000000"/>
+                <w:sz w:val="20"/>
+                <w:szCs w:val="20"/>
+              </w:rPr>
+              <w:br/>
+              <w:t xml:space="preserve">        </w:t>
+            </w:r>
+            <w:r>
+              <w:rPr>
+                <w:rFonts w:ascii="Courier New" w:eastAsia="Times New Roman" w:hAnsi="Courier New" w:cs="Courier New"/>
+                <w:b/>
+                <w:bCs/>
+                <w:color w:val="000080"/>
+                <w:sz w:val="20"/>
+                <w:szCs w:val="20"/>
+              </w:rPr>
+              <w:t xml:space="preserve">for </w:t>
+            </w:r>
+            <w:r>
+              <w:rPr>
+                <w:rFonts w:ascii="Courier New" w:eastAsia="Times New Roman" w:hAnsi="Courier New" w:cs="Courier New"/>
+                <w:color w:val="000000"/>
+                <w:sz w:val="20"/>
+                <w:szCs w:val="20"/>
+              </w:rPr>
+              <w:t xml:space="preserve">yi </w:t>
+            </w:r>
+            <w:r>
+              <w:rPr>
+                <w:rFonts w:ascii="Courier New" w:eastAsia="Times New Roman" w:hAnsi="Courier New" w:cs="Courier New"/>
+                <w:b/>
+                <w:bCs/>
+                <w:color w:val="000080"/>
+                <w:sz w:val="20"/>
+                <w:szCs w:val="20"/>
+              </w:rPr>
+              <w:t xml:space="preserve">in </w:t>
+            </w:r>
+            <w:r>
+              <w:rPr>
+                <w:rFonts w:ascii="Courier New" w:eastAsia="Times New Roman" w:hAnsi="Courier New" w:cs="Courier New"/>
+                <w:color w:val="94558D"/>
+                <w:sz w:val="20"/>
+                <w:szCs w:val="20"/>
+              </w:rPr>
+              <w:t>self</w:t>
+            </w:r>
+            <w:r>
+              <w:rPr>
+                <w:rFonts w:ascii="Courier New" w:eastAsia="Times New Roman" w:hAnsi="Courier New" w:cs="Courier New"/>
+                <w:color w:val="000000"/>
+                <w:sz w:val="20"/>
+                <w:szCs w:val="20"/>
+              </w:rPr>
+              <w:t>.data:</w:t>
+            </w:r>
+            <w:r>
+              <w:rPr>
+                <w:rFonts w:ascii="Courier New" w:eastAsia="Times New Roman" w:hAnsi="Courier New" w:cs="Courier New"/>
+                <w:color w:val="000000"/>
+                <w:sz w:val="20"/>
+                <w:szCs w:val="20"/>
+              </w:rPr>
+              <w:br/>
+              <w:t xml:space="preserve">            </w:t>
+            </w:r>
+            <w:r>
+              <w:rPr>
+                <w:rFonts w:ascii="Courier New" w:eastAsia="Times New Roman" w:hAnsi="Courier New" w:cs="Courier New"/>
+                <w:b/>
+                <w:bCs/>
+                <w:color w:val="000080"/>
+                <w:sz w:val="20"/>
+                <w:szCs w:val="20"/>
+              </w:rPr>
+              <w:t xml:space="preserve">for </w:t>
+            </w:r>
+            <w:r>
+              <w:rPr>
+                <w:rFonts w:ascii="Courier New" w:eastAsia="Times New Roman" w:hAnsi="Courier New" w:cs="Courier New"/>
+                <w:color w:val="000000"/>
+                <w:sz w:val="20"/>
+                <w:szCs w:val="20"/>
+              </w:rPr>
+              <w:t xml:space="preserve">featureset </w:t>
+            </w:r>
+            <w:r>
+              <w:rPr>
+                <w:rFonts w:ascii="Courier New" w:eastAsia="Times New Roman" w:hAnsi="Courier New" w:cs="Courier New"/>
+                <w:b/>
+                <w:bCs/>
+                <w:color w:val="000080"/>
+                <w:sz w:val="20"/>
+                <w:szCs w:val="20"/>
+              </w:rPr>
+              <w:t xml:space="preserve">in </w:t>
+            </w:r>
+            <w:r>
+              <w:rPr>
+                <w:rFonts w:ascii="Courier New" w:eastAsia="Times New Roman" w:hAnsi="Courier New" w:cs="Courier New"/>
+                <w:color w:val="94558D"/>
+                <w:sz w:val="20"/>
+                <w:szCs w:val="20"/>
+              </w:rPr>
+              <w:t>self</w:t>
+            </w:r>
+            <w:r>
+              <w:rPr>
+                <w:rFonts w:ascii="Courier New" w:eastAsia="Times New Roman" w:hAnsi="Courier New" w:cs="Courier New"/>
+                <w:color w:val="000000"/>
+                <w:sz w:val="20"/>
+                <w:szCs w:val="20"/>
+              </w:rPr>
+              <w:t>.data[yi]:</w:t>
+            </w:r>
+            <w:r>
+              <w:rPr>
+                <w:rFonts w:ascii="Courier New" w:eastAsia="Times New Roman" w:hAnsi="Courier New" w:cs="Courier New"/>
+                <w:color w:val="000000"/>
+                <w:sz w:val="20"/>
+                <w:szCs w:val="20"/>
+              </w:rPr>
+              <w:br/>
+              <w:t xml:space="preserve">                </w:t>
+            </w:r>
+            <w:r>
+              <w:rPr>
+                <w:rFonts w:ascii="Courier New" w:eastAsia="Times New Roman" w:hAnsi="Courier New" w:cs="Courier New"/>
+                <w:b/>
+                <w:bCs/>
+                <w:color w:val="000080"/>
+                <w:sz w:val="20"/>
+                <w:szCs w:val="20"/>
+              </w:rPr>
+              <w:t xml:space="preserve">for </w:t>
+            </w:r>
+            <w:r>
+              <w:rPr>
+                <w:rFonts w:ascii="Courier New" w:eastAsia="Times New Roman" w:hAnsi="Courier New" w:cs="Courier New"/>
+                <w:color w:val="000000"/>
+                <w:sz w:val="20"/>
+                <w:szCs w:val="20"/>
+              </w:rPr>
+              <w:t xml:space="preserve">feature </w:t>
+            </w:r>
+            <w:r>
+              <w:rPr>
+                <w:rFonts w:ascii="Courier New" w:eastAsia="Times New Roman" w:hAnsi="Courier New" w:cs="Courier New"/>
+                <w:b/>
+                <w:bCs/>
+                <w:color w:val="000080"/>
+                <w:sz w:val="20"/>
+                <w:szCs w:val="20"/>
+              </w:rPr>
+              <w:t xml:space="preserve">in </w:t>
+            </w:r>
+            <w:r>
+              <w:rPr>
+                <w:rFonts w:ascii="Courier New" w:eastAsia="Times New Roman" w:hAnsi="Courier New" w:cs="Courier New"/>
+                <w:color w:val="000000"/>
+                <w:sz w:val="20"/>
+                <w:szCs w:val="20"/>
+              </w:rPr>
+              <w:t>featureset:</w:t>
+            </w:r>
+            <w:r>
+              <w:rPr>
+                <w:rFonts w:ascii="Courier New" w:eastAsia="Times New Roman" w:hAnsi="Courier New" w:cs="Courier New"/>
+                <w:color w:val="000000"/>
+                <w:sz w:val="20"/>
+                <w:szCs w:val="20"/>
+              </w:rPr>
+              <w:br/>
+              <w:t xml:space="preserve">                    all_data.append(feature)</w:t>
+            </w:r>
+            <w:r>
+              <w:rPr>
+                <w:rFonts w:ascii="Courier New" w:eastAsia="Times New Roman" w:hAnsi="Courier New" w:cs="Courier New"/>
+                <w:color w:val="000000"/>
+                <w:sz w:val="20"/>
+                <w:szCs w:val="20"/>
+              </w:rPr>
+              <w:br/>
+            </w:r>
+            <w:r>
+              <w:rPr>
+                <w:rFonts w:ascii="Courier New" w:eastAsia="Times New Roman" w:hAnsi="Courier New" w:cs="Courier New"/>
+                <w:color w:val="000000"/>
+                <w:sz w:val="20"/>
+                <w:szCs w:val="20"/>
+              </w:rPr>
+              <w:br/>
+              <w:t xml:space="preserve">        </w:t>
+            </w:r>
+            <w:r>
+              <w:rPr>
+                <w:rFonts w:ascii="Courier New" w:eastAsia="Times New Roman" w:hAnsi="Courier New" w:cs="Courier New"/>
+                <w:color w:val="94558D"/>
+                <w:sz w:val="20"/>
+                <w:szCs w:val="20"/>
+              </w:rPr>
+              <w:t>self</w:t>
+            </w:r>
+            <w:r>
+              <w:rPr>
+                <w:rFonts w:ascii="Courier New" w:eastAsia="Times New Roman" w:hAnsi="Courier New" w:cs="Courier New"/>
+                <w:color w:val="000000"/>
+                <w:sz w:val="20"/>
+                <w:szCs w:val="20"/>
+              </w:rPr>
+              <w:t xml:space="preserve">.max_feature_value = </w:t>
+            </w:r>
+            <w:r>
+              <w:rPr>
+                <w:rFonts w:ascii="Courier New" w:eastAsia="Times New Roman" w:hAnsi="Courier New" w:cs="Courier New"/>
+                <w:color w:val="000080"/>
+                <w:sz w:val="20"/>
+                <w:szCs w:val="20"/>
+              </w:rPr>
+              <w:t>max</w:t>
+            </w:r>
+            <w:r>
+              <w:rPr>
+                <w:rFonts w:ascii="Courier New" w:eastAsia="Times New Roman" w:hAnsi="Courier New" w:cs="Courier New"/>
+                <w:color w:val="000000"/>
+                <w:sz w:val="20"/>
+                <w:szCs w:val="20"/>
+              </w:rPr>
+              <w:t>(all_data)</w:t>
+            </w:r>
+            <w:r>
+              <w:rPr>
+                <w:rFonts w:ascii="Courier New" w:eastAsia="Times New Roman" w:hAnsi="Courier New" w:cs="Courier New"/>
+                <w:color w:val="000000"/>
+                <w:sz w:val="20"/>
+                <w:szCs w:val="20"/>
+              </w:rPr>
+              <w:br/>
+              <w:t xml:space="preserve">        </w:t>
+            </w:r>
+            <w:r>
+              <w:rPr>
+                <w:rFonts w:ascii="Courier New" w:eastAsia="Times New Roman" w:hAnsi="Courier New" w:cs="Courier New"/>
+                <w:color w:val="94558D"/>
+                <w:sz w:val="20"/>
+                <w:szCs w:val="20"/>
+              </w:rPr>
+              <w:t>self</w:t>
+            </w:r>
+            <w:r>
+              <w:rPr>
+                <w:rFonts w:ascii="Courier New" w:eastAsia="Times New Roman" w:hAnsi="Courier New" w:cs="Courier New"/>
+                <w:color w:val="000000"/>
+                <w:sz w:val="20"/>
+                <w:szCs w:val="20"/>
+              </w:rPr>
+              <w:t xml:space="preserve">.min_feature_value = </w:t>
+            </w:r>
+            <w:r>
+              <w:rPr>
+                <w:rFonts w:ascii="Courier New" w:eastAsia="Times New Roman" w:hAnsi="Courier New" w:cs="Courier New"/>
+                <w:color w:val="000080"/>
+                <w:sz w:val="20"/>
+                <w:szCs w:val="20"/>
+              </w:rPr>
+              <w:t>min</w:t>
+            </w:r>
+            <w:r>
+              <w:rPr>
+                <w:rFonts w:ascii="Courier New" w:eastAsia="Times New Roman" w:hAnsi="Courier New" w:cs="Courier New"/>
+                <w:color w:val="000000"/>
+                <w:sz w:val="20"/>
+                <w:szCs w:val="20"/>
+              </w:rPr>
+              <w:t>(all_data)</w:t>
+            </w:r>
+            <w:r>
+              <w:rPr>
+                <w:rFonts w:ascii="Courier New" w:eastAsia="Times New Roman" w:hAnsi="Courier New" w:cs="Courier New"/>
+                <w:color w:val="000000"/>
+                <w:sz w:val="20"/>
+                <w:szCs w:val="20"/>
+              </w:rPr>
+              <w:br/>
+              <w:t xml:space="preserve">        </w:t>
+            </w:r>
+            <w:r>
+              <w:rPr>
+                <w:rFonts w:ascii="Courier New" w:eastAsia="Times New Roman" w:hAnsi="Courier New" w:cs="Courier New"/>
+                <w:color w:val="808080"/>
+                <w:sz w:val="20"/>
+                <w:szCs w:val="20"/>
+              </w:rPr>
+              <w:t xml:space="preserve">all_data </w:t>
+            </w:r>
+            <w:r>
+              <w:rPr>
+                <w:rFonts w:ascii="Courier New" w:eastAsia="Times New Roman" w:hAnsi="Courier New" w:cs="Courier New"/>
+                <w:color w:val="000000"/>
+                <w:sz w:val="20"/>
+                <w:szCs w:val="20"/>
+              </w:rPr>
+              <w:t xml:space="preserve">= </w:t>
+            </w:r>
+            <w:r>
+              <w:rPr>
+                <w:rFonts w:ascii="Courier New" w:eastAsia="Times New Roman" w:hAnsi="Courier New" w:cs="Courier New"/>
+                <w:b/>
+                <w:bCs/>
+                <w:color w:val="000080"/>
+                <w:sz w:val="20"/>
+                <w:szCs w:val="20"/>
+              </w:rPr>
+              <w:t>None</w:t>
+            </w:r>
+            <w:r>
+              <w:rPr>
+                <w:rFonts w:ascii="Courier New" w:eastAsia="Times New Roman" w:hAnsi="Courier New" w:cs="Courier New"/>
+                <w:i/>
+                <w:iCs/>
+                <w:color w:val="808080"/>
+                <w:sz w:val="20"/>
+                <w:szCs w:val="20"/>
+              </w:rPr>
+              <w:br/>
+            </w:r>
+            <w:r>
+              <w:rPr>
+                <w:rFonts w:ascii="Courier New" w:eastAsia="Times New Roman" w:hAnsi="Courier New" w:cs="Courier New"/>
+                <w:i/>
+                <w:iCs/>
+                <w:color w:val="808080"/>
+                <w:sz w:val="20"/>
+                <w:szCs w:val="20"/>
+              </w:rPr>
+              <w:br/>
+              <w:t xml:space="preserve">        </w:t>
+            </w:r>
+            <w:r>
+              <w:rPr>
+                <w:rFonts w:ascii="Courier New" w:eastAsia="Times New Roman" w:hAnsi="Courier New" w:cs="Courier New"/>
+                <w:color w:val="000000"/>
+                <w:sz w:val="20"/>
+                <w:szCs w:val="20"/>
+              </w:rPr>
+              <w:t>step_sizes = [</w:t>
+            </w:r>
+            <w:r>
+              <w:rPr>
+                <w:rFonts w:ascii="Courier New" w:eastAsia="Times New Roman" w:hAnsi="Courier New" w:cs="Courier New"/>
+                <w:color w:val="94558D"/>
+                <w:sz w:val="20"/>
+                <w:szCs w:val="20"/>
+              </w:rPr>
+              <w:t>self</w:t>
+            </w:r>
+            <w:r>
+              <w:rPr>
+                <w:rFonts w:ascii="Courier New" w:eastAsia="Times New Roman" w:hAnsi="Courier New" w:cs="Courier New"/>
+                <w:color w:val="000000"/>
+                <w:sz w:val="20"/>
+                <w:szCs w:val="20"/>
+              </w:rPr>
+              <w:t xml:space="preserve">.max_feature_value * </w:t>
+            </w:r>
+            <w:r>
+              <w:rPr>
+                <w:rFonts w:ascii="Courier New" w:eastAsia="Times New Roman" w:hAnsi="Courier New" w:cs="Courier New"/>
+                <w:color w:val="0000FF"/>
+                <w:sz w:val="20"/>
+                <w:szCs w:val="20"/>
+              </w:rPr>
+              <w:t>0.1</w:t>
+            </w:r>
+            <w:r>
+              <w:rPr>
+                <w:rFonts w:ascii="Courier New" w:eastAsia="Times New Roman" w:hAnsi="Courier New" w:cs="Courier New"/>
+                <w:color w:val="000000"/>
+                <w:sz w:val="20"/>
+                <w:szCs w:val="20"/>
+              </w:rPr>
+              <w:t>,</w:t>
+            </w:r>
+            <w:r>
+              <w:rPr>
+                <w:rFonts w:ascii="Courier New" w:eastAsia="Times New Roman" w:hAnsi="Courier New" w:cs="Courier New"/>
+                <w:color w:val="000000"/>
+                <w:sz w:val="20"/>
+                <w:szCs w:val="20"/>
+              </w:rPr>
+              <w:br/>
+              <w:t xml:space="preserve">                      </w:t>
+            </w:r>
+            <w:r>
+              <w:rPr>
+                <w:rFonts w:ascii="Courier New" w:eastAsia="Times New Roman" w:hAnsi="Courier New" w:cs="Courier New"/>
+                <w:color w:val="94558D"/>
+                <w:sz w:val="20"/>
+                <w:szCs w:val="20"/>
+              </w:rPr>
+              <w:t>self</w:t>
+            </w:r>
+            <w:r>
+              <w:rPr>
+                <w:rFonts w:ascii="Courier New" w:eastAsia="Times New Roman" w:hAnsi="Courier New" w:cs="Courier New"/>
+                <w:color w:val="000000"/>
+                <w:sz w:val="20"/>
+                <w:szCs w:val="20"/>
+              </w:rPr>
+              <w:t xml:space="preserve">.max_feature_value * </w:t>
+            </w:r>
+            <w:r>
+              <w:rPr>
+                <w:rFonts w:ascii="Courier New" w:eastAsia="Times New Roman" w:hAnsi="Courier New" w:cs="Courier New"/>
+                <w:color w:val="0000FF"/>
+                <w:sz w:val="20"/>
+                <w:szCs w:val="20"/>
+              </w:rPr>
+              <w:t>0.01</w:t>
+            </w:r>
+            <w:r>
+              <w:rPr>
+                <w:rFonts w:ascii="Courier New" w:eastAsia="Times New Roman" w:hAnsi="Courier New" w:cs="Courier New"/>
+                <w:color w:val="000000"/>
+                <w:sz w:val="20"/>
+                <w:szCs w:val="20"/>
+              </w:rPr>
+              <w:t>,</w:t>
+            </w:r>
+            <w:r>
+              <w:rPr>
+                <w:rFonts w:ascii="Courier New" w:eastAsia="Times New Roman" w:hAnsi="Courier New" w:cs="Courier New"/>
+                <w:i/>
+                <w:iCs/>
+                <w:color w:val="808080"/>
+                <w:sz w:val="20"/>
+                <w:szCs w:val="20"/>
+              </w:rPr>
+              <w:br/>
+              <w:t xml:space="preserve">                      </w:t>
+            </w:r>
+            <w:r>
+              <w:rPr>
+                <w:rFonts w:ascii="Courier New" w:eastAsia="Times New Roman" w:hAnsi="Courier New" w:cs="Courier New"/>
+                <w:color w:val="94558D"/>
+                <w:sz w:val="20"/>
+                <w:szCs w:val="20"/>
+              </w:rPr>
+              <w:t>self</w:t>
+            </w:r>
+            <w:r>
+              <w:rPr>
+                <w:rFonts w:ascii="Courier New" w:eastAsia="Times New Roman" w:hAnsi="Courier New" w:cs="Courier New"/>
+                <w:color w:val="000000"/>
+                <w:sz w:val="20"/>
+                <w:szCs w:val="20"/>
+              </w:rPr>
+              <w:t xml:space="preserve">.max_feature_value * </w:t>
+            </w:r>
+            <w:r>
+              <w:rPr>
+                <w:rFonts w:ascii="Courier New" w:eastAsia="Times New Roman" w:hAnsi="Courier New" w:cs="Courier New"/>
+                <w:color w:val="0000FF"/>
+                <w:sz w:val="20"/>
+                <w:szCs w:val="20"/>
+              </w:rPr>
+              <w:t>0.001</w:t>
+            </w:r>
+            <w:r>
+              <w:rPr>
+                <w:rFonts w:ascii="Courier New" w:eastAsia="Times New Roman" w:hAnsi="Courier New" w:cs="Courier New"/>
+                <w:color w:val="000000"/>
+                <w:sz w:val="20"/>
+                <w:szCs w:val="20"/>
+              </w:rPr>
+              <w:t>,</w:t>
+            </w:r>
+            <w:r>
+              <w:rPr>
+                <w:rFonts w:ascii="Courier New" w:eastAsia="Times New Roman" w:hAnsi="Courier New" w:cs="Courier New"/>
+                <w:color w:val="000000"/>
+                <w:sz w:val="20"/>
+                <w:szCs w:val="20"/>
+              </w:rPr>
+              <w:br/>
+              <w:t xml:space="preserve">                      ]</w:t>
+            </w:r>
+            <w:r>
+              <w:rPr>
+                <w:rFonts w:ascii="Courier New" w:eastAsia="Times New Roman" w:hAnsi="Courier New" w:cs="Courier New"/>
+                <w:color w:val="000000"/>
+                <w:sz w:val="20"/>
+                <w:szCs w:val="20"/>
+              </w:rPr>
+              <w:br/>
+            </w:r>
+            <w:r>
+              <w:rPr>
+                <w:rFonts w:ascii="Courier New" w:eastAsia="Times New Roman" w:hAnsi="Courier New" w:cs="Courier New"/>
+                <w:i/>
+                <w:iCs/>
+                <w:color w:val="808080"/>
+                <w:sz w:val="20"/>
+                <w:szCs w:val="20"/>
+              </w:rPr>
+              <w:br/>
+              <w:t xml:space="preserve">        </w:t>
+            </w:r>
+            <w:r>
+              <w:rPr>
+                <w:rFonts w:ascii="Courier New" w:eastAsia="Times New Roman" w:hAnsi="Courier New" w:cs="Courier New"/>
+                <w:color w:val="000000"/>
+                <w:sz w:val="20"/>
+                <w:szCs w:val="20"/>
+              </w:rPr>
+              <w:t xml:space="preserve">b_range_multiple = </w:t>
+            </w:r>
+            <w:r>
+              <w:rPr>
+                <w:rFonts w:ascii="Courier New" w:eastAsia="Times New Roman" w:hAnsi="Courier New" w:cs="Courier New"/>
+                <w:color w:val="0000FF"/>
+                <w:sz w:val="20"/>
+                <w:szCs w:val="20"/>
+              </w:rPr>
+              <w:t>2</w:t>
+            </w:r>
+            <w:r>
+              <w:rPr>
+                <w:rFonts w:ascii="Courier New" w:eastAsia="Times New Roman" w:hAnsi="Courier New" w:cs="Courier New"/>
+                <w:i/>
+                <w:iCs/>
+                <w:color w:val="808080"/>
+                <w:sz w:val="20"/>
+                <w:szCs w:val="20"/>
+              </w:rPr>
+              <w:t xml:space="preserve"> </w:t>
+            </w:r>
+            <w:r>
+              <w:rPr>
+                <w:rFonts w:ascii="Courier New" w:eastAsia="Times New Roman" w:hAnsi="Courier New" w:cs="Courier New"/>
+                <w:i/>
+                <w:iCs/>
+                <w:color w:val="808080"/>
+                <w:sz w:val="20"/>
+                <w:szCs w:val="20"/>
+              </w:rPr>
+              <w:br/>
+              <w:t xml:space="preserve">        </w:t>
+            </w:r>
+            <w:r>
+              <w:rPr>
+                <w:rFonts w:ascii="Courier New" w:eastAsia="Times New Roman" w:hAnsi="Courier New" w:cs="Courier New"/>
+                <w:color w:val="000000"/>
+                <w:sz w:val="20"/>
+                <w:szCs w:val="20"/>
+              </w:rPr>
+              <w:t xml:space="preserve">b_multiple = </w:t>
+            </w:r>
+            <w:r>
+              <w:rPr>
+                <w:rFonts w:ascii="Courier New" w:eastAsia="Times New Roman" w:hAnsi="Courier New" w:cs="Courier New"/>
+                <w:color w:val="0000FF"/>
+                <w:sz w:val="20"/>
+                <w:szCs w:val="20"/>
+              </w:rPr>
+              <w:t>5</w:t>
+            </w:r>
+            <w:r>
+              <w:rPr>
+                <w:rFonts w:ascii="Courier New" w:eastAsia="Times New Roman" w:hAnsi="Courier New" w:cs="Courier New"/>
+                <w:color w:val="0000FF"/>
+                <w:sz w:val="20"/>
+                <w:szCs w:val="20"/>
+              </w:rPr>
+              <w:br/>
+              <w:t xml:space="preserve">        </w:t>
+            </w:r>
+            <w:r>
+              <w:rPr>
+                <w:rFonts w:ascii="Courier New" w:eastAsia="Times New Roman" w:hAnsi="Courier New" w:cs="Courier New"/>
+                <w:color w:val="000000"/>
+                <w:sz w:val="20"/>
+                <w:szCs w:val="20"/>
+              </w:rPr>
+              <w:t xml:space="preserve">latest_optimum = </w:t>
+            </w:r>
+            <w:r>
+              <w:rPr>
+                <w:rFonts w:ascii="Courier New" w:eastAsia="Times New Roman" w:hAnsi="Courier New" w:cs="Courier New"/>
+                <w:color w:val="94558D"/>
+                <w:sz w:val="20"/>
+                <w:szCs w:val="20"/>
+              </w:rPr>
+              <w:t>self</w:t>
+            </w:r>
+            <w:r>
+              <w:rPr>
+                <w:rFonts w:ascii="Courier New" w:eastAsia="Times New Roman" w:hAnsi="Courier New" w:cs="Courier New"/>
+                <w:color w:val="000000"/>
+                <w:sz w:val="20"/>
+                <w:szCs w:val="20"/>
+              </w:rPr>
+              <w:t>.max_feature_value*</w:t>
+            </w:r>
+            <w:r>
+              <w:rPr>
+                <w:rFonts w:ascii="Courier New" w:eastAsia="Times New Roman" w:hAnsi="Courier New" w:cs="Courier New"/>
+                <w:color w:val="0000FF"/>
+                <w:sz w:val="20"/>
+                <w:szCs w:val="20"/>
+              </w:rPr>
+              <w:t>10</w:t>
+            </w:r>
+            <w:r>
+              <w:rPr>
+                <w:rFonts w:ascii="Courier New" w:eastAsia="Times New Roman" w:hAnsi="Courier New" w:cs="Courier New"/>
+                <w:color w:val="0000FF"/>
+                <w:sz w:val="20"/>
+                <w:szCs w:val="20"/>
+              </w:rPr>
+              <w:br/>
+              <w:t xml:space="preserve">        </w:t>
+            </w:r>
+            <w:r>
+              <w:rPr>
+                <w:rFonts w:ascii="Courier New" w:eastAsia="Times New Roman" w:hAnsi="Courier New" w:cs="Courier New"/>
+                <w:color w:val="0000FF"/>
+                <w:sz w:val="20"/>
+                <w:szCs w:val="20"/>
+              </w:rPr>
+              <w:br/>
+              <w:t xml:space="preserve">        </w:t>
+            </w:r>
+            <w:r>
+              <w:rPr>
+                <w:rFonts w:ascii="Courier New" w:eastAsia="Times New Roman" w:hAnsi="Courier New" w:cs="Courier New"/>
+                <w:b/>
+                <w:bCs/>
+                <w:color w:val="000080"/>
+                <w:sz w:val="20"/>
+                <w:szCs w:val="20"/>
+              </w:rPr>
+              <w:t xml:space="preserve">for </w:t>
+            </w:r>
+            <w:r>
+              <w:rPr>
+                <w:rFonts w:ascii="Courier New" w:eastAsia="Times New Roman" w:hAnsi="Courier New" w:cs="Courier New"/>
+                <w:color w:val="000000"/>
+                <w:sz w:val="20"/>
+                <w:szCs w:val="20"/>
+              </w:rPr>
+              <w:t xml:space="preserve">step </w:t>
+            </w:r>
+            <w:r>
+              <w:rPr>
+                <w:rFonts w:ascii="Courier New" w:eastAsia="Times New Roman" w:hAnsi="Courier New" w:cs="Courier New"/>
+                <w:b/>
+                <w:bCs/>
+                <w:color w:val="000080"/>
+                <w:sz w:val="20"/>
+                <w:szCs w:val="20"/>
+              </w:rPr>
+              <w:t xml:space="preserve">in </w:t>
+            </w:r>
+            <w:r>
+              <w:rPr>
+                <w:rFonts w:ascii="Courier New" w:eastAsia="Times New Roman" w:hAnsi="Courier New" w:cs="Courier New"/>
+                <w:color w:val="000000"/>
+                <w:sz w:val="20"/>
+                <w:szCs w:val="20"/>
+              </w:rPr>
+              <w:t>step_sizes:</w:t>
+            </w:r>
+            <w:r>
+              <w:rPr>
+                <w:rFonts w:ascii="Courier New" w:eastAsia="Times New Roman" w:hAnsi="Courier New" w:cs="Courier New"/>
+                <w:color w:val="000000"/>
+                <w:sz w:val="20"/>
+                <w:szCs w:val="20"/>
+              </w:rPr>
+              <w:br/>
+              <w:t xml:space="preserve">            w = np.array([latest_optimum,latest_optimum])</w:t>
+            </w:r>
+            <w:r>
+              <w:rPr>
+                <w:rFonts w:ascii="Courier New" w:eastAsia="Times New Roman" w:hAnsi="Courier New" w:cs="Courier New"/>
+                <w:i/>
+                <w:iCs/>
+                <w:color w:val="808080"/>
+                <w:sz w:val="20"/>
+                <w:szCs w:val="20"/>
+              </w:rPr>
+              <w:t xml:space="preserve"> </w:t>
+            </w:r>
+            <w:r>
+              <w:rPr>
+                <w:rFonts w:ascii="Courier New" w:eastAsia="Times New Roman" w:hAnsi="Courier New" w:cs="Courier New"/>
+                <w:i/>
+                <w:iCs/>
+                <w:color w:val="808080"/>
+                <w:sz w:val="20"/>
+                <w:szCs w:val="20"/>
+              </w:rPr>
+              <w:br/>
+              <w:t xml:space="preserve">            </w:t>
+            </w:r>
+            <w:r>
+              <w:rPr>
+                <w:rFonts w:ascii="Courier New" w:eastAsia="Times New Roman" w:hAnsi="Courier New" w:cs="Courier New"/>
+                <w:color w:val="000000"/>
+                <w:sz w:val="20"/>
+                <w:szCs w:val="20"/>
+              </w:rPr>
+              <w:t xml:space="preserve">optimized = </w:t>
+            </w:r>
+            <w:r>
+              <w:rPr>
+                <w:rFonts w:ascii="Courier New" w:eastAsia="Times New Roman" w:hAnsi="Courier New" w:cs="Courier New"/>
+                <w:b/>
+                <w:bCs/>
+                <w:color w:val="000080"/>
+                <w:sz w:val="20"/>
+                <w:szCs w:val="20"/>
+              </w:rPr>
+              <w:t>False</w:t>
+            </w:r>
+            <w:r>
+              <w:rPr>
+                <w:rFonts w:ascii="Courier New" w:eastAsia="Times New Roman" w:hAnsi="Courier New" w:cs="Courier New"/>
+                <w:b/>
+                <w:bCs/>
+                <w:color w:val="000080"/>
+                <w:sz w:val="20"/>
+                <w:szCs w:val="20"/>
+              </w:rPr>
+              <w:br/>
+              <w:t xml:space="preserve">            while not </w:t>
+            </w:r>
+            <w:r>
+              <w:rPr>
+                <w:rFonts w:ascii="Courier New" w:eastAsia="Times New Roman" w:hAnsi="Courier New" w:cs="Courier New"/>
+                <w:color w:val="000000"/>
+                <w:sz w:val="20"/>
+                <w:szCs w:val="20"/>
+              </w:rPr>
+              <w:t>optimized:</w:t>
+            </w:r>
+            <w:r>
+              <w:rPr>
+                <w:rFonts w:ascii="Courier New" w:eastAsia="Times New Roman" w:hAnsi="Courier New" w:cs="Courier New"/>
+                <w:color w:val="000000"/>
+                <w:sz w:val="20"/>
+                <w:szCs w:val="20"/>
+              </w:rPr>
+              <w:br/>
+              <w:t xml:space="preserve">                </w:t>
+            </w:r>
+            <w:r>
+              <w:rPr>
+                <w:rFonts w:ascii="Courier New" w:eastAsia="Times New Roman" w:hAnsi="Courier New" w:cs="Courier New"/>
+                <w:b/>
+                <w:bCs/>
+                <w:color w:val="000080"/>
+                <w:sz w:val="20"/>
+                <w:szCs w:val="20"/>
+              </w:rPr>
+              <w:t xml:space="preserve">for </w:t>
+            </w:r>
+            <w:r>
+              <w:rPr>
+                <w:rFonts w:ascii="Courier New" w:eastAsia="Times New Roman" w:hAnsi="Courier New" w:cs="Courier New"/>
+                <w:color w:val="000000"/>
+                <w:sz w:val="20"/>
+                <w:szCs w:val="20"/>
+              </w:rPr>
+              <w:t xml:space="preserve">b </w:t>
+            </w:r>
+            <w:r>
+              <w:rPr>
+                <w:rFonts w:ascii="Courier New" w:eastAsia="Times New Roman" w:hAnsi="Courier New" w:cs="Courier New"/>
+                <w:b/>
+                <w:bCs/>
+                <w:color w:val="000080"/>
+                <w:sz w:val="20"/>
+                <w:szCs w:val="20"/>
+              </w:rPr>
+              <w:t xml:space="preserve">in </w:t>
+            </w:r>
+            <w:r>
+              <w:rPr>
+                <w:rFonts w:ascii="Courier New" w:eastAsia="Times New Roman" w:hAnsi="Courier New" w:cs="Courier New"/>
+                <w:color w:val="000000"/>
+                <w:sz w:val="20"/>
+                <w:szCs w:val="20"/>
+              </w:rPr>
+              <w:t>np.arange(-</w:t>
+            </w:r>
+            <w:r>
+              <w:rPr>
+                <w:rFonts w:ascii="Courier New" w:eastAsia="Times New Roman" w:hAnsi="Courier New" w:cs="Courier New"/>
+                <w:color w:val="0000FF"/>
+                <w:sz w:val="20"/>
+                <w:szCs w:val="20"/>
+              </w:rPr>
+              <w:t>1</w:t>
+            </w:r>
+            <w:r>
+              <w:rPr>
+                <w:rFonts w:ascii="Courier New" w:eastAsia="Times New Roman" w:hAnsi="Courier New" w:cs="Courier New"/>
+                <w:color w:val="000000"/>
+                <w:sz w:val="20"/>
+                <w:szCs w:val="20"/>
+              </w:rPr>
+              <w:t>*(</w:t>
+            </w:r>
+            <w:r>
+              <w:rPr>
+                <w:rFonts w:ascii="Courier New" w:eastAsia="Times New Roman" w:hAnsi="Courier New" w:cs="Courier New"/>
+                <w:color w:val="94558D"/>
+                <w:sz w:val="20"/>
+                <w:szCs w:val="20"/>
+              </w:rPr>
+              <w:t>self</w:t>
+            </w:r>
+            <w:r>
+              <w:rPr>
+                <w:rFonts w:ascii="Courier New" w:eastAsia="Times New Roman" w:hAnsi="Courier New" w:cs="Courier New"/>
+                <w:color w:val="000000"/>
+                <w:sz w:val="20"/>
+                <w:szCs w:val="20"/>
+              </w:rPr>
+              <w:t>.max_feature_value*b_range_multiple),</w:t>
+            </w:r>
+            <w:r>
+              <w:rPr>
+                <w:rFonts w:ascii="Courier New" w:eastAsia="Times New Roman" w:hAnsi="Courier New" w:cs="Courier New"/>
+                <w:color w:val="000000"/>
+                <w:sz w:val="20"/>
+                <w:szCs w:val="20"/>
+              </w:rPr>
+              <w:br/>
+              <w:t xml:space="preserve">                                   </w:t>
+            </w:r>
+            <w:r>
+              <w:rPr>
+                <w:rFonts w:ascii="Courier New" w:eastAsia="Times New Roman" w:hAnsi="Courier New" w:cs="Courier New"/>
+                <w:color w:val="94558D"/>
+                <w:sz w:val="20"/>
+                <w:szCs w:val="20"/>
+              </w:rPr>
+              <w:t>self</w:t>
+            </w:r>
+            <w:r>
+              <w:rPr>
+                <w:rFonts w:ascii="Courier New" w:eastAsia="Times New Roman" w:hAnsi="Courier New" w:cs="Courier New"/>
+                <w:color w:val="000000"/>
+                <w:sz w:val="20"/>
+                <w:szCs w:val="20"/>
+              </w:rPr>
+              <w:t>.max_feature_value*b_range_multiple,</w:t>
+            </w:r>
+            <w:r>
+              <w:rPr>
+                <w:rFonts w:ascii="Courier New" w:eastAsia="Times New Roman" w:hAnsi="Courier New" w:cs="Courier New"/>
+                <w:color w:val="000000"/>
+                <w:sz w:val="20"/>
+                <w:szCs w:val="20"/>
+              </w:rPr>
+              <w:br/>
+            </w:r>
+            <w:r>
+              <w:rPr>
+                <w:rFonts w:ascii="Courier New" w:eastAsia="Times New Roman" w:hAnsi="Courier New" w:cs="Courier New"/>
+                <w:color w:val="000000"/>
+                <w:sz w:val="20"/>
+                <w:szCs w:val="20"/>
+              </w:rPr>
+              <w:lastRenderedPageBreak/>
+              <w:t xml:space="preserve">                                   step*b_multiple):</w:t>
+            </w:r>
+            <w:r>
+              <w:rPr>
+                <w:rFonts w:ascii="Courier New" w:eastAsia="Times New Roman" w:hAnsi="Courier New" w:cs="Courier New"/>
+                <w:color w:val="000000"/>
+                <w:sz w:val="20"/>
+                <w:szCs w:val="20"/>
+              </w:rPr>
+              <w:br/>
+              <w:t xml:space="preserve">                    </w:t>
+            </w:r>
+            <w:r>
+              <w:rPr>
+                <w:rFonts w:ascii="Courier New" w:eastAsia="Times New Roman" w:hAnsi="Courier New" w:cs="Courier New"/>
+                <w:b/>
+                <w:bCs/>
+                <w:color w:val="000080"/>
+                <w:sz w:val="20"/>
+                <w:szCs w:val="20"/>
+              </w:rPr>
+              <w:t xml:space="preserve">for </w:t>
+            </w:r>
+            <w:r>
+              <w:rPr>
+                <w:rFonts w:ascii="Courier New" w:eastAsia="Times New Roman" w:hAnsi="Courier New" w:cs="Courier New"/>
+                <w:color w:val="000000"/>
+                <w:sz w:val="20"/>
+                <w:szCs w:val="20"/>
+              </w:rPr>
+              <w:t xml:space="preserve">transformation </w:t>
+            </w:r>
+            <w:r>
+              <w:rPr>
+                <w:rFonts w:ascii="Courier New" w:eastAsia="Times New Roman" w:hAnsi="Courier New" w:cs="Courier New"/>
+                <w:b/>
+                <w:bCs/>
+                <w:color w:val="000080"/>
+                <w:sz w:val="20"/>
+                <w:szCs w:val="20"/>
+              </w:rPr>
+              <w:t xml:space="preserve">in </w:t>
+            </w:r>
+            <w:r>
+              <w:rPr>
+                <w:rFonts w:ascii="Courier New" w:eastAsia="Times New Roman" w:hAnsi="Courier New" w:cs="Courier New"/>
+                <w:color w:val="000000"/>
+                <w:sz w:val="20"/>
+                <w:szCs w:val="20"/>
+              </w:rPr>
+              <w:t>transforms:</w:t>
+            </w:r>
+            <w:r>
+              <w:rPr>
+                <w:rFonts w:ascii="Courier New" w:eastAsia="Times New Roman" w:hAnsi="Courier New" w:cs="Courier New"/>
+                <w:color w:val="000000"/>
+                <w:sz w:val="20"/>
+                <w:szCs w:val="20"/>
+              </w:rPr>
+              <w:br/>
+              <w:t xml:space="preserve">                        w_t = w*transformation</w:t>
+            </w:r>
+            <w:r>
+              <w:rPr>
+                <w:rFonts w:ascii="Courier New" w:eastAsia="Times New Roman" w:hAnsi="Courier New" w:cs="Courier New"/>
+                <w:color w:val="000000"/>
+                <w:sz w:val="20"/>
+                <w:szCs w:val="20"/>
+              </w:rPr>
+              <w:br/>
+              <w:t xml:space="preserve">                        found_option = </w:t>
+            </w:r>
+            <w:r>
+              <w:rPr>
+                <w:rFonts w:ascii="Courier New" w:eastAsia="Times New Roman" w:hAnsi="Courier New" w:cs="Courier New"/>
+                <w:b/>
+                <w:bCs/>
+                <w:color w:val="000080"/>
+                <w:sz w:val="20"/>
+                <w:szCs w:val="20"/>
+              </w:rPr>
+              <w:t>True</w:t>
+            </w:r>
+            <w:r>
+              <w:rPr>
+                <w:rFonts w:ascii="Courier New" w:eastAsia="Times New Roman" w:hAnsi="Courier New" w:cs="Courier New"/>
+                <w:i/>
+                <w:iCs/>
+                <w:color w:val="808080"/>
+                <w:sz w:val="20"/>
+                <w:szCs w:val="20"/>
+              </w:rPr>
+              <w:br/>
+              <w:t xml:space="preserve">                        </w:t>
+            </w:r>
+            <w:r>
+              <w:rPr>
+                <w:rFonts w:ascii="Courier New" w:eastAsia="Times New Roman" w:hAnsi="Courier New" w:cs="Courier New"/>
+                <w:b/>
+                <w:bCs/>
+                <w:color w:val="000080"/>
+                <w:sz w:val="20"/>
+                <w:szCs w:val="20"/>
+              </w:rPr>
+              <w:t xml:space="preserve">for </w:t>
+            </w:r>
+            <w:r>
+              <w:rPr>
+                <w:rFonts w:ascii="Courier New" w:eastAsia="Times New Roman" w:hAnsi="Courier New" w:cs="Courier New"/>
+                <w:color w:val="000000"/>
+                <w:sz w:val="20"/>
+                <w:szCs w:val="20"/>
+              </w:rPr>
+              <w:t xml:space="preserve">i </w:t>
+            </w:r>
+            <w:r>
+              <w:rPr>
+                <w:rFonts w:ascii="Courier New" w:eastAsia="Times New Roman" w:hAnsi="Courier New" w:cs="Courier New"/>
+                <w:b/>
+                <w:bCs/>
+                <w:color w:val="000080"/>
+                <w:sz w:val="20"/>
+                <w:szCs w:val="20"/>
+              </w:rPr>
+              <w:t xml:space="preserve">in </w:t>
+            </w:r>
+            <w:r>
+              <w:rPr>
+                <w:rFonts w:ascii="Courier New" w:eastAsia="Times New Roman" w:hAnsi="Courier New" w:cs="Courier New"/>
+                <w:color w:val="94558D"/>
+                <w:sz w:val="20"/>
+                <w:szCs w:val="20"/>
+              </w:rPr>
+              <w:t>self</w:t>
+            </w:r>
+            <w:r>
+              <w:rPr>
+                <w:rFonts w:ascii="Courier New" w:eastAsia="Times New Roman" w:hAnsi="Courier New" w:cs="Courier New"/>
+                <w:color w:val="000000"/>
+                <w:sz w:val="20"/>
+                <w:szCs w:val="20"/>
+              </w:rPr>
+              <w:t>.data:</w:t>
+            </w:r>
+            <w:r>
+              <w:rPr>
+                <w:rFonts w:ascii="Courier New" w:eastAsia="Times New Roman" w:hAnsi="Courier New" w:cs="Courier New"/>
+                <w:color w:val="000000"/>
+                <w:sz w:val="20"/>
+                <w:szCs w:val="20"/>
+              </w:rPr>
+              <w:br/>
+              <w:t xml:space="preserve">                            </w:t>
+            </w:r>
+            <w:r>
+              <w:rPr>
+                <w:rFonts w:ascii="Courier New" w:eastAsia="Times New Roman" w:hAnsi="Courier New" w:cs="Courier New"/>
+                <w:b/>
+                <w:bCs/>
+                <w:color w:val="000080"/>
+                <w:sz w:val="20"/>
+                <w:szCs w:val="20"/>
+              </w:rPr>
+              <w:t xml:space="preserve">for </w:t>
+            </w:r>
+            <w:r>
+              <w:rPr>
+                <w:rFonts w:ascii="Courier New" w:eastAsia="Times New Roman" w:hAnsi="Courier New" w:cs="Courier New"/>
+                <w:color w:val="000000"/>
+                <w:sz w:val="20"/>
+                <w:szCs w:val="20"/>
+              </w:rPr>
+              <w:t xml:space="preserve">xi </w:t>
+            </w:r>
+            <w:r>
+              <w:rPr>
+                <w:rFonts w:ascii="Courier New" w:eastAsia="Times New Roman" w:hAnsi="Courier New" w:cs="Courier New"/>
+                <w:b/>
+                <w:bCs/>
+                <w:color w:val="000080"/>
+                <w:sz w:val="20"/>
+                <w:szCs w:val="20"/>
+              </w:rPr>
+              <w:t xml:space="preserve">in </w:t>
+            </w:r>
+            <w:r>
+              <w:rPr>
+                <w:rFonts w:ascii="Courier New" w:eastAsia="Times New Roman" w:hAnsi="Courier New" w:cs="Courier New"/>
+                <w:color w:val="94558D"/>
+                <w:sz w:val="20"/>
+                <w:szCs w:val="20"/>
+              </w:rPr>
+              <w:t>self</w:t>
+            </w:r>
+            <w:r>
+              <w:rPr>
+                <w:rFonts w:ascii="Courier New" w:eastAsia="Times New Roman" w:hAnsi="Courier New" w:cs="Courier New"/>
+                <w:color w:val="000000"/>
+                <w:sz w:val="20"/>
+                <w:szCs w:val="20"/>
+              </w:rPr>
+              <w:t>.data[i]:</w:t>
+            </w:r>
+            <w:r>
+              <w:rPr>
+                <w:rFonts w:ascii="Courier New" w:eastAsia="Times New Roman" w:hAnsi="Courier New" w:cs="Courier New"/>
+                <w:color w:val="000000"/>
+                <w:sz w:val="20"/>
+                <w:szCs w:val="20"/>
+              </w:rPr>
+              <w:br/>
+              <w:t xml:space="preserve">                                yi=i</w:t>
+            </w:r>
+            <w:r>
+              <w:rPr>
+                <w:rFonts w:ascii="Courier New" w:eastAsia="Times New Roman" w:hAnsi="Courier New" w:cs="Courier New"/>
+                <w:color w:val="000000"/>
+                <w:sz w:val="20"/>
+                <w:szCs w:val="20"/>
+              </w:rPr>
+              <w:br/>
+              <w:t xml:space="preserve">                                </w:t>
+            </w:r>
+            <w:r>
+              <w:rPr>
+                <w:rFonts w:ascii="Courier New" w:eastAsia="Times New Roman" w:hAnsi="Courier New" w:cs="Courier New"/>
+                <w:b/>
+                <w:bCs/>
+                <w:color w:val="000080"/>
+                <w:sz w:val="20"/>
+                <w:szCs w:val="20"/>
+              </w:rPr>
+              <w:t xml:space="preserve">if not </w:t>
+            </w:r>
+            <w:r>
+              <w:rPr>
+                <w:rFonts w:ascii="Courier New" w:eastAsia="Times New Roman" w:hAnsi="Courier New" w:cs="Courier New"/>
+                <w:color w:val="000000"/>
+                <w:sz w:val="20"/>
+                <w:szCs w:val="20"/>
+              </w:rPr>
+              <w:t xml:space="preserve">yi*(np.dot(w_t,xi)+b) &gt;= </w:t>
+            </w:r>
+            <w:r>
+              <w:rPr>
+                <w:rFonts w:ascii="Courier New" w:eastAsia="Times New Roman" w:hAnsi="Courier New" w:cs="Courier New"/>
+                <w:color w:val="0000FF"/>
+                <w:sz w:val="20"/>
+                <w:szCs w:val="20"/>
+              </w:rPr>
+              <w:t>1</w:t>
+            </w:r>
+            <w:r>
+              <w:rPr>
+                <w:rFonts w:ascii="Courier New" w:eastAsia="Times New Roman" w:hAnsi="Courier New" w:cs="Courier New"/>
+                <w:color w:val="000000"/>
+                <w:sz w:val="20"/>
+                <w:szCs w:val="20"/>
+              </w:rPr>
+              <w:t>:</w:t>
+            </w:r>
+            <w:r>
+              <w:rPr>
+                <w:rFonts w:ascii="Courier New" w:eastAsia="Times New Roman" w:hAnsi="Courier New" w:cs="Courier New"/>
+                <w:color w:val="000000"/>
+                <w:sz w:val="20"/>
+                <w:szCs w:val="20"/>
+              </w:rPr>
+              <w:br/>
+              <w:t xml:space="preserve">                                    found_option = </w:t>
+            </w:r>
+            <w:r>
+              <w:rPr>
+                <w:rFonts w:ascii="Courier New" w:eastAsia="Times New Roman" w:hAnsi="Courier New" w:cs="Courier New"/>
+                <w:b/>
+                <w:bCs/>
+                <w:color w:val="000080"/>
+                <w:sz w:val="20"/>
+                <w:szCs w:val="20"/>
+              </w:rPr>
+              <w:t>False</w:t>
+            </w:r>
+            <w:r>
+              <w:rPr>
+                <w:rFonts w:ascii="Courier New" w:eastAsia="Times New Roman" w:hAnsi="Courier New" w:cs="Courier New"/>
+                <w:i/>
+                <w:iCs/>
+                <w:color w:val="808080"/>
+                <w:sz w:val="20"/>
+                <w:szCs w:val="20"/>
+              </w:rPr>
+              <w:br/>
+              <w:t xml:space="preserve">                                    </w:t>
+            </w:r>
+            <w:r>
+              <w:rPr>
+                <w:rFonts w:ascii="Courier New" w:eastAsia="Times New Roman" w:hAnsi="Courier New" w:cs="Courier New"/>
+                <w:i/>
+                <w:iCs/>
+                <w:color w:val="808080"/>
+                <w:sz w:val="20"/>
+                <w:szCs w:val="20"/>
+              </w:rPr>
+              <w:br/>
+              <w:t xml:space="preserve">                        </w:t>
+            </w:r>
+            <w:r>
+              <w:rPr>
+                <w:rFonts w:ascii="Courier New" w:eastAsia="Times New Roman" w:hAnsi="Courier New" w:cs="Courier New"/>
+                <w:b/>
+                <w:bCs/>
+                <w:color w:val="000080"/>
+                <w:sz w:val="20"/>
+                <w:szCs w:val="20"/>
+              </w:rPr>
+              <w:t xml:space="preserve">if </w:t>
+            </w:r>
+            <w:r>
+              <w:rPr>
+                <w:rFonts w:ascii="Courier New" w:eastAsia="Times New Roman" w:hAnsi="Courier New" w:cs="Courier New"/>
+                <w:color w:val="000000"/>
+                <w:sz w:val="20"/>
+                <w:szCs w:val="20"/>
+              </w:rPr>
+              <w:t>found_option:</w:t>
+            </w:r>
+            <w:r>
+              <w:rPr>
+                <w:rFonts w:ascii="Courier New" w:eastAsia="Times New Roman" w:hAnsi="Courier New" w:cs="Courier New"/>
+                <w:color w:val="000000"/>
+                <w:sz w:val="20"/>
+                <w:szCs w:val="20"/>
+              </w:rPr>
+              <w:br/>
+              <w:t xml:space="preserve">                            opt_dict[np.linalg.norm(w_t)] = [w_t,b]</w:t>
+            </w:r>
+            <w:r>
+              <w:rPr>
+                <w:rFonts w:ascii="Courier New" w:eastAsia="Times New Roman" w:hAnsi="Courier New" w:cs="Courier New"/>
+                <w:color w:val="000000"/>
+                <w:sz w:val="20"/>
+                <w:szCs w:val="20"/>
+              </w:rPr>
+              <w:br/>
+            </w:r>
+            <w:r>
+              <w:rPr>
+                <w:rFonts w:ascii="Courier New" w:eastAsia="Times New Roman" w:hAnsi="Courier New" w:cs="Courier New"/>
+                <w:color w:val="000000"/>
+                <w:sz w:val="20"/>
+                <w:szCs w:val="20"/>
+              </w:rPr>
+              <w:br/>
+              <w:t xml:space="preserve">                </w:t>
+            </w:r>
+            <w:r>
+              <w:rPr>
+                <w:rFonts w:ascii="Courier New" w:eastAsia="Times New Roman" w:hAnsi="Courier New" w:cs="Courier New"/>
+                <w:b/>
+                <w:bCs/>
+                <w:color w:val="000080"/>
+                <w:sz w:val="20"/>
+                <w:szCs w:val="20"/>
+              </w:rPr>
+              <w:t xml:space="preserve">if </w:t>
+            </w:r>
+            <w:r>
+              <w:rPr>
+                <w:rFonts w:ascii="Courier New" w:eastAsia="Times New Roman" w:hAnsi="Courier New" w:cs="Courier New"/>
+                <w:color w:val="000000"/>
+                <w:sz w:val="20"/>
+                <w:szCs w:val="20"/>
+              </w:rPr>
+              <w:t>w[</w:t>
+            </w:r>
+            <w:r>
+              <w:rPr>
+                <w:rFonts w:ascii="Courier New" w:eastAsia="Times New Roman" w:hAnsi="Courier New" w:cs="Courier New"/>
+                <w:color w:val="0000FF"/>
+                <w:sz w:val="20"/>
+                <w:szCs w:val="20"/>
+              </w:rPr>
+              <w:t>0</w:t>
+            </w:r>
+            <w:r>
+              <w:rPr>
+                <w:rFonts w:ascii="Courier New" w:eastAsia="Times New Roman" w:hAnsi="Courier New" w:cs="Courier New"/>
+                <w:color w:val="000000"/>
+                <w:sz w:val="20"/>
+                <w:szCs w:val="20"/>
+              </w:rPr>
+              <w:t xml:space="preserve">] &lt; </w:t>
+            </w:r>
+            <w:r>
+              <w:rPr>
+                <w:rFonts w:ascii="Courier New" w:eastAsia="Times New Roman" w:hAnsi="Courier New" w:cs="Courier New"/>
+                <w:color w:val="0000FF"/>
+                <w:sz w:val="20"/>
+                <w:szCs w:val="20"/>
+              </w:rPr>
+              <w:t>0</w:t>
+            </w:r>
+            <w:r>
+              <w:rPr>
+                <w:rFonts w:ascii="Courier New" w:eastAsia="Times New Roman" w:hAnsi="Courier New" w:cs="Courier New"/>
+                <w:color w:val="000000"/>
+                <w:sz w:val="20"/>
+                <w:szCs w:val="20"/>
+              </w:rPr>
+              <w:t>:</w:t>
+            </w:r>
+            <w:r>
+              <w:rPr>
+                <w:rFonts w:ascii="Courier New" w:eastAsia="Times New Roman" w:hAnsi="Courier New" w:cs="Courier New"/>
+                <w:color w:val="000000"/>
+                <w:sz w:val="20"/>
+                <w:szCs w:val="20"/>
+              </w:rPr>
+              <w:br/>
+              <w:t xml:space="preserve">                    optimized = </w:t>
+            </w:r>
+            <w:r>
+              <w:rPr>
+                <w:rFonts w:ascii="Courier New" w:eastAsia="Times New Roman" w:hAnsi="Courier New" w:cs="Courier New"/>
+                <w:b/>
+                <w:bCs/>
+                <w:color w:val="000080"/>
+                <w:sz w:val="20"/>
+                <w:szCs w:val="20"/>
+              </w:rPr>
+              <w:t>True</w:t>
+            </w:r>
+            <w:r>
+              <w:rPr>
+                <w:rFonts w:ascii="Courier New" w:eastAsia="Times New Roman" w:hAnsi="Courier New" w:cs="Courier New"/>
+                <w:b/>
+                <w:bCs/>
+                <w:color w:val="000080"/>
+                <w:sz w:val="20"/>
+                <w:szCs w:val="20"/>
+              </w:rPr>
+              <w:br/>
+              <w:t xml:space="preserve">                    </w:t>
+            </w:r>
+            <w:r>
+              <w:rPr>
+                <w:rFonts w:ascii="Courier New" w:eastAsia="Times New Roman" w:hAnsi="Courier New" w:cs="Courier New"/>
+                <w:color w:val="000080"/>
+                <w:sz w:val="20"/>
+                <w:szCs w:val="20"/>
+              </w:rPr>
+              <w:t>print</w:t>
+            </w:r>
+            <w:r>
+              <w:rPr>
+                <w:rFonts w:ascii="Courier New" w:eastAsia="Times New Roman" w:hAnsi="Courier New" w:cs="Courier New"/>
+                <w:color w:val="000000"/>
+                <w:sz w:val="20"/>
+                <w:szCs w:val="20"/>
+              </w:rPr>
+              <w:t>(</w:t>
+            </w:r>
+            <w:r>
+              <w:rPr>
+                <w:rFonts w:ascii="Courier New" w:eastAsia="Times New Roman" w:hAnsi="Courier New" w:cs="Courier New"/>
+                <w:b/>
+                <w:bCs/>
+                <w:color w:val="008080"/>
+                <w:sz w:val="20"/>
+                <w:szCs w:val="20"/>
+              </w:rPr>
+              <w:t>'Optimized a step.'</w:t>
+            </w:r>
+            <w:r>
+              <w:rPr>
+                <w:rFonts w:ascii="Courier New" w:eastAsia="Times New Roman" w:hAnsi="Courier New" w:cs="Courier New"/>
+                <w:color w:val="000000"/>
+                <w:sz w:val="20"/>
+                <w:szCs w:val="20"/>
+              </w:rPr>
+              <w:t>)</w:t>
+            </w:r>
+            <w:r>
+              <w:rPr>
+                <w:rFonts w:ascii="Courier New" w:eastAsia="Times New Roman" w:hAnsi="Courier New" w:cs="Courier New"/>
+                <w:color w:val="000000"/>
+                <w:sz w:val="20"/>
+                <w:szCs w:val="20"/>
+              </w:rPr>
+              <w:br/>
+              <w:t xml:space="preserve">                </w:t>
+            </w:r>
+            <w:r>
+              <w:rPr>
+                <w:rFonts w:ascii="Courier New" w:eastAsia="Times New Roman" w:hAnsi="Courier New" w:cs="Courier New"/>
+                <w:b/>
+                <w:bCs/>
+                <w:color w:val="000080"/>
+                <w:sz w:val="20"/>
+                <w:szCs w:val="20"/>
+              </w:rPr>
+              <w:t>else</w:t>
+            </w:r>
+            <w:r>
+              <w:rPr>
+                <w:rFonts w:ascii="Courier New" w:eastAsia="Times New Roman" w:hAnsi="Courier New" w:cs="Courier New"/>
+                <w:color w:val="000000"/>
+                <w:sz w:val="20"/>
+                <w:szCs w:val="20"/>
+              </w:rPr>
+              <w:t>:</w:t>
+            </w:r>
+            <w:r>
+              <w:rPr>
+                <w:rFonts w:ascii="Courier New" w:eastAsia="Times New Roman" w:hAnsi="Courier New" w:cs="Courier New"/>
+                <w:color w:val="000000"/>
+                <w:sz w:val="20"/>
+                <w:szCs w:val="20"/>
+              </w:rPr>
+              <w:br/>
+              <w:t xml:space="preserve">                    w = w - step</w:t>
+            </w:r>
+            <w:r>
+              <w:rPr>
+                <w:rFonts w:ascii="Courier New" w:eastAsia="Times New Roman" w:hAnsi="Courier New" w:cs="Courier New"/>
+                <w:color w:val="000000"/>
+                <w:sz w:val="20"/>
+                <w:szCs w:val="20"/>
+              </w:rPr>
+              <w:br/>
+            </w:r>
+            <w:r>
+              <w:rPr>
+                <w:rFonts w:ascii="Courier New" w:eastAsia="Times New Roman" w:hAnsi="Courier New" w:cs="Courier New"/>
+                <w:color w:val="000000"/>
+                <w:sz w:val="20"/>
+                <w:szCs w:val="20"/>
+              </w:rPr>
+              <w:br/>
+              <w:t xml:space="preserve">            norms = </w:t>
+            </w:r>
+            <w:r>
+              <w:rPr>
+                <w:rFonts w:ascii="Courier New" w:eastAsia="Times New Roman" w:hAnsi="Courier New" w:cs="Courier New"/>
+                <w:color w:val="000080"/>
+                <w:sz w:val="20"/>
+                <w:szCs w:val="20"/>
+              </w:rPr>
+              <w:t>sorted</w:t>
+            </w:r>
+            <w:r>
+              <w:rPr>
+                <w:rFonts w:ascii="Courier New" w:eastAsia="Times New Roman" w:hAnsi="Courier New" w:cs="Courier New"/>
+                <w:color w:val="000000"/>
+                <w:sz w:val="20"/>
+                <w:szCs w:val="20"/>
+              </w:rPr>
+              <w:t xml:space="preserve">([n </w:t>
+            </w:r>
+            <w:r>
+              <w:rPr>
+                <w:rFonts w:ascii="Courier New" w:eastAsia="Times New Roman" w:hAnsi="Courier New" w:cs="Courier New"/>
+                <w:b/>
+                <w:bCs/>
+                <w:color w:val="000080"/>
+                <w:sz w:val="20"/>
+                <w:szCs w:val="20"/>
+              </w:rPr>
+              <w:t xml:space="preserve">for </w:t>
+            </w:r>
+            <w:r>
+              <w:rPr>
+                <w:rFonts w:ascii="Courier New" w:eastAsia="Times New Roman" w:hAnsi="Courier New" w:cs="Courier New"/>
+                <w:color w:val="000000"/>
+                <w:sz w:val="20"/>
+                <w:szCs w:val="20"/>
+              </w:rPr>
+              <w:t xml:space="preserve">n </w:t>
+            </w:r>
+            <w:r>
+              <w:rPr>
+                <w:rFonts w:ascii="Courier New" w:eastAsia="Times New Roman" w:hAnsi="Courier New" w:cs="Courier New"/>
+                <w:b/>
+                <w:bCs/>
+                <w:color w:val="000080"/>
+                <w:sz w:val="20"/>
+                <w:szCs w:val="20"/>
+              </w:rPr>
+              <w:t xml:space="preserve">in </w:t>
+            </w:r>
+            <w:r>
+              <w:rPr>
+                <w:rFonts w:ascii="Courier New" w:eastAsia="Times New Roman" w:hAnsi="Courier New" w:cs="Courier New"/>
+                <w:color w:val="000000"/>
+                <w:sz w:val="20"/>
+                <w:szCs w:val="20"/>
+              </w:rPr>
+              <w:t>opt_dict])</w:t>
+            </w:r>
+            <w:r>
+              <w:rPr>
+                <w:rFonts w:ascii="Courier New" w:eastAsia="Times New Roman" w:hAnsi="Courier New" w:cs="Courier New"/>
+                <w:color w:val="000000"/>
+                <w:sz w:val="20"/>
+                <w:szCs w:val="20"/>
+              </w:rPr>
+              <w:br/>
+              <w:t xml:space="preserve">            </w:t>
+            </w:r>
+            <w:r>
+              <w:rPr>
+                <w:rFonts w:ascii="Courier New" w:eastAsia="Times New Roman" w:hAnsi="Courier New" w:cs="Courier New"/>
+                <w:b/>
+                <w:bCs/>
+                <w:color w:val="000080"/>
+                <w:sz w:val="20"/>
+                <w:szCs w:val="20"/>
+              </w:rPr>
+              <w:t xml:space="preserve">if </w:t>
+            </w:r>
+            <w:r>
+              <w:rPr>
+                <w:rFonts w:ascii="Courier New" w:eastAsia="Times New Roman" w:hAnsi="Courier New" w:cs="Courier New"/>
+                <w:color w:val="000080"/>
+                <w:sz w:val="20"/>
+                <w:szCs w:val="20"/>
+              </w:rPr>
+              <w:t>len</w:t>
+            </w:r>
+            <w:r>
+              <w:rPr>
+                <w:rFonts w:ascii="Courier New" w:eastAsia="Times New Roman" w:hAnsi="Courier New" w:cs="Courier New"/>
+                <w:color w:val="000000"/>
+                <w:sz w:val="20"/>
+                <w:szCs w:val="20"/>
+              </w:rPr>
+              <w:t xml:space="preserve">(norms) == </w:t>
+            </w:r>
+            <w:r>
+              <w:rPr>
+                <w:rFonts w:ascii="Courier New" w:eastAsia="Times New Roman" w:hAnsi="Courier New" w:cs="Courier New"/>
+                <w:color w:val="0000FF"/>
+                <w:sz w:val="20"/>
+                <w:szCs w:val="20"/>
+              </w:rPr>
+              <w:t>0</w:t>
+            </w:r>
+            <w:r>
+              <w:rPr>
+                <w:rFonts w:ascii="Courier New" w:eastAsia="Times New Roman" w:hAnsi="Courier New" w:cs="Courier New"/>
+                <w:color w:val="000000"/>
+                <w:sz w:val="20"/>
+                <w:szCs w:val="20"/>
+              </w:rPr>
+              <w:t>:</w:t>
+            </w:r>
+            <w:r>
+              <w:rPr>
+                <w:rFonts w:ascii="Courier New" w:eastAsia="Times New Roman" w:hAnsi="Courier New" w:cs="Courier New"/>
+                <w:color w:val="000000"/>
+                <w:sz w:val="20"/>
+                <w:szCs w:val="20"/>
+              </w:rPr>
+              <w:br/>
+              <w:t xml:space="preserve">                </w:t>
+            </w:r>
+            <w:r>
+              <w:rPr>
+                <w:rFonts w:ascii="Courier New" w:eastAsia="Times New Roman" w:hAnsi="Courier New" w:cs="Courier New"/>
+                <w:color w:val="94558D"/>
+                <w:sz w:val="20"/>
+                <w:szCs w:val="20"/>
+              </w:rPr>
+              <w:t>self</w:t>
+            </w:r>
+            <w:r>
+              <w:rPr>
+                <w:rFonts w:ascii="Courier New" w:eastAsia="Times New Roman" w:hAnsi="Courier New" w:cs="Courier New"/>
+                <w:color w:val="000000"/>
+                <w:sz w:val="20"/>
+                <w:szCs w:val="20"/>
+              </w:rPr>
+              <w:t xml:space="preserve">.linear_devision_state = </w:t>
+            </w:r>
+            <w:r>
+              <w:rPr>
+                <w:rFonts w:ascii="Courier New" w:eastAsia="Times New Roman" w:hAnsi="Courier New" w:cs="Courier New"/>
+                <w:b/>
+                <w:bCs/>
+                <w:color w:val="000080"/>
+                <w:sz w:val="20"/>
+                <w:szCs w:val="20"/>
+              </w:rPr>
+              <w:t>False</w:t>
+            </w:r>
+            <w:r>
+              <w:rPr>
+                <w:rFonts w:ascii="Courier New" w:eastAsia="Times New Roman" w:hAnsi="Courier New" w:cs="Courier New"/>
+                <w:b/>
+                <w:bCs/>
+                <w:color w:val="000080"/>
+                <w:sz w:val="20"/>
+                <w:szCs w:val="20"/>
+              </w:rPr>
+              <w:br/>
+              <w:t xml:space="preserve">                break</w:t>
+            </w:r>
+            <w:r>
+              <w:rPr>
+                <w:rFonts w:ascii="Courier New" w:eastAsia="Times New Roman" w:hAnsi="Courier New" w:cs="Courier New"/>
+                <w:b/>
+                <w:bCs/>
+                <w:color w:val="000080"/>
+                <w:sz w:val="20"/>
+                <w:szCs w:val="20"/>
+              </w:rPr>
+              <w:br/>
+              <w:t xml:space="preserve">            else</w:t>
+            </w:r>
+            <w:r>
+              <w:rPr>
+                <w:rFonts w:ascii="Courier New" w:eastAsia="Times New Roman" w:hAnsi="Courier New" w:cs="Courier New"/>
+                <w:color w:val="000000"/>
+                <w:sz w:val="20"/>
+                <w:szCs w:val="20"/>
+              </w:rPr>
+              <w:t>:</w:t>
+            </w:r>
+            <w:r>
+              <w:rPr>
+                <w:rFonts w:ascii="Courier New" w:eastAsia="Times New Roman" w:hAnsi="Courier New" w:cs="Courier New"/>
+                <w:color w:val="000000"/>
+                <w:sz w:val="20"/>
+                <w:szCs w:val="20"/>
+              </w:rPr>
+              <w:br/>
+              <w:t xml:space="preserve">                </w:t>
+            </w:r>
+            <w:r>
+              <w:rPr>
+                <w:rFonts w:ascii="Courier New" w:eastAsia="Times New Roman" w:hAnsi="Courier New" w:cs="Courier New"/>
+                <w:i/>
+                <w:iCs/>
+                <w:color w:val="808080"/>
+                <w:sz w:val="20"/>
+                <w:szCs w:val="20"/>
+              </w:rPr>
+              <w:t>#||w|| : [w,b]</w:t>
+            </w:r>
+            <w:r>
+              <w:rPr>
+                <w:rFonts w:ascii="Courier New" w:eastAsia="Times New Roman" w:hAnsi="Courier New" w:cs="Courier New"/>
+                <w:i/>
+                <w:iCs/>
+                <w:color w:val="808080"/>
+                <w:sz w:val="20"/>
+                <w:szCs w:val="20"/>
+              </w:rPr>
+              <w:br/>
+              <w:t xml:space="preserve">                </w:t>
+            </w:r>
+            <w:r>
+              <w:rPr>
+                <w:rFonts w:ascii="Courier New" w:eastAsia="Times New Roman" w:hAnsi="Courier New" w:cs="Courier New"/>
+                <w:color w:val="000000"/>
+                <w:sz w:val="20"/>
+                <w:szCs w:val="20"/>
+              </w:rPr>
+              <w:t>opt_choice = opt_dict[norms[</w:t>
+            </w:r>
+            <w:r>
+              <w:rPr>
+                <w:rFonts w:ascii="Courier New" w:eastAsia="Times New Roman" w:hAnsi="Courier New" w:cs="Courier New"/>
+                <w:color w:val="0000FF"/>
+                <w:sz w:val="20"/>
+                <w:szCs w:val="20"/>
+              </w:rPr>
+              <w:t>0</w:t>
+            </w:r>
+            <w:r>
+              <w:rPr>
+                <w:rFonts w:ascii="Courier New" w:eastAsia="Times New Roman" w:hAnsi="Courier New" w:cs="Courier New"/>
+                <w:color w:val="000000"/>
+                <w:sz w:val="20"/>
+                <w:szCs w:val="20"/>
+              </w:rPr>
+              <w:t>]]</w:t>
+            </w:r>
+            <w:r>
+              <w:rPr>
+                <w:rFonts w:ascii="Courier New" w:eastAsia="Times New Roman" w:hAnsi="Courier New" w:cs="Courier New"/>
+                <w:color w:val="000000"/>
+                <w:sz w:val="20"/>
+                <w:szCs w:val="20"/>
+              </w:rPr>
+              <w:br/>
+              <w:t xml:space="preserve">                </w:t>
+            </w:r>
+            <w:r>
+              <w:rPr>
+                <w:rFonts w:ascii="Courier New" w:eastAsia="Times New Roman" w:hAnsi="Courier New" w:cs="Courier New"/>
+                <w:color w:val="94558D"/>
+                <w:sz w:val="20"/>
+                <w:szCs w:val="20"/>
+              </w:rPr>
+              <w:t>self</w:t>
+            </w:r>
+            <w:r>
+              <w:rPr>
+                <w:rFonts w:ascii="Courier New" w:eastAsia="Times New Roman" w:hAnsi="Courier New" w:cs="Courier New"/>
+                <w:color w:val="000000"/>
+                <w:sz w:val="20"/>
+                <w:szCs w:val="20"/>
+              </w:rPr>
+              <w:t>.w = opt_choice[</w:t>
+            </w:r>
+            <w:r>
+              <w:rPr>
+                <w:rFonts w:ascii="Courier New" w:eastAsia="Times New Roman" w:hAnsi="Courier New" w:cs="Courier New"/>
+                <w:color w:val="0000FF"/>
+                <w:sz w:val="20"/>
+                <w:szCs w:val="20"/>
+              </w:rPr>
+              <w:t>0</w:t>
+            </w:r>
+            <w:r>
+              <w:rPr>
+                <w:rFonts w:ascii="Courier New" w:eastAsia="Times New Roman" w:hAnsi="Courier New" w:cs="Courier New"/>
+                <w:color w:val="000000"/>
+                <w:sz w:val="20"/>
+                <w:szCs w:val="20"/>
+              </w:rPr>
+              <w:t>]</w:t>
+            </w:r>
+            <w:r>
+              <w:rPr>
+                <w:rFonts w:ascii="Courier New" w:eastAsia="Times New Roman" w:hAnsi="Courier New" w:cs="Courier New"/>
+                <w:color w:val="000000"/>
+                <w:sz w:val="20"/>
+                <w:szCs w:val="20"/>
+              </w:rPr>
+              <w:br/>
+              <w:t xml:space="preserve">                </w:t>
+            </w:r>
+            <w:r>
+              <w:rPr>
+                <w:rFonts w:ascii="Courier New" w:eastAsia="Times New Roman" w:hAnsi="Courier New" w:cs="Courier New"/>
+                <w:color w:val="94558D"/>
+                <w:sz w:val="20"/>
+                <w:szCs w:val="20"/>
+              </w:rPr>
+              <w:t>self</w:t>
+            </w:r>
+            <w:r>
+              <w:rPr>
+                <w:rFonts w:ascii="Courier New" w:eastAsia="Times New Roman" w:hAnsi="Courier New" w:cs="Courier New"/>
+                <w:color w:val="000000"/>
+                <w:sz w:val="20"/>
+                <w:szCs w:val="20"/>
+              </w:rPr>
+              <w:t>.b = opt_choice[</w:t>
+            </w:r>
+            <w:r>
+              <w:rPr>
+                <w:rFonts w:ascii="Courier New" w:eastAsia="Times New Roman" w:hAnsi="Courier New" w:cs="Courier New"/>
+                <w:color w:val="0000FF"/>
+                <w:sz w:val="20"/>
+                <w:szCs w:val="20"/>
+              </w:rPr>
+              <w:t>1</w:t>
+            </w:r>
+            <w:r>
+              <w:rPr>
+                <w:rFonts w:ascii="Courier New" w:eastAsia="Times New Roman" w:hAnsi="Courier New" w:cs="Courier New"/>
+                <w:color w:val="000000"/>
+                <w:sz w:val="20"/>
+                <w:szCs w:val="20"/>
+              </w:rPr>
+              <w:t>]</w:t>
+            </w:r>
+            <w:r>
+              <w:rPr>
+                <w:rFonts w:ascii="Courier New" w:eastAsia="Times New Roman" w:hAnsi="Courier New" w:cs="Courier New"/>
+                <w:color w:val="000000"/>
+                <w:sz w:val="20"/>
+                <w:szCs w:val="20"/>
+              </w:rPr>
+              <w:br/>
+              <w:t xml:space="preserve">                latest_optimum = opt_choice[</w:t>
+            </w:r>
+            <w:r>
+              <w:rPr>
+                <w:rFonts w:ascii="Courier New" w:eastAsia="Times New Roman" w:hAnsi="Courier New" w:cs="Courier New"/>
+                <w:color w:val="0000FF"/>
+                <w:sz w:val="20"/>
+                <w:szCs w:val="20"/>
+              </w:rPr>
+              <w:t>0</w:t>
+            </w:r>
+            <w:r>
+              <w:rPr>
+                <w:rFonts w:ascii="Courier New" w:eastAsia="Times New Roman" w:hAnsi="Courier New" w:cs="Courier New"/>
+                <w:color w:val="000000"/>
+                <w:sz w:val="20"/>
+                <w:szCs w:val="20"/>
+              </w:rPr>
+              <w:t>][</w:t>
+            </w:r>
+            <w:r>
+              <w:rPr>
+                <w:rFonts w:ascii="Courier New" w:eastAsia="Times New Roman" w:hAnsi="Courier New" w:cs="Courier New"/>
+                <w:color w:val="0000FF"/>
+                <w:sz w:val="20"/>
+                <w:szCs w:val="20"/>
+              </w:rPr>
+              <w:t>0</w:t>
+            </w:r>
+            <w:r>
+              <w:rPr>
+                <w:rFonts w:ascii="Courier New" w:eastAsia="Times New Roman" w:hAnsi="Courier New" w:cs="Courier New"/>
+                <w:color w:val="000000"/>
+                <w:sz w:val="20"/>
+                <w:szCs w:val="20"/>
+              </w:rPr>
+              <w:t xml:space="preserve">] + step * </w:t>
+            </w:r>
+            <w:r>
+              <w:rPr>
+                <w:rFonts w:ascii="Courier New" w:eastAsia="Times New Roman" w:hAnsi="Courier New" w:cs="Courier New"/>
+                <w:color w:val="0000FF"/>
+                <w:sz w:val="20"/>
+                <w:szCs w:val="20"/>
+              </w:rPr>
+              <w:t>2</w:t>
+            </w:r>
+            <w:r>
+              <w:rPr>
+                <w:rFonts w:ascii="Courier New" w:eastAsia="Times New Roman" w:hAnsi="Courier New" w:cs="Courier New"/>
+                <w:color w:val="0000FF"/>
+                <w:sz w:val="20"/>
+                <w:szCs w:val="20"/>
+              </w:rPr>
+              <w:br/>
+            </w:r>
+            <w:r>
+              <w:rPr>
+                <w:rFonts w:ascii="Courier New" w:eastAsia="Times New Roman" w:hAnsi="Courier New" w:cs="Courier New"/>
+                <w:color w:val="0000FF"/>
+                <w:sz w:val="20"/>
+                <w:szCs w:val="20"/>
+              </w:rPr>
+              <w:br/>
+              <w:t xml:space="preserve">        </w:t>
+            </w:r>
+            <w:r>
+              <w:rPr>
+                <w:rFonts w:ascii="Courier New" w:eastAsia="Times New Roman" w:hAnsi="Courier New" w:cs="Courier New"/>
+                <w:b/>
+                <w:bCs/>
+                <w:color w:val="000080"/>
+                <w:sz w:val="20"/>
+                <w:szCs w:val="20"/>
+              </w:rPr>
+              <w:t xml:space="preserve">if not </w:t>
+            </w:r>
+            <w:r>
+              <w:rPr>
+                <w:rFonts w:ascii="Courier New" w:eastAsia="Times New Roman" w:hAnsi="Courier New" w:cs="Courier New"/>
+                <w:color w:val="94558D"/>
+                <w:sz w:val="20"/>
+                <w:szCs w:val="20"/>
+              </w:rPr>
+              <w:t>self</w:t>
+            </w:r>
+            <w:r>
+              <w:rPr>
+                <w:rFonts w:ascii="Courier New" w:eastAsia="Times New Roman" w:hAnsi="Courier New" w:cs="Courier New"/>
+                <w:color w:val="000000"/>
+                <w:sz w:val="20"/>
+                <w:szCs w:val="20"/>
+              </w:rPr>
+              <w:t>.linear_devision_state:</w:t>
+            </w:r>
+            <w:r>
+              <w:rPr>
+                <w:rFonts w:ascii="Courier New" w:eastAsia="Times New Roman" w:hAnsi="Courier New" w:cs="Courier New"/>
+                <w:color w:val="000000"/>
+                <w:sz w:val="20"/>
+                <w:szCs w:val="20"/>
+              </w:rPr>
+              <w:br/>
+              <w:t xml:space="preserve">            </w:t>
+            </w:r>
+            <w:r>
+              <w:rPr>
+                <w:rFonts w:ascii="Courier New" w:eastAsia="Times New Roman" w:hAnsi="Courier New" w:cs="Courier New"/>
+                <w:color w:val="000080"/>
+                <w:sz w:val="20"/>
+                <w:szCs w:val="20"/>
+              </w:rPr>
+              <w:t>print</w:t>
+            </w:r>
+            <w:r>
+              <w:rPr>
+                <w:rFonts w:ascii="Courier New" w:eastAsia="Times New Roman" w:hAnsi="Courier New" w:cs="Courier New"/>
+                <w:color w:val="000000"/>
+                <w:sz w:val="20"/>
+                <w:szCs w:val="20"/>
+              </w:rPr>
+              <w:t>(</w:t>
+            </w:r>
+            <w:r>
+              <w:rPr>
+                <w:rFonts w:ascii="Courier New" w:eastAsia="Times New Roman" w:hAnsi="Courier New" w:cs="Courier New"/>
+                <w:b/>
+                <w:bCs/>
+                <w:color w:val="008080"/>
+                <w:sz w:val="20"/>
+                <w:szCs w:val="20"/>
+              </w:rPr>
+              <w:t>"Невозможно построить SVM, так как классы линейно неразделимы."</w:t>
+            </w:r>
+            <w:r>
+              <w:rPr>
+                <w:rFonts w:ascii="Courier New" w:eastAsia="Times New Roman" w:hAnsi="Courier New" w:cs="Courier New"/>
+                <w:color w:val="000000"/>
+                <w:sz w:val="20"/>
+                <w:szCs w:val="20"/>
+              </w:rPr>
+              <w:t>)</w:t>
+            </w:r>
+            <w:r>
+              <w:rPr>
+                <w:rFonts w:ascii="Courier New" w:eastAsia="Times New Roman" w:hAnsi="Courier New" w:cs="Courier New"/>
+                <w:color w:val="000000"/>
+                <w:sz w:val="20"/>
+                <w:szCs w:val="20"/>
+              </w:rPr>
+              <w:br/>
+              <w:t xml:space="preserve">            </w:t>
+            </w:r>
+            <w:r>
+              <w:rPr>
+                <w:rFonts w:ascii="Courier New" w:eastAsia="Times New Roman" w:hAnsi="Courier New" w:cs="Courier New"/>
+                <w:color w:val="000080"/>
+                <w:sz w:val="20"/>
+                <w:szCs w:val="20"/>
+              </w:rPr>
+              <w:t>print</w:t>
+            </w:r>
+            <w:r>
+              <w:rPr>
+                <w:rFonts w:ascii="Courier New" w:eastAsia="Times New Roman" w:hAnsi="Courier New" w:cs="Courier New"/>
+                <w:color w:val="000000"/>
+                <w:sz w:val="20"/>
+                <w:szCs w:val="20"/>
+                <w:lang w:val="ru-RU"/>
+              </w:rPr>
+              <w:t>(</w:t>
+            </w:r>
+            <w:r>
+              <w:rPr>
+                <w:rFonts w:ascii="Courier New" w:eastAsia="Times New Roman" w:hAnsi="Courier New" w:cs="Courier New"/>
+                <w:b/>
+                <w:bCs/>
+                <w:color w:val="008080"/>
+                <w:sz w:val="20"/>
+                <w:szCs w:val="20"/>
+                <w:lang w:val="ru-RU"/>
+              </w:rPr>
+              <w:t xml:space="preserve">"В данных есть точки, отклоняющиеся от идеального </w:t>
+            </w:r>
+            <w:r>
+              <w:rPr>
+                <w:rFonts w:ascii="Courier New" w:eastAsia="Times New Roman" w:hAnsi="Courier New" w:cs="Courier New"/>
+                <w:b/>
+                <w:bCs/>
+                <w:color w:val="008080"/>
+                <w:sz w:val="20"/>
+                <w:szCs w:val="20"/>
+                <w:lang w:val="ru-RU"/>
+              </w:rPr>
+              <w:t>\</w:t>
             </w:r>
           </w:p>
           <w:p>
             <w:pPr>
-              <w:rPr>
-                <w:rFonts w:ascii="Courier New" w:hAnsi="Courier New" w:cs="Courier New"/>
-                <w:sz w:val="24"/>
-                <w:szCs w:val="24"/>
+              <w:shd w:val="clear" w:color="auto" w:fill="FFFFFF"/>
+              <w:tabs>
+                <w:tab w:val="left" w:pos="916"/>
+                <w:tab w:val="left" w:pos="1832"/>
+                <w:tab w:val="left" w:pos="2748"/>
+                <w:tab w:val="left" w:pos="3664"/>
+                <w:tab w:val="left" w:pos="4580"/>
+                <w:tab w:val="left" w:pos="5496"/>
+                <w:tab w:val="left" w:pos="6412"/>
+                <w:tab w:val="left" w:pos="7328"/>
+                <w:tab w:val="left" w:pos="8244"/>
+                <w:tab w:val="left" w:pos="9160"/>
+                <w:tab w:val="left" w:pos="10076"/>
+                <w:tab w:val="left" w:pos="10992"/>
+                <w:tab w:val="left" w:pos="11908"/>
+                <w:tab w:val="left" w:pos="12824"/>
+                <w:tab w:val="left" w:pos="13740"/>
+                <w:tab w:val="left" w:pos="14656"/>
+              </w:tabs>
+              <w:rPr>
+                <w:rFonts w:ascii="Courier New" w:eastAsia="Times New Roman" w:hAnsi="Courier New" w:cs="Courier New"/>
+                <w:color w:val="000000"/>
+                <w:sz w:val="20"/>
+                <w:szCs w:val="20"/>
               </w:rPr>
             </w:pPr>
             <w:r>
               <w:rPr>
-                <w:rFonts w:ascii="Courier New" w:hAnsi="Courier New" w:cs="Courier New"/>
-                <w:sz w:val="24"/>
-                <w:szCs w:val="24"/>
-              </w:rPr>
-              <w:t xml:space="preserve">        pass</w:t>
+                <w:rFonts w:ascii="Courier New" w:eastAsia="Times New Roman" w:hAnsi="Courier New" w:cs="Courier New"/>
+                <w:b/>
+                <w:bCs/>
+                <w:color w:val="008080"/>
+                <w:sz w:val="20"/>
+                <w:szCs w:val="20"/>
+              </w:rPr>
+              <w:t xml:space="preserve">                   </w:t>
+            </w:r>
+            <w:r>
+              <w:rPr>
+                <w:rFonts w:ascii="Courier New" w:eastAsia="Times New Roman" w:hAnsi="Courier New" w:cs="Courier New"/>
+                <w:b/>
+                <w:bCs/>
+                <w:color w:val="008080"/>
+                <w:sz w:val="20"/>
+                <w:szCs w:val="20"/>
+                <w:lang w:val="ru-RU"/>
+              </w:rPr>
+              <w:t>состояния линейной разделимости."</w:t>
+            </w:r>
+            <w:r>
+              <w:rPr>
+                <w:rFonts w:ascii="Courier New" w:eastAsia="Times New Roman" w:hAnsi="Courier New" w:cs="Courier New"/>
+                <w:color w:val="000000"/>
+                <w:sz w:val="20"/>
+                <w:szCs w:val="20"/>
+                <w:lang w:val="ru-RU"/>
+              </w:rPr>
+              <w:t>)</w:t>
+            </w:r>
+            <w:r>
+              <w:rPr>
+                <w:rFonts w:ascii="Courier New" w:eastAsia="Times New Roman" w:hAnsi="Courier New" w:cs="Courier New"/>
+                <w:color w:val="000000"/>
+                <w:sz w:val="20"/>
+                <w:szCs w:val="20"/>
+                <w:lang w:val="ru-RU"/>
+              </w:rPr>
+              <w:br/>
+              <w:t xml:space="preserve">            </w:t>
+            </w:r>
+            <w:r>
+              <w:rPr>
+                <w:rFonts w:ascii="Courier New" w:eastAsia="Times New Roman" w:hAnsi="Courier New" w:cs="Courier New"/>
+                <w:b/>
+                <w:bCs/>
+                <w:color w:val="000080"/>
+                <w:sz w:val="20"/>
+                <w:szCs w:val="20"/>
+              </w:rPr>
+              <w:t xml:space="preserve">return </w:t>
+            </w:r>
+            <w:r>
+              <w:rPr>
+                <w:rFonts w:ascii="Courier New" w:eastAsia="Times New Roman" w:hAnsi="Courier New" w:cs="Courier New"/>
+                <w:color w:val="000000"/>
+                <w:sz w:val="20"/>
+                <w:szCs w:val="20"/>
+              </w:rPr>
+              <w:t>-</w:t>
+            </w:r>
+            <w:r>
+              <w:rPr>
+                <w:rFonts w:ascii="Courier New" w:eastAsia="Times New Roman" w:hAnsi="Courier New" w:cs="Courier New"/>
+                <w:color w:val="0000FF"/>
+                <w:sz w:val="20"/>
+                <w:szCs w:val="20"/>
+              </w:rPr>
+              <w:t>1</w:t>
+            </w:r>
+            <w:r>
+              <w:rPr>
+                <w:rFonts w:ascii="Courier New" w:eastAsia="Times New Roman" w:hAnsi="Courier New" w:cs="Courier New"/>
+                <w:color w:val="0000FF"/>
+                <w:sz w:val="20"/>
+                <w:szCs w:val="20"/>
+              </w:rPr>
+              <w:br/>
+            </w:r>
+            <w:r>
+              <w:rPr>
+                <w:rFonts w:ascii="Courier New" w:eastAsia="Times New Roman" w:hAnsi="Courier New" w:cs="Courier New"/>
+                <w:color w:val="0000FF"/>
+                <w:sz w:val="20"/>
+                <w:szCs w:val="20"/>
+              </w:rPr>
+              <w:br/>
+              <w:t xml:space="preserve">        </w:t>
+            </w:r>
+            <w:r>
+              <w:rPr>
+                <w:rFonts w:ascii="Courier New" w:eastAsia="Times New Roman" w:hAnsi="Courier New" w:cs="Courier New"/>
+                <w:b/>
+                <w:bCs/>
+                <w:color w:val="000080"/>
+                <w:sz w:val="20"/>
+                <w:szCs w:val="20"/>
+              </w:rPr>
+              <w:t xml:space="preserve">for </w:t>
+            </w:r>
+            <w:r>
+              <w:rPr>
+                <w:rFonts w:ascii="Courier New" w:eastAsia="Times New Roman" w:hAnsi="Courier New" w:cs="Courier New"/>
+                <w:color w:val="000000"/>
+                <w:sz w:val="20"/>
+                <w:szCs w:val="20"/>
+              </w:rPr>
+              <w:t xml:space="preserve">i </w:t>
+            </w:r>
+            <w:r>
+              <w:rPr>
+                <w:rFonts w:ascii="Courier New" w:eastAsia="Times New Roman" w:hAnsi="Courier New" w:cs="Courier New"/>
+                <w:b/>
+                <w:bCs/>
+                <w:color w:val="000080"/>
+                <w:sz w:val="20"/>
+                <w:szCs w:val="20"/>
+              </w:rPr>
+              <w:t xml:space="preserve">in </w:t>
+            </w:r>
+            <w:r>
+              <w:rPr>
+                <w:rFonts w:ascii="Courier New" w:eastAsia="Times New Roman" w:hAnsi="Courier New" w:cs="Courier New"/>
+                <w:color w:val="94558D"/>
+                <w:sz w:val="20"/>
+                <w:szCs w:val="20"/>
+              </w:rPr>
+              <w:t>self</w:t>
+            </w:r>
+            <w:r>
+              <w:rPr>
+                <w:rFonts w:ascii="Courier New" w:eastAsia="Times New Roman" w:hAnsi="Courier New" w:cs="Courier New"/>
+                <w:color w:val="000000"/>
+                <w:sz w:val="20"/>
+                <w:szCs w:val="20"/>
+              </w:rPr>
+              <w:t>.data:</w:t>
+            </w:r>
+            <w:r>
+              <w:rPr>
+                <w:rFonts w:ascii="Courier New" w:eastAsia="Times New Roman" w:hAnsi="Courier New" w:cs="Courier New"/>
+                <w:color w:val="000000"/>
+                <w:sz w:val="20"/>
+                <w:szCs w:val="20"/>
+              </w:rPr>
+              <w:br/>
+              <w:t xml:space="preserve">            </w:t>
+            </w:r>
+            <w:r>
+              <w:rPr>
+                <w:rFonts w:ascii="Courier New" w:eastAsia="Times New Roman" w:hAnsi="Courier New" w:cs="Courier New"/>
+                <w:b/>
+                <w:bCs/>
+                <w:color w:val="000080"/>
+                <w:sz w:val="20"/>
+                <w:szCs w:val="20"/>
+              </w:rPr>
+              <w:t xml:space="preserve">for </w:t>
+            </w:r>
+            <w:r>
+              <w:rPr>
+                <w:rFonts w:ascii="Courier New" w:eastAsia="Times New Roman" w:hAnsi="Courier New" w:cs="Courier New"/>
+                <w:color w:val="808080"/>
+                <w:sz w:val="20"/>
+                <w:szCs w:val="20"/>
+              </w:rPr>
+              <w:t xml:space="preserve">xi </w:t>
+            </w:r>
+            <w:r>
+              <w:rPr>
+                <w:rFonts w:ascii="Courier New" w:eastAsia="Times New Roman" w:hAnsi="Courier New" w:cs="Courier New"/>
+                <w:b/>
+                <w:bCs/>
+                <w:color w:val="000080"/>
+                <w:sz w:val="20"/>
+                <w:szCs w:val="20"/>
+              </w:rPr>
+              <w:t xml:space="preserve">in </w:t>
+            </w:r>
+            <w:r>
+              <w:rPr>
+                <w:rFonts w:ascii="Courier New" w:eastAsia="Times New Roman" w:hAnsi="Courier New" w:cs="Courier New"/>
+                <w:color w:val="94558D"/>
+                <w:sz w:val="20"/>
+                <w:szCs w:val="20"/>
+              </w:rPr>
+              <w:t>self</w:t>
+            </w:r>
+            <w:r>
+              <w:rPr>
+                <w:rFonts w:ascii="Courier New" w:eastAsia="Times New Roman" w:hAnsi="Courier New" w:cs="Courier New"/>
+                <w:color w:val="000000"/>
+                <w:sz w:val="20"/>
+                <w:szCs w:val="20"/>
+              </w:rPr>
+              <w:t>.data[i]:</w:t>
+            </w:r>
+            <w:r>
+              <w:rPr>
+                <w:rFonts w:ascii="Courier New" w:eastAsia="Times New Roman" w:hAnsi="Courier New" w:cs="Courier New"/>
+                <w:color w:val="000000"/>
+                <w:sz w:val="20"/>
+                <w:szCs w:val="20"/>
+              </w:rPr>
+              <w:br/>
+              <w:t xml:space="preserve">                </w:t>
+            </w:r>
+            <w:r>
+              <w:rPr>
+                <w:rFonts w:ascii="Courier New" w:eastAsia="Times New Roman" w:hAnsi="Courier New" w:cs="Courier New"/>
+                <w:color w:val="808080"/>
+                <w:sz w:val="20"/>
+                <w:szCs w:val="20"/>
+              </w:rPr>
+              <w:t xml:space="preserve">yi </w:t>
+            </w:r>
+            <w:r>
+              <w:rPr>
+                <w:rFonts w:ascii="Courier New" w:eastAsia="Times New Roman" w:hAnsi="Courier New" w:cs="Courier New"/>
+                <w:color w:val="000000"/>
+                <w:sz w:val="20"/>
+                <w:szCs w:val="20"/>
+              </w:rPr>
+              <w:t>= i</w:t>
+            </w:r>
+            <w:r>
+              <w:rPr>
+                <w:rFonts w:ascii="Courier New" w:eastAsia="Times New Roman" w:hAnsi="Courier New" w:cs="Courier New"/>
+                <w:i/>
+                <w:iCs/>
+                <w:color w:val="808080"/>
+                <w:sz w:val="20"/>
+                <w:szCs w:val="20"/>
+              </w:rPr>
+              <w:br/>
+            </w:r>
+            <w:r>
+              <w:rPr>
+                <w:rFonts w:ascii="Courier New" w:eastAsia="Times New Roman" w:hAnsi="Courier New" w:cs="Courier New"/>
+                <w:i/>
+                <w:iCs/>
+                <w:color w:val="808080"/>
+                <w:sz w:val="20"/>
+                <w:szCs w:val="20"/>
+              </w:rPr>
+              <w:br/>
+              <w:t xml:space="preserve">    </w:t>
+            </w:r>
+            <w:r>
+              <w:rPr>
+                <w:rFonts w:ascii="Courier New" w:eastAsia="Times New Roman" w:hAnsi="Courier New" w:cs="Courier New"/>
+                <w:b/>
+                <w:bCs/>
+                <w:color w:val="000080"/>
+                <w:sz w:val="20"/>
+                <w:szCs w:val="20"/>
+              </w:rPr>
+              <w:t xml:space="preserve">def </w:t>
+            </w:r>
+            <w:r>
+              <w:rPr>
+                <w:rFonts w:ascii="Courier New" w:eastAsia="Times New Roman" w:hAnsi="Courier New" w:cs="Courier New"/>
+                <w:color w:val="000000"/>
+                <w:sz w:val="20"/>
+                <w:szCs w:val="20"/>
+              </w:rPr>
+              <w:t>predict(</w:t>
+            </w:r>
+            <w:r>
+              <w:rPr>
+                <w:rFonts w:ascii="Courier New" w:eastAsia="Times New Roman" w:hAnsi="Courier New" w:cs="Courier New"/>
+                <w:color w:val="94558D"/>
+                <w:sz w:val="20"/>
+                <w:szCs w:val="20"/>
+              </w:rPr>
+              <w:t>self</w:t>
+            </w:r>
+            <w:r>
+              <w:rPr>
+                <w:rFonts w:ascii="Courier New" w:eastAsia="Times New Roman" w:hAnsi="Courier New" w:cs="Courier New"/>
+                <w:color w:val="000000"/>
+                <w:sz w:val="20"/>
+                <w:szCs w:val="20"/>
+              </w:rPr>
+              <w:t>, features):</w:t>
+            </w:r>
+            <w:r>
+              <w:rPr>
+                <w:rFonts w:ascii="Courier New" w:eastAsia="Times New Roman" w:hAnsi="Courier New" w:cs="Courier New"/>
+                <w:color w:val="000000"/>
+                <w:sz w:val="20"/>
+                <w:szCs w:val="20"/>
+              </w:rPr>
+              <w:br/>
+              <w:t xml:space="preserve">        </w:t>
+            </w:r>
+            <w:r>
+              <w:rPr>
+                <w:rFonts w:ascii="Courier New" w:eastAsia="Times New Roman" w:hAnsi="Courier New" w:cs="Courier New"/>
+                <w:i/>
+                <w:iCs/>
+                <w:color w:val="808080"/>
+                <w:sz w:val="20"/>
+                <w:szCs w:val="20"/>
+              </w:rPr>
+              <w:t># sign(x*w + b)</w:t>
+            </w:r>
+            <w:r>
+              <w:rPr>
+                <w:rFonts w:ascii="Courier New" w:eastAsia="Times New Roman" w:hAnsi="Courier New" w:cs="Courier New"/>
+                <w:i/>
+                <w:iCs/>
+                <w:color w:val="808080"/>
+                <w:sz w:val="20"/>
+                <w:szCs w:val="20"/>
+              </w:rPr>
+              <w:br/>
+              <w:t xml:space="preserve">        </w:t>
+            </w:r>
+            <w:r>
+              <w:rPr>
+                <w:rFonts w:ascii="Courier New" w:eastAsia="Times New Roman" w:hAnsi="Courier New" w:cs="Courier New"/>
+                <w:color w:val="000000"/>
+                <w:sz w:val="20"/>
+                <w:szCs w:val="20"/>
+              </w:rPr>
+              <w:t xml:space="preserve">classification = np.sign(np.dot(np.array(features), </w:t>
+            </w:r>
+            <w:r>
+              <w:rPr>
+                <w:rFonts w:ascii="Courier New" w:eastAsia="Times New Roman" w:hAnsi="Courier New" w:cs="Courier New"/>
+                <w:color w:val="94558D"/>
+                <w:sz w:val="20"/>
+                <w:szCs w:val="20"/>
+              </w:rPr>
+              <w:t>self</w:t>
+            </w:r>
+            <w:r>
+              <w:rPr>
+                <w:rFonts w:ascii="Courier New" w:eastAsia="Times New Roman" w:hAnsi="Courier New" w:cs="Courier New"/>
+                <w:color w:val="000000"/>
+                <w:sz w:val="20"/>
+                <w:szCs w:val="20"/>
+              </w:rPr>
+              <w:t xml:space="preserve">.w) + </w:t>
+            </w:r>
+            <w:r>
+              <w:rPr>
+                <w:rFonts w:ascii="Courier New" w:eastAsia="Times New Roman" w:hAnsi="Courier New" w:cs="Courier New"/>
+                <w:color w:val="94558D"/>
+                <w:sz w:val="20"/>
+                <w:szCs w:val="20"/>
+              </w:rPr>
+              <w:t>self</w:t>
+            </w:r>
+            <w:r>
+              <w:rPr>
+                <w:rFonts w:ascii="Courier New" w:eastAsia="Times New Roman" w:hAnsi="Courier New" w:cs="Courier New"/>
+                <w:color w:val="000000"/>
+                <w:sz w:val="20"/>
+                <w:szCs w:val="20"/>
+              </w:rPr>
+              <w:t>.b)</w:t>
+            </w:r>
+            <w:r>
+              <w:rPr>
+                <w:rFonts w:ascii="Courier New" w:eastAsia="Times New Roman" w:hAnsi="Courier New" w:cs="Courier New"/>
+                <w:color w:val="000000"/>
+                <w:sz w:val="20"/>
+                <w:szCs w:val="20"/>
+              </w:rPr>
+              <w:br/>
+              <w:t xml:space="preserve">        </w:t>
+            </w:r>
+            <w:r>
+              <w:rPr>
+                <w:rFonts w:ascii="Courier New" w:eastAsia="Times New Roman" w:hAnsi="Courier New" w:cs="Courier New"/>
+                <w:b/>
+                <w:bCs/>
+                <w:color w:val="000080"/>
+                <w:sz w:val="20"/>
+                <w:szCs w:val="20"/>
+              </w:rPr>
+              <w:t xml:space="preserve">if </w:t>
+            </w:r>
+            <w:r>
+              <w:rPr>
+                <w:rFonts w:ascii="Courier New" w:eastAsia="Times New Roman" w:hAnsi="Courier New" w:cs="Courier New"/>
+                <w:color w:val="000000"/>
+                <w:sz w:val="20"/>
+                <w:szCs w:val="20"/>
+              </w:rPr>
+              <w:t xml:space="preserve">classification != </w:t>
+            </w:r>
+            <w:r>
+              <w:rPr>
+                <w:rFonts w:ascii="Courier New" w:eastAsia="Times New Roman" w:hAnsi="Courier New" w:cs="Courier New"/>
+                <w:color w:val="0000FF"/>
+                <w:sz w:val="20"/>
+                <w:szCs w:val="20"/>
+              </w:rPr>
+              <w:t xml:space="preserve">0 </w:t>
+            </w:r>
+            <w:r>
+              <w:rPr>
+                <w:rFonts w:ascii="Courier New" w:eastAsia="Times New Roman" w:hAnsi="Courier New" w:cs="Courier New"/>
+                <w:b/>
+                <w:bCs/>
+                <w:color w:val="000080"/>
+                <w:sz w:val="20"/>
+                <w:szCs w:val="20"/>
+              </w:rPr>
+              <w:t xml:space="preserve">and </w:t>
+            </w:r>
+            <w:r>
+              <w:rPr>
+                <w:rFonts w:ascii="Courier New" w:eastAsia="Times New Roman" w:hAnsi="Courier New" w:cs="Courier New"/>
+                <w:color w:val="94558D"/>
+                <w:sz w:val="20"/>
+                <w:szCs w:val="20"/>
+              </w:rPr>
+              <w:t>self</w:t>
+            </w:r>
+            <w:r>
+              <w:rPr>
+                <w:rFonts w:ascii="Courier New" w:eastAsia="Times New Roman" w:hAnsi="Courier New" w:cs="Courier New"/>
+                <w:color w:val="000000"/>
+                <w:sz w:val="20"/>
+                <w:szCs w:val="20"/>
+              </w:rPr>
+              <w:t>.visualization:</w:t>
+            </w:r>
+            <w:r>
+              <w:rPr>
+                <w:rFonts w:ascii="Courier New" w:eastAsia="Times New Roman" w:hAnsi="Courier New" w:cs="Courier New"/>
+                <w:color w:val="000000"/>
+                <w:sz w:val="20"/>
+                <w:szCs w:val="20"/>
+              </w:rPr>
+              <w:br/>
+              <w:t xml:space="preserve">            </w:t>
+            </w:r>
+            <w:r>
+              <w:rPr>
+                <w:rFonts w:ascii="Courier New" w:eastAsia="Times New Roman" w:hAnsi="Courier New" w:cs="Courier New"/>
+                <w:color w:val="94558D"/>
+                <w:sz w:val="20"/>
+                <w:szCs w:val="20"/>
+              </w:rPr>
+              <w:t>self</w:t>
+            </w:r>
+            <w:r>
+              <w:rPr>
+                <w:rFonts w:ascii="Courier New" w:eastAsia="Times New Roman" w:hAnsi="Courier New" w:cs="Courier New"/>
+                <w:color w:val="000000"/>
+                <w:sz w:val="20"/>
+                <w:szCs w:val="20"/>
+              </w:rPr>
+              <w:t>.ax.scatter(features[</w:t>
+            </w:r>
+            <w:r>
+              <w:rPr>
+                <w:rFonts w:ascii="Courier New" w:eastAsia="Times New Roman" w:hAnsi="Courier New" w:cs="Courier New"/>
+                <w:color w:val="0000FF"/>
+                <w:sz w:val="20"/>
+                <w:szCs w:val="20"/>
+              </w:rPr>
+              <w:t>0</w:t>
+            </w:r>
+            <w:r>
+              <w:rPr>
+                <w:rFonts w:ascii="Courier New" w:eastAsia="Times New Roman" w:hAnsi="Courier New" w:cs="Courier New"/>
+                <w:color w:val="000000"/>
+                <w:sz w:val="20"/>
+                <w:szCs w:val="20"/>
+              </w:rPr>
+              <w:t>],</w:t>
             </w:r>
           </w:p>
           <w:p>
             <w:pPr>
-              <w:rPr>
-                <w:rFonts w:ascii="Courier New" w:hAnsi="Courier New" w:cs="Courier New"/>
-                <w:sz w:val="24"/>
-                <w:szCs w:val="24"/>
+              <w:shd w:val="clear" w:color="auto" w:fill="FFFFFF"/>
+              <w:tabs>
+                <w:tab w:val="left" w:pos="916"/>
+                <w:tab w:val="left" w:pos="1832"/>
+                <w:tab w:val="left" w:pos="2748"/>
+                <w:tab w:val="left" w:pos="3664"/>
+                <w:tab w:val="left" w:pos="4580"/>
+                <w:tab w:val="left" w:pos="5496"/>
+                <w:tab w:val="left" w:pos="6412"/>
+                <w:tab w:val="left" w:pos="7328"/>
+                <w:tab w:val="left" w:pos="8244"/>
+                <w:tab w:val="left" w:pos="9160"/>
+                <w:tab w:val="left" w:pos="10076"/>
+                <w:tab w:val="left" w:pos="10992"/>
+                <w:tab w:val="left" w:pos="11908"/>
+                <w:tab w:val="left" w:pos="12824"/>
+                <w:tab w:val="left" w:pos="13740"/>
+                <w:tab w:val="left" w:pos="14656"/>
+              </w:tabs>
+              <w:rPr>
+                <w:rFonts w:ascii="Courier New" w:eastAsia="Times New Roman" w:hAnsi="Courier New" w:cs="Courier New"/>
+                <w:color w:val="000000"/>
+                <w:sz w:val="20"/>
+                <w:szCs w:val="20"/>
               </w:rPr>
             </w:pPr>
+            <w:r>
+              <w:rPr>
+                <w:rFonts w:ascii="Courier New" w:eastAsia="Times New Roman" w:hAnsi="Courier New" w:cs="Courier New"/>
+                <w:color w:val="000000"/>
+                <w:sz w:val="20"/>
+                <w:szCs w:val="20"/>
+              </w:rPr>
+              <w:t xml:space="preserve">                            </w:t>
+            </w:r>
+            <w:r>
+              <w:rPr>
+                <w:rFonts w:ascii="Courier New" w:eastAsia="Times New Roman" w:hAnsi="Courier New" w:cs="Courier New"/>
+                <w:color w:val="000000"/>
+                <w:sz w:val="20"/>
+                <w:szCs w:val="20"/>
+              </w:rPr>
+              <w:t>features[</w:t>
+            </w:r>
+            <w:r>
+              <w:rPr>
+                <w:rFonts w:ascii="Courier New" w:eastAsia="Times New Roman" w:hAnsi="Courier New" w:cs="Courier New"/>
+                <w:color w:val="0000FF"/>
+                <w:sz w:val="20"/>
+                <w:szCs w:val="20"/>
+              </w:rPr>
+              <w:t>1</w:t>
+            </w:r>
+            <w:r>
+              <w:rPr>
+                <w:rFonts w:ascii="Courier New" w:eastAsia="Times New Roman" w:hAnsi="Courier New" w:cs="Courier New"/>
+                <w:color w:val="000000"/>
+                <w:sz w:val="20"/>
+                <w:szCs w:val="20"/>
+              </w:rPr>
+              <w:t>],</w:t>
+            </w:r>
           </w:p>
           <w:p>
             <w:pPr>
-              <w:rPr>
-                <w:rFonts w:ascii="Courier New" w:hAnsi="Courier New" w:cs="Courier New"/>
-                <w:sz w:val="24"/>
-                <w:szCs w:val="24"/>
+              <w:shd w:val="clear" w:color="auto" w:fill="FFFFFF"/>
+              <w:tabs>
+                <w:tab w:val="left" w:pos="916"/>
+                <w:tab w:val="left" w:pos="1832"/>
+                <w:tab w:val="left" w:pos="2748"/>
+                <w:tab w:val="left" w:pos="3664"/>
+                <w:tab w:val="left" w:pos="4580"/>
+                <w:tab w:val="left" w:pos="5496"/>
+                <w:tab w:val="left" w:pos="6412"/>
+                <w:tab w:val="left" w:pos="7328"/>
+                <w:tab w:val="left" w:pos="8244"/>
+                <w:tab w:val="left" w:pos="9160"/>
+                <w:tab w:val="left" w:pos="10076"/>
+                <w:tab w:val="left" w:pos="10992"/>
+                <w:tab w:val="left" w:pos="11908"/>
+                <w:tab w:val="left" w:pos="12824"/>
+                <w:tab w:val="left" w:pos="13740"/>
+                <w:tab w:val="left" w:pos="14656"/>
+              </w:tabs>
+              <w:rPr>
+                <w:rFonts w:ascii="Courier New" w:eastAsia="Times New Roman" w:hAnsi="Courier New" w:cs="Courier New"/>
+                <w:color w:val="000000"/>
+                <w:sz w:val="20"/>
+                <w:szCs w:val="20"/>
               </w:rPr>
             </w:pPr>
             <w:r>
               <w:rPr>
-                <w:rFonts w:ascii="Courier New" w:hAnsi="Courier New" w:cs="Courier New"/>
-                <w:sz w:val="24"/>
-                <w:szCs w:val="24"/>
-              </w:rPr>
-              <w:t xml:space="preserve">    def fit(self, data):</w:t>
+                <w:rFonts w:ascii="Courier New" w:eastAsia="Times New Roman" w:hAnsi="Courier New" w:cs="Courier New"/>
+                <w:color w:val="660099"/>
+                <w:sz w:val="20"/>
+                <w:szCs w:val="20"/>
+              </w:rPr>
+              <w:t xml:space="preserve">                            </w:t>
+            </w:r>
+            <w:r>
+              <w:rPr>
+                <w:rFonts w:ascii="Courier New" w:eastAsia="Times New Roman" w:hAnsi="Courier New" w:cs="Courier New"/>
+                <w:color w:val="660099"/>
+                <w:sz w:val="20"/>
+                <w:szCs w:val="20"/>
+              </w:rPr>
+              <w:t>s</w:t>
+            </w:r>
+            <w:r>
+              <w:rPr>
+                <w:rFonts w:ascii="Courier New" w:eastAsia="Times New Roman" w:hAnsi="Courier New" w:cs="Courier New"/>
+                <w:color w:val="000000"/>
+                <w:sz w:val="20"/>
+                <w:szCs w:val="20"/>
+              </w:rPr>
+              <w:t>=</w:t>
+            </w:r>
+            <w:r>
+              <w:rPr>
+                <w:rFonts w:ascii="Courier New" w:eastAsia="Times New Roman" w:hAnsi="Courier New" w:cs="Courier New"/>
+                <w:color w:val="0000FF"/>
+                <w:sz w:val="20"/>
+                <w:szCs w:val="20"/>
+              </w:rPr>
+              <w:t>200</w:t>
+            </w:r>
+            <w:r>
+              <w:rPr>
+                <w:rFonts w:ascii="Courier New" w:eastAsia="Times New Roman" w:hAnsi="Courier New" w:cs="Courier New"/>
+                <w:color w:val="000000"/>
+                <w:sz w:val="20"/>
+                <w:szCs w:val="20"/>
+              </w:rPr>
+              <w:t>,</w:t>
             </w:r>
           </w:p>
           <w:p>
             <w:pPr>
-              <w:rPr>
-                <w:rFonts w:ascii="Courier New" w:hAnsi="Courier New" w:cs="Courier New"/>
-                <w:sz w:val="24"/>
-                <w:szCs w:val="24"/>
+              <w:shd w:val="clear" w:color="auto" w:fill="FFFFFF"/>
+              <w:tabs>
+                <w:tab w:val="left" w:pos="916"/>
+                <w:tab w:val="left" w:pos="1832"/>
+                <w:tab w:val="left" w:pos="2748"/>
+                <w:tab w:val="left" w:pos="3664"/>
+                <w:tab w:val="left" w:pos="4580"/>
+                <w:tab w:val="left" w:pos="5496"/>
+                <w:tab w:val="left" w:pos="6412"/>
+                <w:tab w:val="left" w:pos="7328"/>
+                <w:tab w:val="left" w:pos="8244"/>
+                <w:tab w:val="left" w:pos="9160"/>
+                <w:tab w:val="left" w:pos="10076"/>
+                <w:tab w:val="left" w:pos="10992"/>
+                <w:tab w:val="left" w:pos="11908"/>
+                <w:tab w:val="left" w:pos="12824"/>
+                <w:tab w:val="left" w:pos="13740"/>
+                <w:tab w:val="left" w:pos="14656"/>
+              </w:tabs>
+              <w:rPr>
+                <w:rFonts w:ascii="Courier New" w:eastAsia="Times New Roman" w:hAnsi="Courier New" w:cs="Courier New"/>
+                <w:color w:val="000000"/>
+                <w:sz w:val="20"/>
+                <w:szCs w:val="20"/>
               </w:rPr>
             </w:pPr>
             <w:r>
               <w:rPr>
-                <w:rFonts w:ascii="Courier New" w:hAnsi="Courier New" w:cs="Courier New"/>
-                <w:sz w:val="24"/>
-                <w:szCs w:val="24"/>
-              </w:rPr>
-              <w:t xml:space="preserve">        self.data = data</w:t>
+                <w:rFonts w:ascii="Courier New" w:eastAsia="Times New Roman" w:hAnsi="Courier New" w:cs="Courier New"/>
+                <w:color w:val="660099"/>
+                <w:sz w:val="20"/>
+                <w:szCs w:val="20"/>
+              </w:rPr>
+              <w:t xml:space="preserve">                            </w:t>
+            </w:r>
+            <w:r>
+              <w:rPr>
+                <w:rFonts w:ascii="Courier New" w:eastAsia="Times New Roman" w:hAnsi="Courier New" w:cs="Courier New"/>
+                <w:color w:val="660099"/>
+                <w:sz w:val="20"/>
+                <w:szCs w:val="20"/>
+              </w:rPr>
+              <w:t>marker</w:t>
+            </w:r>
+            <w:r>
+              <w:rPr>
+                <w:rFonts w:ascii="Courier New" w:eastAsia="Times New Roman" w:hAnsi="Courier New" w:cs="Courier New"/>
+                <w:color w:val="000000"/>
+                <w:sz w:val="20"/>
+                <w:szCs w:val="20"/>
+              </w:rPr>
+              <w:t>=</w:t>
+            </w:r>
+            <w:r>
+              <w:rPr>
+                <w:rFonts w:ascii="Courier New" w:eastAsia="Times New Roman" w:hAnsi="Courier New" w:cs="Courier New"/>
+                <w:b/>
+                <w:bCs/>
+                <w:color w:val="008080"/>
+                <w:sz w:val="20"/>
+                <w:szCs w:val="20"/>
+              </w:rPr>
+              <w:t>'*'</w:t>
+            </w:r>
+            <w:r>
+              <w:rPr>
+                <w:rFonts w:ascii="Courier New" w:eastAsia="Times New Roman" w:hAnsi="Courier New" w:cs="Courier New"/>
+                <w:color w:val="000000"/>
+                <w:sz w:val="20"/>
+                <w:szCs w:val="20"/>
+              </w:rPr>
+              <w:t>,</w:t>
             </w:r>
           </w:p>
           <w:p>
             <w:pPr>
-              <w:rPr>
-                <w:rFonts w:ascii="Courier New" w:hAnsi="Courier New" w:cs="Courier New"/>
-                <w:sz w:val="24"/>
-                <w:szCs w:val="24"/>
+              <w:shd w:val="clear" w:color="auto" w:fill="FFFFFF"/>
+              <w:tabs>
+                <w:tab w:val="left" w:pos="916"/>
+                <w:tab w:val="left" w:pos="1832"/>
+                <w:tab w:val="left" w:pos="2748"/>
+                <w:tab w:val="left" w:pos="3664"/>
+                <w:tab w:val="left" w:pos="4580"/>
+                <w:tab w:val="left" w:pos="5496"/>
+                <w:tab w:val="left" w:pos="6412"/>
+                <w:tab w:val="left" w:pos="7328"/>
+                <w:tab w:val="left" w:pos="8244"/>
+                <w:tab w:val="left" w:pos="9160"/>
+                <w:tab w:val="left" w:pos="10076"/>
+                <w:tab w:val="left" w:pos="10992"/>
+                <w:tab w:val="left" w:pos="11908"/>
+                <w:tab w:val="left" w:pos="12824"/>
+                <w:tab w:val="left" w:pos="13740"/>
+                <w:tab w:val="left" w:pos="14656"/>
+              </w:tabs>
+              <w:rPr>
+                <w:rFonts w:ascii="Courier New" w:eastAsia="Times New Roman" w:hAnsi="Courier New" w:cs="Courier New"/>
+                <w:color w:val="000000"/>
+                <w:sz w:val="20"/>
+                <w:szCs w:val="20"/>
               </w:rPr>
             </w:pPr>
             <w:r>
               <w:rPr>
-                <w:rFonts w:ascii="Courier New" w:hAnsi="Courier New" w:cs="Courier New"/>
-                <w:sz w:val="24"/>
-                <w:szCs w:val="24"/>
-              </w:rPr>
-              <w:t xml:space="preserve">        opt_dict = {}</w:t>
-            </w:r>
-          </w:p>
-          <w:p>
-            <w:pPr>
-              <w:rPr>
-                <w:rFonts w:ascii="Courier New" w:hAnsi="Courier New" w:cs="Courier New"/>
-                <w:sz w:val="24"/>
-                <w:szCs w:val="24"/>
-              </w:rPr>
-            </w:pPr>
-          </w:p>
-          <w:p>
-            <w:pPr>
-              <w:rPr>
-                <w:rFonts w:ascii="Courier New" w:hAnsi="Courier New" w:cs="Courier New"/>
-                <w:sz w:val="24"/>
-                <w:szCs w:val="24"/>
-              </w:rPr>
-            </w:pPr>
-            <w:r>
-              <w:rPr>
-                <w:rFonts w:ascii="Courier New" w:hAnsi="Courier New" w:cs="Courier New"/>
-                <w:sz w:val="24"/>
-                <w:szCs w:val="24"/>
-              </w:rPr>
-              <w:t xml:space="preserve">        transforms = [[ 1, 1],</w:t>
-            </w:r>
-          </w:p>
-          <w:p>
-            <w:pPr>
-              <w:rPr>
-                <w:rFonts w:ascii="Courier New" w:hAnsi="Courier New" w:cs="Courier New"/>
-                <w:sz w:val="24"/>
-                <w:szCs w:val="24"/>
-              </w:rPr>
-            </w:pPr>
-            <w:r>
-              <w:rPr>
-                <w:rFonts w:ascii="Courier New" w:hAnsi="Courier New" w:cs="Courier New"/>
-                <w:sz w:val="24"/>
-                <w:szCs w:val="24"/>
-              </w:rPr>
-              <w:t xml:space="preserve">                      [-1, 1],</w:t>
-            </w:r>
-          </w:p>
-          <w:p>
-            <w:pPr>
-              <w:rPr>
-                <w:rFonts w:ascii="Courier New" w:hAnsi="Courier New" w:cs="Courier New"/>
-                <w:sz w:val="24"/>
-                <w:szCs w:val="24"/>
-              </w:rPr>
-            </w:pPr>
-            <w:r>
-              <w:rPr>
-                <w:rFonts w:ascii="Courier New" w:hAnsi="Courier New" w:cs="Courier New"/>
-                <w:sz w:val="24"/>
-                <w:szCs w:val="24"/>
-              </w:rPr>
-              <w:t xml:space="preserve">                      [-1,-1],</w:t>
-            </w:r>
-          </w:p>
-          <w:p>
-            <w:pPr>
-              <w:rPr>
-                <w:rFonts w:ascii="Courier New" w:hAnsi="Courier New" w:cs="Courier New"/>
-                <w:sz w:val="24"/>
-                <w:szCs w:val="24"/>
-              </w:rPr>
-            </w:pPr>
-            <w:r>
-              <w:rPr>
-                <w:rFonts w:ascii="Courier New" w:hAnsi="Courier New" w:cs="Courier New"/>
-                <w:sz w:val="24"/>
-                <w:szCs w:val="24"/>
-              </w:rPr>
-              <w:t xml:space="preserve">                      [ 1,-1]]</w:t>
-            </w:r>
-          </w:p>
-          <w:p>
-            <w:pPr>
-              <w:rPr>
-                <w:rFonts w:ascii="Courier New" w:hAnsi="Courier New" w:cs="Courier New"/>
-                <w:sz w:val="24"/>
-                <w:szCs w:val="24"/>
-              </w:rPr>
-            </w:pPr>
-          </w:p>
-          <w:p>
-            <w:pPr>
-              <w:rPr>
-                <w:rFonts w:ascii="Courier New" w:hAnsi="Courier New" w:cs="Courier New"/>
-                <w:sz w:val="24"/>
-                <w:szCs w:val="24"/>
-              </w:rPr>
-            </w:pPr>
-            <w:r>
-              <w:rPr>
-                <w:rFonts w:ascii="Courier New" w:hAnsi="Courier New" w:cs="Courier New"/>
-                <w:sz w:val="24"/>
-                <w:szCs w:val="24"/>
-              </w:rPr>
-              <w:t xml:space="preserve">        all_data = []</w:t>
-            </w:r>
-          </w:p>
-          <w:p>
-            <w:pPr>
-              <w:rPr>
-                <w:rFonts w:ascii="Courier New" w:hAnsi="Courier New" w:cs="Courier New"/>
-                <w:sz w:val="24"/>
-                <w:szCs w:val="24"/>
-              </w:rPr>
-            </w:pPr>
-            <w:r>
-              <w:rPr>
-                <w:rFonts w:ascii="Courier New" w:hAnsi="Courier New" w:cs="Courier New"/>
-                <w:sz w:val="24"/>
-                <w:szCs w:val="24"/>
-              </w:rPr>
-              <w:t xml:space="preserve">        for class_label in self.data:</w:t>
-            </w:r>
-          </w:p>
-          <w:p>
-            <w:pPr>
-              <w:rPr>
-                <w:rFonts w:ascii="Courier New" w:hAnsi="Courier New" w:cs="Courier New"/>
-                <w:sz w:val="24"/>
-                <w:szCs w:val="24"/>
-              </w:rPr>
-            </w:pPr>
-            <w:r>
-              <w:rPr>
-                <w:rFonts w:ascii="Courier New" w:hAnsi="Courier New" w:cs="Courier New"/>
-                <w:sz w:val="24"/>
-                <w:szCs w:val="24"/>
-              </w:rPr>
-              <w:t xml:space="preserve">            for featureset in self.data[class_label]:</w:t>
-            </w:r>
-          </w:p>
-          <w:p>
-            <w:pPr>
-              <w:rPr>
-                <w:rFonts w:ascii="Courier New" w:hAnsi="Courier New" w:cs="Courier New"/>
-                <w:sz w:val="24"/>
-                <w:szCs w:val="24"/>
-              </w:rPr>
-            </w:pPr>
-            <w:r>
-              <w:rPr>
-                <w:rFonts w:ascii="Courier New" w:hAnsi="Courier New" w:cs="Courier New"/>
-                <w:sz w:val="24"/>
-                <w:szCs w:val="24"/>
-              </w:rPr>
-              <w:t xml:space="preserve">                for feature in featureset:</w:t>
-            </w:r>
-          </w:p>
-          <w:p>
-            <w:pPr>
-              <w:rPr>
-                <w:rFonts w:ascii="Courier New" w:hAnsi="Courier New" w:cs="Courier New"/>
-                <w:sz w:val="24"/>
-                <w:szCs w:val="24"/>
-              </w:rPr>
-            </w:pPr>
-            <w:r>
-              <w:rPr>
-                <w:rFonts w:ascii="Courier New" w:hAnsi="Courier New" w:cs="Courier New"/>
-                <w:sz w:val="24"/>
-                <w:szCs w:val="24"/>
-              </w:rPr>
-              <w:t xml:space="preserve">                    all_data.append(feature)</w:t>
-            </w:r>
-          </w:p>
-          <w:p>
-            <w:pPr>
-              <w:rPr>
-                <w:rFonts w:ascii="Courier New" w:hAnsi="Courier New" w:cs="Courier New"/>
-                <w:sz w:val="24"/>
-                <w:szCs w:val="24"/>
-              </w:rPr>
-            </w:pPr>
-          </w:p>
-          <w:p>
-            <w:pPr>
-              <w:rPr>
-                <w:rFonts w:ascii="Courier New" w:hAnsi="Courier New" w:cs="Courier New"/>
-                <w:sz w:val="24"/>
-                <w:szCs w:val="24"/>
-              </w:rPr>
-            </w:pPr>
-            <w:r>
-              <w:rPr>
-                <w:rFonts w:ascii="Courier New" w:hAnsi="Courier New" w:cs="Courier New"/>
-                <w:sz w:val="24"/>
-                <w:szCs w:val="24"/>
-              </w:rPr>
-              <w:t xml:space="preserve">        self.max_feature_value = max(all_data)</w:t>
-            </w:r>
-          </w:p>
-          <w:p>
-            <w:pPr>
-              <w:rPr>
-                <w:rFonts w:ascii="Courier New" w:hAnsi="Courier New" w:cs="Courier New"/>
-                <w:sz w:val="24"/>
-                <w:szCs w:val="24"/>
-              </w:rPr>
-            </w:pPr>
-            <w:r>
-              <w:rPr>
-                <w:rFonts w:ascii="Courier New" w:hAnsi="Courier New" w:cs="Courier New"/>
-                <w:sz w:val="24"/>
-                <w:szCs w:val="24"/>
-              </w:rPr>
-              <w:t xml:space="preserve">        self.min_feature_value = min(all_data)</w:t>
-            </w:r>
-          </w:p>
-          <w:p>
-            <w:pPr>
-              <w:rPr>
-                <w:rFonts w:ascii="Courier New" w:hAnsi="Courier New" w:cs="Courier New"/>
-                <w:sz w:val="24"/>
-                <w:szCs w:val="24"/>
-              </w:rPr>
-            </w:pPr>
-            <w:r>
-              <w:rPr>
-                <w:rFonts w:ascii="Courier New" w:hAnsi="Courier New" w:cs="Courier New"/>
-                <w:sz w:val="24"/>
-                <w:szCs w:val="24"/>
-              </w:rPr>
-              <w:t xml:space="preserve">        # no need to keep this memory.</w:t>
-            </w:r>
-          </w:p>
-          <w:p>
-            <w:pPr>
-              <w:rPr>
-                <w:rFonts w:ascii="Courier New" w:hAnsi="Courier New" w:cs="Courier New"/>
-                <w:sz w:val="24"/>
-                <w:szCs w:val="24"/>
-              </w:rPr>
-            </w:pPr>
-            <w:r>
-              <w:rPr>
-                <w:rFonts w:ascii="Courier New" w:hAnsi="Courier New" w:cs="Courier New"/>
-                <w:sz w:val="24"/>
-                <w:szCs w:val="24"/>
-              </w:rPr>
-              <w:t xml:space="preserve">        all_data=None</w:t>
-            </w:r>
-          </w:p>
-          <w:p>
-            <w:pPr>
-              <w:rPr>
-                <w:rFonts w:ascii="Courier New" w:hAnsi="Courier New" w:cs="Courier New"/>
-                <w:sz w:val="24"/>
-                <w:szCs w:val="24"/>
-              </w:rPr>
-            </w:pPr>
-          </w:p>
-          <w:p>
-            <w:pPr>
-              <w:rPr>
-                <w:rFonts w:ascii="Courier New" w:hAnsi="Courier New" w:cs="Courier New"/>
-                <w:sz w:val="24"/>
-                <w:szCs w:val="24"/>
-              </w:rPr>
-            </w:pPr>
-            <w:r>
-              <w:rPr>
-                <w:rFonts w:ascii="Courier New" w:hAnsi="Courier New" w:cs="Courier New"/>
-                <w:sz w:val="24"/>
-                <w:szCs w:val="24"/>
-              </w:rPr>
-              <w:t xml:space="preserve">        step_sizes = [self.max_feature_value * 0.1,</w:t>
-            </w:r>
-          </w:p>
-          <w:p>
-            <w:pPr>
-              <w:rPr>
-                <w:rFonts w:ascii="Courier New" w:hAnsi="Courier New" w:cs="Courier New"/>
-                <w:sz w:val="24"/>
-                <w:szCs w:val="24"/>
-              </w:rPr>
-            </w:pPr>
-            <w:r>
-              <w:rPr>
-                <w:rFonts w:ascii="Courier New" w:hAnsi="Courier New" w:cs="Courier New"/>
-                <w:sz w:val="24"/>
-                <w:szCs w:val="24"/>
-              </w:rPr>
-              <w:t xml:space="preserve">                      self.max_feature_value * 0.01,</w:t>
-            </w:r>
-          </w:p>
-          <w:p>
-            <w:pPr>
-              <w:rPr>
-                <w:rFonts w:ascii="Courier New" w:hAnsi="Courier New" w:cs="Courier New"/>
-                <w:sz w:val="24"/>
-                <w:szCs w:val="24"/>
-              </w:rPr>
-            </w:pPr>
-            <w:r>
-              <w:rPr>
-                <w:rFonts w:ascii="Courier New" w:hAnsi="Courier New" w:cs="Courier New"/>
-                <w:sz w:val="24"/>
-                <w:szCs w:val="24"/>
-              </w:rPr>
-              <w:t xml:space="preserve">                      self.max_feature_value * 0.001]</w:t>
-            </w:r>
-          </w:p>
-          <w:p>
-            <w:pPr>
-              <w:rPr>
-                <w:rFonts w:ascii="Courier New" w:hAnsi="Courier New" w:cs="Courier New"/>
-                <w:sz w:val="24"/>
-                <w:szCs w:val="24"/>
-              </w:rPr>
-            </w:pPr>
-          </w:p>
-          <w:p>
-            <w:pPr>
-              <w:rPr>
-                <w:rFonts w:ascii="Courier New" w:hAnsi="Courier New" w:cs="Courier New"/>
-                <w:sz w:val="24"/>
-                <w:szCs w:val="24"/>
-              </w:rPr>
-            </w:pPr>
-            <w:r>
-              <w:rPr>
-                <w:rFonts w:ascii="Courier New" w:hAnsi="Courier New" w:cs="Courier New"/>
-                <w:sz w:val="24"/>
-                <w:szCs w:val="24"/>
-              </w:rPr>
-              <w:t xml:space="preserve">        b_range_multiple = 5</w:t>
-            </w:r>
-          </w:p>
-          <w:p>
-            <w:pPr>
-              <w:rPr>
-                <w:rFonts w:ascii="Courier New" w:hAnsi="Courier New" w:cs="Courier New"/>
-                <w:sz w:val="24"/>
-                <w:szCs w:val="24"/>
-              </w:rPr>
-            </w:pPr>
-            <w:r>
-              <w:rPr>
-                <w:rFonts w:ascii="Courier New" w:hAnsi="Courier New" w:cs="Courier New"/>
-                <w:sz w:val="24"/>
-                <w:szCs w:val="24"/>
-              </w:rPr>
-              <w:t xml:space="preserve">        b_multiple = 5</w:t>
-            </w:r>
-          </w:p>
-          <w:p>
-            <w:pPr>
-              <w:rPr>
-                <w:rFonts w:ascii="Courier New" w:hAnsi="Courier New" w:cs="Courier New"/>
-                <w:sz w:val="24"/>
-                <w:szCs w:val="24"/>
-              </w:rPr>
-            </w:pPr>
-            <w:r>
-              <w:rPr>
-                <w:rFonts w:ascii="Courier New" w:hAnsi="Courier New" w:cs="Courier New"/>
-                <w:sz w:val="24"/>
-                <w:szCs w:val="24"/>
-              </w:rPr>
-              <w:t xml:space="preserve">        latest_optimum = self.max_feature_value*10</w:t>
-            </w:r>
-          </w:p>
-          <w:p>
-            <w:pPr>
-              <w:rPr>
-                <w:rFonts w:ascii="Courier New" w:hAnsi="Courier New" w:cs="Courier New"/>
-                <w:sz w:val="24"/>
-                <w:szCs w:val="24"/>
-              </w:rPr>
-            </w:pPr>
-          </w:p>
-          <w:p>
-            <w:pPr>
-              <w:rPr>
-                <w:rFonts w:ascii="Courier New" w:hAnsi="Courier New" w:cs="Courier New"/>
-                <w:sz w:val="24"/>
-                <w:szCs w:val="24"/>
-              </w:rPr>
-            </w:pPr>
-            <w:r>
-              <w:rPr>
-                <w:rFonts w:ascii="Courier New" w:hAnsi="Courier New" w:cs="Courier New"/>
-                <w:sz w:val="24"/>
-                <w:szCs w:val="24"/>
-              </w:rPr>
-              <w:t xml:space="preserve">        # stepping down the vector</w:t>
-            </w:r>
-          </w:p>
-          <w:p>
-            <w:pPr>
-              <w:rPr>
-                <w:rFonts w:ascii="Courier New" w:hAnsi="Courier New" w:cs="Courier New"/>
-                <w:sz w:val="24"/>
-                <w:szCs w:val="24"/>
-              </w:rPr>
-            </w:pPr>
-            <w:r>
-              <w:rPr>
-                <w:rFonts w:ascii="Courier New" w:hAnsi="Courier New" w:cs="Courier New"/>
-                <w:sz w:val="24"/>
-                <w:szCs w:val="24"/>
-              </w:rPr>
-              <w:t xml:space="preserve">        for step in step_sizes:</w:t>
-            </w:r>
-          </w:p>
-          <w:p>
-            <w:pPr>
-              <w:rPr>
-                <w:rFonts w:ascii="Courier New" w:hAnsi="Courier New" w:cs="Courier New"/>
-                <w:sz w:val="24"/>
-                <w:szCs w:val="24"/>
-              </w:rPr>
-            </w:pPr>
-            <w:r>
-              <w:rPr>
-                <w:rFonts w:ascii="Courier New" w:hAnsi="Courier New" w:cs="Courier New"/>
-                <w:sz w:val="24"/>
-                <w:szCs w:val="24"/>
-              </w:rPr>
-              <w:t xml:space="preserve">            w = np.array([latest_optimum, latest_optimum])</w:t>
-            </w:r>
-          </w:p>
-          <w:p>
-            <w:pPr>
-              <w:rPr>
-                <w:rFonts w:ascii="Courier New" w:hAnsi="Courier New" w:cs="Courier New"/>
-                <w:sz w:val="24"/>
-                <w:szCs w:val="24"/>
-              </w:rPr>
-            </w:pPr>
-            <w:r>
-              <w:rPr>
-                <w:rFonts w:ascii="Courier New" w:hAnsi="Courier New" w:cs="Courier New"/>
-                <w:sz w:val="24"/>
-                <w:szCs w:val="24"/>
-              </w:rPr>
-              <w:t xml:space="preserve">            optimized = False</w:t>
-            </w:r>
-          </w:p>
-          <w:p>
-            <w:pPr>
-              <w:rPr>
-                <w:rFonts w:ascii="Courier New" w:hAnsi="Courier New" w:cs="Courier New"/>
-                <w:sz w:val="24"/>
-                <w:szCs w:val="24"/>
-              </w:rPr>
-            </w:pPr>
-            <w:r>
-              <w:rPr>
-                <w:rFonts w:ascii="Courier New" w:hAnsi="Courier New" w:cs="Courier New"/>
-                <w:sz w:val="24"/>
-                <w:szCs w:val="24"/>
-              </w:rPr>
-              <w:t xml:space="preserve">            while not optimized:</w:t>
-            </w:r>
-          </w:p>
-          <w:p>
-            <w:pPr>
-              <w:rPr>
-                <w:rFonts w:ascii="Courier New" w:hAnsi="Courier New" w:cs="Courier New"/>
-                <w:sz w:val="24"/>
-                <w:szCs w:val="24"/>
-              </w:rPr>
-            </w:pPr>
-            <w:r>
-              <w:rPr>
-                <w:rFonts w:ascii="Courier New" w:hAnsi="Courier New" w:cs="Courier New"/>
-                <w:sz w:val="24"/>
-                <w:szCs w:val="24"/>
-              </w:rPr>
-              <w:t xml:space="preserve">                for b in np.arange(-1 * </w:t>
-            </w:r>
-            <w:r>
-              <w:rPr>
-                <w:rFonts w:ascii="Courier New" w:hAnsi="Courier New" w:cs="Courier New"/>
-                <w:sz w:val="24"/>
-                <w:szCs w:val="24"/>
-              </w:rPr>
-              <w:t>\</w:t>
-            </w:r>
-          </w:p>
-          <w:p>
-            <w:pPr>
-              <w:rPr>
-                <w:rFonts w:ascii="Courier New" w:hAnsi="Courier New" w:cs="Courier New"/>
-                <w:sz w:val="24"/>
-                <w:szCs w:val="24"/>
-              </w:rPr>
-            </w:pPr>
-            <w:r>
-              <w:rPr>
-                <w:rFonts w:ascii="Courier New" w:hAnsi="Courier New" w:cs="Courier New"/>
-                <w:sz w:val="24"/>
-                <w:szCs w:val="24"/>
-              </w:rPr>
-              <w:lastRenderedPageBreak/>
-              <w:t xml:space="preserve">                                  </w:t>
-            </w:r>
-            <w:r>
-              <w:rPr>
-                <w:rFonts w:ascii="Courier New" w:hAnsi="Courier New" w:cs="Courier New"/>
-                <w:sz w:val="24"/>
-                <w:szCs w:val="24"/>
-              </w:rPr>
-              <w:t>(self.max_feature_value *</w:t>
-            </w:r>
-            <w:r>
-              <w:rPr>
-                <w:rFonts w:ascii="Courier New" w:hAnsi="Courier New" w:cs="Courier New"/>
-                <w:sz w:val="24"/>
-                <w:szCs w:val="24"/>
-              </w:rPr>
-              <w:t xml:space="preserve"> \</w:t>
-            </w:r>
-          </w:p>
-          <w:p>
-            <w:pPr>
-              <w:rPr>
-                <w:rFonts w:ascii="Courier New" w:hAnsi="Courier New" w:cs="Courier New"/>
-                <w:sz w:val="24"/>
-                <w:szCs w:val="24"/>
-              </w:rPr>
-            </w:pPr>
-            <w:r>
-              <w:rPr>
-                <w:rFonts w:ascii="Courier New" w:hAnsi="Courier New" w:cs="Courier New"/>
-                <w:sz w:val="24"/>
-                <w:szCs w:val="24"/>
-              </w:rPr>
-              <w:t xml:space="preserve">                                  </w:t>
-            </w:r>
-            <w:r>
-              <w:rPr>
-                <w:rFonts w:ascii="Courier New" w:hAnsi="Courier New" w:cs="Courier New"/>
-                <w:sz w:val="24"/>
-                <w:szCs w:val="24"/>
-              </w:rPr>
-              <w:t>b_range_multiple),</w:t>
-            </w:r>
-          </w:p>
-          <w:p>
-            <w:pPr>
-              <w:rPr>
-                <w:rFonts w:ascii="Courier New" w:hAnsi="Courier New" w:cs="Courier New"/>
-                <w:sz w:val="24"/>
-                <w:szCs w:val="24"/>
-              </w:rPr>
-            </w:pPr>
-            <w:r>
-              <w:rPr>
-                <w:rFonts w:ascii="Courier New" w:hAnsi="Courier New" w:cs="Courier New"/>
-                <w:sz w:val="24"/>
-                <w:szCs w:val="24"/>
-              </w:rPr>
-              <w:t xml:space="preserve">                                  </w:t>
-            </w:r>
-            <w:r>
-              <w:rPr>
-                <w:rFonts w:ascii="Courier New" w:hAnsi="Courier New" w:cs="Courier New"/>
-                <w:sz w:val="24"/>
-                <w:szCs w:val="24"/>
-              </w:rPr>
-              <w:t>self.max_feature_value *</w:t>
-            </w:r>
-            <w:r>
-              <w:rPr>
-                <w:rFonts w:ascii="Courier New" w:hAnsi="Courier New" w:cs="Courier New"/>
-                <w:sz w:val="24"/>
-                <w:szCs w:val="24"/>
-              </w:rPr>
-              <w:t xml:space="preserve"> \</w:t>
-            </w:r>
-          </w:p>
-          <w:p>
-            <w:pPr>
-              <w:rPr>
-                <w:rFonts w:ascii="Courier New" w:hAnsi="Courier New" w:cs="Courier New"/>
-                <w:sz w:val="24"/>
-                <w:szCs w:val="24"/>
-              </w:rPr>
-            </w:pPr>
-            <w:r>
-              <w:rPr>
-                <w:rFonts w:ascii="Courier New" w:hAnsi="Courier New" w:cs="Courier New"/>
-                <w:sz w:val="24"/>
-                <w:szCs w:val="24"/>
-              </w:rPr>
-              <w:t xml:space="preserve">                                  </w:t>
-            </w:r>
-            <w:r>
-              <w:rPr>
-                <w:rFonts w:ascii="Courier New" w:hAnsi="Courier New" w:cs="Courier New"/>
-                <w:sz w:val="24"/>
-                <w:szCs w:val="24"/>
-              </w:rPr>
-              <w:t>b_range_multiple,</w:t>
-            </w:r>
-          </w:p>
-          <w:p>
-            <w:pPr>
-              <w:rPr>
-                <w:rFonts w:ascii="Courier New" w:hAnsi="Courier New" w:cs="Courier New"/>
-                <w:sz w:val="24"/>
-                <w:szCs w:val="24"/>
-              </w:rPr>
-            </w:pPr>
-            <w:r>
-              <w:rPr>
-                <w:rFonts w:ascii="Courier New" w:hAnsi="Courier New" w:cs="Courier New"/>
-                <w:sz w:val="24"/>
-                <w:szCs w:val="24"/>
-              </w:rPr>
-              <w:t xml:space="preserve">                                   step * b_multiple):</w:t>
-            </w:r>
-          </w:p>
-          <w:p>
-            <w:pPr>
-              <w:rPr>
-                <w:rFonts w:ascii="Courier New" w:hAnsi="Courier New" w:cs="Courier New"/>
-                <w:sz w:val="24"/>
-                <w:szCs w:val="24"/>
-              </w:rPr>
-            </w:pPr>
-            <w:r>
-              <w:rPr>
-                <w:rFonts w:ascii="Courier New" w:hAnsi="Courier New" w:cs="Courier New"/>
-                <w:sz w:val="24"/>
-                <w:szCs w:val="24"/>
-              </w:rPr>
-              <w:t xml:space="preserve">                    for transformation in transforms:</w:t>
-            </w:r>
-          </w:p>
-          <w:p>
-            <w:pPr>
-              <w:rPr>
-                <w:rFonts w:ascii="Courier New" w:hAnsi="Courier New" w:cs="Courier New"/>
-                <w:sz w:val="24"/>
-                <w:szCs w:val="24"/>
-              </w:rPr>
-            </w:pPr>
-            <w:r>
-              <w:rPr>
-                <w:rFonts w:ascii="Courier New" w:hAnsi="Courier New" w:cs="Courier New"/>
-                <w:sz w:val="24"/>
-                <w:szCs w:val="24"/>
-              </w:rPr>
-              <w:t xml:space="preserve">                        w_t = w * transformation</w:t>
-            </w:r>
-          </w:p>
-          <w:p>
-            <w:pPr>
-              <w:rPr>
-                <w:rFonts w:ascii="Courier New" w:hAnsi="Courier New" w:cs="Courier New"/>
-                <w:sz w:val="24"/>
-                <w:szCs w:val="24"/>
-              </w:rPr>
-            </w:pPr>
-            <w:r>
-              <w:rPr>
-                <w:rFonts w:ascii="Courier New" w:hAnsi="Courier New" w:cs="Courier New"/>
-                <w:sz w:val="24"/>
-                <w:szCs w:val="24"/>
-              </w:rPr>
-              <w:t xml:space="preserve">                        found_option = True</w:t>
-            </w:r>
-          </w:p>
-          <w:p>
-            <w:pPr>
-              <w:rPr>
-                <w:rFonts w:ascii="Courier New" w:hAnsi="Courier New" w:cs="Courier New"/>
-                <w:sz w:val="24"/>
-                <w:szCs w:val="24"/>
-              </w:rPr>
-            </w:pPr>
-            <w:r>
-              <w:rPr>
-                <w:rFonts w:ascii="Courier New" w:hAnsi="Courier New" w:cs="Courier New"/>
-                <w:sz w:val="24"/>
-                <w:szCs w:val="24"/>
-              </w:rPr>
-              <w:t xml:space="preserve">                        for class_label in self.data:</w:t>
-            </w:r>
-          </w:p>
-          <w:p>
-            <w:pPr>
-              <w:rPr>
-                <w:rFonts w:ascii="Courier New" w:hAnsi="Courier New" w:cs="Courier New"/>
-                <w:sz w:val="24"/>
-                <w:szCs w:val="24"/>
-              </w:rPr>
-            </w:pPr>
-            <w:r>
-              <w:rPr>
-                <w:rFonts w:ascii="Courier New" w:hAnsi="Courier New" w:cs="Courier New"/>
-                <w:sz w:val="24"/>
-                <w:szCs w:val="24"/>
-              </w:rPr>
-              <w:t xml:space="preserve">                            for xi in self.data[class_label]:</w:t>
-            </w:r>
-          </w:p>
-          <w:p>
-            <w:pPr>
-              <w:rPr>
-                <w:rFonts w:ascii="Courier New" w:hAnsi="Courier New" w:cs="Courier New"/>
-                <w:sz w:val="24"/>
-                <w:szCs w:val="24"/>
-              </w:rPr>
-            </w:pPr>
-            <w:r>
-              <w:rPr>
-                <w:rFonts w:ascii="Courier New" w:hAnsi="Courier New" w:cs="Courier New"/>
-                <w:sz w:val="24"/>
-                <w:szCs w:val="24"/>
-              </w:rPr>
-              <w:t xml:space="preserve">                                yi = class_label</w:t>
-            </w:r>
-          </w:p>
-          <w:p>
-            <w:pPr>
-              <w:rPr>
-                <w:rFonts w:ascii="Courier New" w:hAnsi="Courier New" w:cs="Courier New"/>
-                <w:sz w:val="24"/>
-                <w:szCs w:val="24"/>
-              </w:rPr>
-            </w:pPr>
-            <w:r>
-              <w:rPr>
-                <w:rFonts w:ascii="Courier New" w:hAnsi="Courier New" w:cs="Courier New"/>
-                <w:sz w:val="24"/>
-                <w:szCs w:val="24"/>
-              </w:rPr>
-              <w:t xml:space="preserve">                                if not yi *</w:t>
-            </w:r>
-            <w:r>
-              <w:rPr>
-                <w:rFonts w:ascii="Courier New" w:hAnsi="Courier New" w:cs="Courier New"/>
-                <w:sz w:val="24"/>
-                <w:szCs w:val="24"/>
-              </w:rPr>
-              <w:t xml:space="preserve"> \</w:t>
-            </w:r>
-            <w:r>
-              <w:rPr>
-                <w:rFonts w:ascii="Courier New" w:hAnsi="Courier New" w:cs="Courier New"/>
-                <w:sz w:val="24"/>
-                <w:szCs w:val="24"/>
-              </w:rPr>
-              <w:t xml:space="preserve"> </w:t>
-            </w:r>
-          </w:p>
-          <w:p>
-            <w:pPr>
-              <w:rPr>
-                <w:rFonts w:ascii="Courier New" w:hAnsi="Courier New" w:cs="Courier New"/>
-                <w:sz w:val="24"/>
-                <w:szCs w:val="24"/>
-              </w:rPr>
-            </w:pPr>
-            <w:r>
-              <w:rPr>
-                <w:rFonts w:ascii="Courier New" w:hAnsi="Courier New" w:cs="Courier New"/>
-                <w:sz w:val="24"/>
-                <w:szCs w:val="24"/>
-              </w:rPr>
-              <w:t xml:space="preserve">                                       </w:t>
-            </w:r>
-            <w:r>
-              <w:rPr>
-                <w:rFonts w:ascii="Courier New" w:hAnsi="Courier New" w:cs="Courier New"/>
-                <w:sz w:val="24"/>
-                <w:szCs w:val="24"/>
-              </w:rPr>
-              <w:t xml:space="preserve">(np.dot(w_t, xi) + b) </w:t>
-            </w:r>
-            <w:r>
-              <w:rPr>
-                <w:rFonts w:ascii="Courier New" w:hAnsi="Courier New" w:cs="Courier New"/>
-                <w:sz w:val="24"/>
-                <w:szCs w:val="24"/>
-              </w:rPr>
-              <w:t xml:space="preserve">\  </w:t>
-            </w:r>
-          </w:p>
-          <w:p>
-            <w:pPr>
-              <w:rPr>
-                <w:rFonts w:ascii="Courier New" w:hAnsi="Courier New" w:cs="Courier New"/>
-                <w:sz w:val="24"/>
-                <w:szCs w:val="24"/>
-              </w:rPr>
-            </w:pPr>
-            <w:r>
-              <w:rPr>
-                <w:rFonts w:ascii="Courier New" w:hAnsi="Courier New" w:cs="Courier New"/>
-                <w:sz w:val="24"/>
-                <w:szCs w:val="24"/>
-              </w:rPr>
-              <w:t xml:space="preserve">                                       </w:t>
-            </w:r>
-            <w:r>
-              <w:rPr>
-                <w:rFonts w:ascii="Courier New" w:hAnsi="Courier New" w:cs="Courier New"/>
-                <w:sz w:val="24"/>
-                <w:szCs w:val="24"/>
-              </w:rPr>
-              <w:t>&gt;= 1:</w:t>
-            </w:r>
-          </w:p>
-          <w:p>
-            <w:pPr>
-              <w:rPr>
-                <w:rFonts w:ascii="Courier New" w:hAnsi="Courier New" w:cs="Courier New"/>
-                <w:sz w:val="24"/>
-                <w:szCs w:val="24"/>
-              </w:rPr>
-            </w:pPr>
-            <w:r>
-              <w:rPr>
-                <w:rFonts w:ascii="Courier New" w:hAnsi="Courier New" w:cs="Courier New"/>
-                <w:sz w:val="24"/>
-                <w:szCs w:val="24"/>
-              </w:rPr>
-              <w:t xml:space="preserve">                                    found_option = False</w:t>
-            </w:r>
-          </w:p>
-          <w:p>
-            <w:pPr>
-              <w:rPr>
-                <w:rFonts w:ascii="Courier New" w:hAnsi="Courier New" w:cs="Courier New"/>
-                <w:sz w:val="24"/>
-                <w:szCs w:val="24"/>
-              </w:rPr>
-            </w:pPr>
-            <w:r>
-              <w:rPr>
-                <w:rFonts w:ascii="Courier New" w:hAnsi="Courier New" w:cs="Courier New"/>
-                <w:sz w:val="24"/>
-                <w:szCs w:val="24"/>
-              </w:rPr>
-              <w:t xml:space="preserve">                                    </w:t>
-            </w:r>
-          </w:p>
-          <w:p>
-            <w:pPr>
-              <w:rPr>
-                <w:rFonts w:ascii="Courier New" w:hAnsi="Courier New" w:cs="Courier New"/>
-                <w:sz w:val="24"/>
-                <w:szCs w:val="24"/>
-              </w:rPr>
-            </w:pPr>
-            <w:r>
-              <w:rPr>
-                <w:rFonts w:ascii="Courier New" w:hAnsi="Courier New" w:cs="Courier New"/>
-                <w:sz w:val="24"/>
-                <w:szCs w:val="24"/>
-              </w:rPr>
-              <w:t xml:space="preserve">                        if found_option:</w:t>
-            </w:r>
-          </w:p>
-          <w:p>
-            <w:pPr>
-              <w:rPr>
-                <w:rFonts w:ascii="Courier New" w:hAnsi="Courier New" w:cs="Courier New"/>
-                <w:sz w:val="24"/>
-                <w:szCs w:val="24"/>
-              </w:rPr>
-            </w:pPr>
-            <w:r>
-              <w:rPr>
-                <w:rFonts w:ascii="Courier New" w:hAnsi="Courier New" w:cs="Courier New"/>
-                <w:sz w:val="24"/>
-                <w:szCs w:val="24"/>
-              </w:rPr>
-              <w:t xml:space="preserve">                            opt_dict[np.linalg.norm(w_t)] = [w_t, b]</w:t>
-            </w:r>
-          </w:p>
-          <w:p>
-            <w:pPr>
-              <w:rPr>
-                <w:rFonts w:ascii="Courier New" w:hAnsi="Courier New" w:cs="Courier New"/>
-                <w:sz w:val="24"/>
-                <w:szCs w:val="24"/>
-              </w:rPr>
-            </w:pPr>
-          </w:p>
-          <w:p>
-            <w:pPr>
-              <w:rPr>
-                <w:rFonts w:ascii="Courier New" w:hAnsi="Courier New" w:cs="Courier New"/>
-                <w:sz w:val="24"/>
-                <w:szCs w:val="24"/>
-              </w:rPr>
-            </w:pPr>
-            <w:r>
-              <w:rPr>
-                <w:rFonts w:ascii="Courier New" w:hAnsi="Courier New" w:cs="Courier New"/>
-                <w:sz w:val="24"/>
-                <w:szCs w:val="24"/>
-              </w:rPr>
-              <w:t xml:space="preserve">                if w[0] &lt; 0:</w:t>
-            </w:r>
-          </w:p>
-          <w:p>
-            <w:pPr>
-              <w:rPr>
-                <w:rFonts w:ascii="Courier New" w:hAnsi="Courier New" w:cs="Courier New"/>
-                <w:sz w:val="24"/>
-                <w:szCs w:val="24"/>
-              </w:rPr>
-            </w:pPr>
-            <w:r>
-              <w:rPr>
-                <w:rFonts w:ascii="Courier New" w:hAnsi="Courier New" w:cs="Courier New"/>
-                <w:sz w:val="24"/>
-                <w:szCs w:val="24"/>
-              </w:rPr>
-              <w:t xml:space="preserve">                    optimized = True</w:t>
-            </w:r>
-          </w:p>
-          <w:p>
-            <w:pPr>
-              <w:rPr>
-                <w:rFonts w:ascii="Courier New" w:hAnsi="Courier New" w:cs="Courier New"/>
-                <w:sz w:val="24"/>
-                <w:szCs w:val="24"/>
-              </w:rPr>
-            </w:pPr>
-            <w:r>
-              <w:rPr>
-                <w:rFonts w:ascii="Courier New" w:hAnsi="Courier New" w:cs="Courier New"/>
-                <w:sz w:val="24"/>
-                <w:szCs w:val="24"/>
-              </w:rPr>
-              <w:t xml:space="preserve">                else:</w:t>
-            </w:r>
-          </w:p>
-          <w:p>
-            <w:pPr>
-              <w:rPr>
-                <w:rFonts w:ascii="Courier New" w:hAnsi="Courier New" w:cs="Courier New"/>
-                <w:sz w:val="24"/>
-                <w:szCs w:val="24"/>
-              </w:rPr>
-            </w:pPr>
-            <w:r>
-              <w:rPr>
-                <w:rFonts w:ascii="Courier New" w:hAnsi="Courier New" w:cs="Courier New"/>
-                <w:sz w:val="24"/>
-                <w:szCs w:val="24"/>
-              </w:rPr>
-              <w:t xml:space="preserve">                    w = w - step</w:t>
-            </w:r>
-          </w:p>
-          <w:p>
-            <w:pPr>
-              <w:rPr>
-                <w:rFonts w:ascii="Courier New" w:hAnsi="Courier New" w:cs="Courier New"/>
-                <w:sz w:val="24"/>
-                <w:szCs w:val="24"/>
-              </w:rPr>
-            </w:pPr>
-          </w:p>
-          <w:p>
-            <w:pPr>
-              <w:rPr>
-                <w:rFonts w:ascii="Courier New" w:hAnsi="Courier New" w:cs="Courier New"/>
-                <w:sz w:val="24"/>
-                <w:szCs w:val="24"/>
-              </w:rPr>
-            </w:pPr>
-            <w:r>
-              <w:rPr>
-                <w:rFonts w:ascii="Courier New" w:hAnsi="Courier New" w:cs="Courier New"/>
-                <w:sz w:val="24"/>
-                <w:szCs w:val="24"/>
-              </w:rPr>
-              <w:t xml:space="preserve">            norms = sorted([n for n in opt_dict])</w:t>
-            </w:r>
-          </w:p>
-          <w:p>
-            <w:pPr>
-              <w:rPr>
-                <w:rFonts w:ascii="Courier New" w:hAnsi="Courier New" w:cs="Courier New"/>
-                <w:sz w:val="24"/>
-                <w:szCs w:val="24"/>
-              </w:rPr>
-            </w:pPr>
-            <w:r>
-              <w:rPr>
-                <w:rFonts w:ascii="Courier New" w:hAnsi="Courier New" w:cs="Courier New"/>
-                <w:sz w:val="24"/>
-                <w:szCs w:val="24"/>
-              </w:rPr>
-              <w:t xml:space="preserve">            opt_choice = opt_dict[norms[0]]</w:t>
-            </w:r>
-          </w:p>
-          <w:p>
-            <w:pPr>
-              <w:rPr>
-                <w:rFonts w:ascii="Courier New" w:hAnsi="Courier New" w:cs="Courier New"/>
-                <w:sz w:val="24"/>
-                <w:szCs w:val="24"/>
-              </w:rPr>
-            </w:pPr>
-            <w:r>
-              <w:rPr>
-                <w:rFonts w:ascii="Courier New" w:hAnsi="Courier New" w:cs="Courier New"/>
-                <w:sz w:val="24"/>
-                <w:szCs w:val="24"/>
-              </w:rPr>
-              <w:t xml:space="preserve">            self.w = opt_choice[0]</w:t>
-            </w:r>
-          </w:p>
-          <w:p>
-            <w:pPr>
-              <w:rPr>
-                <w:rFonts w:ascii="Courier New" w:hAnsi="Courier New" w:cs="Courier New"/>
-                <w:sz w:val="24"/>
-                <w:szCs w:val="24"/>
-              </w:rPr>
-            </w:pPr>
-            <w:r>
-              <w:rPr>
-                <w:rFonts w:ascii="Courier New" w:hAnsi="Courier New" w:cs="Courier New"/>
-                <w:sz w:val="24"/>
-                <w:szCs w:val="24"/>
-              </w:rPr>
-              <w:t xml:space="preserve">            self.b = opt_choice[1]</w:t>
-            </w:r>
-          </w:p>
-          <w:p>
-            <w:pPr>
-              <w:rPr>
-                <w:rFonts w:ascii="Courier New" w:hAnsi="Courier New" w:cs="Courier New"/>
-                <w:sz w:val="24"/>
-                <w:szCs w:val="24"/>
-              </w:rPr>
-            </w:pPr>
-            <w:r>
-              <w:rPr>
-                <w:rFonts w:ascii="Courier New" w:hAnsi="Courier New" w:cs="Courier New"/>
-                <w:sz w:val="24"/>
-                <w:szCs w:val="24"/>
-              </w:rPr>
-              <w:t xml:space="preserve">            latest_optimum = opt_choice[0][0] + step * 2</w:t>
-            </w:r>
-          </w:p>
-          <w:p>
-            <w:pPr>
-              <w:rPr>
-                <w:rFonts w:ascii="Courier New" w:hAnsi="Courier New" w:cs="Courier New"/>
-                <w:sz w:val="24"/>
-                <w:szCs w:val="24"/>
-              </w:rPr>
-            </w:pPr>
-          </w:p>
-          <w:p>
-            <w:pPr>
-              <w:rPr>
-                <w:rFonts w:ascii="Courier New" w:hAnsi="Courier New" w:cs="Courier New"/>
-                <w:sz w:val="24"/>
-                <w:szCs w:val="24"/>
-              </w:rPr>
-            </w:pPr>
-            <w:r>
-              <w:rPr>
-                <w:rFonts w:ascii="Courier New" w:hAnsi="Courier New" w:cs="Courier New"/>
-                <w:sz w:val="24"/>
-                <w:szCs w:val="24"/>
-              </w:rPr>
-              <w:t xml:space="preserve">    def predict(self, features):</w:t>
-            </w:r>
-          </w:p>
-          <w:p>
-            <w:pPr>
-              <w:rPr>
-                <w:rFonts w:ascii="Courier New" w:hAnsi="Courier New" w:cs="Courier New"/>
-                <w:sz w:val="24"/>
-                <w:szCs w:val="24"/>
-              </w:rPr>
-            </w:pPr>
-            <w:r>
-              <w:rPr>
-                <w:rFonts w:ascii="Courier New" w:hAnsi="Courier New" w:cs="Courier New"/>
-                <w:sz w:val="24"/>
-                <w:szCs w:val="24"/>
-              </w:rPr>
-              <w:t xml:space="preserve">        self.features = features</w:t>
-            </w:r>
-          </w:p>
-          <w:p>
-            <w:pPr>
-              <w:rPr>
-                <w:rFonts w:ascii="Courier New" w:hAnsi="Courier New" w:cs="Courier New"/>
-                <w:sz w:val="24"/>
-                <w:szCs w:val="24"/>
-              </w:rPr>
-            </w:pPr>
-            <w:r>
-              <w:rPr>
-                <w:rFonts w:ascii="Courier New" w:hAnsi="Courier New" w:cs="Courier New"/>
-                <w:sz w:val="24"/>
-                <w:szCs w:val="24"/>
-              </w:rPr>
-              <w:t xml:space="preserve">        prediction = np.sign(np.dot(np.array(features),</w:t>
-            </w:r>
-          </w:p>
-          <w:p>
-            <w:pPr>
-              <w:rPr>
-                <w:rFonts w:ascii="Courier New" w:hAnsi="Courier New" w:cs="Courier New"/>
-                <w:sz w:val="24"/>
-                <w:szCs w:val="24"/>
-              </w:rPr>
-            </w:pPr>
-            <w:r>
-              <w:rPr>
-                <w:rFonts w:ascii="Courier New" w:hAnsi="Courier New" w:cs="Courier New"/>
-                <w:sz w:val="24"/>
-                <w:szCs w:val="24"/>
-              </w:rPr>
-              <w:t xml:space="preserve">                                    </w:t>
-            </w:r>
-            <w:r>
-              <w:rPr>
-                <w:rFonts w:ascii="Courier New" w:hAnsi="Courier New" w:cs="Courier New"/>
-                <w:sz w:val="24"/>
-                <w:szCs w:val="24"/>
-              </w:rPr>
-              <w:t>self.w) + self.b)</w:t>
-            </w:r>
-          </w:p>
-          <w:p>
-            <w:pPr>
-              <w:rPr>
-                <w:rFonts w:ascii="Courier New" w:hAnsi="Courier New" w:cs="Courier New"/>
-                <w:sz w:val="24"/>
-                <w:szCs w:val="24"/>
-              </w:rPr>
-            </w:pPr>
-          </w:p>
-          <w:p>
-            <w:pPr>
-              <w:rPr>
-                <w:rFonts w:ascii="Courier New" w:hAnsi="Courier New" w:cs="Courier New"/>
-                <w:sz w:val="24"/>
-                <w:szCs w:val="24"/>
-              </w:rPr>
-            </w:pPr>
-            <w:r>
-              <w:rPr>
-                <w:rFonts w:ascii="Courier New" w:hAnsi="Courier New" w:cs="Courier New"/>
-                <w:sz w:val="24"/>
-                <w:szCs w:val="24"/>
-              </w:rPr>
-              <w:t xml:space="preserve">        return prediction</w:t>
+                <w:rFonts w:ascii="Courier New" w:eastAsia="Times New Roman" w:hAnsi="Courier New" w:cs="Courier New"/>
+                <w:color w:val="660099"/>
+                <w:sz w:val="20"/>
+                <w:szCs w:val="20"/>
+              </w:rPr>
+              <w:t xml:space="preserve">                            </w:t>
+            </w:r>
+            <w:r>
+              <w:rPr>
+                <w:rFonts w:ascii="Courier New" w:eastAsia="Times New Roman" w:hAnsi="Courier New" w:cs="Courier New"/>
+                <w:color w:val="660099"/>
+                <w:sz w:val="20"/>
+                <w:szCs w:val="20"/>
+              </w:rPr>
+              <w:t>c</w:t>
+            </w:r>
+            <w:r>
+              <w:rPr>
+                <w:rFonts w:ascii="Courier New" w:eastAsia="Times New Roman" w:hAnsi="Courier New" w:cs="Courier New"/>
+                <w:color w:val="000000"/>
+                <w:sz w:val="20"/>
+                <w:szCs w:val="20"/>
+              </w:rPr>
+              <w:t>=</w:t>
+            </w:r>
+            <w:r>
+              <w:rPr>
+                <w:rFonts w:ascii="Courier New" w:eastAsia="Times New Roman" w:hAnsi="Courier New" w:cs="Courier New"/>
+                <w:color w:val="94558D"/>
+                <w:sz w:val="20"/>
+                <w:szCs w:val="20"/>
+              </w:rPr>
+              <w:t>self</w:t>
+            </w:r>
+            <w:r>
+              <w:rPr>
+                <w:rFonts w:ascii="Courier New" w:eastAsia="Times New Roman" w:hAnsi="Courier New" w:cs="Courier New"/>
+                <w:color w:val="000000"/>
+                <w:sz w:val="20"/>
+                <w:szCs w:val="20"/>
+              </w:rPr>
+              <w:t>.colors[classification])</w:t>
+            </w:r>
+            <w:r>
+              <w:rPr>
+                <w:rFonts w:ascii="Courier New" w:eastAsia="Times New Roman" w:hAnsi="Courier New" w:cs="Courier New"/>
+                <w:color w:val="000000"/>
+                <w:sz w:val="20"/>
+                <w:szCs w:val="20"/>
+              </w:rPr>
+              <w:br/>
+              <w:t xml:space="preserve">        </w:t>
+            </w:r>
+            <w:r>
+              <w:rPr>
+                <w:rFonts w:ascii="Courier New" w:eastAsia="Times New Roman" w:hAnsi="Courier New" w:cs="Courier New"/>
+                <w:b/>
+                <w:bCs/>
+                <w:color w:val="000080"/>
+                <w:sz w:val="20"/>
+                <w:szCs w:val="20"/>
+              </w:rPr>
+              <w:t xml:space="preserve">return </w:t>
+            </w:r>
+            <w:r>
+              <w:rPr>
+                <w:rFonts w:ascii="Courier New" w:eastAsia="Times New Roman" w:hAnsi="Courier New" w:cs="Courier New"/>
+                <w:color w:val="000000"/>
+                <w:sz w:val="20"/>
+                <w:szCs w:val="20"/>
+              </w:rPr>
+              <w:t>classification</w:t>
             </w:r>
           </w:p>
         </w:tc>
@@ -6408,6 +9009,179 @@
     </w:p>
     <w:p>
       <w:pPr>
+        <w:rPr>
+          <w:rFonts w:ascii="Times New Roman" w:hAnsi="Times New Roman" w:cs="Times New Roman"/>
+          <w:sz w:val="24"/>
+          <w:szCs w:val="24"/>
+        </w:rPr>
+      </w:pPr>
+    </w:p>
+    <w:p>
+      <w:pPr>
+        <w:rPr>
+          <w:rFonts w:ascii="Times New Roman" w:hAnsi="Times New Roman" w:cs="Times New Roman"/>
+          <w:sz w:val="24"/>
+          <w:szCs w:val="24"/>
+        </w:rPr>
+      </w:pPr>
+    </w:p>
+    <w:p>
+      <w:pPr>
+        <w:pStyle w:val="2"/>
+        <w:rPr>
+          <w:rFonts w:ascii="Times New Roman" w:hAnsi="Times New Roman" w:cs="Times New Roman"/>
+        </w:rPr>
+      </w:pPr>
+      <w:bookmarkStart w:id="9" w:name="_Toc26375427"/>
+      <w:r>
+        <w:rPr>
+          <w:rFonts w:ascii="Times New Roman" w:hAnsi="Times New Roman" w:cs="Times New Roman"/>
+          <w:lang w:val="ru-RU"/>
+        </w:rPr>
+        <w:lastRenderedPageBreak/>
+        <w:t>Вывод</w:t>
+      </w:r>
+      <w:bookmarkEnd w:id="9"/>
+    </w:p>
+    <w:p/>
+    <w:p>
+      <w:pPr>
+        <w:rPr>
+          <w:rFonts w:ascii="Times New Roman" w:hAnsi="Times New Roman" w:cs="Times New Roman"/>
+          <w:lang w:val="ru-RU"/>
+        </w:rPr>
+      </w:pPr>
+      <w:r>
+        <w:rPr>
+          <w:rFonts w:ascii="Times New Roman" w:hAnsi="Times New Roman" w:cs="Times New Roman"/>
+          <w:sz w:val="24"/>
+          <w:szCs w:val="24"/>
+        </w:rPr>
+        <w:tab/>
+      </w:r>
+      <w:r>
+        <w:rPr>
+          <w:rFonts w:ascii="Times New Roman" w:hAnsi="Times New Roman" w:cs="Times New Roman"/>
+          <w:lang w:val="ru-RU"/>
+        </w:rPr>
+        <w:t>В</w:t>
+      </w:r>
+      <w:r>
+        <w:rPr>
+          <w:rFonts w:ascii="Times New Roman" w:hAnsi="Times New Roman" w:cs="Times New Roman"/>
+          <w:lang w:val="ru-RU"/>
+        </w:rPr>
+        <w:t xml:space="preserve"> </w:t>
+      </w:r>
+      <w:r>
+        <w:rPr>
+          <w:rFonts w:ascii="Times New Roman" w:hAnsi="Times New Roman" w:cs="Times New Roman"/>
+          <w:lang w:val="ru-RU"/>
+        </w:rPr>
+        <w:t>данном</w:t>
+      </w:r>
+      <w:r>
+        <w:rPr>
+          <w:rFonts w:ascii="Times New Roman" w:hAnsi="Times New Roman" w:cs="Times New Roman"/>
+          <w:lang w:val="ru-RU"/>
+        </w:rPr>
+        <w:t xml:space="preserve"> </w:t>
+      </w:r>
+      <w:r>
+        <w:rPr>
+          <w:rFonts w:ascii="Times New Roman" w:hAnsi="Times New Roman" w:cs="Times New Roman"/>
+          <w:lang w:val="ru-RU"/>
+        </w:rPr>
+        <w:t>разделе</w:t>
+      </w:r>
+      <w:r>
+        <w:rPr>
+          <w:rFonts w:ascii="Times New Roman" w:hAnsi="Times New Roman" w:cs="Times New Roman"/>
+          <w:lang w:val="ru-RU"/>
+        </w:rPr>
+        <w:t xml:space="preserve"> </w:t>
+      </w:r>
+      <w:r>
+        <w:rPr>
+          <w:rFonts w:ascii="Times New Roman" w:hAnsi="Times New Roman" w:cs="Times New Roman"/>
+          <w:lang w:val="ru-RU"/>
+        </w:rPr>
+        <w:t>был</w:t>
+      </w:r>
+      <w:r>
+        <w:rPr>
+          <w:rFonts w:ascii="Times New Roman" w:hAnsi="Times New Roman" w:cs="Times New Roman"/>
+          <w:lang w:val="ru-RU"/>
+        </w:rPr>
+        <w:t xml:space="preserve"> </w:t>
+      </w:r>
+      <w:r>
+        <w:rPr>
+          <w:rFonts w:ascii="Times New Roman" w:hAnsi="Times New Roman" w:cs="Times New Roman"/>
+          <w:lang w:val="ru-RU"/>
+        </w:rPr>
+        <w:t>приведен</w:t>
+      </w:r>
+      <w:r>
+        <w:rPr>
+          <w:rFonts w:ascii="Times New Roman" w:hAnsi="Times New Roman" w:cs="Times New Roman"/>
+          <w:lang w:val="ru-RU"/>
+        </w:rPr>
+        <w:t xml:space="preserve"> </w:t>
+      </w:r>
+      <w:r>
+        <w:rPr>
+          <w:rFonts w:ascii="Times New Roman" w:hAnsi="Times New Roman" w:cs="Times New Roman"/>
+          <w:lang w:val="ru-RU"/>
+        </w:rPr>
+        <w:t xml:space="preserve">код алгоритма бинарной классификации методом </w:t>
+      </w:r>
+      <w:r>
+        <w:rPr>
+          <w:rFonts w:ascii="Times New Roman" w:hAnsi="Times New Roman" w:cs="Times New Roman"/>
+        </w:rPr>
+        <w:t>SVM</w:t>
+      </w:r>
+      <w:r>
+        <w:rPr>
+          <w:rFonts w:ascii="Times New Roman" w:hAnsi="Times New Roman" w:cs="Times New Roman"/>
+          <w:lang w:val="ru-RU"/>
+        </w:rPr>
+        <w:t xml:space="preserve"> </w:t>
+      </w:r>
+      <w:r>
+        <w:rPr>
+          <w:rFonts w:ascii="Times New Roman" w:hAnsi="Times New Roman" w:cs="Times New Roman"/>
+          <w:lang w:val="ru-RU"/>
+        </w:rPr>
+        <w:t xml:space="preserve">на языке программирования </w:t>
+      </w:r>
+      <w:r>
+        <w:rPr>
+          <w:rFonts w:ascii="Times New Roman" w:hAnsi="Times New Roman" w:cs="Times New Roman"/>
+        </w:rPr>
+        <w:t>Python</w:t>
+      </w:r>
+      <w:r>
+        <w:rPr>
+          <w:rFonts w:ascii="Times New Roman" w:hAnsi="Times New Roman" w:cs="Times New Roman"/>
+          <w:lang w:val="ru-RU"/>
+        </w:rPr>
+        <w:t>.</w:t>
+      </w:r>
+    </w:p>
+    <w:p>
+      <w:pPr>
+        <w:rPr>
+          <w:rFonts w:ascii="Times New Roman" w:hAnsi="Times New Roman" w:cs="Times New Roman"/>
+          <w:sz w:val="24"/>
+          <w:szCs w:val="24"/>
+          <w:lang w:val="ru-RU"/>
+        </w:rPr>
+      </w:pPr>
+    </w:p>
+    <w:p>
+      <w:pPr>
         <w:pStyle w:val="1"/>
         <w:pageBreakBefore/>
         <w:rPr>
@@ -6415,27 +9189,47 @@
           <w:lang w:val="ru-RU"/>
         </w:rPr>
       </w:pPr>
-      <w:bookmarkStart w:id="10" w:name="_Toc26271893"/>
+      <w:bookmarkStart w:id="10" w:name="_Toc26375428"/>
       <w:r>
         <w:rPr>
           <w:rFonts w:ascii="Times New Roman" w:hAnsi="Times New Roman" w:cs="Times New Roman"/>
           <w:lang w:val="ru-RU"/>
         </w:rPr>
         <w:lastRenderedPageBreak/>
-        <w:t xml:space="preserve">4. </w:t>
-      </w:r>
-      <w:r>
-        <w:rPr>
-          <w:rFonts w:ascii="Times New Roman" w:hAnsi="Times New Roman" w:cs="Times New Roman"/>
-          <w:lang w:val="ru-RU"/>
-        </w:rPr>
-        <w:t>Исследовательская часть</w:t>
+        <w:t>4</w:t>
+      </w:r>
+      <w:r>
+        <w:rPr>
+          <w:rFonts w:ascii="Times New Roman" w:hAnsi="Times New Roman" w:cs="Times New Roman"/>
+          <w:lang w:val="ru-RU"/>
+        </w:rPr>
+        <w:t>.</w:t>
+      </w:r>
+      <w:r>
+        <w:rPr>
+          <w:rFonts w:ascii="Times New Roman" w:hAnsi="Times New Roman" w:cs="Times New Roman"/>
+          <w:lang w:val="ru-RU"/>
+        </w:rPr>
+        <w:t xml:space="preserve"> </w:t>
+      </w:r>
+      <w:r>
+        <w:rPr>
+          <w:rFonts w:ascii="Times New Roman" w:hAnsi="Times New Roman" w:cs="Times New Roman"/>
+          <w:lang w:val="ru-RU"/>
+        </w:rPr>
+        <w:t>Исследовательская</w:t>
+      </w:r>
+      <w:r>
+        <w:rPr>
+          <w:rFonts w:ascii="Times New Roman" w:hAnsi="Times New Roman" w:cs="Times New Roman"/>
+          <w:lang w:val="ru-RU"/>
+        </w:rPr>
+        <w:t xml:space="preserve"> часть</w:t>
       </w:r>
       <w:bookmarkEnd w:id="10"/>
     </w:p>
     <w:p>
       <w:pPr>
-        <w:jc w:val="both"/>
         <w:rPr>
           <w:rFonts w:ascii="Times New Roman" w:hAnsi="Times New Roman" w:cs="Times New Roman"/>
           <w:lang w:val="ru-RU"/>
@@ -6447,6 +9241,8 @@
         <w:jc w:val="both"/>
         <w:rPr>
           <w:rFonts w:ascii="Times New Roman" w:hAnsi="Times New Roman" w:cs="Times New Roman"/>
+          <w:sz w:val="24"/>
+          <w:szCs w:val="24"/>
           <w:lang w:val="ru-RU"/>
         </w:rPr>
       </w:pPr>
@@ -6456,162 +9252,1887 @@
           <w:lang w:val="ru-RU"/>
         </w:rPr>
         <w:tab/>
-      </w:r>
-      <w:bookmarkStart w:id="11" w:name="_Toc26271894"/>
-      <w:r>
-        <w:rPr>
-          <w:rFonts w:ascii="Times New Roman" w:hAnsi="Times New Roman" w:cs="Times New Roman"/>
-          <w:lang w:val="ru-RU"/>
-        </w:rPr>
-        <w:t>Заключение</w:t>
+        <w:t>В качестве исследования и тестирования машины опорных векторов были подготовлены тестовые данные, которые являются точками в двумерном пространстве. В таблице 1 приведены данные и принадлежность каждой точки к классу -1 или 1.</w:t>
+      </w:r>
+    </w:p>
+    <w:p>
+      <w:pPr>
+        <w:jc w:val="right"/>
+        <w:rPr>
+          <w:rFonts w:ascii="Times New Roman" w:hAnsi="Times New Roman" w:cs="Times New Roman"/>
+          <w:lang w:val="ru-RU"/>
+        </w:rPr>
+      </w:pPr>
+      <w:r>
+        <w:rPr>
+          <w:rFonts w:ascii="Times New Roman" w:hAnsi="Times New Roman" w:cs="Times New Roman"/>
+          <w:lang w:val="ru-RU"/>
+        </w:rPr>
+        <w:t>Таблица 1</w:t>
+      </w:r>
+    </w:p>
+    <w:p>
+      <w:pPr>
+        <w:jc w:val="center"/>
+        <w:rPr>
+          <w:rFonts w:ascii="Times New Roman" w:hAnsi="Times New Roman" w:cs="Times New Roman"/>
+          <w:lang w:val="ru-RU"/>
+        </w:rPr>
+      </w:pPr>
+      <w:r>
+        <w:rPr>
+          <w:rFonts w:ascii="Times New Roman" w:hAnsi="Times New Roman" w:cs="Times New Roman"/>
+          <w:lang w:val="ru-RU"/>
+        </w:rPr>
+        <w:t>Тестовые точки</w:t>
+      </w:r>
+    </w:p>
+    <w:tbl>
+      <w:tblPr>
+        <w:tblStyle w:val="ad"/>
+        <w:tblW w:w="0" w:type="auto"/>
+        <w:tblInd w:w="3282" w:type="dxa"/>
+        <w:tblLook w:val="04A0" w:firstRow="1" w:lastRow="0" w:firstColumn="1" w:lastColumn="0" w:noHBand="0" w:noVBand="1"/>
+      </w:tblPr>
+      <w:tblGrid>
+        <w:gridCol w:w="985"/>
+        <w:gridCol w:w="900"/>
+        <w:gridCol w:w="900"/>
+      </w:tblGrid>
+      <w:tr>
+        <w:tc>
+          <w:tcPr>
+            <w:tcW w:w="985" w:type="dxa"/>
+            <w:shd w:val="clear" w:color="auto" w:fill="E7E6E6" w:themeFill="background2"/>
+          </w:tcPr>
+          <w:p>
+            <w:pPr>
+              <w:jc w:val="center"/>
+              <w:rPr>
+                <w:rFonts w:ascii="Times New Roman" w:hAnsi="Times New Roman" w:cs="Times New Roman"/>
+                <w:sz w:val="24"/>
+                <w:szCs w:val="24"/>
+              </w:rPr>
+            </w:pPr>
+            <w:r>
+              <w:rPr>
+                <w:rFonts w:ascii="Times New Roman" w:hAnsi="Times New Roman" w:cs="Times New Roman"/>
+                <w:sz w:val="24"/>
+                <w:szCs w:val="24"/>
+              </w:rPr>
+              <w:t>x</w:t>
+            </w:r>
+          </w:p>
+        </w:tc>
+        <w:tc>
+          <w:tcPr>
+            <w:tcW w:w="900" w:type="dxa"/>
+            <w:shd w:val="clear" w:color="auto" w:fill="E7E6E6" w:themeFill="background2"/>
+          </w:tcPr>
+          <w:p>
+            <w:pPr>
+              <w:jc w:val="center"/>
+              <w:rPr>
+                <w:rFonts w:ascii="Times New Roman" w:hAnsi="Times New Roman" w:cs="Times New Roman"/>
+                <w:sz w:val="24"/>
+                <w:szCs w:val="24"/>
+              </w:rPr>
+            </w:pPr>
+            <w:r>
+              <w:rPr>
+                <w:rFonts w:ascii="Times New Roman" w:hAnsi="Times New Roman" w:cs="Times New Roman"/>
+                <w:sz w:val="24"/>
+                <w:szCs w:val="24"/>
+              </w:rPr>
+              <w:t>y</w:t>
+            </w:r>
+          </w:p>
+        </w:tc>
+        <w:tc>
+          <w:tcPr>
+            <w:tcW w:w="900" w:type="dxa"/>
+            <w:shd w:val="clear" w:color="auto" w:fill="E7E6E6" w:themeFill="background2"/>
+          </w:tcPr>
+          <w:p>
+            <w:pPr>
+              <w:jc w:val="center"/>
+              <w:rPr>
+                <w:rFonts w:ascii="Times New Roman" w:hAnsi="Times New Roman" w:cs="Times New Roman"/>
+                <w:sz w:val="24"/>
+                <w:szCs w:val="24"/>
+                <w:lang w:val="ru-RU"/>
+              </w:rPr>
+            </w:pPr>
+            <w:r>
+              <w:rPr>
+                <w:rFonts w:ascii="Times New Roman" w:hAnsi="Times New Roman" w:cs="Times New Roman"/>
+                <w:sz w:val="24"/>
+                <w:szCs w:val="24"/>
+                <w:lang w:val="ru-RU"/>
+              </w:rPr>
+              <w:t>Класс</w:t>
+            </w:r>
+          </w:p>
+        </w:tc>
+      </w:tr>
+      <w:tr>
+        <w:tc>
+          <w:tcPr>
+            <w:tcW w:w="985" w:type="dxa"/>
+          </w:tcPr>
+          <w:p>
+            <w:pPr>
+              <w:jc w:val="center"/>
+              <w:rPr>
+                <w:rFonts w:ascii="Times New Roman" w:hAnsi="Times New Roman" w:cs="Times New Roman"/>
+                <w:sz w:val="24"/>
+                <w:szCs w:val="24"/>
+                <w:lang w:val="ru-RU"/>
+              </w:rPr>
+            </w:pPr>
+            <w:r>
+              <w:rPr>
+                <w:rFonts w:ascii="Times New Roman" w:hAnsi="Times New Roman" w:cs="Times New Roman"/>
+                <w:sz w:val="24"/>
+                <w:szCs w:val="24"/>
+                <w:lang w:val="ru-RU"/>
+              </w:rPr>
+              <w:t>2</w:t>
+            </w:r>
+          </w:p>
+        </w:tc>
+        <w:tc>
+          <w:tcPr>
+            <w:tcW w:w="900" w:type="dxa"/>
+          </w:tcPr>
+          <w:p>
+            <w:pPr>
+              <w:jc w:val="center"/>
+              <w:rPr>
+                <w:rFonts w:ascii="Times New Roman" w:hAnsi="Times New Roman" w:cs="Times New Roman"/>
+                <w:sz w:val="24"/>
+                <w:szCs w:val="24"/>
+                <w:lang w:val="ru-RU"/>
+              </w:rPr>
+            </w:pPr>
+            <w:r>
+              <w:rPr>
+                <w:rFonts w:ascii="Times New Roman" w:hAnsi="Times New Roman" w:cs="Times New Roman"/>
+                <w:sz w:val="24"/>
+                <w:szCs w:val="24"/>
+                <w:lang w:val="ru-RU"/>
+              </w:rPr>
+              <w:t>-14</w:t>
+            </w:r>
+          </w:p>
+        </w:tc>
+        <w:tc>
+          <w:tcPr>
+            <w:tcW w:w="900" w:type="dxa"/>
+          </w:tcPr>
+          <w:p>
+            <w:pPr>
+              <w:jc w:val="center"/>
+              <w:rPr>
+                <w:rFonts w:ascii="Times New Roman" w:hAnsi="Times New Roman" w:cs="Times New Roman"/>
+                <w:sz w:val="24"/>
+                <w:szCs w:val="24"/>
+                <w:lang w:val="ru-RU"/>
+              </w:rPr>
+            </w:pPr>
+            <w:r>
+              <w:rPr>
+                <w:rFonts w:ascii="Times New Roman" w:hAnsi="Times New Roman" w:cs="Times New Roman"/>
+                <w:sz w:val="24"/>
+                <w:szCs w:val="24"/>
+                <w:lang w:val="ru-RU"/>
+              </w:rPr>
+              <w:t>-1</w:t>
+            </w:r>
+          </w:p>
+        </w:tc>
+      </w:tr>
+      <w:tr>
+        <w:tc>
+          <w:tcPr>
+            <w:tcW w:w="985" w:type="dxa"/>
+          </w:tcPr>
+          <w:p>
+            <w:pPr>
+              <w:jc w:val="center"/>
+              <w:rPr>
+                <w:rFonts w:ascii="Times New Roman" w:hAnsi="Times New Roman" w:cs="Times New Roman"/>
+                <w:sz w:val="24"/>
+                <w:szCs w:val="24"/>
+                <w:lang w:val="ru-RU"/>
+              </w:rPr>
+            </w:pPr>
+            <w:r>
+              <w:rPr>
+                <w:rFonts w:ascii="Times New Roman" w:hAnsi="Times New Roman" w:cs="Times New Roman"/>
+                <w:sz w:val="24"/>
+                <w:szCs w:val="24"/>
+                <w:lang w:val="ru-RU"/>
+              </w:rPr>
+              <w:t>-14</w:t>
+            </w:r>
+          </w:p>
+        </w:tc>
+        <w:tc>
+          <w:tcPr>
+            <w:tcW w:w="900" w:type="dxa"/>
+          </w:tcPr>
+          <w:p>
+            <w:pPr>
+              <w:jc w:val="center"/>
+              <w:rPr>
+                <w:rFonts w:ascii="Times New Roman" w:hAnsi="Times New Roman" w:cs="Times New Roman"/>
+                <w:sz w:val="24"/>
+                <w:szCs w:val="24"/>
+                <w:lang w:val="ru-RU"/>
+              </w:rPr>
+            </w:pPr>
+            <w:r>
+              <w:rPr>
+                <w:rFonts w:ascii="Times New Roman" w:hAnsi="Times New Roman" w:cs="Times New Roman"/>
+                <w:sz w:val="24"/>
+                <w:szCs w:val="24"/>
+                <w:lang w:val="ru-RU"/>
+              </w:rPr>
+              <w:t>3</w:t>
+            </w:r>
+          </w:p>
+        </w:tc>
+        <w:tc>
+          <w:tcPr>
+            <w:tcW w:w="900" w:type="dxa"/>
+          </w:tcPr>
+          <w:p>
+            <w:pPr>
+              <w:jc w:val="center"/>
+              <w:rPr>
+                <w:rFonts w:ascii="Times New Roman" w:hAnsi="Times New Roman" w:cs="Times New Roman"/>
+                <w:sz w:val="24"/>
+                <w:szCs w:val="24"/>
+                <w:lang w:val="ru-RU"/>
+              </w:rPr>
+            </w:pPr>
+            <w:r>
+              <w:rPr>
+                <w:rFonts w:ascii="Times New Roman" w:hAnsi="Times New Roman" w:cs="Times New Roman"/>
+                <w:sz w:val="24"/>
+                <w:szCs w:val="24"/>
+                <w:lang w:val="ru-RU"/>
+              </w:rPr>
+              <w:t>-1</w:t>
+            </w:r>
+          </w:p>
+        </w:tc>
+      </w:tr>
+      <w:tr>
+        <w:tc>
+          <w:tcPr>
+            <w:tcW w:w="985" w:type="dxa"/>
+          </w:tcPr>
+          <w:p>
+            <w:pPr>
+              <w:jc w:val="center"/>
+              <w:rPr>
+                <w:rFonts w:ascii="Times New Roman" w:hAnsi="Times New Roman" w:cs="Times New Roman"/>
+                <w:sz w:val="24"/>
+                <w:szCs w:val="24"/>
+                <w:lang w:val="ru-RU"/>
+              </w:rPr>
+            </w:pPr>
+            <w:r>
+              <w:rPr>
+                <w:rFonts w:ascii="Times New Roman" w:hAnsi="Times New Roman" w:cs="Times New Roman"/>
+                <w:sz w:val="24"/>
+                <w:szCs w:val="24"/>
+                <w:lang w:val="ru-RU"/>
+              </w:rPr>
+              <w:t>-20</w:t>
+            </w:r>
+          </w:p>
+        </w:tc>
+        <w:tc>
+          <w:tcPr>
+            <w:tcW w:w="900" w:type="dxa"/>
+          </w:tcPr>
+          <w:p>
+            <w:pPr>
+              <w:jc w:val="center"/>
+              <w:rPr>
+                <w:rFonts w:ascii="Times New Roman" w:hAnsi="Times New Roman" w:cs="Times New Roman"/>
+                <w:sz w:val="24"/>
+                <w:szCs w:val="24"/>
+                <w:lang w:val="ru-RU"/>
+              </w:rPr>
+            </w:pPr>
+            <w:r>
+              <w:rPr>
+                <w:rFonts w:ascii="Times New Roman" w:hAnsi="Times New Roman" w:cs="Times New Roman"/>
+                <w:sz w:val="24"/>
+                <w:szCs w:val="24"/>
+                <w:lang w:val="ru-RU"/>
+              </w:rPr>
+              <w:t>6</w:t>
+            </w:r>
+          </w:p>
+        </w:tc>
+        <w:tc>
+          <w:tcPr>
+            <w:tcW w:w="900" w:type="dxa"/>
+          </w:tcPr>
+          <w:p>
+            <w:pPr>
+              <w:jc w:val="center"/>
+              <w:rPr>
+                <w:rFonts w:ascii="Times New Roman" w:hAnsi="Times New Roman" w:cs="Times New Roman"/>
+                <w:sz w:val="24"/>
+                <w:szCs w:val="24"/>
+                <w:lang w:val="ru-RU"/>
+              </w:rPr>
+            </w:pPr>
+            <w:r>
+              <w:rPr>
+                <w:rFonts w:ascii="Times New Roman" w:hAnsi="Times New Roman" w:cs="Times New Roman"/>
+                <w:sz w:val="24"/>
+                <w:szCs w:val="24"/>
+                <w:lang w:val="ru-RU"/>
+              </w:rPr>
+              <w:t>-1</w:t>
+            </w:r>
+          </w:p>
+        </w:tc>
+      </w:tr>
+      <w:tr>
+        <w:tc>
+          <w:tcPr>
+            <w:tcW w:w="985" w:type="dxa"/>
+          </w:tcPr>
+          <w:p>
+            <w:pPr>
+              <w:jc w:val="center"/>
+              <w:rPr>
+                <w:rFonts w:ascii="Times New Roman" w:hAnsi="Times New Roman" w:cs="Times New Roman"/>
+                <w:sz w:val="24"/>
+                <w:szCs w:val="24"/>
+                <w:lang w:val="ru-RU"/>
+              </w:rPr>
+            </w:pPr>
+            <w:r>
+              <w:rPr>
+                <w:rFonts w:ascii="Times New Roman" w:hAnsi="Times New Roman" w:cs="Times New Roman"/>
+                <w:sz w:val="24"/>
+                <w:szCs w:val="24"/>
+                <w:lang w:val="ru-RU"/>
+              </w:rPr>
+              <w:t>-11</w:t>
+            </w:r>
+          </w:p>
+        </w:tc>
+        <w:tc>
+          <w:tcPr>
+            <w:tcW w:w="900" w:type="dxa"/>
+          </w:tcPr>
+          <w:p>
+            <w:pPr>
+              <w:jc w:val="center"/>
+              <w:rPr>
+                <w:rFonts w:ascii="Times New Roman" w:hAnsi="Times New Roman" w:cs="Times New Roman"/>
+                <w:sz w:val="24"/>
+                <w:szCs w:val="24"/>
+                <w:lang w:val="ru-RU"/>
+              </w:rPr>
+            </w:pPr>
+            <w:r>
+              <w:rPr>
+                <w:rFonts w:ascii="Times New Roman" w:hAnsi="Times New Roman" w:cs="Times New Roman"/>
+                <w:sz w:val="24"/>
+                <w:szCs w:val="24"/>
+                <w:lang w:val="ru-RU"/>
+              </w:rPr>
+              <w:t>7.5</w:t>
+            </w:r>
+          </w:p>
+        </w:tc>
+        <w:tc>
+          <w:tcPr>
+            <w:tcW w:w="900" w:type="dxa"/>
+          </w:tcPr>
+          <w:p>
+            <w:pPr>
+              <w:jc w:val="center"/>
+              <w:rPr>
+                <w:rFonts w:ascii="Times New Roman" w:hAnsi="Times New Roman" w:cs="Times New Roman"/>
+                <w:sz w:val="24"/>
+                <w:szCs w:val="24"/>
+                <w:lang w:val="ru-RU"/>
+              </w:rPr>
+            </w:pPr>
+            <w:r>
+              <w:rPr>
+                <w:rFonts w:ascii="Times New Roman" w:hAnsi="Times New Roman" w:cs="Times New Roman"/>
+                <w:sz w:val="24"/>
+                <w:szCs w:val="24"/>
+                <w:lang w:val="ru-RU"/>
+              </w:rPr>
+              <w:t>-1</w:t>
+            </w:r>
+          </w:p>
+        </w:tc>
+      </w:tr>
+      <w:tr>
+        <w:tc>
+          <w:tcPr>
+            <w:tcW w:w="985" w:type="dxa"/>
+          </w:tcPr>
+          <w:p>
+            <w:pPr>
+              <w:jc w:val="center"/>
+              <w:rPr>
+                <w:rFonts w:ascii="Times New Roman" w:hAnsi="Times New Roman" w:cs="Times New Roman"/>
+                <w:sz w:val="24"/>
+                <w:szCs w:val="24"/>
+                <w:lang w:val="ru-RU"/>
+              </w:rPr>
+            </w:pPr>
+            <w:r>
+              <w:rPr>
+                <w:rFonts w:ascii="Times New Roman" w:hAnsi="Times New Roman" w:cs="Times New Roman"/>
+                <w:sz w:val="24"/>
+                <w:szCs w:val="24"/>
+                <w:lang w:val="ru-RU"/>
+              </w:rPr>
+              <w:t>-4</w:t>
+            </w:r>
+          </w:p>
+        </w:tc>
+        <w:tc>
+          <w:tcPr>
+            <w:tcW w:w="900" w:type="dxa"/>
+          </w:tcPr>
+          <w:p>
+            <w:pPr>
+              <w:jc w:val="center"/>
+              <w:rPr>
+                <w:rFonts w:ascii="Times New Roman" w:hAnsi="Times New Roman" w:cs="Times New Roman"/>
+                <w:sz w:val="24"/>
+                <w:szCs w:val="24"/>
+                <w:lang w:val="ru-RU"/>
+              </w:rPr>
+            </w:pPr>
+            <w:r>
+              <w:rPr>
+                <w:rFonts w:ascii="Times New Roman" w:hAnsi="Times New Roman" w:cs="Times New Roman"/>
+                <w:sz w:val="24"/>
+                <w:szCs w:val="24"/>
+                <w:lang w:val="ru-RU"/>
+              </w:rPr>
+              <w:t>22</w:t>
+            </w:r>
+          </w:p>
+        </w:tc>
+        <w:tc>
+          <w:tcPr>
+            <w:tcW w:w="900" w:type="dxa"/>
+          </w:tcPr>
+          <w:p>
+            <w:pPr>
+              <w:jc w:val="center"/>
+              <w:rPr>
+                <w:rFonts w:ascii="Times New Roman" w:hAnsi="Times New Roman" w:cs="Times New Roman"/>
+                <w:sz w:val="24"/>
+                <w:szCs w:val="24"/>
+                <w:lang w:val="ru-RU"/>
+              </w:rPr>
+            </w:pPr>
+            <w:r>
+              <w:rPr>
+                <w:rFonts w:ascii="Times New Roman" w:hAnsi="Times New Roman" w:cs="Times New Roman"/>
+                <w:sz w:val="24"/>
+                <w:szCs w:val="24"/>
+                <w:lang w:val="ru-RU"/>
+              </w:rPr>
+              <w:t>1</w:t>
+            </w:r>
+          </w:p>
+        </w:tc>
+      </w:tr>
+      <w:tr>
+        <w:tc>
+          <w:tcPr>
+            <w:tcW w:w="985" w:type="dxa"/>
+          </w:tcPr>
+          <w:p>
+            <w:pPr>
+              <w:jc w:val="center"/>
+              <w:rPr>
+                <w:rFonts w:ascii="Times New Roman" w:hAnsi="Times New Roman" w:cs="Times New Roman"/>
+                <w:sz w:val="24"/>
+                <w:szCs w:val="24"/>
+                <w:lang w:val="ru-RU"/>
+              </w:rPr>
+            </w:pPr>
+            <w:r>
+              <w:rPr>
+                <w:rFonts w:ascii="Times New Roman" w:hAnsi="Times New Roman" w:cs="Times New Roman"/>
+                <w:sz w:val="24"/>
+                <w:szCs w:val="24"/>
+                <w:lang w:val="ru-RU"/>
+              </w:rPr>
+              <w:t>16</w:t>
+            </w:r>
+          </w:p>
+        </w:tc>
+        <w:tc>
+          <w:tcPr>
+            <w:tcW w:w="900" w:type="dxa"/>
+          </w:tcPr>
+          <w:p>
+            <w:pPr>
+              <w:jc w:val="center"/>
+              <w:rPr>
+                <w:rFonts w:ascii="Times New Roman" w:hAnsi="Times New Roman" w:cs="Times New Roman"/>
+                <w:sz w:val="24"/>
+                <w:szCs w:val="24"/>
+                <w:lang w:val="ru-RU"/>
+              </w:rPr>
+            </w:pPr>
+            <w:r>
+              <w:rPr>
+                <w:rFonts w:ascii="Times New Roman" w:hAnsi="Times New Roman" w:cs="Times New Roman"/>
+                <w:sz w:val="24"/>
+                <w:szCs w:val="24"/>
+                <w:lang w:val="ru-RU"/>
+              </w:rPr>
+              <w:t>6</w:t>
+            </w:r>
+          </w:p>
+        </w:tc>
+        <w:tc>
+          <w:tcPr>
+            <w:tcW w:w="900" w:type="dxa"/>
+          </w:tcPr>
+          <w:p>
+            <w:pPr>
+              <w:jc w:val="center"/>
+              <w:rPr>
+                <w:rFonts w:ascii="Times New Roman" w:hAnsi="Times New Roman" w:cs="Times New Roman"/>
+                <w:sz w:val="24"/>
+                <w:szCs w:val="24"/>
+                <w:lang w:val="ru-RU"/>
+              </w:rPr>
+            </w:pPr>
+            <w:r>
+              <w:rPr>
+                <w:rFonts w:ascii="Times New Roman" w:hAnsi="Times New Roman" w:cs="Times New Roman"/>
+                <w:sz w:val="24"/>
+                <w:szCs w:val="24"/>
+                <w:lang w:val="ru-RU"/>
+              </w:rPr>
+              <w:t>1</w:t>
+            </w:r>
+          </w:p>
+        </w:tc>
+      </w:tr>
+      <w:tr>
+        <w:tc>
+          <w:tcPr>
+            <w:tcW w:w="985" w:type="dxa"/>
+          </w:tcPr>
+          <w:p>
+            <w:pPr>
+              <w:jc w:val="center"/>
+              <w:rPr>
+                <w:rFonts w:ascii="Times New Roman" w:hAnsi="Times New Roman" w:cs="Times New Roman"/>
+                <w:sz w:val="24"/>
+                <w:szCs w:val="24"/>
+                <w:lang w:val="ru-RU"/>
+              </w:rPr>
+            </w:pPr>
+            <w:r>
+              <w:rPr>
+                <w:rFonts w:ascii="Times New Roman" w:hAnsi="Times New Roman" w:cs="Times New Roman"/>
+                <w:sz w:val="24"/>
+                <w:szCs w:val="24"/>
+                <w:lang w:val="ru-RU"/>
+              </w:rPr>
+              <w:t>6</w:t>
+            </w:r>
+          </w:p>
+        </w:tc>
+        <w:tc>
+          <w:tcPr>
+            <w:tcW w:w="900" w:type="dxa"/>
+          </w:tcPr>
+          <w:p>
+            <w:pPr>
+              <w:jc w:val="center"/>
+              <w:rPr>
+                <w:rFonts w:ascii="Times New Roman" w:hAnsi="Times New Roman" w:cs="Times New Roman"/>
+                <w:sz w:val="24"/>
+                <w:szCs w:val="24"/>
+                <w:lang w:val="ru-RU"/>
+              </w:rPr>
+            </w:pPr>
+            <w:r>
+              <w:rPr>
+                <w:rFonts w:ascii="Times New Roman" w:hAnsi="Times New Roman" w:cs="Times New Roman"/>
+                <w:sz w:val="24"/>
+                <w:szCs w:val="24"/>
+                <w:lang w:val="ru-RU"/>
+              </w:rPr>
+              <w:t>-5</w:t>
+            </w:r>
+          </w:p>
+        </w:tc>
+        <w:tc>
+          <w:tcPr>
+            <w:tcW w:w="900" w:type="dxa"/>
+          </w:tcPr>
+          <w:p>
+            <w:pPr>
+              <w:jc w:val="center"/>
+              <w:rPr>
+                <w:rFonts w:ascii="Times New Roman" w:hAnsi="Times New Roman" w:cs="Times New Roman"/>
+                <w:sz w:val="24"/>
+                <w:szCs w:val="24"/>
+                <w:lang w:val="ru-RU"/>
+              </w:rPr>
+            </w:pPr>
+            <w:r>
+              <w:rPr>
+                <w:rFonts w:ascii="Times New Roman" w:hAnsi="Times New Roman" w:cs="Times New Roman"/>
+                <w:sz w:val="24"/>
+                <w:szCs w:val="24"/>
+                <w:lang w:val="ru-RU"/>
+              </w:rPr>
+              <w:t>1</w:t>
+            </w:r>
+          </w:p>
+        </w:tc>
+      </w:tr>
+      <w:tr>
+        <w:tc>
+          <w:tcPr>
+            <w:tcW w:w="985" w:type="dxa"/>
+          </w:tcPr>
+          <w:p>
+            <w:pPr>
+              <w:jc w:val="center"/>
+              <w:rPr>
+                <w:rFonts w:ascii="Times New Roman" w:hAnsi="Times New Roman" w:cs="Times New Roman"/>
+                <w:sz w:val="24"/>
+                <w:szCs w:val="24"/>
+                <w:lang w:val="ru-RU"/>
+              </w:rPr>
+            </w:pPr>
+            <w:r>
+              <w:rPr>
+                <w:rFonts w:ascii="Times New Roman" w:hAnsi="Times New Roman" w:cs="Times New Roman"/>
+                <w:sz w:val="24"/>
+                <w:szCs w:val="24"/>
+                <w:lang w:val="ru-RU"/>
+              </w:rPr>
+              <w:t>5</w:t>
+            </w:r>
+          </w:p>
+        </w:tc>
+        <w:tc>
+          <w:tcPr>
+            <w:tcW w:w="900" w:type="dxa"/>
+          </w:tcPr>
+          <w:p>
+            <w:pPr>
+              <w:jc w:val="center"/>
+              <w:rPr>
+                <w:rFonts w:ascii="Times New Roman" w:hAnsi="Times New Roman" w:cs="Times New Roman"/>
+                <w:sz w:val="24"/>
+                <w:szCs w:val="24"/>
+                <w:lang w:val="ru-RU"/>
+              </w:rPr>
+            </w:pPr>
+            <w:r>
+              <w:rPr>
+                <w:rFonts w:ascii="Times New Roman" w:hAnsi="Times New Roman" w:cs="Times New Roman"/>
+                <w:sz w:val="24"/>
+                <w:szCs w:val="24"/>
+                <w:lang w:val="ru-RU"/>
+              </w:rPr>
+              <w:t>-1</w:t>
+            </w:r>
+          </w:p>
+        </w:tc>
+        <w:tc>
+          <w:tcPr>
+            <w:tcW w:w="900" w:type="dxa"/>
+          </w:tcPr>
+          <w:p>
+            <w:pPr>
+              <w:jc w:val="center"/>
+              <w:rPr>
+                <w:rFonts w:ascii="Times New Roman" w:hAnsi="Times New Roman" w:cs="Times New Roman"/>
+                <w:sz w:val="24"/>
+                <w:szCs w:val="24"/>
+                <w:lang w:val="ru-RU"/>
+              </w:rPr>
+            </w:pPr>
+            <w:r>
+              <w:rPr>
+                <w:rFonts w:ascii="Times New Roman" w:hAnsi="Times New Roman" w:cs="Times New Roman"/>
+                <w:sz w:val="24"/>
+                <w:szCs w:val="24"/>
+                <w:lang w:val="ru-RU"/>
+              </w:rPr>
+              <w:t>1</w:t>
+            </w:r>
+          </w:p>
+        </w:tc>
+      </w:tr>
+    </w:tbl>
+    <w:p>
+      <w:pPr>
+        <w:tabs>
+          <w:tab w:val="left" w:pos="2731"/>
+        </w:tabs>
+        <w:jc w:val="center"/>
+        <w:rPr>
+          <w:rFonts w:ascii="Times New Roman" w:hAnsi="Times New Roman" w:cs="Times New Roman"/>
+          <w:noProof/>
+          <w:sz w:val="24"/>
+          <w:szCs w:val="24"/>
+          <w:lang w:val="ru-RU"/>
+        </w:rPr>
+      </w:pPr>
+    </w:p>
+    <w:p>
+      <w:pPr>
+        <w:tabs>
+          <w:tab w:val="left" w:pos="2731"/>
+        </w:tabs>
+        <w:jc w:val="both"/>
+        <w:rPr>
+          <w:rFonts w:ascii="Times New Roman" w:hAnsi="Times New Roman" w:cs="Times New Roman"/>
+          <w:noProof/>
+          <w:lang w:val="ru-RU"/>
+        </w:rPr>
+      </w:pPr>
+      <w:r>
+        <w:rPr>
+          <w:rFonts w:ascii="Times New Roman" w:hAnsi="Times New Roman" w:cs="Times New Roman"/>
+          <w:noProof/>
+          <w:sz w:val="24"/>
+          <w:szCs w:val="24"/>
+          <w:lang w:val="ru-RU"/>
+        </w:rPr>
+        <w:t xml:space="preserve">        </w:t>
+      </w:r>
+      <w:r>
+        <w:rPr>
+          <w:rFonts w:ascii="Times New Roman" w:hAnsi="Times New Roman" w:cs="Times New Roman"/>
+          <w:noProof/>
+          <w:lang w:val="ru-RU"/>
+        </w:rPr>
+        <w:t>На рисунке 4 приведена визуализация работы машины опорных векторов. Красным цветом отмечены элементы, принадлежащие к классу 1. Синим цветом отмечены элементы, принадлежащие к классу -1. Звездочками помечены элементы, на которых тестировалась модель. Как видно визуально, машина опорных векторов смогла безошибочно классифицировать данные. Именно поэтому в классическом подходе не воодится понятие ошибки модели, так как классы должны быть линейно разделимы заранее.</w:t>
+      </w:r>
+    </w:p>
+    <w:p>
+      <w:pPr>
+        <w:keepNext/>
+        <w:tabs>
+          <w:tab w:val="left" w:pos="2731"/>
+        </w:tabs>
+        <w:jc w:val="center"/>
+      </w:pPr>
+      <w:r>
+        <w:rPr>
+          <w:rFonts w:ascii="Times New Roman" w:hAnsi="Times New Roman" w:cs="Times New Roman"/>
+          <w:noProof/>
+          <w:sz w:val="24"/>
+          <w:szCs w:val="24"/>
+          <w:lang w:val="ru-RU"/>
+        </w:rPr>
+        <w:drawing>
+          <wp:inline distT="0" distB="0" distL="0" distR="0" wp14:anchorId="48C330D1" wp14:editId="4AFE5E85">
+            <wp:extent cx="3573495" cy="3157220"/>
+            <wp:effectExtent l="0" t="0" r="8255" b="5080"/>
+            <wp:docPr id="6" name="Рисунок 6"/>
+            <wp:cNvGraphicFramePr>
+              <a:graphicFrameLocks xmlns:a="http://schemas.openxmlformats.org/drawingml/2006/main" noChangeAspect="1"/>
+            </wp:cNvGraphicFramePr>
+            <a:graphic xmlns:a="http://schemas.openxmlformats.org/drawingml/2006/main">
+              <a:graphicData uri="http://schemas.openxmlformats.org/drawingml/2006/picture">
+                <pic:pic xmlns:pic="http://schemas.openxmlformats.org/drawingml/2006/picture">
+                  <pic:nvPicPr>
+                    <pic:cNvPr id="0" name="Picture 4"/>
+                    <pic:cNvPicPr>
+                      <a:picLocks noChangeAspect="1" noChangeArrowheads="1"/>
+                    </pic:cNvPicPr>
+                  </pic:nvPicPr>
+                  <pic:blipFill rotWithShape="1">
+                    <a:blip r:embed="rId12">
+                      <a:extLst>
+                        <a:ext uri="{28A0092B-C50C-407E-A947-70E740481C1C}">
+                          <a14:useLocalDpi xmlns:a14="http://schemas.microsoft.com/office/drawing/2010/main" val="0"/>
+                        </a:ext>
+                      </a:extLst>
+                    </a:blip>
+                    <a:srcRect l="2930" t="11077" r="8969" b="3081"/>
+                    <a:stretch/>
+                  </pic:blipFill>
+                  <pic:spPr bwMode="auto">
+                    <a:xfrm>
+                      <a:off x="0" y="0"/>
+                      <a:ext cx="3742277" cy="3306340"/>
+                    </a:xfrm>
+                    <a:prstGeom prst="rect">
+                      <a:avLst/>
+                    </a:prstGeom>
+                    <a:noFill/>
+                    <a:ln>
+                      <a:noFill/>
+                    </a:ln>
+                    <a:extLst>
+                      <a:ext uri="{53640926-AAD7-44D8-BBD7-CCE9431645EC}">
+                        <a14:shadowObscured xmlns:a14="http://schemas.microsoft.com/office/drawing/2010/main"/>
+                      </a:ext>
+                    </a:extLst>
+                  </pic:spPr>
+                </pic:pic>
+              </a:graphicData>
+            </a:graphic>
+          </wp:inline>
+        </w:drawing>
+      </w:r>
+    </w:p>
+    <w:p>
+      <w:pPr>
+        <w:pStyle w:val="af0"/>
+        <w:jc w:val="center"/>
+        <w:rPr>
+          <w:sz w:val="22"/>
+          <w:szCs w:val="22"/>
+          <w:lang w:val="ru-RU"/>
+        </w:rPr>
+      </w:pPr>
+      <w:r>
+        <w:rPr>
+          <w:sz w:val="22"/>
+          <w:szCs w:val="22"/>
+          <w:lang w:val="ru-RU"/>
+        </w:rPr>
+        <w:t xml:space="preserve">Рисунок </w:t>
+      </w:r>
+      <w:r>
+        <w:rPr>
+          <w:sz w:val="22"/>
+          <w:szCs w:val="22"/>
+        </w:rPr>
+        <w:fldChar w:fldCharType="begin"/>
+      </w:r>
+      <w:r>
+        <w:rPr>
+          <w:sz w:val="22"/>
+          <w:szCs w:val="22"/>
+          <w:lang w:val="ru-RU"/>
+        </w:rPr>
+        <w:instrText xml:space="preserve"> </w:instrText>
+      </w:r>
+      <w:r>
+        <w:rPr>
+          <w:sz w:val="22"/>
+          <w:szCs w:val="22"/>
+        </w:rPr>
+        <w:instrText>SEQ</w:instrText>
+      </w:r>
+      <w:r>
+        <w:rPr>
+          <w:sz w:val="22"/>
+          <w:szCs w:val="22"/>
+          <w:lang w:val="ru-RU"/>
+        </w:rPr>
+        <w:instrText xml:space="preserve"> Рисунок \* </w:instrText>
+      </w:r>
+      <w:r>
+        <w:rPr>
+          <w:sz w:val="22"/>
+          <w:szCs w:val="22"/>
+        </w:rPr>
+        <w:instrText>ARABIC</w:instrText>
+      </w:r>
+      <w:r>
+        <w:rPr>
+          <w:sz w:val="22"/>
+          <w:szCs w:val="22"/>
+          <w:lang w:val="ru-RU"/>
+        </w:rPr>
+        <w:instrText xml:space="preserve"> </w:instrText>
+      </w:r>
+      <w:r>
+        <w:rPr>
+          <w:sz w:val="22"/>
+          <w:szCs w:val="22"/>
+        </w:rPr>
+        <w:fldChar w:fldCharType="separate"/>
+      </w:r>
+      <w:r>
+        <w:rPr>
+          <w:noProof/>
+          <w:sz w:val="22"/>
+          <w:szCs w:val="22"/>
+          <w:lang w:val="ru-RU"/>
+        </w:rPr>
+        <w:t>4</w:t>
+      </w:r>
+      <w:r>
+        <w:rPr>
+          <w:sz w:val="22"/>
+          <w:szCs w:val="22"/>
+        </w:rPr>
+        <w:fldChar w:fldCharType="end"/>
+      </w:r>
+      <w:r>
+        <w:rPr>
+          <w:sz w:val="22"/>
+          <w:szCs w:val="22"/>
+          <w:lang w:val="ru-RU"/>
+        </w:rPr>
+        <w:t xml:space="preserve">. Тестирование </w:t>
+      </w:r>
+      <w:r>
+        <w:rPr>
+          <w:sz w:val="22"/>
+          <w:szCs w:val="22"/>
+        </w:rPr>
+        <w:t>SVM</w:t>
+      </w:r>
+    </w:p>
+    <w:p>
+      <w:pPr>
+        <w:rPr>
+          <w:rFonts w:ascii="Times New Roman" w:hAnsi="Times New Roman" w:cs="Times New Roman"/>
+          <w:lang w:val="ru-RU"/>
+        </w:rPr>
+      </w:pPr>
+      <w:r>
+        <w:rPr>
+          <w:rFonts w:ascii="Times New Roman" w:hAnsi="Times New Roman" w:cs="Times New Roman"/>
+          <w:lang w:val="ru-RU"/>
+        </w:rPr>
+        <w:lastRenderedPageBreak/>
+        <w:t>На основе данного примера можно определить опорные вектор</w:t>
+      </w:r>
+      <w:r>
+        <w:rPr>
+          <w:rFonts w:ascii="Times New Roman" w:hAnsi="Times New Roman" w:cs="Times New Roman"/>
+          <w:lang w:val="ru-RU"/>
+        </w:rPr>
+        <w:t>а для обеих классов.</w:t>
+      </w:r>
+    </w:p>
+    <w:p>
+      <w:pPr>
+        <w:jc w:val="right"/>
+        <w:rPr>
+          <w:rFonts w:ascii="Times New Roman" w:hAnsi="Times New Roman" w:cs="Times New Roman"/>
+          <w:lang w:val="ru-RU"/>
+        </w:rPr>
+      </w:pPr>
+      <w:r>
+        <w:rPr>
+          <w:rFonts w:ascii="Times New Roman" w:hAnsi="Times New Roman" w:cs="Times New Roman"/>
+          <w:lang w:val="ru-RU"/>
+        </w:rPr>
+        <w:t>Таблица 2</w:t>
+      </w:r>
+    </w:p>
+    <w:p>
+      <w:pPr>
+        <w:jc w:val="center"/>
+        <w:rPr>
+          <w:rFonts w:ascii="Times New Roman" w:hAnsi="Times New Roman" w:cs="Times New Roman"/>
+          <w:lang w:val="ru-RU"/>
+        </w:rPr>
+      </w:pPr>
+      <w:r>
+        <w:rPr>
+          <w:rFonts w:ascii="Times New Roman" w:hAnsi="Times New Roman" w:cs="Times New Roman"/>
+          <w:lang w:val="ru-RU"/>
+        </w:rPr>
+        <w:t>Опорные вектора</w:t>
+      </w:r>
+    </w:p>
+    <w:tbl>
+      <w:tblPr>
+        <w:tblStyle w:val="ad"/>
+        <w:tblW w:w="0" w:type="auto"/>
+        <w:tblInd w:w="3282" w:type="dxa"/>
+        <w:tblLook w:val="04A0" w:firstRow="1" w:lastRow="0" w:firstColumn="1" w:lastColumn="0" w:noHBand="0" w:noVBand="1"/>
+      </w:tblPr>
+      <w:tblGrid>
+        <w:gridCol w:w="985"/>
+        <w:gridCol w:w="900"/>
+        <w:gridCol w:w="900"/>
+      </w:tblGrid>
+      <w:tr>
+        <w:tc>
+          <w:tcPr>
+            <w:tcW w:w="985" w:type="dxa"/>
+            <w:shd w:val="clear" w:color="auto" w:fill="E7E6E6" w:themeFill="background2"/>
+          </w:tcPr>
+          <w:p>
+            <w:pPr>
+              <w:jc w:val="center"/>
+              <w:rPr>
+                <w:rFonts w:ascii="Times New Roman" w:hAnsi="Times New Roman" w:cs="Times New Roman"/>
+                <w:sz w:val="24"/>
+                <w:szCs w:val="24"/>
+              </w:rPr>
+            </w:pPr>
+            <w:r>
+              <w:rPr>
+                <w:rFonts w:ascii="Times New Roman" w:hAnsi="Times New Roman" w:cs="Times New Roman"/>
+                <w:sz w:val="24"/>
+                <w:szCs w:val="24"/>
+              </w:rPr>
+              <w:t>x</w:t>
+            </w:r>
+          </w:p>
+        </w:tc>
+        <w:tc>
+          <w:tcPr>
+            <w:tcW w:w="900" w:type="dxa"/>
+            <w:shd w:val="clear" w:color="auto" w:fill="E7E6E6" w:themeFill="background2"/>
+          </w:tcPr>
+          <w:p>
+            <w:pPr>
+              <w:jc w:val="center"/>
+              <w:rPr>
+                <w:rFonts w:ascii="Times New Roman" w:hAnsi="Times New Roman" w:cs="Times New Roman"/>
+                <w:sz w:val="24"/>
+                <w:szCs w:val="24"/>
+              </w:rPr>
+            </w:pPr>
+            <w:r>
+              <w:rPr>
+                <w:rFonts w:ascii="Times New Roman" w:hAnsi="Times New Roman" w:cs="Times New Roman"/>
+                <w:sz w:val="24"/>
+                <w:szCs w:val="24"/>
+              </w:rPr>
+              <w:t>y</w:t>
+            </w:r>
+          </w:p>
+        </w:tc>
+        <w:tc>
+          <w:tcPr>
+            <w:tcW w:w="900" w:type="dxa"/>
+            <w:shd w:val="clear" w:color="auto" w:fill="E7E6E6" w:themeFill="background2"/>
+          </w:tcPr>
+          <w:p>
+            <w:pPr>
+              <w:jc w:val="center"/>
+              <w:rPr>
+                <w:rFonts w:ascii="Times New Roman" w:hAnsi="Times New Roman" w:cs="Times New Roman"/>
+                <w:sz w:val="24"/>
+                <w:szCs w:val="24"/>
+                <w:lang w:val="ru-RU"/>
+              </w:rPr>
+            </w:pPr>
+            <w:r>
+              <w:rPr>
+                <w:rFonts w:ascii="Times New Roman" w:hAnsi="Times New Roman" w:cs="Times New Roman"/>
+                <w:sz w:val="24"/>
+                <w:szCs w:val="24"/>
+                <w:lang w:val="ru-RU"/>
+              </w:rPr>
+              <w:t>Класс</w:t>
+            </w:r>
+          </w:p>
+        </w:tc>
+      </w:tr>
+      <w:tr>
+        <w:tc>
+          <w:tcPr>
+            <w:tcW w:w="985" w:type="dxa"/>
+          </w:tcPr>
+          <w:p>
+            <w:pPr>
+              <w:jc w:val="center"/>
+              <w:rPr>
+                <w:rFonts w:ascii="Times New Roman" w:hAnsi="Times New Roman" w:cs="Times New Roman"/>
+                <w:sz w:val="24"/>
+                <w:szCs w:val="24"/>
+                <w:lang w:val="ru-RU"/>
+              </w:rPr>
+            </w:pPr>
+            <w:r>
+              <w:rPr>
+                <w:rFonts w:ascii="Times New Roman" w:hAnsi="Times New Roman" w:cs="Times New Roman"/>
+                <w:sz w:val="24"/>
+                <w:szCs w:val="24"/>
+                <w:lang w:val="ru-RU"/>
+              </w:rPr>
+              <w:t>-5.81</w:t>
+            </w:r>
+          </w:p>
+        </w:tc>
+        <w:tc>
+          <w:tcPr>
+            <w:tcW w:w="900" w:type="dxa"/>
+          </w:tcPr>
+          <w:p>
+            <w:pPr>
+              <w:jc w:val="center"/>
+              <w:rPr>
+                <w:rFonts w:ascii="Times New Roman" w:hAnsi="Times New Roman" w:cs="Times New Roman"/>
+                <w:sz w:val="24"/>
+                <w:szCs w:val="24"/>
+                <w:lang w:val="ru-RU"/>
+              </w:rPr>
+            </w:pPr>
+            <w:r>
+              <w:rPr>
+                <w:rFonts w:ascii="Times New Roman" w:hAnsi="Times New Roman" w:cs="Times New Roman"/>
+                <w:sz w:val="24"/>
+                <w:szCs w:val="24"/>
+                <w:lang w:val="ru-RU"/>
+              </w:rPr>
+              <w:t>-</w:t>
+            </w:r>
+            <w:r>
+              <w:rPr>
+                <w:rFonts w:ascii="Times New Roman" w:hAnsi="Times New Roman" w:cs="Times New Roman"/>
+                <w:sz w:val="24"/>
+                <w:szCs w:val="24"/>
+                <w:lang w:val="ru-RU"/>
+              </w:rPr>
+              <w:t>0.73</w:t>
+            </w:r>
+          </w:p>
+        </w:tc>
+        <w:tc>
+          <w:tcPr>
+            <w:tcW w:w="900" w:type="dxa"/>
+          </w:tcPr>
+          <w:p>
+            <w:pPr>
+              <w:jc w:val="center"/>
+              <w:rPr>
+                <w:rFonts w:ascii="Times New Roman" w:hAnsi="Times New Roman" w:cs="Times New Roman"/>
+                <w:sz w:val="24"/>
+                <w:szCs w:val="24"/>
+                <w:lang w:val="ru-RU"/>
+              </w:rPr>
+            </w:pPr>
+            <w:r>
+              <w:rPr>
+                <w:rFonts w:ascii="Times New Roman" w:hAnsi="Times New Roman" w:cs="Times New Roman"/>
+                <w:sz w:val="24"/>
+                <w:szCs w:val="24"/>
+                <w:lang w:val="ru-RU"/>
+              </w:rPr>
+              <w:t>-1</w:t>
+            </w:r>
+          </w:p>
+        </w:tc>
+      </w:tr>
+      <w:tr>
+        <w:tc>
+          <w:tcPr>
+            <w:tcW w:w="985" w:type="dxa"/>
+          </w:tcPr>
+          <w:p>
+            <w:pPr>
+              <w:jc w:val="center"/>
+              <w:rPr>
+                <w:rFonts w:ascii="Times New Roman" w:hAnsi="Times New Roman" w:cs="Times New Roman"/>
+                <w:sz w:val="24"/>
+                <w:szCs w:val="24"/>
+                <w:lang w:val="ru-RU"/>
+              </w:rPr>
+            </w:pPr>
+            <w:r>
+              <w:rPr>
+                <w:rFonts w:ascii="Times New Roman" w:hAnsi="Times New Roman" w:cs="Times New Roman"/>
+                <w:sz w:val="24"/>
+                <w:szCs w:val="24"/>
+                <w:lang w:val="ru-RU"/>
+              </w:rPr>
+              <w:t>-</w:t>
+            </w:r>
+            <w:r>
+              <w:rPr>
+                <w:rFonts w:ascii="Times New Roman" w:hAnsi="Times New Roman" w:cs="Times New Roman"/>
+                <w:sz w:val="24"/>
+                <w:szCs w:val="24"/>
+                <w:lang w:val="ru-RU"/>
+              </w:rPr>
+              <w:t>1.3</w:t>
+            </w:r>
+          </w:p>
+        </w:tc>
+        <w:tc>
+          <w:tcPr>
+            <w:tcW w:w="900" w:type="dxa"/>
+          </w:tcPr>
+          <w:p>
+            <w:pPr>
+              <w:jc w:val="center"/>
+              <w:rPr>
+                <w:rFonts w:ascii="Times New Roman" w:hAnsi="Times New Roman" w:cs="Times New Roman"/>
+                <w:sz w:val="24"/>
+                <w:szCs w:val="24"/>
+                <w:lang w:val="ru-RU"/>
+              </w:rPr>
+            </w:pPr>
+            <w:r>
+              <w:rPr>
+                <w:rFonts w:ascii="Times New Roman" w:hAnsi="Times New Roman" w:cs="Times New Roman"/>
+                <w:sz w:val="24"/>
+                <w:szCs w:val="24"/>
+                <w:lang w:val="ru-RU"/>
+              </w:rPr>
+              <w:t>8.12</w:t>
+            </w:r>
+          </w:p>
+        </w:tc>
+        <w:tc>
+          <w:tcPr>
+            <w:tcW w:w="900" w:type="dxa"/>
+          </w:tcPr>
+          <w:p>
+            <w:pPr>
+              <w:jc w:val="center"/>
+              <w:rPr>
+                <w:rFonts w:ascii="Times New Roman" w:hAnsi="Times New Roman" w:cs="Times New Roman"/>
+                <w:sz w:val="24"/>
+                <w:szCs w:val="24"/>
+                <w:lang w:val="ru-RU"/>
+              </w:rPr>
+            </w:pPr>
+            <w:r>
+              <w:rPr>
+                <w:rFonts w:ascii="Times New Roman" w:hAnsi="Times New Roman" w:cs="Times New Roman"/>
+                <w:sz w:val="24"/>
+                <w:szCs w:val="24"/>
+                <w:lang w:val="ru-RU"/>
+              </w:rPr>
+              <w:t>1</w:t>
+            </w:r>
+          </w:p>
+        </w:tc>
+      </w:tr>
+    </w:tbl>
+    <w:p>
+      <w:pPr>
+        <w:jc w:val="center"/>
+        <w:rPr>
+          <w:rFonts w:ascii="Times New Roman" w:hAnsi="Times New Roman" w:cs="Times New Roman"/>
+        </w:rPr>
+      </w:pPr>
+    </w:p>
+    <w:p>
+      <w:pPr>
+        <w:rPr>
+          <w:rFonts w:ascii="Times New Roman" w:hAnsi="Times New Roman" w:cs="Times New Roman"/>
+          <w:lang w:val="ru-RU"/>
+        </w:rPr>
+      </w:pPr>
+      <w:r>
+        <w:rPr>
+          <w:rFonts w:ascii="Times New Roman" w:hAnsi="Times New Roman" w:cs="Times New Roman"/>
+          <w:lang w:val="ru-RU"/>
+        </w:rPr>
+        <w:tab/>
+        <w:t>Предсказание класса строится на основе линейной комбинации точки для тестирования, вектора весов и смещения как:</w:t>
+      </w:r>
+    </w:p>
+    <w:tbl>
+      <w:tblPr>
+        <w:tblStyle w:val="ad"/>
+        <w:tblW w:w="0" w:type="auto"/>
+        <w:tblBorders>
+          <w:top w:val="none" w:sz="0" w:space="0" w:color="auto"/>
+          <w:left w:val="none" w:sz="0" w:space="0" w:color="auto"/>
+          <w:bottom w:val="none" w:sz="0" w:space="0" w:color="auto"/>
+          <w:right w:val="none" w:sz="0" w:space="0" w:color="auto"/>
+          <w:insideH w:val="none" w:sz="0" w:space="0" w:color="auto"/>
+          <w:insideV w:val="none" w:sz="0" w:space="0" w:color="auto"/>
+        </w:tblBorders>
+        <w:tblLook w:val="04A0" w:firstRow="1" w:lastRow="0" w:firstColumn="1" w:lastColumn="0" w:noHBand="0" w:noVBand="1"/>
+      </w:tblPr>
+      <w:tblGrid>
+        <w:gridCol w:w="236"/>
+        <w:gridCol w:w="8651"/>
+        <w:gridCol w:w="473"/>
+      </w:tblGrid>
+      <w:tr>
+        <w:tc>
+          <w:tcPr>
+            <w:tcW w:w="236" w:type="dxa"/>
+          </w:tcPr>
+          <w:p>
+            <w:pPr>
+              <w:rPr>
+                <w:rFonts w:ascii="Times New Roman" w:hAnsi="Times New Roman" w:cs="Times New Roman"/>
+                <w:lang w:val="ru-RU"/>
+              </w:rPr>
+            </w:pPr>
+          </w:p>
+        </w:tc>
+        <w:tc>
+          <w:tcPr>
+            <w:tcW w:w="8849" w:type="dxa"/>
+          </w:tcPr>
+          <w:p>
+            <w:pPr>
+              <w:rPr>
+                <w:rFonts w:ascii="Times New Roman" w:hAnsi="Times New Roman" w:cs="Times New Roman"/>
+                <w:lang w:val="ru-RU"/>
+              </w:rPr>
+            </w:pPr>
+            <m:oMathPara>
+              <m:oMath>
+                <m:sSup>
+                  <m:sSupPr>
+                    <m:ctrlPr>
+                      <w:rPr>
+                        <w:rFonts w:ascii="Cambria Math" w:eastAsiaTheme="minorEastAsia" w:hAnsi="Cambria Math" w:cs="Times New Roman"/>
+                        <w:iCs/>
+                        <w:sz w:val="28"/>
+                        <w:szCs w:val="28"/>
+                        <w:lang w:val="ru-RU"/>
+                      </w:rPr>
+                    </m:ctrlPr>
+                  </m:sSupPr>
+                  <m:e>
+                    <m:r>
+                      <m:rPr>
+                        <m:sty m:val="p"/>
+                      </m:rPr>
+                      <w:rPr>
+                        <w:rFonts w:ascii="Cambria Math" w:eastAsiaTheme="minorEastAsia" w:hAnsi="Cambria Math" w:cs="Times New Roman"/>
+                        <w:sz w:val="28"/>
+                        <w:szCs w:val="28"/>
+                      </w:rPr>
+                      <m:t>sign</m:t>
+                    </m:r>
+                    <m:r>
+                      <m:rPr>
+                        <m:sty m:val="b"/>
+                      </m:rPr>
+                      <w:rPr>
+                        <w:rFonts w:ascii="Cambria Math" w:eastAsiaTheme="minorEastAsia" w:hAnsi="Cambria Math" w:cs="Times New Roman"/>
+                        <w:sz w:val="28"/>
+                        <w:szCs w:val="28"/>
+                        <w:lang w:val="ru-RU"/>
+                      </w:rPr>
+                      <m:t>(w</m:t>
+                    </m:r>
+                    <m:ctrlPr>
+                      <w:rPr>
+                        <w:rFonts w:ascii="Cambria Math" w:eastAsiaTheme="minorEastAsia" w:hAnsi="Cambria Math" w:cs="Times New Roman"/>
+                        <w:b/>
+                        <w:bCs/>
+                        <w:iCs/>
+                        <w:sz w:val="28"/>
+                        <w:szCs w:val="28"/>
+                        <w:lang w:val="ru-RU"/>
+                      </w:rPr>
+                    </m:ctrlPr>
+                  </m:e>
+                  <m:sup>
+                    <m:r>
+                      <m:rPr>
+                        <m:sty m:val="p"/>
+                      </m:rPr>
+                      <w:rPr>
+                        <w:rFonts w:ascii="Cambria Math" w:eastAsiaTheme="minorEastAsia" w:hAnsi="Cambria Math" w:cs="Times New Roman"/>
+                        <w:sz w:val="28"/>
+                        <w:szCs w:val="28"/>
+                        <w:lang w:val="ru-RU"/>
+                      </w:rPr>
+                      <m:t>T</m:t>
+                    </m:r>
+                  </m:sup>
+                </m:sSup>
+                <m:r>
+                  <m:rPr>
+                    <m:sty m:val="b"/>
+                  </m:rPr>
+                  <w:rPr>
+                    <w:rFonts w:ascii="Cambria Math" w:eastAsiaTheme="minorEastAsia" w:hAnsi="Cambria Math" w:cs="Times New Roman"/>
+                    <w:sz w:val="28"/>
+                    <w:szCs w:val="28"/>
+                    <w:lang w:val="ru-RU"/>
+                  </w:rPr>
+                  <m:t>x</m:t>
+                </m:r>
+                <m:r>
+                  <m:rPr>
+                    <m:sty m:val="p"/>
+                  </m:rPr>
+                  <w:rPr>
+                    <w:rFonts w:ascii="Cambria Math" w:eastAsiaTheme="minorEastAsia" w:hAnsi="Cambria Math" w:cs="Times New Roman"/>
+                    <w:sz w:val="28"/>
+                    <w:szCs w:val="28"/>
+                    <w:lang w:val="ru-RU"/>
+                  </w:rPr>
+                  <m:t>+</m:t>
+                </m:r>
+                <m:r>
+                  <w:rPr>
+                    <w:rFonts w:ascii="Cambria Math" w:eastAsiaTheme="minorEastAsia" w:hAnsi="Cambria Math" w:cs="Times New Roman"/>
+                    <w:sz w:val="28"/>
+                    <w:szCs w:val="28"/>
+                    <w:lang w:val="ru-RU"/>
+                  </w:rPr>
+                  <m:t>b)</m:t>
+                </m:r>
+              </m:oMath>
+            </m:oMathPara>
+          </w:p>
+        </w:tc>
+        <w:tc>
+          <w:tcPr>
+            <w:tcW w:w="265" w:type="dxa"/>
+          </w:tcPr>
+          <w:p>
+            <w:pPr>
+              <w:rPr>
+                <w:rFonts w:ascii="Times New Roman" w:hAnsi="Times New Roman" w:cs="Times New Roman"/>
+              </w:rPr>
+            </w:pPr>
+            <w:r>
+              <w:rPr>
+                <w:rFonts w:ascii="Times New Roman" w:hAnsi="Times New Roman" w:cs="Times New Roman"/>
+              </w:rPr>
+              <w:t>(8)</w:t>
+            </w:r>
+          </w:p>
+        </w:tc>
+      </w:tr>
+    </w:tbl>
+    <w:p>
+      <w:pPr>
+        <w:rPr>
+          <w:rFonts w:ascii="Times New Roman" w:hAnsi="Times New Roman" w:cs="Times New Roman"/>
+          <w:lang w:val="ru-RU"/>
+        </w:rPr>
+      </w:pPr>
+    </w:p>
+    <w:p>
+      <w:pPr>
+        <w:rPr>
+          <w:rFonts w:ascii="Times New Roman" w:eastAsiaTheme="minorEastAsia" w:hAnsi="Times New Roman" w:cs="Times New Roman"/>
+          <w:lang w:val="ru-RU"/>
+        </w:rPr>
+      </w:pPr>
+      <w:r>
+        <w:rPr>
+          <w:rFonts w:ascii="Times New Roman" w:eastAsiaTheme="minorEastAsia" w:hAnsi="Times New Roman" w:cs="Times New Roman"/>
+          <w:lang w:val="ru-RU"/>
+        </w:rPr>
+        <w:tab/>
+        <w:t>На основе данных, на которых обучалась модель также были вычислены вектор весов и смещеные, данном случае они равны соответственно:</w:t>
+      </w:r>
+    </w:p>
+    <w:tbl>
+      <w:tblPr>
+        <w:tblStyle w:val="ad"/>
+        <w:tblW w:w="0" w:type="auto"/>
+        <w:tblBorders>
+          <w:top w:val="none" w:sz="0" w:space="0" w:color="auto"/>
+          <w:left w:val="none" w:sz="0" w:space="0" w:color="auto"/>
+          <w:bottom w:val="none" w:sz="0" w:space="0" w:color="auto"/>
+          <w:right w:val="none" w:sz="0" w:space="0" w:color="auto"/>
+          <w:insideH w:val="none" w:sz="0" w:space="0" w:color="auto"/>
+          <w:insideV w:val="none" w:sz="0" w:space="0" w:color="auto"/>
+        </w:tblBorders>
+        <w:tblLook w:val="04A0" w:firstRow="1" w:lastRow="0" w:firstColumn="1" w:lastColumn="0" w:noHBand="0" w:noVBand="1"/>
+      </w:tblPr>
+      <w:tblGrid>
+        <w:gridCol w:w="236"/>
+        <w:gridCol w:w="8651"/>
+        <w:gridCol w:w="473"/>
+      </w:tblGrid>
+      <w:tr>
+        <w:tc>
+          <w:tcPr>
+            <w:tcW w:w="236" w:type="dxa"/>
+          </w:tcPr>
+          <w:p>
+            <w:pPr>
+              <w:rPr>
+                <w:rFonts w:ascii="Times New Roman" w:eastAsiaTheme="minorEastAsia" w:hAnsi="Times New Roman" w:cs="Times New Roman"/>
+                <w:lang w:val="ru-RU"/>
+              </w:rPr>
+            </w:pPr>
+          </w:p>
+        </w:tc>
+        <w:tc>
+          <w:tcPr>
+            <w:tcW w:w="8849" w:type="dxa"/>
+          </w:tcPr>
+          <w:p>
+            <w:pPr>
+              <w:rPr>
+                <w:rFonts w:ascii="Times New Roman" w:eastAsiaTheme="minorEastAsia" w:hAnsi="Times New Roman" w:cs="Times New Roman"/>
+                <w:lang w:val="ru-RU"/>
+              </w:rPr>
+            </w:pPr>
+            <m:oMathPara>
+              <m:oMath>
+                <m:r>
+                  <m:rPr>
+                    <m:sty m:val="b"/>
+                  </m:rPr>
+                  <w:rPr>
+                    <w:rFonts w:ascii="Cambria Math" w:eastAsiaTheme="minorEastAsia" w:hAnsi="Cambria Math" w:cs="Times New Roman"/>
+                    <w:lang w:val="ru-RU"/>
+                  </w:rPr>
+                  <m:t>w</m:t>
+                </m:r>
+                <m:r>
+                  <w:rPr>
+                    <w:rFonts w:ascii="Cambria Math" w:eastAsiaTheme="minorEastAsia" w:hAnsi="Cambria Math" w:cs="Times New Roman"/>
+                    <w:lang w:val="ru-RU"/>
+                  </w:rPr>
+                  <m:t>=(0.15638166, 0.15638166),</m:t>
+                </m:r>
+              </m:oMath>
+            </m:oMathPara>
+          </w:p>
+        </w:tc>
+        <w:tc>
+          <w:tcPr>
+            <w:tcW w:w="265" w:type="dxa"/>
+          </w:tcPr>
+          <w:p>
+            <w:pPr>
+              <w:rPr>
+                <w:rFonts w:ascii="Times New Roman" w:eastAsiaTheme="minorEastAsia" w:hAnsi="Times New Roman" w:cs="Times New Roman"/>
+              </w:rPr>
+            </w:pPr>
+            <w:r>
+              <w:rPr>
+                <w:rFonts w:ascii="Times New Roman" w:eastAsiaTheme="minorEastAsia" w:hAnsi="Times New Roman" w:cs="Times New Roman"/>
+              </w:rPr>
+              <w:t>(9)</w:t>
+            </w:r>
+          </w:p>
+        </w:tc>
+      </w:tr>
+      <w:tr>
+        <w:tc>
+          <w:tcPr>
+            <w:tcW w:w="236" w:type="dxa"/>
+          </w:tcPr>
+          <w:p>
+            <w:pPr>
+              <w:rPr>
+                <w:rFonts w:ascii="Times New Roman" w:eastAsiaTheme="minorEastAsia" w:hAnsi="Times New Roman" w:cs="Times New Roman"/>
+                <w:lang w:val="ru-RU"/>
+              </w:rPr>
+            </w:pPr>
+          </w:p>
+        </w:tc>
+        <w:tc>
+          <w:tcPr>
+            <w:tcW w:w="8849" w:type="dxa"/>
+          </w:tcPr>
+          <w:p>
+            <w:pPr>
+              <w:rPr>
+                <w:rFonts w:ascii="Times New Roman" w:eastAsiaTheme="minorEastAsia" w:hAnsi="Times New Roman" w:cs="Times New Roman"/>
+                <w:i/>
+                <w:lang w:val="ru-RU"/>
+              </w:rPr>
+            </w:pPr>
+            <m:oMathPara>
+              <m:oMath>
+                <m:r>
+                  <w:rPr>
+                    <w:rFonts w:ascii="Cambria Math" w:eastAsiaTheme="minorEastAsia" w:hAnsi="Cambria Math" w:cs="Times New Roman"/>
+                    <w:lang w:val="ru-RU"/>
+                  </w:rPr>
+                  <m:t>b=-1.32e-12.</m:t>
+                </m:r>
+              </m:oMath>
+            </m:oMathPara>
+          </w:p>
+        </w:tc>
+        <w:tc>
+          <w:tcPr>
+            <w:tcW w:w="265" w:type="dxa"/>
+          </w:tcPr>
+          <w:p>
+            <w:pPr>
+              <w:rPr>
+                <w:rFonts w:ascii="Times New Roman" w:eastAsiaTheme="minorEastAsia" w:hAnsi="Times New Roman" w:cs="Times New Roman"/>
+              </w:rPr>
+            </w:pPr>
+          </w:p>
+        </w:tc>
+      </w:tr>
+    </w:tbl>
+    <w:p>
+      <w:pPr>
+        <w:jc w:val="center"/>
+        <w:rPr>
+          <w:rFonts w:ascii="Times New Roman" w:eastAsiaTheme="minorEastAsia" w:hAnsi="Times New Roman" w:cs="Times New Roman"/>
+        </w:rPr>
+      </w:pPr>
+    </w:p>
+    <w:p>
+      <w:pPr>
+        <w:pStyle w:val="2"/>
+        <w:rPr>
+          <w:rFonts w:ascii="Times New Roman" w:hAnsi="Times New Roman" w:cs="Times New Roman"/>
+          <w:lang w:val="ru-RU"/>
+        </w:rPr>
+      </w:pPr>
+      <w:bookmarkStart w:id="11" w:name="_Toc26375429"/>
+      <w:r>
+        <w:rPr>
+          <w:rFonts w:ascii="Times New Roman" w:hAnsi="Times New Roman" w:cs="Times New Roman"/>
+          <w:lang w:val="ru-RU"/>
+        </w:rPr>
+        <w:t>Вывод</w:t>
       </w:r>
       <w:bookmarkEnd w:id="11"/>
     </w:p>
     <w:p>
       <w:pPr>
         <w:rPr>
-          <w:rFonts w:ascii="Times New Roman" w:hAnsi="Times New Roman" w:cs="Times New Roman"/>
-          <w:lang w:val="ru-RU"/>
-        </w:rPr>
-      </w:pPr>
-      <w:bookmarkStart w:id="12" w:name="_GoBack"/>
+          <w:lang w:val="ru-RU"/>
+        </w:rPr>
+      </w:pPr>
+    </w:p>
+    <w:p>
+      <w:pPr>
+        <w:jc w:val="both"/>
+        <w:rPr>
+          <w:rFonts w:ascii="Times New Roman" w:hAnsi="Times New Roman" w:cs="Times New Roman"/>
+          <w:lang w:val="ru-RU"/>
+        </w:rPr>
+      </w:pPr>
+      <w:r>
+        <w:rPr>
+          <w:rFonts w:ascii="Times New Roman" w:hAnsi="Times New Roman" w:cs="Times New Roman"/>
+          <w:lang w:val="ru-RU"/>
+        </w:rPr>
+        <w:tab/>
+        <w:t>В данном разделе было проведено тестированик реализованной машины опорных векторов, приведена оценка точности, найдены опорные элементы и значения, необходимые для предсказания класса на новых данных.</w:t>
+      </w:r>
+    </w:p>
+    <w:p>
+      <w:pPr>
+        <w:pStyle w:val="1"/>
+        <w:pageBreakBefore/>
+        <w:rPr>
+          <w:rFonts w:ascii="Times New Roman" w:hAnsi="Times New Roman" w:cs="Times New Roman"/>
+        </w:rPr>
+      </w:pPr>
+      <w:bookmarkStart w:id="12" w:name="_Toc26375430"/>
+      <w:r>
+        <w:rPr>
+          <w:rFonts w:ascii="Times New Roman" w:hAnsi="Times New Roman" w:cs="Times New Roman"/>
+          <w:lang w:val="ru-RU"/>
+        </w:rPr>
+        <w:lastRenderedPageBreak/>
+        <w:t>Литература</w:t>
+      </w:r>
       <w:bookmarkEnd w:id="12"/>
     </w:p>
     <w:p>
       <w:pPr>
-        <w:jc w:val="both"/>
-        <w:rPr>
-          <w:rFonts w:ascii="Times New Roman" w:hAnsi="Times New Roman" w:cs="Times New Roman"/>
-          <w:color w:val="0D0D0D" w:themeColor="text1" w:themeTint="F2"/>
-          <w:lang w:val="ru-RU"/>
-        </w:rPr>
-      </w:pPr>
-      <w:r>
-        <w:rPr>
-          <w:rFonts w:ascii="Times New Roman" w:hAnsi="Times New Roman" w:cs="Times New Roman"/>
-          <w:lang w:val="ru-RU"/>
-        </w:rPr>
-        <w:tab/>
-      </w:r>
-      <w:r>
-        <w:rPr>
-          <w:rFonts w:ascii="Times New Roman" w:hAnsi="Times New Roman" w:cs="Times New Roman"/>
-          <w:lang w:val="ru-RU"/>
-        </w:rPr>
-        <w:t>Был</w:t>
-      </w:r>
-      <w:r>
-        <w:rPr>
-          <w:rFonts w:ascii="Times New Roman" w:hAnsi="Times New Roman" w:cs="Times New Roman"/>
-          <w:lang w:val="ru-RU"/>
-        </w:rPr>
-        <w:t>а</w:t>
-      </w:r>
-      <w:r>
-        <w:rPr>
-          <w:rFonts w:ascii="Times New Roman" w:hAnsi="Times New Roman" w:cs="Times New Roman"/>
-          <w:lang w:val="ru-RU"/>
-        </w:rPr>
-        <w:t xml:space="preserve"> </w:t>
-      </w:r>
-      <w:r>
-        <w:rPr>
-          <w:rFonts w:ascii="Times New Roman" w:hAnsi="Times New Roman" w:cs="Times New Roman"/>
-          <w:lang w:val="ru-RU"/>
-        </w:rPr>
-        <w:t>рассмотрена и реализована многопоточная версия алгоритма Винограда, которая показала большую эффективность по сравнению с классическим алгоритмом Винограда.</w:t>
-      </w:r>
-      <w:r>
-        <w:rPr>
-          <w:rFonts w:ascii="Times New Roman" w:hAnsi="Times New Roman" w:cs="Times New Roman"/>
-          <w:lang w:val="ru-RU"/>
-        </w:rPr>
-        <w:t xml:space="preserve"> </w:t>
-      </w:r>
-      <w:r>
-        <w:rPr>
-          <w:rFonts w:ascii="Times New Roman" w:hAnsi="Times New Roman" w:cs="Times New Roman"/>
-          <w:lang w:val="ru-RU"/>
-        </w:rPr>
-        <w:t>Была о</w:t>
-      </w:r>
-      <w:r>
-        <w:rPr>
-          <w:rFonts w:ascii="Times New Roman" w:hAnsi="Times New Roman" w:cs="Times New Roman"/>
-          <w:lang w:val="ru-RU"/>
-        </w:rPr>
-        <w:t>ценена трудоёмкость</w:t>
-      </w:r>
-      <w:r>
-        <w:rPr>
-          <w:rFonts w:ascii="Times New Roman" w:hAnsi="Times New Roman" w:cs="Times New Roman"/>
-          <w:lang w:val="ru-RU"/>
-        </w:rPr>
-        <w:t xml:space="preserve"> алгоритма Винограда</w:t>
-      </w:r>
-      <w:r>
-        <w:rPr>
-          <w:rFonts w:ascii="Times New Roman" w:hAnsi="Times New Roman" w:cs="Times New Roman"/>
-          <w:lang w:val="ru-RU"/>
-        </w:rPr>
-        <w:t>, сделаны схемы алгоритмов</w:t>
-      </w:r>
-      <w:r>
-        <w:rPr>
-          <w:rFonts w:ascii="Times New Roman" w:hAnsi="Times New Roman" w:cs="Times New Roman"/>
-          <w:lang w:val="ru-RU"/>
-        </w:rPr>
-        <w:t>. Дана асимптотическая оценк</w:t>
-      </w:r>
-      <w:r>
-        <w:rPr>
-          <w:rFonts w:ascii="Times New Roman" w:hAnsi="Times New Roman" w:cs="Times New Roman"/>
-          <w:lang w:val="ru-RU"/>
-        </w:rPr>
-        <w:t>а</w:t>
-      </w:r>
-      <w:r>
-        <w:rPr>
-          <w:rFonts w:ascii="Times New Roman" w:hAnsi="Times New Roman" w:cs="Times New Roman"/>
-          <w:lang w:val="ru-RU"/>
-        </w:rPr>
-        <w:t xml:space="preserve">. </w:t>
-      </w:r>
-      <w:r>
-        <w:rPr>
-          <w:rFonts w:ascii="Times New Roman" w:hAnsi="Times New Roman" w:cs="Times New Roman"/>
-          <w:lang w:val="ru-RU"/>
-        </w:rPr>
-        <w:t>Задача выполнена.</w:t>
-      </w:r>
+        <w:rPr>
+          <w:rFonts w:ascii="Times New Roman" w:hAnsi="Times New Roman" w:cs="Times New Roman"/>
+        </w:rPr>
+      </w:pPr>
     </w:p>
     <w:p>
       <w:pPr>
-        <w:pStyle w:val="1"/>
-        <w:pageBreakBefore/>
-        <w:rPr>
-          <w:rFonts w:ascii="Times New Roman" w:hAnsi="Times New Roman" w:cs="Times New Roman"/>
-          <w:lang w:val="ru-RU"/>
-        </w:rPr>
-      </w:pPr>
-      <w:bookmarkStart w:id="13" w:name="_Toc26271895"/>
-      <w:r>
-        <w:rPr>
-          <w:rFonts w:ascii="Times New Roman" w:hAnsi="Times New Roman" w:cs="Times New Roman"/>
-          <w:lang w:val="ru-RU"/>
-        </w:rPr>
-        <w:lastRenderedPageBreak/>
-        <w:t>Литература</w:t>
-      </w:r>
-      <w:bookmarkEnd w:id="13"/>
+        <w:rPr>
+          <w:rFonts w:ascii="Times New Roman" w:hAnsi="Times New Roman" w:cs="Times New Roman"/>
+          <w:color w:val="0D0D0D" w:themeColor="text1" w:themeTint="F2"/>
+        </w:rPr>
+      </w:pPr>
+      <w:r>
+        <w:rPr>
+          <w:rFonts w:ascii="Times New Roman" w:hAnsi="Times New Roman" w:cs="Times New Roman"/>
+          <w:color w:val="0D0D0D" w:themeColor="text1" w:themeTint="F2"/>
+        </w:rPr>
+        <w:t xml:space="preserve">[1] </w:t>
+      </w:r>
+      <w:r>
+        <w:rPr>
+          <w:rFonts w:ascii="Times New Roman" w:hAnsi="Times New Roman" w:cs="Times New Roman"/>
+          <w:color w:val="0D0D0D" w:themeColor="text1" w:themeTint="F2"/>
+          <w:shd w:val="clear" w:color="auto" w:fill="FFFFFF"/>
+        </w:rPr>
+        <w:t>Boser</w:t>
+      </w:r>
+      <w:r>
+        <w:rPr>
+          <w:rFonts w:ascii="Times New Roman" w:hAnsi="Times New Roman" w:cs="Times New Roman"/>
+          <w:color w:val="0D0D0D" w:themeColor="text1" w:themeTint="F2"/>
+          <w:shd w:val="clear" w:color="auto" w:fill="FFFFFF"/>
+        </w:rPr>
+        <w:t xml:space="preserve"> </w:t>
+      </w:r>
+      <w:r>
+        <w:rPr>
+          <w:rFonts w:ascii="Times New Roman" w:hAnsi="Times New Roman" w:cs="Times New Roman"/>
+          <w:color w:val="0D0D0D" w:themeColor="text1" w:themeTint="F2"/>
+          <w:shd w:val="clear" w:color="auto" w:fill="FFFFFF"/>
+        </w:rPr>
+        <w:t>B</w:t>
+      </w:r>
+      <w:r>
+        <w:rPr>
+          <w:rFonts w:ascii="Times New Roman" w:hAnsi="Times New Roman" w:cs="Times New Roman"/>
+          <w:color w:val="0D0D0D" w:themeColor="text1" w:themeTint="F2"/>
+          <w:shd w:val="clear" w:color="auto" w:fill="FFFFFF"/>
+        </w:rPr>
+        <w:t xml:space="preserve">., </w:t>
+      </w:r>
+      <w:r>
+        <w:rPr>
+          <w:rFonts w:ascii="Times New Roman" w:hAnsi="Times New Roman" w:cs="Times New Roman"/>
+          <w:color w:val="0D0D0D" w:themeColor="text1" w:themeTint="F2"/>
+          <w:shd w:val="clear" w:color="auto" w:fill="FFFFFF"/>
+        </w:rPr>
+        <w:t>I</w:t>
+      </w:r>
+      <w:r>
+        <w:rPr>
+          <w:rFonts w:ascii="Times New Roman" w:hAnsi="Times New Roman" w:cs="Times New Roman"/>
+          <w:color w:val="0D0D0D" w:themeColor="text1" w:themeTint="F2"/>
+          <w:shd w:val="clear" w:color="auto" w:fill="FFFFFF"/>
+        </w:rPr>
+        <w:t xml:space="preserve">. </w:t>
+      </w:r>
+      <w:r>
+        <w:rPr>
+          <w:rFonts w:ascii="Times New Roman" w:hAnsi="Times New Roman" w:cs="Times New Roman"/>
+          <w:color w:val="0D0D0D" w:themeColor="text1" w:themeTint="F2"/>
+          <w:shd w:val="clear" w:color="auto" w:fill="FFFFFF"/>
+        </w:rPr>
+        <w:t>Guyon</w:t>
+      </w:r>
+      <w:r>
+        <w:rPr>
+          <w:rFonts w:ascii="Times New Roman" w:hAnsi="Times New Roman" w:cs="Times New Roman"/>
+          <w:color w:val="0D0D0D" w:themeColor="text1" w:themeTint="F2"/>
+          <w:shd w:val="clear" w:color="auto" w:fill="FFFFFF"/>
+        </w:rPr>
+        <w:t xml:space="preserve"> </w:t>
+      </w:r>
+      <w:r>
+        <w:rPr>
+          <w:rFonts w:ascii="Times New Roman" w:hAnsi="Times New Roman" w:cs="Times New Roman"/>
+          <w:color w:val="0D0D0D" w:themeColor="text1" w:themeTint="F2"/>
+          <w:shd w:val="clear" w:color="auto" w:fill="FFFFFF"/>
+        </w:rPr>
+        <w:t>and</w:t>
+      </w:r>
+      <w:r>
+        <w:rPr>
+          <w:rFonts w:ascii="Times New Roman" w:hAnsi="Times New Roman" w:cs="Times New Roman"/>
+          <w:color w:val="0D0D0D" w:themeColor="text1" w:themeTint="F2"/>
+          <w:shd w:val="clear" w:color="auto" w:fill="FFFFFF"/>
+        </w:rPr>
+        <w:t xml:space="preserve"> </w:t>
+      </w:r>
+      <w:r>
+        <w:rPr>
+          <w:rFonts w:ascii="Times New Roman" w:hAnsi="Times New Roman" w:cs="Times New Roman"/>
+          <w:color w:val="0D0D0D" w:themeColor="text1" w:themeTint="F2"/>
+          <w:shd w:val="clear" w:color="auto" w:fill="FFFFFF"/>
+        </w:rPr>
+        <w:t>V</w:t>
+      </w:r>
+      <w:r>
+        <w:rPr>
+          <w:rFonts w:ascii="Times New Roman" w:hAnsi="Times New Roman" w:cs="Times New Roman"/>
+          <w:color w:val="0D0D0D" w:themeColor="text1" w:themeTint="F2"/>
+          <w:shd w:val="clear" w:color="auto" w:fill="FFFFFF"/>
+        </w:rPr>
+        <w:t>.</w:t>
+      </w:r>
+      <w:r>
+        <w:rPr>
+          <w:rFonts w:ascii="Times New Roman" w:hAnsi="Times New Roman" w:cs="Times New Roman"/>
+          <w:color w:val="0D0D0D" w:themeColor="text1" w:themeTint="F2"/>
+          <w:shd w:val="clear" w:color="auto" w:fill="FFFFFF"/>
+        </w:rPr>
+        <w:t>N</w:t>
+      </w:r>
+      <w:r>
+        <w:rPr>
+          <w:rFonts w:ascii="Times New Roman" w:hAnsi="Times New Roman" w:cs="Times New Roman"/>
+          <w:color w:val="0D0D0D" w:themeColor="text1" w:themeTint="F2"/>
+          <w:shd w:val="clear" w:color="auto" w:fill="FFFFFF"/>
+        </w:rPr>
+        <w:t xml:space="preserve">. </w:t>
+      </w:r>
+      <w:r>
+        <w:rPr>
+          <w:rFonts w:ascii="Times New Roman" w:hAnsi="Times New Roman" w:cs="Times New Roman"/>
+          <w:color w:val="0D0D0D" w:themeColor="text1" w:themeTint="F2"/>
+          <w:shd w:val="clear" w:color="auto" w:fill="FFFFFF"/>
+        </w:rPr>
+        <w:t>Vapnik</w:t>
+      </w:r>
+      <w:r>
+        <w:rPr>
+          <w:rFonts w:ascii="Times New Roman" w:hAnsi="Times New Roman" w:cs="Times New Roman"/>
+          <w:color w:val="0D0D0D" w:themeColor="text1" w:themeTint="F2"/>
+          <w:shd w:val="clear" w:color="auto" w:fill="FFFFFF"/>
+        </w:rPr>
+        <w:t xml:space="preserve">. </w:t>
+      </w:r>
+      <w:r>
+        <w:rPr>
+          <w:rFonts w:ascii="Times New Roman" w:hAnsi="Times New Roman" w:cs="Times New Roman"/>
+          <w:color w:val="0D0D0D" w:themeColor="text1" w:themeTint="F2"/>
+          <w:shd w:val="clear" w:color="auto" w:fill="FFFFFF"/>
+        </w:rPr>
+        <w:t>“A training algorithm for optimal margin classifiers”, Fifth Annual Workshop on Computational Learning Theory, 1992, p. 144-152. San Mateo, CA: Morgan Kauffman.</w:t>
+      </w:r>
+      <w:r>
+        <w:rPr>
+          <w:rFonts w:ascii="Times New Roman" w:hAnsi="Times New Roman" w:cs="Times New Roman"/>
+          <w:color w:val="0D0D0D" w:themeColor="text1" w:themeTint="F2"/>
+        </w:rPr>
+        <w:t xml:space="preserve"> </w:t>
+      </w:r>
     </w:p>
     <w:p>
       <w:pPr>
         <w:rPr>
           <w:rFonts w:ascii="Times New Roman" w:hAnsi="Times New Roman" w:cs="Times New Roman"/>
-          <w:lang w:val="ru-RU"/>
-        </w:rPr>
-      </w:pPr>
+          <w:color w:val="0D0D0D" w:themeColor="text1" w:themeTint="F2"/>
+        </w:rPr>
+      </w:pPr>
+      <w:r>
+        <w:rPr>
+          <w:rFonts w:ascii="Times New Roman" w:hAnsi="Times New Roman" w:cs="Times New Roman"/>
+          <w:color w:val="0D0D0D" w:themeColor="text1" w:themeTint="F2"/>
+        </w:rPr>
+        <w:t>[2] Bertsekas D.P.</w:t>
+      </w:r>
+      <w:r>
+        <w:rPr>
+          <w:rFonts w:ascii="Times New Roman" w:hAnsi="Times New Roman" w:cs="Times New Roman"/>
+          <w:color w:val="0D0D0D" w:themeColor="text1" w:themeTint="F2"/>
+        </w:rPr>
+        <w:t xml:space="preserve"> Dynamic Programming and Optimal Control, 1995, vol. I and vol. II, Belmont, MA: Athenas Scientific.</w:t>
+      </w:r>
     </w:p>
     <w:p>
       <w:pPr>
@@ -6620,200 +11141,11 @@
           <w:color w:val="0D0D0D" w:themeColor="text1" w:themeTint="F2"/>
         </w:rPr>
       </w:pPr>
-      <w:r>
-        <w:rPr>
-          <w:rFonts w:ascii="Times New Roman" w:hAnsi="Times New Roman" w:cs="Times New Roman"/>
-          <w:color w:val="0D0D0D" w:themeColor="text1" w:themeTint="F2"/>
-          <w:lang w:val="ru-RU"/>
-        </w:rPr>
-        <w:t xml:space="preserve">[1] </w:t>
-      </w:r>
-      <w:r>
-        <w:rPr>
-          <w:rFonts w:ascii="Times New Roman" w:hAnsi="Times New Roman" w:cs="Times New Roman"/>
-          <w:color w:val="0D0D0D" w:themeColor="text1" w:themeTint="F2"/>
-          <w:shd w:val="clear" w:color="auto" w:fill="FFFFFF"/>
-        </w:rPr>
-        <w:t>Boser</w:t>
-      </w:r>
-      <w:r>
-        <w:rPr>
-          <w:rFonts w:ascii="Times New Roman" w:hAnsi="Times New Roman" w:cs="Times New Roman"/>
-          <w:color w:val="0D0D0D" w:themeColor="text1" w:themeTint="F2"/>
-          <w:shd w:val="clear" w:color="auto" w:fill="FFFFFF"/>
-          <w:lang w:val="ru-RU"/>
-        </w:rPr>
-        <w:t xml:space="preserve"> </w:t>
-      </w:r>
-      <w:r>
-        <w:rPr>
-          <w:rFonts w:ascii="Times New Roman" w:hAnsi="Times New Roman" w:cs="Times New Roman"/>
-          <w:color w:val="0D0D0D" w:themeColor="text1" w:themeTint="F2"/>
-          <w:shd w:val="clear" w:color="auto" w:fill="FFFFFF"/>
-        </w:rPr>
-        <w:t>B</w:t>
-      </w:r>
-      <w:r>
-        <w:rPr>
-          <w:rFonts w:ascii="Times New Roman" w:hAnsi="Times New Roman" w:cs="Times New Roman"/>
-          <w:color w:val="0D0D0D" w:themeColor="text1" w:themeTint="F2"/>
-          <w:shd w:val="clear" w:color="auto" w:fill="FFFFFF"/>
-          <w:lang w:val="ru-RU"/>
-        </w:rPr>
-        <w:t xml:space="preserve">., </w:t>
-      </w:r>
-      <w:r>
-        <w:rPr>
-          <w:rFonts w:ascii="Times New Roman" w:hAnsi="Times New Roman" w:cs="Times New Roman"/>
-          <w:color w:val="0D0D0D" w:themeColor="text1" w:themeTint="F2"/>
-          <w:shd w:val="clear" w:color="auto" w:fill="FFFFFF"/>
-        </w:rPr>
-        <w:t>I</w:t>
-      </w:r>
-      <w:r>
-        <w:rPr>
-          <w:rFonts w:ascii="Times New Roman" w:hAnsi="Times New Roman" w:cs="Times New Roman"/>
-          <w:color w:val="0D0D0D" w:themeColor="text1" w:themeTint="F2"/>
-          <w:shd w:val="clear" w:color="auto" w:fill="FFFFFF"/>
-          <w:lang w:val="ru-RU"/>
-        </w:rPr>
-        <w:t xml:space="preserve">. </w:t>
-      </w:r>
-      <w:r>
-        <w:rPr>
-          <w:rFonts w:ascii="Times New Roman" w:hAnsi="Times New Roman" w:cs="Times New Roman"/>
-          <w:color w:val="0D0D0D" w:themeColor="text1" w:themeTint="F2"/>
-          <w:shd w:val="clear" w:color="auto" w:fill="FFFFFF"/>
-        </w:rPr>
-        <w:t>Guyon</w:t>
-      </w:r>
-      <w:r>
-        <w:rPr>
-          <w:rFonts w:ascii="Times New Roman" w:hAnsi="Times New Roman" w:cs="Times New Roman"/>
-          <w:color w:val="0D0D0D" w:themeColor="text1" w:themeTint="F2"/>
-          <w:shd w:val="clear" w:color="auto" w:fill="FFFFFF"/>
-          <w:lang w:val="ru-RU"/>
-        </w:rPr>
-        <w:t xml:space="preserve"> </w:t>
-      </w:r>
-      <w:r>
-        <w:rPr>
-          <w:rFonts w:ascii="Times New Roman" w:hAnsi="Times New Roman" w:cs="Times New Roman"/>
-          <w:color w:val="0D0D0D" w:themeColor="text1" w:themeTint="F2"/>
-          <w:shd w:val="clear" w:color="auto" w:fill="FFFFFF"/>
-        </w:rPr>
-        <w:t>and</w:t>
-      </w:r>
-      <w:r>
-        <w:rPr>
-          <w:rFonts w:ascii="Times New Roman" w:hAnsi="Times New Roman" w:cs="Times New Roman"/>
-          <w:color w:val="0D0D0D" w:themeColor="text1" w:themeTint="F2"/>
-          <w:shd w:val="clear" w:color="auto" w:fill="FFFFFF"/>
-          <w:lang w:val="ru-RU"/>
-        </w:rPr>
-        <w:t xml:space="preserve"> </w:t>
-      </w:r>
-      <w:r>
-        <w:rPr>
-          <w:rFonts w:ascii="Times New Roman" w:hAnsi="Times New Roman" w:cs="Times New Roman"/>
-          <w:color w:val="0D0D0D" w:themeColor="text1" w:themeTint="F2"/>
-          <w:shd w:val="clear" w:color="auto" w:fill="FFFFFF"/>
-        </w:rPr>
-        <w:t>V</w:t>
-      </w:r>
-      <w:r>
-        <w:rPr>
-          <w:rFonts w:ascii="Times New Roman" w:hAnsi="Times New Roman" w:cs="Times New Roman"/>
-          <w:color w:val="0D0D0D" w:themeColor="text1" w:themeTint="F2"/>
-          <w:shd w:val="clear" w:color="auto" w:fill="FFFFFF"/>
-          <w:lang w:val="ru-RU"/>
-        </w:rPr>
-        <w:t>.</w:t>
-      </w:r>
-      <w:r>
-        <w:rPr>
-          <w:rFonts w:ascii="Times New Roman" w:hAnsi="Times New Roman" w:cs="Times New Roman"/>
-          <w:color w:val="0D0D0D" w:themeColor="text1" w:themeTint="F2"/>
-          <w:shd w:val="clear" w:color="auto" w:fill="FFFFFF"/>
-        </w:rPr>
-        <w:t>N</w:t>
-      </w:r>
-      <w:r>
-        <w:rPr>
-          <w:rFonts w:ascii="Times New Roman" w:hAnsi="Times New Roman" w:cs="Times New Roman"/>
-          <w:color w:val="0D0D0D" w:themeColor="text1" w:themeTint="F2"/>
-          <w:shd w:val="clear" w:color="auto" w:fill="FFFFFF"/>
-          <w:lang w:val="ru-RU"/>
-        </w:rPr>
-        <w:t xml:space="preserve">. </w:t>
-      </w:r>
-      <w:r>
-        <w:rPr>
-          <w:rFonts w:ascii="Times New Roman" w:hAnsi="Times New Roman" w:cs="Times New Roman"/>
-          <w:color w:val="0D0D0D" w:themeColor="text1" w:themeTint="F2"/>
-          <w:shd w:val="clear" w:color="auto" w:fill="FFFFFF"/>
-        </w:rPr>
-        <w:t>Vapnik</w:t>
-      </w:r>
-      <w:r>
-        <w:rPr>
-          <w:rFonts w:ascii="Times New Roman" w:hAnsi="Times New Roman" w:cs="Times New Roman"/>
-          <w:color w:val="0D0D0D" w:themeColor="text1" w:themeTint="F2"/>
-          <w:shd w:val="clear" w:color="auto" w:fill="FFFFFF"/>
-          <w:lang w:val="ru-RU"/>
-        </w:rPr>
-        <w:t xml:space="preserve">. </w:t>
-      </w:r>
-      <w:r>
-        <w:rPr>
-          <w:rFonts w:ascii="Times New Roman" w:hAnsi="Times New Roman" w:cs="Times New Roman"/>
-          <w:color w:val="0D0D0D" w:themeColor="text1" w:themeTint="F2"/>
-          <w:shd w:val="clear" w:color="auto" w:fill="FFFFFF"/>
-        </w:rPr>
-        <w:t>“A training algorithm for optimal margin classifiers”, Fifth Annual Workshop on Computational Learning Theory, 1992, p. 144-152. San Mateo, CA: Morgan Kauffman.</w:t>
-      </w:r>
-      <w:r>
-        <w:rPr>
-          <w:rFonts w:ascii="Times New Roman" w:hAnsi="Times New Roman" w:cs="Times New Roman"/>
-          <w:color w:val="0D0D0D" w:themeColor="text1" w:themeTint="F2"/>
-        </w:rPr>
-        <w:t xml:space="preserve"> </w:t>
-      </w:r>
-    </w:p>
-    <w:p>
-      <w:pPr>
-        <w:rPr>
-          <w:rFonts w:ascii="Times New Roman" w:hAnsi="Times New Roman" w:cs="Times New Roman"/>
-          <w:color w:val="0D0D0D" w:themeColor="text1" w:themeTint="F2"/>
-        </w:rPr>
-      </w:pPr>
-      <w:r>
-        <w:rPr>
-          <w:rFonts w:ascii="Times New Roman" w:hAnsi="Times New Roman" w:cs="Times New Roman"/>
-          <w:color w:val="0D0D0D" w:themeColor="text1" w:themeTint="F2"/>
-        </w:rPr>
-        <w:t>[2] Bertsekas D.P.</w:t>
-      </w:r>
-      <w:r>
-        <w:rPr>
-          <w:rFonts w:ascii="Times New Roman" w:hAnsi="Times New Roman" w:cs="Times New Roman"/>
-          <w:color w:val="0D0D0D" w:themeColor="text1" w:themeTint="F2"/>
-        </w:rPr>
-        <w:t xml:space="preserve"> Dynamic Programming and Optimal Control, 1995, vol. I and vol. II, Belmont, MA: Athenas Scientific.</w:t>
-      </w:r>
-    </w:p>
-    <w:p>
-      <w:pPr>
-        <w:rPr>
-          <w:rFonts w:ascii="Times New Roman" w:hAnsi="Times New Roman" w:cs="Times New Roman"/>
-          <w:color w:val="0D0D0D" w:themeColor="text1" w:themeTint="F2"/>
-        </w:rPr>
-      </w:pPr>
     </w:p>
     <w:sectPr>
-      <w:footerReference w:type="default" r:id="rId10"/>
-      <w:headerReference w:type="first" r:id="rId11"/>
-      <w:footerReference w:type="first" r:id="rId12"/>
+      <w:footerReference w:type="default" r:id="rId13"/>
+      <w:headerReference w:type="first" r:id="rId14"/>
+      <w:footerReference w:type="first" r:id="rId15"/>
       <w:pgSz w:w="12240" w:h="15840"/>
       <w:pgMar w:top="1440" w:right="1440" w:bottom="1440" w:left="1440" w:header="720" w:footer="720" w:gutter="0"/>
       <w:pgNumType w:chapStyle="1"/>
@@ -8536,6 +12868,7 @@
   <w:style w:type="character" w:default="1" w:styleId="a0">
     <w:name w:val="Default Paragraph Font"/>
     <w:uiPriority w:val="1"/>
+    <w:semiHidden/>
     <w:unhideWhenUsed/>
   </w:style>
   <w:style w:type="table" w:default="1" w:styleId="a1">
@@ -9173,7 +13506,7 @@
 </file>
 
 <file path=customXml/itemProps2.xml><?xml version="1.0" encoding="utf-8"?>
-<ds:datastoreItem xmlns:ds="http://schemas.openxmlformats.org/officeDocument/2006/customXml" ds:itemID="{EB273E2F-8ACF-4AD7-BA3F-D53C2381F0BC}">
+<ds:datastoreItem xmlns:ds="http://schemas.openxmlformats.org/officeDocument/2006/customXml" ds:itemID="{49C8BF83-37BA-43AA-9BE9-3C4C7A1BE91A}">
   <ds:schemaRefs>
     <ds:schemaRef ds:uri="http://schemas.openxmlformats.org/officeDocument/2006/bibliography"/>
   </ds:schemaRefs>

--- a/RK1/RK1.docx
+++ b/RK1/RK1.docx
@@ -1320,7 +1320,6 @@
           <w:pPr>
             <w:rPr>
               <w:rFonts w:ascii="Times New Roman" w:hAnsi="Times New Roman" w:cs="Times New Roman"/>
-              <w:lang w:val="ru-RU"/>
             </w:rPr>
           </w:pPr>
           <w:r>
@@ -1356,21 +1355,210 @@
           <w:lang w:val="ru-RU"/>
         </w:rPr>
       </w:pPr>
-      <w:bookmarkStart w:id="0" w:name="_GoBack"/>
+    </w:p>
+    <w:p>
+      <w:pPr>
+        <w:rPr>
+          <w:rFonts w:ascii="Times New Roman" w:hAnsi="Times New Roman" w:cs="Times New Roman"/>
+          <w:sz w:val="28"/>
+          <w:szCs w:val="28"/>
+          <w:lang w:val="ru-RU"/>
+        </w:rPr>
+      </w:pPr>
+    </w:p>
+    <w:p>
+      <w:pPr>
+        <w:pStyle w:val="1"/>
+        <w:pageBreakBefore/>
+        <w:rPr>
+          <w:rFonts w:ascii="Times New Roman" w:hAnsi="Times New Roman" w:cs="Times New Roman"/>
+          <w:lang w:val="ru-RU"/>
+        </w:rPr>
+      </w:pPr>
+      <w:bookmarkStart w:id="0" w:name="_Toc26375420"/>
+      <w:r>
+        <w:rPr>
+          <w:rFonts w:ascii="Times New Roman" w:hAnsi="Times New Roman" w:cs="Times New Roman"/>
+          <w:lang w:val="ru-RU"/>
+        </w:rPr>
+        <w:lastRenderedPageBreak/>
+        <w:t>Введение</w:t>
+      </w:r>
       <w:bookmarkEnd w:id="0"/>
     </w:p>
     <w:p>
       <w:pPr>
         <w:rPr>
           <w:rFonts w:ascii="Times New Roman" w:hAnsi="Times New Roman" w:cs="Times New Roman"/>
-          <w:sz w:val="28"/>
-          <w:szCs w:val="28"/>
           <w:lang w:val="ru-RU"/>
         </w:rPr>
       </w:pPr>
     </w:p>
     <w:p>
       <w:pPr>
+        <w:jc w:val="both"/>
+        <w:rPr>
+          <w:rFonts w:ascii="Times New Roman" w:hAnsi="Times New Roman" w:cs="Times New Roman"/>
+          <w:lang w:val="ru-RU"/>
+        </w:rPr>
+      </w:pPr>
+      <w:r>
+        <w:rPr>
+          <w:rFonts w:ascii="Times New Roman" w:hAnsi="Times New Roman" w:cs="Times New Roman"/>
+          <w:lang w:val="ru-RU"/>
+        </w:rPr>
+        <w:tab/>
+      </w:r>
+      <w:r>
+        <w:rPr>
+          <w:rFonts w:ascii="Times New Roman" w:hAnsi="Times New Roman" w:cs="Times New Roman"/>
+          <w:lang w:val="ru-RU"/>
+        </w:rPr>
+        <w:t>В настоящее время сфера искусственного интеллекта проникла в нашу повседневную жизнь и все больше компаний и исследовательских центров применяют ИИ для решения разного рода задач. Классические методы ИИ были придуманы еще Тьюрингом в 40е годы. Позже появилась первая попытка воссоздать искусственный нейрон человека. Модель искусственного нейрона была предложена Розенблатом в 50х года. Тогда Розенблат еще не знал, насколько сильно это изменит наш мир. Также в 19 веке были изобретены первые методы классификации, такие как линейный дискриминантный анализ Фишера.</w:t>
+      </w:r>
+      <w:r>
+        <w:rPr>
+          <w:rFonts w:ascii="Times New Roman" w:hAnsi="Times New Roman" w:cs="Times New Roman"/>
+          <w:lang w:val="ru-RU"/>
+        </w:rPr>
+        <w:t xml:space="preserve"> </w:t>
+      </w:r>
+      <w:r>
+        <w:rPr>
+          <w:rFonts w:ascii="Times New Roman" w:hAnsi="Times New Roman" w:cs="Times New Roman"/>
+          <w:lang w:val="ru-RU"/>
+        </w:rPr>
+        <w:t>В 19</w:t>
+      </w:r>
+      <w:r>
+        <w:rPr>
+          <w:rFonts w:ascii="Times New Roman" w:hAnsi="Times New Roman" w:cs="Times New Roman"/>
+          <w:lang w:val="ru-RU"/>
+        </w:rPr>
+        <w:t>92</w:t>
+      </w:r>
+      <w:r>
+        <w:rPr>
+          <w:rFonts w:ascii="Times New Roman" w:hAnsi="Times New Roman" w:cs="Times New Roman"/>
+          <w:lang w:val="ru-RU"/>
+        </w:rPr>
+        <w:t xml:space="preserve"> году Вапником</w:t>
+      </w:r>
+      <w:r>
+        <w:rPr>
+          <w:rFonts w:ascii="Times New Roman" w:hAnsi="Times New Roman" w:cs="Times New Roman"/>
+          <w:lang w:val="ru-RU"/>
+        </w:rPr>
+        <w:t xml:space="preserve"> </w:t>
+      </w:r>
+      <w:r>
+        <w:rPr>
+          <w:rFonts w:ascii="Times New Roman" w:hAnsi="Times New Roman" w:cs="Times New Roman"/>
+          <w:lang w:val="ru-RU"/>
+        </w:rPr>
+        <w:t>[1]</w:t>
+      </w:r>
+      <w:r>
+        <w:rPr>
+          <w:rFonts w:ascii="Times New Roman" w:hAnsi="Times New Roman" w:cs="Times New Roman"/>
+          <w:lang w:val="ru-RU"/>
+        </w:rPr>
+        <w:t xml:space="preserve"> была предложена модель классификации данных, которая была названа методом опорных векторов (</w:t>
+      </w:r>
+      <w:r>
+        <w:rPr>
+          <w:rFonts w:ascii="Times New Roman" w:hAnsi="Times New Roman" w:cs="Times New Roman"/>
+        </w:rPr>
+        <w:t>SVM</w:t>
+      </w:r>
+      <w:r>
+        <w:rPr>
+          <w:rFonts w:ascii="Times New Roman" w:hAnsi="Times New Roman" w:cs="Times New Roman"/>
+          <w:lang w:val="ru-RU"/>
+        </w:rPr>
+        <w:t xml:space="preserve"> </w:t>
+      </w:r>
+      <w:r>
+        <w:rPr>
+          <w:rFonts w:ascii="Times New Roman" w:hAnsi="Times New Roman" w:cs="Times New Roman"/>
+          <w:lang w:val="ru-RU"/>
+        </w:rPr>
+        <w:t>–</w:t>
+      </w:r>
+      <w:r>
+        <w:rPr>
+          <w:rFonts w:ascii="Times New Roman" w:hAnsi="Times New Roman" w:cs="Times New Roman"/>
+          <w:lang w:val="ru-RU"/>
+        </w:rPr>
+        <w:t xml:space="preserve"> </w:t>
+      </w:r>
+      <w:r>
+        <w:rPr>
+          <w:rFonts w:ascii="Times New Roman" w:hAnsi="Times New Roman" w:cs="Times New Roman"/>
+        </w:rPr>
+        <w:t>Support</w:t>
+      </w:r>
+      <w:r>
+        <w:rPr>
+          <w:rFonts w:ascii="Times New Roman" w:hAnsi="Times New Roman" w:cs="Times New Roman"/>
+          <w:lang w:val="ru-RU"/>
+        </w:rPr>
+        <w:t xml:space="preserve"> </w:t>
+      </w:r>
+      <w:r>
+        <w:rPr>
+          <w:rFonts w:ascii="Times New Roman" w:hAnsi="Times New Roman" w:cs="Times New Roman"/>
+        </w:rPr>
+        <w:t>Vector</w:t>
+      </w:r>
+      <w:r>
+        <w:rPr>
+          <w:rFonts w:ascii="Times New Roman" w:hAnsi="Times New Roman" w:cs="Times New Roman"/>
+          <w:lang w:val="ru-RU"/>
+        </w:rPr>
+        <w:t xml:space="preserve"> </w:t>
+      </w:r>
+      <w:r>
+        <w:rPr>
+          <w:rFonts w:ascii="Times New Roman" w:hAnsi="Times New Roman" w:cs="Times New Roman"/>
+        </w:rPr>
+        <w:t>Machine</w:t>
+      </w:r>
+      <w:r>
+        <w:rPr>
+          <w:rFonts w:ascii="Times New Roman" w:hAnsi="Times New Roman" w:cs="Times New Roman"/>
+          <w:lang w:val="ru-RU"/>
+        </w:rPr>
+        <w:t>)</w:t>
+      </w:r>
+      <w:r>
+        <w:rPr>
+          <w:rFonts w:ascii="Times New Roman" w:hAnsi="Times New Roman" w:cs="Times New Roman"/>
+          <w:lang w:val="ru-RU"/>
+        </w:rPr>
+        <w:t xml:space="preserve">. </w:t>
+      </w:r>
+      <w:r>
+        <w:rPr>
+          <w:rFonts w:ascii="Times New Roman" w:hAnsi="Times New Roman" w:cs="Times New Roman"/>
+          <w:lang w:val="ru-RU"/>
+        </w:rPr>
+        <w:t>Она могла обучаться на некотором наборе данных и классифицировать его на 2 класса. Далее этот метод был доработан для произвольного количества классов. Сейчас машина опорных векторов активно используется для классификации сложных многомерных данных.</w:t>
+      </w:r>
+    </w:p>
+    <w:p>
+      <w:pPr>
+        <w:jc w:val="both"/>
+        <w:rPr>
+          <w:rFonts w:ascii="Times New Roman" w:hAnsi="Times New Roman" w:cs="Times New Roman"/>
+          <w:sz w:val="24"/>
+          <w:szCs w:val="24"/>
+          <w:lang w:val="ru-RU"/>
+        </w:rPr>
+      </w:pPr>
+    </w:p>
+    <w:p>
+      <w:pPr>
         <w:pStyle w:val="1"/>
         <w:pageBreakBefore/>
         <w:rPr>
@@ -1378,198 +1566,7 @@
           <w:lang w:val="ru-RU"/>
         </w:rPr>
       </w:pPr>
-      <w:bookmarkStart w:id="1" w:name="_Toc26375420"/>
-      <w:r>
-        <w:rPr>
-          <w:rFonts w:ascii="Times New Roman" w:hAnsi="Times New Roman" w:cs="Times New Roman"/>
-          <w:lang w:val="ru-RU"/>
-        </w:rPr>
-        <w:lastRenderedPageBreak/>
-        <w:t>Введение</w:t>
-      </w:r>
-      <w:bookmarkEnd w:id="1"/>
-    </w:p>
-    <w:p>
-      <w:pPr>
-        <w:rPr>
-          <w:rFonts w:ascii="Times New Roman" w:hAnsi="Times New Roman" w:cs="Times New Roman"/>
-          <w:lang w:val="ru-RU"/>
-        </w:rPr>
-      </w:pPr>
-    </w:p>
-    <w:p>
-      <w:pPr>
-        <w:jc w:val="both"/>
-        <w:rPr>
-          <w:rFonts w:ascii="Times New Roman" w:hAnsi="Times New Roman" w:cs="Times New Roman"/>
-          <w:lang w:val="ru-RU"/>
-        </w:rPr>
-      </w:pPr>
-      <w:r>
-        <w:rPr>
-          <w:rFonts w:ascii="Times New Roman" w:hAnsi="Times New Roman" w:cs="Times New Roman"/>
-          <w:lang w:val="ru-RU"/>
-        </w:rPr>
-        <w:tab/>
-      </w:r>
-      <w:r>
-        <w:rPr>
-          <w:rFonts w:ascii="Times New Roman" w:hAnsi="Times New Roman" w:cs="Times New Roman"/>
-          <w:lang w:val="ru-RU"/>
-        </w:rPr>
-        <w:t>В настоящее время сфера искусственного интеллекта проникла в нашу повседневную жизнь и все больше компаний и исследовательских центров применяют ИИ для решения разного рода задач. Классические методы ИИ были придуманы еще Тьюрингом в 40е годы. Позже появилась первая попытка воссоздать искусственный нейрон человека. Модель искусственного нейрона была предложена Розенблатом в 50х года. Тогда Розенблат еще не знал, насколько сильно это изменит наш мир. Также в 19 веке были изобретены первые методы классификации, такие как линейный дискриминантный анализ Фишера.</w:t>
-      </w:r>
-      <w:r>
-        <w:rPr>
-          <w:rFonts w:ascii="Times New Roman" w:hAnsi="Times New Roman" w:cs="Times New Roman"/>
-          <w:lang w:val="ru-RU"/>
-        </w:rPr>
-        <w:t xml:space="preserve"> </w:t>
-      </w:r>
-      <w:r>
-        <w:rPr>
-          <w:rFonts w:ascii="Times New Roman" w:hAnsi="Times New Roman" w:cs="Times New Roman"/>
-          <w:lang w:val="ru-RU"/>
-        </w:rPr>
-        <w:t>В 19</w:t>
-      </w:r>
-      <w:r>
-        <w:rPr>
-          <w:rFonts w:ascii="Times New Roman" w:hAnsi="Times New Roman" w:cs="Times New Roman"/>
-          <w:lang w:val="ru-RU"/>
-        </w:rPr>
-        <w:t>92</w:t>
-      </w:r>
-      <w:r>
-        <w:rPr>
-          <w:rFonts w:ascii="Times New Roman" w:hAnsi="Times New Roman" w:cs="Times New Roman"/>
-          <w:lang w:val="ru-RU"/>
-        </w:rPr>
-        <w:t xml:space="preserve"> году Вапником</w:t>
-      </w:r>
-      <w:r>
-        <w:rPr>
-          <w:rFonts w:ascii="Times New Roman" w:hAnsi="Times New Roman" w:cs="Times New Roman"/>
-          <w:lang w:val="ru-RU"/>
-        </w:rPr>
-        <w:t xml:space="preserve"> </w:t>
-      </w:r>
-      <w:r>
-        <w:rPr>
-          <w:rFonts w:ascii="Times New Roman" w:hAnsi="Times New Roman" w:cs="Times New Roman"/>
-          <w:lang w:val="ru-RU"/>
-        </w:rPr>
-        <w:t>[1]</w:t>
-      </w:r>
-      <w:r>
-        <w:rPr>
-          <w:rFonts w:ascii="Times New Roman" w:hAnsi="Times New Roman" w:cs="Times New Roman"/>
-          <w:lang w:val="ru-RU"/>
-        </w:rPr>
-        <w:t xml:space="preserve"> была предложена модель классификации данных, которая была названа методом опорных векторов (</w:t>
-      </w:r>
-      <w:r>
-        <w:rPr>
-          <w:rFonts w:ascii="Times New Roman" w:hAnsi="Times New Roman" w:cs="Times New Roman"/>
-        </w:rPr>
-        <w:t>SVM</w:t>
-      </w:r>
-      <w:r>
-        <w:rPr>
-          <w:rFonts w:ascii="Times New Roman" w:hAnsi="Times New Roman" w:cs="Times New Roman"/>
-          <w:lang w:val="ru-RU"/>
-        </w:rPr>
-        <w:t xml:space="preserve"> </w:t>
-      </w:r>
-      <w:r>
-        <w:rPr>
-          <w:rFonts w:ascii="Times New Roman" w:hAnsi="Times New Roman" w:cs="Times New Roman"/>
-          <w:lang w:val="ru-RU"/>
-        </w:rPr>
-        <w:t>–</w:t>
-      </w:r>
-      <w:r>
-        <w:rPr>
-          <w:rFonts w:ascii="Times New Roman" w:hAnsi="Times New Roman" w:cs="Times New Roman"/>
-          <w:lang w:val="ru-RU"/>
-        </w:rPr>
-        <w:t xml:space="preserve"> </w:t>
-      </w:r>
-      <w:r>
-        <w:rPr>
-          <w:rFonts w:ascii="Times New Roman" w:hAnsi="Times New Roman" w:cs="Times New Roman"/>
-        </w:rPr>
-        <w:t>Support</w:t>
-      </w:r>
-      <w:r>
-        <w:rPr>
-          <w:rFonts w:ascii="Times New Roman" w:hAnsi="Times New Roman" w:cs="Times New Roman"/>
-          <w:lang w:val="ru-RU"/>
-        </w:rPr>
-        <w:t xml:space="preserve"> </w:t>
-      </w:r>
-      <w:r>
-        <w:rPr>
-          <w:rFonts w:ascii="Times New Roman" w:hAnsi="Times New Roman" w:cs="Times New Roman"/>
-        </w:rPr>
-        <w:t>Vector</w:t>
-      </w:r>
-      <w:r>
-        <w:rPr>
-          <w:rFonts w:ascii="Times New Roman" w:hAnsi="Times New Roman" w:cs="Times New Roman"/>
-          <w:lang w:val="ru-RU"/>
-        </w:rPr>
-        <w:t xml:space="preserve"> </w:t>
-      </w:r>
-      <w:r>
-        <w:rPr>
-          <w:rFonts w:ascii="Times New Roman" w:hAnsi="Times New Roman" w:cs="Times New Roman"/>
-        </w:rPr>
-        <w:t>Machine</w:t>
-      </w:r>
-      <w:r>
-        <w:rPr>
-          <w:rFonts w:ascii="Times New Roman" w:hAnsi="Times New Roman" w:cs="Times New Roman"/>
-          <w:lang w:val="ru-RU"/>
-        </w:rPr>
-        <w:t>)</w:t>
-      </w:r>
-      <w:r>
-        <w:rPr>
-          <w:rFonts w:ascii="Times New Roman" w:hAnsi="Times New Roman" w:cs="Times New Roman"/>
-          <w:lang w:val="ru-RU"/>
-        </w:rPr>
-        <w:t xml:space="preserve">. </w:t>
-      </w:r>
-      <w:r>
-        <w:rPr>
-          <w:rFonts w:ascii="Times New Roman" w:hAnsi="Times New Roman" w:cs="Times New Roman"/>
-          <w:lang w:val="ru-RU"/>
-        </w:rPr>
-        <w:t>Она могла обучаться на некотором наборе данных и классифицировать его на 2 класса. Далее этот метод был доработан для произвольного количества классов. Сейчас машина опорных векторов активно используется для классификации сложных многомерных данных.</w:t>
-      </w:r>
-    </w:p>
-    <w:p>
-      <w:pPr>
-        <w:jc w:val="both"/>
-        <w:rPr>
-          <w:rFonts w:ascii="Times New Roman" w:hAnsi="Times New Roman" w:cs="Times New Roman"/>
-          <w:sz w:val="24"/>
-          <w:szCs w:val="24"/>
-          <w:lang w:val="ru-RU"/>
-        </w:rPr>
-      </w:pPr>
-    </w:p>
-    <w:p>
-      <w:pPr>
-        <w:pStyle w:val="1"/>
-        <w:pageBreakBefore/>
-        <w:rPr>
-          <w:rFonts w:ascii="Times New Roman" w:hAnsi="Times New Roman" w:cs="Times New Roman"/>
-          <w:lang w:val="ru-RU"/>
-        </w:rPr>
-      </w:pPr>
-      <w:bookmarkStart w:id="2" w:name="_Toc26375421"/>
+      <w:bookmarkStart w:id="1" w:name="_Toc26375421"/>
       <w:r>
         <w:rPr>
           <w:rFonts w:ascii="Times New Roman" w:hAnsi="Times New Roman" w:cs="Times New Roman"/>
@@ -1578,7 +1575,7 @@
         <w:lastRenderedPageBreak/>
         <w:t>Постановка задачи</w:t>
       </w:r>
-      <w:bookmarkEnd w:id="2"/>
+      <w:bookmarkEnd w:id="1"/>
     </w:p>
     <w:p>
       <w:pPr>
@@ -1739,7 +1736,7 @@
           <w:lang w:val="ru-RU"/>
         </w:rPr>
       </w:pPr>
-      <w:bookmarkStart w:id="3" w:name="_Toc26375422"/>
+      <w:bookmarkStart w:id="2" w:name="_Toc26375422"/>
       <w:r>
         <w:rPr>
           <w:rFonts w:ascii="Times New Roman" w:hAnsi="Times New Roman" w:cs="Times New Roman"/>
@@ -1748,7 +1745,7 @@
         <w:lastRenderedPageBreak/>
         <w:t>Аналитическая часть</w:t>
       </w:r>
-      <w:bookmarkEnd w:id="3"/>
+      <w:bookmarkEnd w:id="2"/>
     </w:p>
     <w:p>
       <w:pPr>
@@ -1773,7 +1770,7 @@
         </w:rPr>
         <w:tab/>
       </w:r>
-      <w:bookmarkStart w:id="4" w:name="_Toc23246926"/>
+      <w:bookmarkStart w:id="3" w:name="_Toc23246926"/>
       <w:r>
         <w:rPr>
           <w:rFonts w:ascii="Times New Roman" w:hAnsi="Times New Roman" w:cs="Times New Roman"/>
@@ -3205,7 +3202,7 @@
           <w:lang w:val="ru-RU"/>
         </w:rPr>
       </w:pPr>
-      <w:bookmarkStart w:id="5" w:name="_Toc26375423"/>
+      <w:bookmarkStart w:id="4" w:name="_Toc26375423"/>
       <w:r>
         <w:rPr>
           <w:rFonts w:ascii="Times New Roman" w:eastAsiaTheme="minorEastAsia" w:hAnsi="Times New Roman" w:cs="Times New Roman"/>
@@ -3214,7 +3211,7 @@
         <w:lastRenderedPageBreak/>
         <w:t>Квадратичная оптимизация и поиск оптимальной гиперплоскости</w:t>
       </w:r>
-      <w:bookmarkEnd w:id="5"/>
+      <w:bookmarkEnd w:id="4"/>
     </w:p>
     <w:p>
       <w:pPr>
@@ -4533,7 +4530,7 @@
           <w:lang w:val="ru-RU"/>
         </w:rPr>
       </w:pPr>
-      <w:bookmarkStart w:id="6" w:name="_Toc26375424"/>
+      <w:bookmarkStart w:id="5" w:name="_Toc26375424"/>
       <w:r>
         <w:rPr>
           <w:rFonts w:ascii="Times New Roman" w:hAnsi="Times New Roman" w:cs="Times New Roman"/>
@@ -4542,7 +4539,7 @@
         <w:lastRenderedPageBreak/>
         <w:t>Проблема линейной разделимости классов</w:t>
       </w:r>
-      <w:bookmarkEnd w:id="6"/>
+      <w:bookmarkEnd w:id="5"/>
     </w:p>
     <w:p>
       <w:pPr>
@@ -4937,7 +4934,7 @@
           <w:lang w:val="ru-RU"/>
         </w:rPr>
       </w:pPr>
-      <w:bookmarkStart w:id="7" w:name="_Toc26375425"/>
+      <w:bookmarkStart w:id="6" w:name="_Toc26375425"/>
       <w:r>
         <w:rPr>
           <w:rFonts w:ascii="Times New Roman" w:hAnsi="Times New Roman" w:cs="Times New Roman"/>
@@ -4945,7 +4942,7 @@
         </w:rPr>
         <w:t>Вывод</w:t>
       </w:r>
-      <w:bookmarkEnd w:id="7"/>
+      <w:bookmarkEnd w:id="6"/>
     </w:p>
     <w:p>
       <w:pPr>
@@ -4985,7 +4982,7 @@
         </w:rPr>
         <w:t>целевая функция для оптимизации и поиска оптимальных значений весовых коэффициентов и порога.</w:t>
       </w:r>
-      <w:bookmarkEnd w:id="4"/>
+      <w:bookmarkEnd w:id="3"/>
       <w:r>
         <w:rPr>
           <w:rFonts w:ascii="Times New Roman" w:hAnsi="Times New Roman" w:cs="Times New Roman"/>
@@ -5003,7 +5000,7 @@
           <w:lang w:val="ru-RU"/>
         </w:rPr>
       </w:pPr>
-      <w:bookmarkStart w:id="8" w:name="_Toc26375426"/>
+      <w:bookmarkStart w:id="7" w:name="_Toc26375426"/>
       <w:r>
         <w:rPr>
           <w:rFonts w:ascii="Times New Roman" w:hAnsi="Times New Roman" w:cs="Times New Roman"/>
@@ -5019,7 +5016,7 @@
         </w:rPr>
         <w:t>Технологическая часть</w:t>
       </w:r>
-      <w:bookmarkEnd w:id="8"/>
+      <w:bookmarkEnd w:id="7"/>
     </w:p>
     <w:p>
       <w:pPr>
@@ -8202,6 +8199,7 @@
                 <w:color w:val="008080"/>
                 <w:sz w:val="20"/>
                 <w:szCs w:val="20"/>
+                <w:lang w:val="ru-RU"/>
               </w:rPr>
               <w:t xml:space="preserve">                   </w:t>
             </w:r>
@@ -9030,9 +9028,10 @@
         <w:pStyle w:val="2"/>
         <w:rPr>
           <w:rFonts w:ascii="Times New Roman" w:hAnsi="Times New Roman" w:cs="Times New Roman"/>
-        </w:rPr>
-      </w:pPr>
-      <w:bookmarkStart w:id="9" w:name="_Toc26375427"/>
+          <w:lang w:val="ru-RU"/>
+        </w:rPr>
+      </w:pPr>
+      <w:bookmarkStart w:id="8" w:name="_Toc26375427"/>
       <w:r>
         <w:rPr>
           <w:rFonts w:ascii="Times New Roman" w:hAnsi="Times New Roman" w:cs="Times New Roman"/>
@@ -9041,9 +9040,15 @@
         <w:lastRenderedPageBreak/>
         <w:t>Вывод</w:t>
       </w:r>
-      <w:bookmarkEnd w:id="9"/>
+      <w:bookmarkEnd w:id="8"/>
     </w:p>
-    <w:p/>
+    <w:p>
+      <w:pPr>
+        <w:rPr>
+          <w:lang w:val="ru-RU"/>
+        </w:rPr>
+      </w:pPr>
+    </w:p>
     <w:p>
       <w:pPr>
         <w:rPr>
@@ -9056,6 +9061,7 @@
           <w:rFonts w:ascii="Times New Roman" w:hAnsi="Times New Roman" w:cs="Times New Roman"/>
           <w:sz w:val="24"/>
           <w:szCs w:val="24"/>
+          <w:lang w:val="ru-RU"/>
         </w:rPr>
         <w:tab/>
       </w:r>
@@ -9189,7 +9195,7 @@
           <w:lang w:val="ru-RU"/>
         </w:rPr>
       </w:pPr>
-      <w:bookmarkStart w:id="10" w:name="_Toc26375428"/>
+      <w:bookmarkStart w:id="9" w:name="_Toc26375428"/>
       <w:r>
         <w:rPr>
           <w:rFonts w:ascii="Times New Roman" w:hAnsi="Times New Roman" w:cs="Times New Roman"/>
@@ -9226,7 +9232,7 @@
         </w:rPr>
         <w:t xml:space="preserve"> часть</w:t>
       </w:r>
-      <w:bookmarkEnd w:id="10"/>
+      <w:bookmarkEnd w:id="9"/>
     </w:p>
     <w:p>
       <w:pPr>
@@ -10229,7 +10235,23 @@
           <w:rFonts w:ascii="Times New Roman" w:hAnsi="Times New Roman" w:cs="Times New Roman"/>
           <w:lang w:val="ru-RU"/>
         </w:rPr>
-        <w:t>а для обеих классов.</w:t>
+        <w:t>а для об</w:t>
+      </w:r>
+      <w:r>
+        <w:rPr>
+          <w:rFonts w:ascii="Times New Roman" w:hAnsi="Times New Roman" w:cs="Times New Roman"/>
+          <w:lang w:val="ru-RU"/>
+        </w:rPr>
+        <w:t>о</w:t>
+      </w:r>
+      <w:bookmarkStart w:id="10" w:name="_GoBack"/>
+      <w:bookmarkEnd w:id="10"/>
+      <w:r>
+        <w:rPr>
+          <w:rFonts w:ascii="Times New Roman" w:hAnsi="Times New Roman" w:cs="Times New Roman"/>
+          <w:lang w:val="ru-RU"/>
+        </w:rPr>
+        <w:t>их классов.</w:t>
       </w:r>
     </w:p>
     <w:p>
@@ -13506,7 +13528,7 @@
 </file>
 
 <file path=customXml/itemProps2.xml><?xml version="1.0" encoding="utf-8"?>
-<ds:datastoreItem xmlns:ds="http://schemas.openxmlformats.org/officeDocument/2006/customXml" ds:itemID="{49C8BF83-37BA-43AA-9BE9-3C4C7A1BE91A}">
+<ds:datastoreItem xmlns:ds="http://schemas.openxmlformats.org/officeDocument/2006/customXml" ds:itemID="{68682E63-51A5-4812-A3DA-CFA3C3B0A2DD}">
   <ds:schemaRefs>
     <ds:schemaRef ds:uri="http://schemas.openxmlformats.org/officeDocument/2006/bibliography"/>
   </ds:schemaRefs>

--- a/RK1/RK1.docx
+++ b/RK1/RK1.docx
@@ -11,6 +11,7 @@
           <w:bCs/>
           <w:sz w:val="48"/>
           <w:szCs w:val="48"/>
+          <w:lang w:val="ru-RU"/>
         </w:rPr>
       </w:pPr>
     </w:p>
@@ -52,6 +53,8 @@
           <w:lang w:val="ru-RU"/>
         </w:rPr>
       </w:pPr>
+      <w:bookmarkStart w:id="0" w:name="_GoBack"/>
+      <w:bookmarkEnd w:id="0"/>
     </w:p>
     <w:p>
       <w:pPr>
@@ -280,24 +283,6 @@
         </w:rPr>
         <w:t>Преподаватель: Волкова Л.Л.</w:t>
       </w:r>
-    </w:p>
-    <w:p>
-      <w:pPr>
-        <w:jc w:val="center"/>
-        <w:rPr>
-          <w:rFonts w:ascii="Times New Roman" w:hAnsi="Times New Roman" w:cs="Times New Roman"/>
-          <w:lang w:val="ru-RU"/>
-        </w:rPr>
-      </w:pPr>
-    </w:p>
-    <w:p>
-      <w:pPr>
-        <w:jc w:val="center"/>
-        <w:rPr>
-          <w:rFonts w:ascii="Times New Roman" w:hAnsi="Times New Roman" w:cs="Times New Roman"/>
-          <w:lang w:val="ru-RU"/>
-        </w:rPr>
-      </w:pPr>
     </w:p>
     <w:p>
       <w:pPr>
@@ -404,6 +389,7 @@
         <w:p>
           <w:pPr>
             <w:pStyle w:val="a9"/>
+            <w:pageBreakBefore/>
             <w:rPr>
               <w:rFonts w:ascii="Times New Roman" w:hAnsi="Times New Roman" w:cs="Times New Roman"/>
               <w:lang w:val="ru-RU"/>
@@ -1375,7 +1361,7 @@
           <w:lang w:val="ru-RU"/>
         </w:rPr>
       </w:pPr>
-      <w:bookmarkStart w:id="0" w:name="_Toc26375420"/>
+      <w:bookmarkStart w:id="1" w:name="_Toc26375420"/>
       <w:r>
         <w:rPr>
           <w:rFonts w:ascii="Times New Roman" w:hAnsi="Times New Roman" w:cs="Times New Roman"/>
@@ -1384,7 +1370,7 @@
         <w:lastRenderedPageBreak/>
         <w:t>Введение</w:t>
       </w:r>
-      <w:bookmarkEnd w:id="0"/>
+      <w:bookmarkEnd w:id="1"/>
     </w:p>
     <w:p>
       <w:pPr>
@@ -1566,7 +1552,7 @@
           <w:lang w:val="ru-RU"/>
         </w:rPr>
       </w:pPr>
-      <w:bookmarkStart w:id="1" w:name="_Toc26375421"/>
+      <w:bookmarkStart w:id="2" w:name="_Toc26375421"/>
       <w:r>
         <w:rPr>
           <w:rFonts w:ascii="Times New Roman" w:hAnsi="Times New Roman" w:cs="Times New Roman"/>
@@ -1575,7 +1561,7 @@
         <w:lastRenderedPageBreak/>
         <w:t>Постановка задачи</w:t>
       </w:r>
-      <w:bookmarkEnd w:id="1"/>
+      <w:bookmarkEnd w:id="2"/>
     </w:p>
     <w:p>
       <w:pPr>
@@ -1736,7 +1722,7 @@
           <w:lang w:val="ru-RU"/>
         </w:rPr>
       </w:pPr>
-      <w:bookmarkStart w:id="2" w:name="_Toc26375422"/>
+      <w:bookmarkStart w:id="3" w:name="_Toc26375422"/>
       <w:r>
         <w:rPr>
           <w:rFonts w:ascii="Times New Roman" w:hAnsi="Times New Roman" w:cs="Times New Roman"/>
@@ -1745,7 +1731,7 @@
         <w:lastRenderedPageBreak/>
         <w:t>Аналитическая часть</w:t>
       </w:r>
-      <w:bookmarkEnd w:id="2"/>
+      <w:bookmarkEnd w:id="3"/>
     </w:p>
     <w:p>
       <w:pPr>
@@ -1770,7 +1756,7 @@
         </w:rPr>
         <w:tab/>
       </w:r>
-      <w:bookmarkStart w:id="3" w:name="_Toc23246926"/>
+      <w:bookmarkStart w:id="4" w:name="_Toc23246926"/>
       <w:r>
         <w:rPr>
           <w:rFonts w:ascii="Times New Roman" w:hAnsi="Times New Roman" w:cs="Times New Roman"/>
@@ -3202,7 +3188,7 @@
           <w:lang w:val="ru-RU"/>
         </w:rPr>
       </w:pPr>
-      <w:bookmarkStart w:id="4" w:name="_Toc26375423"/>
+      <w:bookmarkStart w:id="5" w:name="_Toc26375423"/>
       <w:r>
         <w:rPr>
           <w:rFonts w:ascii="Times New Roman" w:eastAsiaTheme="minorEastAsia" w:hAnsi="Times New Roman" w:cs="Times New Roman"/>
@@ -3211,7 +3197,7 @@
         <w:lastRenderedPageBreak/>
         <w:t>Квадратичная оптимизация и поиск оптимальной гиперплоскости</w:t>
       </w:r>
-      <w:bookmarkEnd w:id="4"/>
+      <w:bookmarkEnd w:id="5"/>
     </w:p>
     <w:p>
       <w:pPr>
@@ -4530,7 +4516,7 @@
           <w:lang w:val="ru-RU"/>
         </w:rPr>
       </w:pPr>
-      <w:bookmarkStart w:id="5" w:name="_Toc26375424"/>
+      <w:bookmarkStart w:id="6" w:name="_Toc26375424"/>
       <w:r>
         <w:rPr>
           <w:rFonts w:ascii="Times New Roman" w:hAnsi="Times New Roman" w:cs="Times New Roman"/>
@@ -4539,7 +4525,7 @@
         <w:lastRenderedPageBreak/>
         <w:t>Проблема линейной разделимости классов</w:t>
       </w:r>
-      <w:bookmarkEnd w:id="5"/>
+      <w:bookmarkEnd w:id="6"/>
     </w:p>
     <w:p>
       <w:pPr>
@@ -4934,7 +4920,7 @@
           <w:lang w:val="ru-RU"/>
         </w:rPr>
       </w:pPr>
-      <w:bookmarkStart w:id="6" w:name="_Toc26375425"/>
+      <w:bookmarkStart w:id="7" w:name="_Toc26375425"/>
       <w:r>
         <w:rPr>
           <w:rFonts w:ascii="Times New Roman" w:hAnsi="Times New Roman" w:cs="Times New Roman"/>
@@ -4942,7 +4928,7 @@
         </w:rPr>
         <w:t>Вывод</w:t>
       </w:r>
-      <w:bookmarkEnd w:id="6"/>
+      <w:bookmarkEnd w:id="7"/>
     </w:p>
     <w:p>
       <w:pPr>
@@ -4982,7 +4968,7 @@
         </w:rPr>
         <w:t>целевая функция для оптимизации и поиска оптимальных значений весовых коэффициентов и порога.</w:t>
       </w:r>
-      <w:bookmarkEnd w:id="3"/>
+      <w:bookmarkEnd w:id="4"/>
       <w:r>
         <w:rPr>
           <w:rFonts w:ascii="Times New Roman" w:hAnsi="Times New Roman" w:cs="Times New Roman"/>
@@ -5000,7 +4986,7 @@
           <w:lang w:val="ru-RU"/>
         </w:rPr>
       </w:pPr>
-      <w:bookmarkStart w:id="7" w:name="_Toc26375426"/>
+      <w:bookmarkStart w:id="8" w:name="_Toc26375426"/>
       <w:r>
         <w:rPr>
           <w:rFonts w:ascii="Times New Roman" w:hAnsi="Times New Roman" w:cs="Times New Roman"/>
@@ -5016,7 +5002,7 @@
         </w:rPr>
         <w:t>Технологическая часть</w:t>
       </w:r>
-      <w:bookmarkEnd w:id="7"/>
+      <w:bookmarkEnd w:id="8"/>
     </w:p>
     <w:p>
       <w:pPr>
@@ -9031,7 +9017,7 @@
           <w:lang w:val="ru-RU"/>
         </w:rPr>
       </w:pPr>
-      <w:bookmarkStart w:id="8" w:name="_Toc26375427"/>
+      <w:bookmarkStart w:id="9" w:name="_Toc26375427"/>
       <w:r>
         <w:rPr>
           <w:rFonts w:ascii="Times New Roman" w:hAnsi="Times New Roman" w:cs="Times New Roman"/>
@@ -9040,7 +9026,7 @@
         <w:lastRenderedPageBreak/>
         <w:t>Вывод</w:t>
       </w:r>
-      <w:bookmarkEnd w:id="8"/>
+      <w:bookmarkEnd w:id="9"/>
     </w:p>
     <w:p>
       <w:pPr>
@@ -9195,7 +9181,7 @@
           <w:lang w:val="ru-RU"/>
         </w:rPr>
       </w:pPr>
-      <w:bookmarkStart w:id="9" w:name="_Toc26375428"/>
+      <w:bookmarkStart w:id="10" w:name="_Toc26375428"/>
       <w:r>
         <w:rPr>
           <w:rFonts w:ascii="Times New Roman" w:hAnsi="Times New Roman" w:cs="Times New Roman"/>
@@ -9232,7 +9218,7 @@
         </w:rPr>
         <w:t xml:space="preserve"> часть</w:t>
       </w:r>
-      <w:bookmarkEnd w:id="9"/>
+      <w:bookmarkEnd w:id="10"/>
     </w:p>
     <w:p>
       <w:pPr>
@@ -10244,8 +10230,6 @@
         </w:rPr>
         <w:t>о</w:t>
       </w:r>
-      <w:bookmarkStart w:id="10" w:name="_GoBack"/>
-      <w:bookmarkEnd w:id="10"/>
       <w:r>
         <w:rPr>
           <w:rFonts w:ascii="Times New Roman" w:hAnsi="Times New Roman" w:cs="Times New Roman"/>
@@ -13528,7 +13512,7 @@
 </file>
 
 <file path=customXml/itemProps2.xml><?xml version="1.0" encoding="utf-8"?>
-<ds:datastoreItem xmlns:ds="http://schemas.openxmlformats.org/officeDocument/2006/customXml" ds:itemID="{68682E63-51A5-4812-A3DA-CFA3C3B0A2DD}">
+<ds:datastoreItem xmlns:ds="http://schemas.openxmlformats.org/officeDocument/2006/customXml" ds:itemID="{1A2E1264-9CA3-498C-A53B-176D041A7286}">
   <ds:schemaRefs>
     <ds:schemaRef ds:uri="http://schemas.openxmlformats.org/officeDocument/2006/bibliography"/>
   </ds:schemaRefs>
